--- a/misc/Opret Python.docx
+++ b/misc/Opret Python.docx
@@ -1333,8 +1333,6 @@
           </wp:inline>
         </w:drawing>
       </w:r>
-      <w:bookmarkStart w:id="0" w:name="_GoBack"/>
-      <w:bookmarkEnd w:id="0"/>
     </w:p>
     <w:p>
       <w:pPr>
@@ -2885,7 +2883,31 @@
         <w:rPr>
           <w:noProof/>
         </w:rPr>
-        <w:t xml:space="preserve"> Dobbeltklik på S0010.ipynb for at åbne filen:</w:t>
+        <w:t xml:space="preserve"> Dobbeltklik på </w:t>
+      </w:r>
+      <w:r>
+        <w:rPr>
+          <w:noProof/>
+        </w:rPr>
+        <w:t>en fil</w:t>
+      </w:r>
+      <w:r>
+        <w:rPr>
+          <w:noProof/>
+        </w:rPr>
+        <w:t xml:space="preserve"> for at åbne </w:t>
+      </w:r>
+      <w:r>
+        <w:rPr>
+          <w:noProof/>
+        </w:rPr>
+        <w:t>d</w:t>
+      </w:r>
+      <w:r>
+        <w:rPr>
+          <w:noProof/>
+        </w:rPr>
+        <w:t>en:</w:t>
       </w:r>
     </w:p>
     <w:p>
@@ -2900,10 +2922,10 @@
           <w:noProof/>
         </w:rPr>
         <w:drawing>
-          <wp:inline distT="0" distB="0" distL="0" distR="0" wp14:anchorId="4CE276E6" wp14:editId="26F84174">
-            <wp:extent cx="4363059" cy="3210373"/>
-            <wp:effectExtent l="0" t="0" r="0" b="9525"/>
-            <wp:docPr id="29" name="Billede 29"/>
+          <wp:inline distT="0" distB="0" distL="0" distR="0" wp14:anchorId="319C4C82" wp14:editId="6528778C">
+            <wp:extent cx="4293486" cy="2876550"/>
+            <wp:effectExtent l="0" t="0" r="0" b="0"/>
+            <wp:docPr id="27" name="Billede 27"/>
             <wp:cNvGraphicFramePr>
               <a:graphicFrameLocks xmlns:a="http://schemas.openxmlformats.org/drawingml/2006/main" noChangeAspect="1"/>
             </wp:cNvGraphicFramePr>
@@ -2923,7 +2945,7 @@
                   <pic:spPr>
                     <a:xfrm>
                       <a:off x="0" y="0"/>
-                      <a:ext cx="4363059" cy="3210373"/>
+                      <a:ext cx="4314961" cy="2890938"/>
                     </a:xfrm>
                     <a:prstGeom prst="rect">
                       <a:avLst/>
@@ -3371,6 +3393,9 @@
     </w:p>
     <w:p>
       <w:pPr>
+        <w:pBdr>
+          <w:bottom w:val="single" w:sz="6" w:space="1" w:color="auto"/>
+        </w:pBdr>
         <w:rPr>
           <w:noProof/>
         </w:rPr>
@@ -3419,6 +3444,75 @@
                       <a:headEnd/>
                       <a:tailEnd/>
                     </a:ln>
+                  </pic:spPr>
+                </pic:pic>
+              </a:graphicData>
+            </a:graphic>
+          </wp:inline>
+        </w:drawing>
+      </w:r>
+    </w:p>
+    <w:p>
+      <w:pPr>
+        <w:rPr>
+          <w:noProof/>
+        </w:rPr>
+      </w:pPr>
+    </w:p>
+    <w:p>
+      <w:pPr>
+        <w:rPr>
+          <w:noProof/>
+        </w:rPr>
+      </w:pPr>
+      <w:bookmarkStart w:id="0" w:name="_GoBack"/>
+      <w:bookmarkEnd w:id="0"/>
+      <w:r>
+        <w:rPr>
+          <w:noProof/>
+        </w:rPr>
+        <w:t>Hvis du gerne vil have flere projekter åbent samtidigt:</w:t>
+      </w:r>
+    </w:p>
+    <w:p>
+      <w:pPr>
+        <w:rPr>
+          <w:noProof/>
+        </w:rPr>
+      </w:pPr>
+      <w:r>
+        <w:rPr>
+          <w:noProof/>
+        </w:rPr>
+        <w:drawing>
+          <wp:inline distT="0" distB="0" distL="0" distR="0" wp14:anchorId="2A3EF885" wp14:editId="71EECE05">
+            <wp:extent cx="5943600" cy="2365287"/>
+            <wp:effectExtent l="0" t="0" r="0" b="0"/>
+            <wp:docPr id="30" name="Billede 30"/>
+            <wp:cNvGraphicFramePr>
+              <a:graphicFrameLocks xmlns:a="http://schemas.openxmlformats.org/drawingml/2006/main" noChangeAspect="1"/>
+            </wp:cNvGraphicFramePr>
+            <a:graphic xmlns:a="http://schemas.openxmlformats.org/drawingml/2006/main">
+              <a:graphicData uri="http://schemas.openxmlformats.org/drawingml/2006/picture">
+                <pic:pic xmlns:pic="http://schemas.openxmlformats.org/drawingml/2006/picture">
+                  <pic:nvPicPr>
+                    <pic:cNvPr id="1" name=""/>
+                    <pic:cNvPicPr/>
+                  </pic:nvPicPr>
+                  <pic:blipFill>
+                    <a:blip r:embed="rId37"/>
+                    <a:stretch>
+                      <a:fillRect/>
+                    </a:stretch>
+                  </pic:blipFill>
+                  <pic:spPr>
+                    <a:xfrm>
+                      <a:off x="0" y="0"/>
+                      <a:ext cx="5966357" cy="2374343"/>
+                    </a:xfrm>
+                    <a:prstGeom prst="rect">
+                      <a:avLst/>
+                    </a:prstGeom>
                   </pic:spPr>
                 </pic:pic>
               </a:graphicData>
@@ -4465,7 +4559,7 @@
 </file>
 
 <file path=customXml/itemProps1.xml><?xml version="1.0" encoding="utf-8"?>
-<ds:datastoreItem xmlns:ds="http://schemas.openxmlformats.org/officeDocument/2006/customXml" ds:itemID="{C44D7A59-ADC9-4242-9BBB-CA456772BFF5}">
+<ds:datastoreItem xmlns:ds="http://schemas.openxmlformats.org/officeDocument/2006/customXml" ds:itemID="{E55C1F15-9374-4348-941D-922458070AE3}">
   <ds:schemaRefs>
     <ds:schemaRef ds:uri="http://schemas.openxmlformats.org/officeDocument/2006/bibliography"/>
   </ds:schemaRefs>

--- a/misc/Opret Python.docx
+++ b/misc/Opret Python.docx
@@ -2780,11 +2780,57 @@
         </w:rPr>
         <w:t xml:space="preserve">. </w:t>
       </w:r>
-      <w:r>
-        <w:rPr>
-          <w:noProof/>
-        </w:rPr>
-        <w:t>I terminalen tast “jupyter</w:t>
+    </w:p>
+    <w:p>
+      <w:pPr>
+        <w:rPr>
+          <w:noProof/>
+        </w:rPr>
+      </w:pPr>
+      <w:r>
+        <w:rPr>
+          <w:noProof/>
+        </w:rPr>
+        <w:t xml:space="preserve">I terminalen </w:t>
+      </w:r>
+      <w:r>
+        <w:rPr>
+          <w:noProof/>
+        </w:rPr>
+        <w:t>naviger med ”cd ..” (eller ligne</w:t>
+      </w:r>
+      <w:r>
+        <w:rPr>
+          <w:noProof/>
+        </w:rPr>
+        <w:t>nde</w:t>
+      </w:r>
+      <w:bookmarkStart w:id="0" w:name="_GoBack"/>
+      <w:bookmarkEnd w:id="0"/>
+      <w:r>
+        <w:rPr>
+          <w:noProof/>
+        </w:rPr>
+        <w:t>) til den mappe, som indeholder alle dine python filer.</w:t>
+      </w:r>
+    </w:p>
+    <w:p>
+      <w:pPr>
+        <w:rPr>
+          <w:noProof/>
+        </w:rPr>
+      </w:pPr>
+      <w:r>
+        <w:rPr>
+          <w:noProof/>
+        </w:rPr>
+        <w:t>T</w:t>
+      </w:r>
+      <w:r>
+        <w:rPr>
+          <w:noProof/>
+        </w:rPr>
+        <w:t>ast “jupyter</w:t>
       </w:r>
       <w:r>
         <w:rPr>
@@ -2859,6 +2905,12 @@
           <w:noProof/>
         </w:rPr>
       </w:pPr>
+      <w:r>
+        <w:rPr>
+          <w:noProof/>
+        </w:rPr>
+        <w:t>Hvis det ikke virker, prøv ”py -m jupyterlab”.</w:t>
+      </w:r>
     </w:p>
     <w:p>
       <w:pPr>
@@ -3465,8 +3517,6 @@
           <w:noProof/>
         </w:rPr>
       </w:pPr>
-      <w:bookmarkStart w:id="0" w:name="_GoBack"/>
-      <w:bookmarkEnd w:id="0"/>
       <w:r>
         <w:rPr>
           <w:noProof/>
@@ -4559,7 +4609,7 @@
 </file>
 
 <file path=customXml/itemProps1.xml><?xml version="1.0" encoding="utf-8"?>
-<ds:datastoreItem xmlns:ds="http://schemas.openxmlformats.org/officeDocument/2006/customXml" ds:itemID="{E55C1F15-9374-4348-941D-922458070AE3}">
+<ds:datastoreItem xmlns:ds="http://schemas.openxmlformats.org/officeDocument/2006/customXml" ds:itemID="{044235A7-0F61-4115-A787-450C826D93CD}">
   <ds:schemaRefs>
     <ds:schemaRef ds:uri="http://schemas.openxmlformats.org/officeDocument/2006/bibliography"/>
   </ds:schemaRefs>

--- a/misc/Opret Python.docx
+++ b/misc/Opret Python.docx
@@ -2730,6 +2730,37 @@
     <w:p>
       <w:pPr>
         <w:rPr>
+          <w:b/>
+          <w:noProof/>
+        </w:rPr>
+      </w:pPr>
+      <w:r>
+        <w:rPr>
+          <w:b/>
+          <w:noProof/>
+        </w:rPr>
+        <w:t>Send læreren linket til din solutions repository på GitHub</w:t>
+      </w:r>
+      <w:r>
+        <w:rPr>
+          <w:b/>
+          <w:noProof/>
+        </w:rPr>
+        <w:t xml:space="preserve"> via Teams chat</w:t>
+      </w:r>
+      <w:r>
+        <w:rPr>
+          <w:b/>
+          <w:noProof/>
+        </w:rPr>
+        <w:t>.</w:t>
+      </w:r>
+      <w:bookmarkStart w:id="0" w:name="_GoBack"/>
+      <w:bookmarkEnd w:id="0"/>
+    </w:p>
+    <w:p>
+      <w:pPr>
+        <w:rPr>
           <w:noProof/>
         </w:rPr>
       </w:pPr>
@@ -2805,8 +2836,6 @@
         </w:rPr>
         <w:t>nde</w:t>
       </w:r>
-      <w:bookmarkStart w:id="0" w:name="_GoBack"/>
-      <w:bookmarkEnd w:id="0"/>
       <w:r>
         <w:rPr>
           <w:noProof/>
@@ -4609,7 +4638,7 @@
 </file>
 
 <file path=customXml/itemProps1.xml><?xml version="1.0" encoding="utf-8"?>
-<ds:datastoreItem xmlns:ds="http://schemas.openxmlformats.org/officeDocument/2006/customXml" ds:itemID="{044235A7-0F61-4115-A787-450C826D93CD}">
+<ds:datastoreItem xmlns:ds="http://schemas.openxmlformats.org/officeDocument/2006/customXml" ds:itemID="{7C356F7C-9E6A-4AB6-AA23-FDAB644FF531}">
   <ds:schemaRefs>
     <ds:schemaRef ds:uri="http://schemas.openxmlformats.org/officeDocument/2006/bibliography"/>
   </ds:schemaRefs>

--- a/misc/Opret Python.docx
+++ b/misc/Opret Python.docx
@@ -347,7 +347,13 @@
         <w:rPr>
           <w:noProof/>
         </w:rPr>
-        <w:t xml:space="preserve"> “</w:t>
+        <w:t xml:space="preserve">Klik på </w:t>
+      </w:r>
+      <w:r>
+        <w:rPr>
+          <w:noProof/>
+        </w:rPr>
+        <w:t>“</w:t>
       </w:r>
       <w:r>
         <w:rPr>
@@ -435,6 +441,12 @@
         <w:rPr>
           <w:noProof/>
         </w:rPr>
+        <w:t xml:space="preserve">Klik på </w:t>
+      </w:r>
+      <w:r>
+        <w:rPr>
+          <w:noProof/>
+        </w:rPr>
         <w:t>“next”</w:t>
       </w:r>
     </w:p>
@@ -580,6 +592,12 @@
         <w:rPr>
           <w:noProof/>
         </w:rPr>
+        <w:t xml:space="preserve">Klik på </w:t>
+      </w:r>
+      <w:r>
+        <w:rPr>
+          <w:noProof/>
+        </w:rPr>
         <w:t>“install”</w:t>
       </w:r>
     </w:p>
@@ -669,6 +687,12 @@
         <w:rPr>
           <w:noProof/>
         </w:rPr>
+        <w:t xml:space="preserve">Klik på </w:t>
+      </w:r>
+      <w:r>
+        <w:rPr>
+          <w:noProof/>
+        </w:rPr>
         <w:t>“</w:t>
       </w:r>
       <w:r>
@@ -850,7 +874,31 @@
         <w:rPr>
           <w:noProof/>
         </w:rPr>
-        <w:t>Grå knap “download</w:t>
+        <w:t xml:space="preserve">Klik på </w:t>
+      </w:r>
+      <w:r>
+        <w:rPr>
+          <w:noProof/>
+        </w:rPr>
+        <w:t>den g</w:t>
+      </w:r>
+      <w:r>
+        <w:rPr>
+          <w:noProof/>
+        </w:rPr>
+        <w:t>rå</w:t>
+      </w:r>
+      <w:r>
+        <w:rPr>
+          <w:noProof/>
+        </w:rPr>
+        <w:t>e</w:t>
+      </w:r>
+      <w:r>
+        <w:rPr>
+          <w:noProof/>
+        </w:rPr>
+        <w:t xml:space="preserve"> knap “download</w:t>
       </w:r>
       <w:r>
         <w:rPr>
@@ -920,6 +968,12 @@
           <w:noProof/>
         </w:rPr>
       </w:pPr>
+      <w:r>
+        <w:rPr>
+          <w:noProof/>
+        </w:rPr>
+        <w:t xml:space="preserve">Klik på </w:t>
+      </w:r>
       <w:r>
         <w:rPr>
           <w:noProof/>
@@ -1002,6 +1056,14 @@
           <w:noProof/>
         </w:rPr>
       </w:pPr>
+      <w:r>
+        <w:rPr>
+          <w:noProof/>
+        </w:rPr>
+        <w:t xml:space="preserve">Efter installationen, klik på </w:t>
+      </w:r>
+      <w:bookmarkStart w:id="0" w:name="_GoBack"/>
+      <w:bookmarkEnd w:id="0"/>
       <w:r>
         <w:rPr>
           <w:noProof/>
@@ -2755,8 +2817,6 @@
         </w:rPr>
         <w:t>.</w:t>
       </w:r>
-      <w:bookmarkStart w:id="0" w:name="_GoBack"/>
-      <w:bookmarkEnd w:id="0"/>
     </w:p>
     <w:p>
       <w:pPr>
@@ -3054,217 +3114,15 @@
     </w:p>
     <w:p>
       <w:pPr>
-        <w:pStyle w:val="Overskrift1"/>
-        <w:rPr>
-          <w:strike/>
-          <w:noProof/>
-        </w:rPr>
-      </w:pPr>
-      <w:r>
-        <w:rPr>
-          <w:strike/>
+        <w:rPr>
+          <w:noProof/>
+        </w:rPr>
+      </w:pPr>
+      <w:r>
+        <w:rPr>
           <w:noProof/>
         </w:rPr>
         <w:lastRenderedPageBreak/>
-        <w:t xml:space="preserve">Opret en smutvej til Jupyterlab </w:t>
-      </w:r>
-    </w:p>
-    <w:p>
-      <w:pPr>
-        <w:rPr>
-          <w:strike/>
-          <w:noProof/>
-        </w:rPr>
-      </w:pPr>
-    </w:p>
-    <w:p>
-      <w:pPr>
-        <w:rPr>
-          <w:strike/>
-          <w:noProof/>
-        </w:rPr>
-      </w:pPr>
-      <w:r>
-        <w:rPr>
-          <w:strike/>
-          <w:noProof/>
-        </w:rPr>
-        <w:t xml:space="preserve">Gå på din desktop. Højreklik, Ny, Tekstdokument   </w:t>
-      </w:r>
-    </w:p>
-    <w:p>
-      <w:pPr>
-        <w:rPr>
-          <w:strike/>
-          <w:noProof/>
-        </w:rPr>
-      </w:pPr>
-      <w:r>
-        <w:rPr>
-          <w:strike/>
-          <w:noProof/>
-        </w:rPr>
-        <w:t xml:space="preserve"> </w:t>
-      </w:r>
-      <w:r>
-        <w:rPr>
-          <w:strike/>
-          <w:noProof/>
-          <w:lang w:eastAsia="de-DE"/>
-        </w:rPr>
-        <w:drawing>
-          <wp:inline distT="0" distB="0" distL="0" distR="0" wp14:anchorId="09D11D9D" wp14:editId="3669B606">
-            <wp:extent cx="3138714" cy="3286098"/>
-            <wp:effectExtent l="0" t="0" r="5080" b="0"/>
-            <wp:docPr id="14" name="Billede 14"/>
-            <wp:cNvGraphicFramePr>
-              <a:graphicFrameLocks xmlns:a="http://schemas.openxmlformats.org/drawingml/2006/main" noChangeAspect="1"/>
-            </wp:cNvGraphicFramePr>
-            <a:graphic xmlns:a="http://schemas.openxmlformats.org/drawingml/2006/main">
-              <a:graphicData uri="http://schemas.openxmlformats.org/drawingml/2006/picture">
-                <pic:pic xmlns:pic="http://schemas.openxmlformats.org/drawingml/2006/picture">
-                  <pic:nvPicPr>
-                    <pic:cNvPr id="1" name=""/>
-                    <pic:cNvPicPr/>
-                  </pic:nvPicPr>
-                  <pic:blipFill>
-                    <a:blip r:embed="rId34"/>
-                    <a:stretch>
-                      <a:fillRect/>
-                    </a:stretch>
-                  </pic:blipFill>
-                  <pic:spPr>
-                    <a:xfrm>
-                      <a:off x="0" y="0"/>
-                      <a:ext cx="3183000" cy="3332464"/>
-                    </a:xfrm>
-                    <a:prstGeom prst="rect">
-                      <a:avLst/>
-                    </a:prstGeom>
-                  </pic:spPr>
-                </pic:pic>
-              </a:graphicData>
-            </a:graphic>
-          </wp:inline>
-        </w:drawing>
-      </w:r>
-    </w:p>
-    <w:p>
-      <w:pPr>
-        <w:rPr>
-          <w:strike/>
-          <w:noProof/>
-        </w:rPr>
-      </w:pPr>
-    </w:p>
-    <w:p>
-      <w:pPr>
-        <w:rPr>
-          <w:strike/>
-          <w:noProof/>
-        </w:rPr>
-      </w:pPr>
-      <w:r>
-        <w:rPr>
-          <w:strike/>
-          <w:noProof/>
-        </w:rPr>
-        <w:t>Skrev tre linjer i tekstfilen:</w:t>
-      </w:r>
-    </w:p>
-    <w:p>
-      <w:pPr>
-        <w:ind w:left="1304"/>
-        <w:rPr>
-          <w:b/>
-          <w:strike/>
-          <w:noProof/>
-        </w:rPr>
-      </w:pPr>
-      <w:r>
-        <w:rPr>
-          <w:b/>
-          <w:strike/>
-          <w:noProof/>
-        </w:rPr>
-        <w:t>C:</w:t>
-      </w:r>
-    </w:p>
-    <w:p>
-      <w:pPr>
-        <w:ind w:left="1304"/>
-        <w:rPr>
-          <w:b/>
-          <w:strike/>
-          <w:noProof/>
-        </w:rPr>
-      </w:pPr>
-      <w:r>
-        <w:rPr>
-          <w:b/>
-          <w:strike/>
-          <w:noProof/>
-        </w:rPr>
-        <w:t>cd \Users\username\S\Python</w:t>
-      </w:r>
-    </w:p>
-    <w:p>
-      <w:pPr>
-        <w:ind w:left="1304"/>
-        <w:rPr>
-          <w:b/>
-          <w:strike/>
-          <w:noProof/>
-        </w:rPr>
-      </w:pPr>
-      <w:r>
-        <w:rPr>
-          <w:b/>
-          <w:strike/>
-          <w:noProof/>
-        </w:rPr>
-        <w:t>jupyter lab</w:t>
-      </w:r>
-    </w:p>
-    <w:p>
-      <w:pPr>
-        <w:rPr>
-          <w:strike/>
-          <w:noProof/>
-        </w:rPr>
-      </w:pPr>
-      <w:r>
-        <w:rPr>
-          <w:strike/>
-          <w:noProof/>
-        </w:rPr>
-        <w:t xml:space="preserve">Den første og anden række henviser til den mappe, som skal indeholde alle dine Python programmer. </w:t>
-      </w:r>
-    </w:p>
-    <w:p>
-      <w:pPr>
-        <w:rPr>
-          <w:noProof/>
-        </w:rPr>
-      </w:pPr>
-      <w:r>
-        <w:rPr>
-          <w:strike/>
-          <w:noProof/>
-        </w:rPr>
-        <w:t>Gem filen som jupyterlab.bat</w:t>
-      </w:r>
-    </w:p>
-    <w:p>
-      <w:pPr>
-        <w:rPr>
-          <w:noProof/>
-        </w:rPr>
-      </w:pPr>
-      <w:r>
-        <w:rPr>
-          <w:noProof/>
-        </w:rPr>
         <w:br w:type="page"/>
       </w:r>
     </w:p>
@@ -3423,7 +3281,7 @@
                     </pic:cNvPicPr>
                   </pic:nvPicPr>
                   <pic:blipFill>
-                    <a:blip r:embed="rId35"/>
+                    <a:blip r:embed="rId34"/>
                     <a:srcRect/>
                     <a:stretch>
                       <a:fillRect/>
@@ -3504,7 +3362,7 @@
                     </pic:cNvPicPr>
                   </pic:nvPicPr>
                   <pic:blipFill>
-                    <a:blip r:embed="rId36"/>
+                    <a:blip r:embed="rId35"/>
                     <a:srcRect/>
                     <a:stretch>
                       <a:fillRect/>
@@ -3579,7 +3437,7 @@
                     <pic:cNvPicPr/>
                   </pic:nvPicPr>
                   <pic:blipFill>
-                    <a:blip r:embed="rId37"/>
+                    <a:blip r:embed="rId36"/>
                     <a:stretch>
                       <a:fillRect/>
                     </a:stretch>
@@ -4638,7 +4496,7 @@
 </file>
 
 <file path=customXml/itemProps1.xml><?xml version="1.0" encoding="utf-8"?>
-<ds:datastoreItem xmlns:ds="http://schemas.openxmlformats.org/officeDocument/2006/customXml" ds:itemID="{7C356F7C-9E6A-4AB6-AA23-FDAB644FF531}">
+<ds:datastoreItem xmlns:ds="http://schemas.openxmlformats.org/officeDocument/2006/customXml" ds:itemID="{ADCA8591-8576-4DE2-AF11-296797D04999}">
   <ds:schemaRefs>
     <ds:schemaRef ds:uri="http://schemas.openxmlformats.org/officeDocument/2006/bibliography"/>
   </ds:schemaRefs>

--- a/misc/Opret Python.docx
+++ b/misc/Opret Python.docx
@@ -13,21 +13,33 @@
         <w:rPr>
           <w:noProof/>
         </w:rPr>
-        <w:t>Få admin rettigheder</w:t>
-      </w:r>
-    </w:p>
-    <w:p>
-      <w:pPr>
-        <w:rPr>
-          <w:noProof/>
-        </w:rPr>
-      </w:pPr>
-      <w:r>
-        <w:rPr>
-          <w:noProof/>
-        </w:rPr>
-        <w:t>Mens du installerer programmer skal du have admin rettigheder.</w:t>
-      </w:r>
+        <w:t>Hvis du har brug for</w:t>
+      </w:r>
+      <w:r>
+        <w:rPr>
+          <w:noProof/>
+        </w:rPr>
+        <w:t xml:space="preserve"> admin rettigheder</w:t>
+      </w:r>
+      <w:r>
+        <w:rPr>
+          <w:noProof/>
+        </w:rPr>
+        <w:t xml:space="preserve"> m</w:t>
+      </w:r>
+      <w:r>
+        <w:rPr>
+          <w:noProof/>
+        </w:rPr>
+        <w:t>ens du installerer programmer</w:t>
+      </w:r>
+    </w:p>
+    <w:p>
+      <w:pPr>
+        <w:rPr>
+          <w:noProof/>
+        </w:rPr>
+      </w:pPr>
     </w:p>
     <w:p>
       <w:pPr>
@@ -106,6 +118,7 @@
     </w:p>
     <w:p>
       <w:pPr>
+        <w:ind w:left="1304"/>
         <w:rPr>
           <w:noProof/>
         </w:rPr>
@@ -158,12 +171,33 @@
           <w:noProof/>
         </w:rPr>
       </w:pPr>
-      <w:r>
-        <w:rPr>
-          <w:noProof/>
-        </w:rPr>
-        <w:t xml:space="preserve">    så åbner sig:      </w:t>
-      </w:r>
+    </w:p>
+    <w:p>
+      <w:pPr>
+        <w:rPr>
+          <w:noProof/>
+        </w:rPr>
+      </w:pPr>
+      <w:r>
+        <w:rPr>
+          <w:noProof/>
+        </w:rPr>
+        <w:t>S</w:t>
+      </w:r>
+      <w:r>
+        <w:rPr>
+          <w:noProof/>
+        </w:rPr>
+        <w:t xml:space="preserve">å åbner sig:  </w:t>
+      </w:r>
+    </w:p>
+    <w:p>
+      <w:pPr>
+        <w:ind w:left="1304"/>
+        <w:rPr>
+          <w:noProof/>
+        </w:rPr>
+      </w:pPr>
       <w:r>
         <w:rPr>
           <w:noProof/>
@@ -328,7 +362,19 @@
         <w:rPr>
           <w:noProof/>
         </w:rPr>
-        <w:t xml:space="preserve">Der skal være sat et flueben for  </w:t>
+        <w:t>Der skal være et flueben for</w:t>
+      </w:r>
+      <w:r>
+        <w:rPr>
+          <w:noProof/>
+        </w:rPr>
+        <w:t>an</w:t>
+      </w:r>
+      <w:r>
+        <w:rPr>
+          <w:noProof/>
+        </w:rPr>
+        <w:t xml:space="preserve">  </w:t>
       </w:r>
       <w:r>
         <w:rPr>
@@ -530,7 +576,25 @@
           <w:noProof/>
         </w:rPr>
         <w:lastRenderedPageBreak/>
-        <w:t xml:space="preserve">Der skal være sat et flueben for </w:t>
+        <w:t xml:space="preserve">Der skal være et flueben </w:t>
+      </w:r>
+      <w:r>
+        <w:rPr>
+          <w:noProof/>
+        </w:rPr>
+        <w:t>for</w:t>
+      </w:r>
+      <w:r>
+        <w:rPr>
+          <w:noProof/>
+        </w:rPr>
+        <w:t>an</w:t>
+      </w:r>
+      <w:r>
+        <w:rPr>
+          <w:noProof/>
+        </w:rPr>
+        <w:t xml:space="preserve">  </w:t>
       </w:r>
       <w:r>
         <w:rPr>
@@ -561,7 +625,25 @@
         <w:rPr>
           <w:noProof/>
         </w:rPr>
-        <w:t xml:space="preserve">Der skal være sat et flueben for  </w:t>
+        <w:t xml:space="preserve">Der skal være et flueben </w:t>
+      </w:r>
+      <w:r>
+        <w:rPr>
+          <w:noProof/>
+        </w:rPr>
+        <w:t>for</w:t>
+      </w:r>
+      <w:r>
+        <w:rPr>
+          <w:noProof/>
+        </w:rPr>
+        <w:t>an</w:t>
+      </w:r>
+      <w:r>
+        <w:rPr>
+          <w:noProof/>
+        </w:rPr>
+        <w:t xml:space="preserve">  </w:t>
       </w:r>
       <w:r>
         <w:rPr>
@@ -874,25 +956,13 @@
         <w:rPr>
           <w:noProof/>
         </w:rPr>
-        <w:t xml:space="preserve">Klik på </w:t>
-      </w:r>
-      <w:r>
-        <w:rPr>
-          <w:noProof/>
-        </w:rPr>
-        <w:t>den g</w:t>
-      </w:r>
-      <w:r>
-        <w:rPr>
-          <w:noProof/>
-        </w:rPr>
-        <w:t>rå</w:t>
-      </w:r>
-      <w:r>
-        <w:rPr>
-          <w:noProof/>
-        </w:rPr>
-        <w:t>e</w:t>
+        <w:t xml:space="preserve">Klik på den </w:t>
+      </w:r>
+      <w:r>
+        <w:rPr>
+          <w:noProof/>
+        </w:rPr>
+        <w:t>sorte</w:t>
       </w:r>
       <w:r>
         <w:rPr>
@@ -917,6 +987,19 @@
           <w:noProof/>
         </w:rPr>
         <w:t>Community)</w:t>
+      </w:r>
+    </w:p>
+    <w:p>
+      <w:pPr>
+        <w:rPr>
+          <w:noProof/>
+        </w:rPr>
+      </w:pPr>
+      <w:r>
+        <w:rPr>
+          <w:noProof/>
+        </w:rPr>
+        <w:t>Åbn filen.</w:t>
       </w:r>
     </w:p>
     <w:p>
@@ -1062,8 +1145,6 @@
         </w:rPr>
         <w:t xml:space="preserve">Efter installationen, klik på </w:t>
       </w:r>
-      <w:bookmarkStart w:id="0" w:name="_GoBack"/>
-      <w:bookmarkEnd w:id="0"/>
       <w:r>
         <w:rPr>
           <w:noProof/>
@@ -1186,33 +1267,82 @@
         </w:rPr>
         <w:t>:</w:t>
       </w:r>
-    </w:p>
-    <w:p>
-      <w:pPr>
-        <w:rPr>
-          <w:noProof/>
-          <w:sz w:val="2"/>
-          <w:szCs w:val="2"/>
-        </w:rPr>
-      </w:pPr>
-      <w:r>
+      <w:r>
+        <w:rPr>
+          <w:noProof/>
+        </w:rPr>
+        <w:tab/>
+        <w:t xml:space="preserve">       Eller klik indenfor pycharm på </w:t>
+      </w:r>
+      <w:r>
+        <w:rPr>
+          <w:noProof/>
+        </w:rPr>
+        <w:t>”</w:t>
+      </w:r>
+      <w:r>
+        <w:rPr>
+          <w:noProof/>
+        </w:rPr>
+        <w:t>VCS</w:t>
+      </w:r>
+      <w:r>
+        <w:rPr>
+          <w:noProof/>
+        </w:rPr>
+        <w:t>”</w:t>
+      </w:r>
+      <w:r>
+        <w:rPr>
+          <w:noProof/>
+        </w:rPr>
+        <w:t xml:space="preserve"> og </w:t>
+      </w:r>
+      <w:r>
+        <w:rPr>
+          <w:noProof/>
+        </w:rPr>
+        <w:t>”</w:t>
+      </w:r>
+      <w:r>
+        <w:rPr>
+          <w:noProof/>
+        </w:rPr>
+        <w:t>Get from Version Control</w:t>
+      </w:r>
+      <w:r>
+        <w:rPr>
+          <w:noProof/>
+        </w:rPr>
+        <w:t>”:</w:t>
+      </w:r>
+    </w:p>
+    <w:p>
+      <w:pPr>
+        <w:ind w:left="6520"/>
         <w:rPr>
           <w:noProof/>
           <w:lang w:eastAsia="de-DE"/>
         </w:rPr>
+      </w:pPr>
+      <w:r>
+        <w:rPr>
+          <w:noProof/>
+          <w:lang w:eastAsia="de-DE"/>
+        </w:rPr>
         <w:drawing>
-          <wp:anchor distT="0" distB="0" distL="114300" distR="114300" simplePos="0" relativeHeight="251658240" behindDoc="0" locked="0" layoutInCell="1" allowOverlap="1" wp14:anchorId="1239CE2A" wp14:editId="33F005BC">
+          <wp:anchor distT="0" distB="0" distL="114300" distR="114300" simplePos="0" relativeHeight="251660288" behindDoc="0" locked="0" layoutInCell="1" allowOverlap="1" wp14:anchorId="433E3F3A" wp14:editId="41A05956">
             <wp:simplePos x="0" y="0"/>
             <wp:positionH relativeFrom="column">
-              <wp:posOffset>847725</wp:posOffset>
+              <wp:posOffset>73660</wp:posOffset>
             </wp:positionH>
             <wp:positionV relativeFrom="paragraph">
-              <wp:posOffset>116840</wp:posOffset>
+              <wp:posOffset>18580</wp:posOffset>
             </wp:positionV>
             <wp:extent cx="2819400" cy="1976120"/>
             <wp:effectExtent l="0" t="0" r="0" b="0"/>
             <wp:wrapSquare wrapText="bothSides"/>
-            <wp:docPr id="22" name="Billede 1"/>
+            <wp:docPr id="32" name="Billede 1"/>
             <wp:cNvGraphicFramePr>
               <a:graphicFrameLocks xmlns:a="http://schemas.openxmlformats.org/drawingml/2006/main" noChangeAspect="1"/>
             </wp:cNvGraphicFramePr>
@@ -1256,114 +1386,21 @@
           </wp:anchor>
         </w:drawing>
       </w:r>
-    </w:p>
-    <w:p>
-      <w:pPr>
-        <w:ind w:left="1304"/>
-        <w:rPr>
-          <w:noProof/>
-        </w:rPr>
-      </w:pPr>
-    </w:p>
-    <w:p>
-      <w:pPr>
-        <w:rPr>
-          <w:noProof/>
-        </w:rPr>
-      </w:pPr>
-    </w:p>
-    <w:p>
-      <w:pPr>
-        <w:rPr>
-          <w:noProof/>
-        </w:rPr>
-      </w:pPr>
-    </w:p>
-    <w:p>
-      <w:pPr>
-        <w:rPr>
-          <w:noProof/>
-        </w:rPr>
-      </w:pPr>
-    </w:p>
-    <w:p>
-      <w:pPr>
-        <w:rPr>
-          <w:noProof/>
-        </w:rPr>
-      </w:pPr>
-    </w:p>
-    <w:p>
-      <w:pPr>
-        <w:rPr>
-          <w:noProof/>
-        </w:rPr>
-      </w:pPr>
-    </w:p>
-    <w:p>
-      <w:pPr>
-        <w:rPr>
-          <w:noProof/>
-        </w:rPr>
-      </w:pPr>
-    </w:p>
-    <w:p>
-      <w:pPr>
-        <w:rPr>
-          <w:noProof/>
-        </w:rPr>
-      </w:pPr>
-    </w:p>
-    <w:p>
-      <w:pPr>
-        <w:rPr>
-          <w:noProof/>
-        </w:rPr>
-      </w:pPr>
-    </w:p>
-    <w:p>
-      <w:pPr>
-        <w:rPr>
-          <w:noProof/>
-        </w:rPr>
-      </w:pPr>
-    </w:p>
-    <w:p>
-      <w:pPr>
-        <w:rPr>
-          <w:noProof/>
-        </w:rPr>
-      </w:pPr>
-      <w:r>
-        <w:rPr>
-          <w:noProof/>
-        </w:rPr>
-        <w:t>“Download and install</w:t>
-      </w:r>
-      <w:r>
-        <w:rPr>
-          <w:noProof/>
-        </w:rPr>
-        <w:t>”:</w:t>
-      </w:r>
-    </w:p>
-    <w:p>
-      <w:pPr>
-        <w:ind w:left="1304"/>
-        <w:rPr>
-          <w:noProof/>
-        </w:rPr>
-      </w:pPr>
-      <w:r>
-        <w:rPr>
-          <w:noProof/>
-          <w:lang w:eastAsia="de-DE"/>
+      <w:r>
+        <w:rPr>
+          <w:noProof/>
+        </w:rPr>
+        <w:t xml:space="preserve"> </w:t>
+      </w:r>
+      <w:r>
+        <w:rPr>
+          <w:noProof/>
         </w:rPr>
         <w:drawing>
-          <wp:inline distT="0" distB="0" distL="0" distR="0" wp14:anchorId="1239CE2C" wp14:editId="1239CE2D">
-            <wp:extent cx="3113040" cy="1394581"/>
-            <wp:effectExtent l="0" t="0" r="0" b="0"/>
-            <wp:docPr id="23" name="Billede 2"/>
+          <wp:inline distT="0" distB="0" distL="0" distR="0" wp14:anchorId="188A3889" wp14:editId="09A79BF1">
+            <wp:extent cx="2429214" cy="2905530"/>
+            <wp:effectExtent l="0" t="0" r="9525" b="9525"/>
+            <wp:docPr id="29" name="Billede 29"/>
             <wp:cNvGraphicFramePr>
               <a:graphicFrameLocks xmlns:a="http://schemas.openxmlformats.org/drawingml/2006/main" noChangeAspect="1"/>
             </wp:cNvGraphicFramePr>
@@ -1383,6 +1420,104 @@
                   <pic:spPr>
                     <a:xfrm>
                       <a:off x="0" y="0"/>
+                      <a:ext cx="2429214" cy="2905530"/>
+                    </a:xfrm>
+                    <a:prstGeom prst="rect">
+                      <a:avLst/>
+                    </a:prstGeom>
+                  </pic:spPr>
+                </pic:pic>
+              </a:graphicData>
+            </a:graphic>
+          </wp:inline>
+        </w:drawing>
+      </w:r>
+      <w:r>
+        <w:rPr>
+          <w:noProof/>
+          <w:lang w:eastAsia="de-DE"/>
+        </w:rPr>
+        <w:t xml:space="preserve"> </w:t>
+      </w:r>
+    </w:p>
+    <w:p>
+      <w:pPr>
+        <w:ind w:left="6520"/>
+        <w:rPr>
+          <w:noProof/>
+        </w:rPr>
+      </w:pPr>
+    </w:p>
+    <w:p>
+      <w:pPr>
+        <w:ind w:left="6520"/>
+        <w:rPr>
+          <w:noProof/>
+        </w:rPr>
+      </w:pPr>
+    </w:p>
+    <w:p>
+      <w:pPr>
+        <w:rPr>
+          <w:noProof/>
+        </w:rPr>
+      </w:pPr>
+    </w:p>
+    <w:p>
+      <w:pPr>
+        <w:rPr>
+          <w:noProof/>
+        </w:rPr>
+      </w:pPr>
+      <w:r>
+        <w:rPr>
+          <w:noProof/>
+        </w:rPr>
+        <w:t>“Download and install</w:t>
+      </w:r>
+      <w:r>
+        <w:rPr>
+          <w:noProof/>
+        </w:rPr>
+        <w:t>”:</w:t>
+      </w:r>
+    </w:p>
+    <w:p>
+      <w:pPr>
+        <w:ind w:left="1304"/>
+        <w:rPr>
+          <w:noProof/>
+        </w:rPr>
+      </w:pPr>
+      <w:r>
+        <w:rPr>
+          <w:noProof/>
+          <w:lang w:eastAsia="de-DE"/>
+        </w:rPr>
+        <w:drawing>
+          <wp:inline distT="0" distB="0" distL="0" distR="0" wp14:anchorId="1239CE2C" wp14:editId="1239CE2D">
+            <wp:extent cx="3113040" cy="1394581"/>
+            <wp:effectExtent l="0" t="0" r="0" b="0"/>
+            <wp:docPr id="23" name="Billede 2"/>
+            <wp:cNvGraphicFramePr>
+              <a:graphicFrameLocks xmlns:a="http://schemas.openxmlformats.org/drawingml/2006/main" noChangeAspect="1"/>
+            </wp:cNvGraphicFramePr>
+            <a:graphic xmlns:a="http://schemas.openxmlformats.org/drawingml/2006/main">
+              <a:graphicData uri="http://schemas.openxmlformats.org/drawingml/2006/picture">
+                <pic:pic xmlns:pic="http://schemas.openxmlformats.org/drawingml/2006/picture">
+                  <pic:nvPicPr>
+                    <pic:cNvPr id="1" name=""/>
+                    <pic:cNvPicPr/>
+                  </pic:nvPicPr>
+                  <pic:blipFill>
+                    <a:blip r:embed="rId18"/>
+                    <a:stretch>
+                      <a:fillRect/>
+                    </a:stretch>
+                  </pic:blipFill>
+                  <pic:spPr>
+                    <a:xfrm>
+                      <a:off x="0" y="0"/>
                       <a:ext cx="3113040" cy="1394581"/>
                     </a:xfrm>
                     <a:prstGeom prst="rect">
@@ -1426,7 +1561,15 @@
         <w:rPr>
           <w:noProof/>
         </w:rPr>
-        <w:t xml:space="preserve">Igen ”Get from VCS”. </w:t>
+        <w:t>Igen ”Get fro</w:t>
+      </w:r>
+      <w:bookmarkStart w:id="0" w:name="_GoBack"/>
+      <w:bookmarkEnd w:id="0"/>
+      <w:r>
+        <w:rPr>
+          <w:noProof/>
+        </w:rPr>
+        <w:t xml:space="preserve">m VCS”. </w:t>
       </w:r>
       <w:r>
         <w:rPr>
@@ -1522,6 +1665,7 @@
           <w:noProof/>
           <w:lang w:eastAsia="de-DE"/>
         </w:rPr>
+        <w:lastRenderedPageBreak/>
         <w:drawing>
           <wp:inline distT="0" distB="0" distL="0" distR="0" wp14:anchorId="1239CE2E" wp14:editId="1239CE2F">
             <wp:extent cx="1990725" cy="1000125"/>
@@ -1540,7 +1684,7 @@
                     </pic:cNvPicPr>
                   </pic:nvPicPr>
                   <pic:blipFill>
-                    <a:blip r:embed="rId18"/>
+                    <a:blip r:embed="rId19"/>
                     <a:srcRect/>
                     <a:stretch>
                       <a:fillRect/>
@@ -1667,7 +1811,7 @@
                     <pic:cNvPicPr/>
                   </pic:nvPicPr>
                   <pic:blipFill>
-                    <a:blip r:embed="rId19"/>
+                    <a:blip r:embed="rId20"/>
                     <a:stretch>
                       <a:fillRect/>
                     </a:stretch>
@@ -1729,113 +1873,6 @@
             <wp:extent cx="6645910" cy="1207135"/>
             <wp:effectExtent l="0" t="0" r="0" b="0"/>
             <wp:docPr id="18" name="Billede 18"/>
-            <wp:cNvGraphicFramePr>
-              <a:graphicFrameLocks xmlns:a="http://schemas.openxmlformats.org/drawingml/2006/main" noChangeAspect="1"/>
-            </wp:cNvGraphicFramePr>
-            <a:graphic xmlns:a="http://schemas.openxmlformats.org/drawingml/2006/main">
-              <a:graphicData uri="http://schemas.openxmlformats.org/drawingml/2006/picture">
-                <pic:pic xmlns:pic="http://schemas.openxmlformats.org/drawingml/2006/picture">
-                  <pic:nvPicPr>
-                    <pic:cNvPr id="1" name=""/>
-                    <pic:cNvPicPr/>
-                  </pic:nvPicPr>
-                  <pic:blipFill>
-                    <a:blip r:embed="rId20"/>
-                    <a:stretch>
-                      <a:fillRect/>
-                    </a:stretch>
-                  </pic:blipFill>
-                  <pic:spPr>
-                    <a:xfrm>
-                      <a:off x="0" y="0"/>
-                      <a:ext cx="6645910" cy="1207135"/>
-                    </a:xfrm>
-                    <a:prstGeom prst="rect">
-                      <a:avLst/>
-                    </a:prstGeom>
-                  </pic:spPr>
-                </pic:pic>
-              </a:graphicData>
-            </a:graphic>
-          </wp:inline>
-        </w:drawing>
-      </w:r>
-    </w:p>
-    <w:p>
-      <w:pPr>
-        <w:rPr>
-          <w:noProof/>
-        </w:rPr>
-      </w:pPr>
-      <w:r>
-        <w:rPr>
-          <w:noProof/>
-        </w:rPr>
-        <w:br w:type="page"/>
-      </w:r>
-    </w:p>
-    <w:p>
-      <w:pPr>
-        <w:rPr>
-          <w:noProof/>
-        </w:rPr>
-      </w:pPr>
-    </w:p>
-    <w:p>
-      <w:pPr>
-        <w:pStyle w:val="Overskrift1"/>
-        <w:rPr>
-          <w:noProof/>
-        </w:rPr>
-      </w:pPr>
-      <w:r>
-        <w:rPr>
-          <w:noProof/>
-        </w:rPr>
-        <w:t xml:space="preserve">Installer </w:t>
-      </w:r>
-      <w:r>
-        <w:rPr>
-          <w:noProof/>
-        </w:rPr>
-        <w:t xml:space="preserve">Jupyterlab </w:t>
-      </w:r>
-    </w:p>
-    <w:p>
-      <w:pPr>
-        <w:rPr>
-          <w:noProof/>
-        </w:rPr>
-      </w:pPr>
-      <w:r>
-        <w:rPr>
-          <w:noProof/>
-        </w:rPr>
-        <w:t>Nederst i pycharm klik på “Terminal”</w:t>
-      </w:r>
-      <w:r>
-        <w:rPr>
-          <w:noProof/>
-        </w:rPr>
-        <w:t>:</w:t>
-      </w:r>
-    </w:p>
-    <w:p>
-      <w:pPr>
-        <w:rPr>
-          <w:noProof/>
-        </w:rPr>
-      </w:pPr>
-      <w:r>
-        <w:rPr>
-          <w:noProof/>
-          <w:lang w:eastAsia="de-DE"/>
-        </w:rPr>
-        <w:drawing>
-          <wp:inline distT="0" distB="0" distL="0" distR="0" wp14:anchorId="1239CE30" wp14:editId="1239CE31">
-            <wp:extent cx="6401693" cy="2010056"/>
-            <wp:effectExtent l="0" t="0" r="0" b="9525"/>
-            <wp:docPr id="5" name="Billede 5"/>
             <wp:cNvGraphicFramePr>
               <a:graphicFrameLocks xmlns:a="http://schemas.openxmlformats.org/drawingml/2006/main" noChangeAspect="1"/>
             </wp:cNvGraphicFramePr>
@@ -1855,7 +1892,7 @@
                   <pic:spPr>
                     <a:xfrm>
                       <a:off x="0" y="0"/>
-                      <a:ext cx="6401693" cy="2010056"/>
+                      <a:ext cx="6645910" cy="1207135"/>
                     </a:xfrm>
                     <a:prstGeom prst="rect">
                       <a:avLst/>
@@ -1874,126 +1911,51 @@
           <w:noProof/>
         </w:rPr>
       </w:pPr>
-    </w:p>
-    <w:p>
-      <w:pPr>
-        <w:rPr>
-          <w:noProof/>
-        </w:rPr>
-      </w:pPr>
-      <w:r>
-        <w:rPr>
-          <w:noProof/>
-        </w:rPr>
-        <w:t>I terminalen tast “pip install jupyterlab” + Enter.</w:t>
-      </w:r>
-    </w:p>
-    <w:p>
-      <w:pPr>
-        <w:rPr>
-          <w:noProof/>
-        </w:rPr>
-      </w:pPr>
-      <w:r>
-        <w:rPr>
-          <w:noProof/>
-        </w:rPr>
-        <w:t>Der kommer sandsynligvis en advarsel, som ligner</w:t>
-      </w:r>
-    </w:p>
-    <w:p>
-      <w:pPr>
-        <w:ind w:left="1304"/>
-        <w:rPr>
-          <w:i/>
-          <w:noProof/>
-        </w:rPr>
-      </w:pPr>
-      <w:r>
-        <w:rPr>
-          <w:i/>
-          <w:noProof/>
-        </w:rPr>
-        <w:t xml:space="preserve">WARNING: The script jupyter-server.exe is installed in </w:t>
-      </w:r>
-      <w:r>
-        <w:rPr>
-          <w:i/>
-          <w:noProof/>
-          <w:color w:val="000000" w:themeColor="text1"/>
-        </w:rPr>
-        <w:t>'</w:t>
-      </w:r>
-      <w:r>
-        <w:rPr>
-          <w:i/>
-          <w:noProof/>
-          <w:color w:val="FF0000"/>
-        </w:rPr>
-        <w:t>C:\Users\ulsc\AppData\Roaming\Python\Python310\Scripts</w:t>
-      </w:r>
-      <w:r>
-        <w:rPr>
-          <w:i/>
-          <w:noProof/>
-          <w:color w:val="000000" w:themeColor="text1"/>
-        </w:rPr>
-        <w:t xml:space="preserve">' </w:t>
-      </w:r>
-      <w:r>
-        <w:rPr>
-          <w:i/>
-          <w:noProof/>
-        </w:rPr>
-        <w:t>which is not on PATH.</w:t>
-      </w:r>
-    </w:p>
-    <w:p>
-      <w:pPr>
-        <w:ind w:left="1304"/>
-        <w:rPr>
-          <w:i/>
-          <w:noProof/>
-        </w:rPr>
-      </w:pPr>
-      <w:r>
-        <w:rPr>
-          <w:i/>
-          <w:noProof/>
-        </w:rPr>
-        <w:t>Consider adding this directory to PATH or, if you prefer to suppress this warning, use --no-warn-script-location.</w:t>
-      </w:r>
-    </w:p>
-    <w:p>
-      <w:pPr>
-        <w:rPr>
-          <w:noProof/>
-        </w:rPr>
-      </w:pPr>
-      <w:r>
-        <w:rPr>
-          <w:noProof/>
-        </w:rPr>
-        <w:t>Noter/kopier den path (i eksemplet er det den røde tekst).</w:t>
-      </w:r>
-    </w:p>
-    <w:p>
-      <w:pPr>
-        <w:rPr>
-          <w:noProof/>
-        </w:rPr>
-      </w:pPr>
-      <w:r>
-        <w:rPr>
-          <w:noProof/>
-        </w:rPr>
-        <w:t>Gå til dine Windows-indstillinger</w:t>
-      </w:r>
-      <w:r>
-        <w:rPr>
-          <w:noProof/>
-        </w:rPr>
-        <w:t>, søg efter ”miljø” og vælg ”Rediger systemmiljøvariablerne”</w:t>
+      <w:r>
+        <w:rPr>
+          <w:noProof/>
+        </w:rPr>
+        <w:br w:type="page"/>
+      </w:r>
+    </w:p>
+    <w:p>
+      <w:pPr>
+        <w:rPr>
+          <w:noProof/>
+        </w:rPr>
+      </w:pPr>
+    </w:p>
+    <w:p>
+      <w:pPr>
+        <w:pStyle w:val="Overskrift1"/>
+        <w:rPr>
+          <w:noProof/>
+        </w:rPr>
+      </w:pPr>
+      <w:r>
+        <w:rPr>
+          <w:noProof/>
+        </w:rPr>
+        <w:t xml:space="preserve">Installer </w:t>
+      </w:r>
+      <w:r>
+        <w:rPr>
+          <w:noProof/>
+        </w:rPr>
+        <w:t xml:space="preserve">Jupyterlab </w:t>
+      </w:r>
+    </w:p>
+    <w:p>
+      <w:pPr>
+        <w:rPr>
+          <w:noProof/>
+        </w:rPr>
+      </w:pPr>
+      <w:r>
+        <w:rPr>
+          <w:noProof/>
+        </w:rPr>
+        <w:t>Nederst i pycharm klik på “Terminal”</w:t>
       </w:r>
       <w:r>
         <w:rPr>
@@ -2014,10 +1976,10 @@
           <w:lang w:eastAsia="de-DE"/>
         </w:rPr>
         <w:drawing>
-          <wp:inline distT="0" distB="0" distL="0" distR="0" wp14:anchorId="1239CE32" wp14:editId="1239CE33">
-            <wp:extent cx="5286375" cy="2200215"/>
-            <wp:effectExtent l="0" t="0" r="0" b="0"/>
-            <wp:docPr id="7" name="Billede 7"/>
+          <wp:inline distT="0" distB="0" distL="0" distR="0" wp14:anchorId="1239CE30" wp14:editId="1239CE31">
+            <wp:extent cx="6401693" cy="2010056"/>
+            <wp:effectExtent l="0" t="0" r="0" b="9525"/>
+            <wp:docPr id="5" name="Billede 5"/>
             <wp:cNvGraphicFramePr>
               <a:graphicFrameLocks xmlns:a="http://schemas.openxmlformats.org/drawingml/2006/main" noChangeAspect="1"/>
             </wp:cNvGraphicFramePr>
@@ -2037,7 +1999,7 @@
                   <pic:spPr>
                     <a:xfrm>
                       <a:off x="0" y="0"/>
-                      <a:ext cx="5333816" cy="2219960"/>
+                      <a:ext cx="6401693" cy="2010056"/>
                     </a:xfrm>
                     <a:prstGeom prst="rect">
                       <a:avLst/>
@@ -2056,6 +2018,139 @@
           <w:noProof/>
         </w:rPr>
       </w:pPr>
+    </w:p>
+    <w:p>
+      <w:pPr>
+        <w:rPr>
+          <w:noProof/>
+        </w:rPr>
+      </w:pPr>
+      <w:r>
+        <w:rPr>
+          <w:noProof/>
+        </w:rPr>
+        <w:t>I terminalen tast “pip install jupyterlab” + Enter.</w:t>
+      </w:r>
+    </w:p>
+    <w:p>
+      <w:pPr>
+        <w:rPr>
+          <w:noProof/>
+        </w:rPr>
+      </w:pPr>
+      <w:r>
+        <w:rPr>
+          <w:noProof/>
+        </w:rPr>
+        <w:t>Der kommer sandsynligvis en advarsel, som ligner</w:t>
+      </w:r>
+    </w:p>
+    <w:p>
+      <w:pPr>
+        <w:ind w:left="1304"/>
+        <w:rPr>
+          <w:i/>
+          <w:noProof/>
+        </w:rPr>
+      </w:pPr>
+      <w:r>
+        <w:rPr>
+          <w:i/>
+          <w:noProof/>
+        </w:rPr>
+        <w:t xml:space="preserve">WARNING: The script jupyter-server.exe is installed in </w:t>
+      </w:r>
+      <w:r>
+        <w:rPr>
+          <w:i/>
+          <w:noProof/>
+          <w:color w:val="000000" w:themeColor="text1"/>
+        </w:rPr>
+        <w:t>'</w:t>
+      </w:r>
+      <w:r>
+        <w:rPr>
+          <w:i/>
+          <w:noProof/>
+          <w:color w:val="FF0000"/>
+        </w:rPr>
+        <w:t>C:\Users\ulsc\AppData\Roaming\Python\Python310\Scripts</w:t>
+      </w:r>
+      <w:r>
+        <w:rPr>
+          <w:i/>
+          <w:noProof/>
+          <w:color w:val="000000" w:themeColor="text1"/>
+        </w:rPr>
+        <w:t xml:space="preserve">' </w:t>
+      </w:r>
+      <w:r>
+        <w:rPr>
+          <w:i/>
+          <w:noProof/>
+        </w:rPr>
+        <w:t>which is not on PATH.</w:t>
+      </w:r>
+    </w:p>
+    <w:p>
+      <w:pPr>
+        <w:ind w:left="1304"/>
+        <w:rPr>
+          <w:i/>
+          <w:noProof/>
+        </w:rPr>
+      </w:pPr>
+      <w:r>
+        <w:rPr>
+          <w:i/>
+          <w:noProof/>
+        </w:rPr>
+        <w:t>Consider adding this directory to PATH or, if you prefer to suppress this warning, use --no-warn-script-location.</w:t>
+      </w:r>
+    </w:p>
+    <w:p>
+      <w:pPr>
+        <w:rPr>
+          <w:noProof/>
+        </w:rPr>
+      </w:pPr>
+      <w:r>
+        <w:rPr>
+          <w:noProof/>
+        </w:rPr>
+        <w:t>Noter/</w:t>
+      </w:r>
+      <w:r>
+        <w:rPr>
+          <w:noProof/>
+        </w:rPr>
+        <w:t>gem</w:t>
+      </w:r>
+      <w:r>
+        <w:rPr>
+          <w:noProof/>
+        </w:rPr>
+        <w:t xml:space="preserve"> den path (i eksemplet er det den røde tekst).</w:t>
+      </w:r>
+      <w:r>
+        <w:rPr>
+          <w:noProof/>
+        </w:rPr>
+        <w:t xml:space="preserve"> </w:t>
+      </w:r>
+      <w:r>
+        <w:rPr>
+          <w:noProof/>
+        </w:rPr>
+        <w:t>Muligvis har vi brug for den senere.</w:t>
+      </w:r>
+    </w:p>
+    <w:p>
+      <w:pPr>
+        <w:rPr>
+          <w:noProof/>
+        </w:rPr>
+      </w:pPr>
       <w:r>
         <w:rPr>
           <w:noProof/>
@@ -2065,6 +2160,7 @@
     </w:p>
     <w:p>
       <w:pPr>
+        <w:pStyle w:val="Overskrift1"/>
         <w:rPr>
           <w:noProof/>
         </w:rPr>
@@ -2074,7 +2170,54 @@
           <w:noProof/>
         </w:rPr>
         <w:lastRenderedPageBreak/>
-        <w:t>Klik på miljøvariabler</w:t>
+        <w:t>Opret Git</w:t>
+      </w:r>
+      <w:r>
+        <w:rPr>
+          <w:noProof/>
+        </w:rPr>
+        <w:t>hub</w:t>
+      </w:r>
+    </w:p>
+    <w:p>
+      <w:pPr>
+        <w:rPr>
+          <w:noProof/>
+        </w:rPr>
+      </w:pPr>
+      <w:r>
+        <w:rPr>
+          <w:noProof/>
+        </w:rPr>
+        <w:t xml:space="preserve">Gå på </w:t>
+      </w:r>
+      <w:hyperlink r:id="rId23" w:history="1">
+        <w:r>
+          <w:rPr>
+            <w:rStyle w:val="Hyperlink"/>
+            <w:noProof/>
+          </w:rPr>
+          <w:t>http://github.com/</w:t>
+        </w:r>
+      </w:hyperlink>
+      <w:r>
+        <w:rPr>
+          <w:noProof/>
+        </w:rPr>
+        <w:t xml:space="preserve"> og opret en bruger.</w:t>
+      </w:r>
+    </w:p>
+    <w:p>
+      <w:pPr>
+        <w:rPr>
+          <w:noProof/>
+        </w:rPr>
+      </w:pPr>
+      <w:r>
+        <w:rPr>
+          <w:noProof/>
+        </w:rPr>
+        <w:t>I pycharm: File, New Project</w:t>
       </w:r>
       <w:r>
         <w:rPr>
@@ -2082,12 +2225,6 @@
         </w:rPr>
         <w:t>:</w:t>
       </w:r>
-      <w:r>
-        <w:rPr>
-          <w:noProof/>
-        </w:rPr>
-        <w:t xml:space="preserve">  </w:t>
-      </w:r>
     </w:p>
     <w:p>
       <w:pPr>
@@ -2099,106 +2236,13 @@
       <w:r>
         <w:rPr>
           <w:noProof/>
-        </w:rPr>
-        <w:t xml:space="preserve"> </w:t>
-      </w:r>
-      <w:r>
-        <w:rPr>
-          <w:noProof/>
           <w:lang w:eastAsia="de-DE"/>
         </w:rPr>
         <w:drawing>
-          <wp:inline distT="0" distB="0" distL="0" distR="0" wp14:anchorId="1239CE34" wp14:editId="398530FA">
-            <wp:extent cx="3066396" cy="4143375"/>
-            <wp:effectExtent l="0" t="0" r="0" b="0"/>
-            <wp:docPr id="11" name="Billede 11"/>
-            <wp:cNvGraphicFramePr>
-              <a:graphicFrameLocks xmlns:a="http://schemas.openxmlformats.org/drawingml/2006/main" noChangeAspect="1"/>
-            </wp:cNvGraphicFramePr>
-            <a:graphic xmlns:a="http://schemas.openxmlformats.org/drawingml/2006/main">
-              <a:graphicData uri="http://schemas.openxmlformats.org/drawingml/2006/picture">
-                <pic:pic xmlns:pic="http://schemas.openxmlformats.org/drawingml/2006/picture">
-                  <pic:nvPicPr>
-                    <pic:cNvPr id="1" name=""/>
-                    <pic:cNvPicPr/>
-                  </pic:nvPicPr>
-                  <pic:blipFill>
-                    <a:blip r:embed="rId23"/>
-                    <a:stretch>
-                      <a:fillRect/>
-                    </a:stretch>
-                  </pic:blipFill>
-                  <pic:spPr>
-                    <a:xfrm>
-                      <a:off x="0" y="0"/>
-                      <a:ext cx="3098352" cy="4186555"/>
-                    </a:xfrm>
-                    <a:prstGeom prst="rect">
-                      <a:avLst/>
-                    </a:prstGeom>
-                  </pic:spPr>
-                </pic:pic>
-              </a:graphicData>
-            </a:graphic>
-          </wp:inline>
-        </w:drawing>
-      </w:r>
-    </w:p>
-    <w:p>
-      <w:pPr>
-        <w:rPr>
-          <w:noProof/>
-        </w:rPr>
-      </w:pPr>
-    </w:p>
-    <w:p>
-      <w:pPr>
-        <w:rPr>
-          <w:noProof/>
-        </w:rPr>
-      </w:pPr>
-      <w:r>
-        <w:rPr>
-          <w:noProof/>
-        </w:rPr>
-        <w:t>Rediger Systemvariable Path</w:t>
-      </w:r>
-      <w:r>
-        <w:rPr>
-          <w:noProof/>
-        </w:rPr>
-        <w:t>:</w:t>
-      </w:r>
-      <w:r>
-        <w:rPr>
-          <w:noProof/>
-        </w:rPr>
-        <w:t xml:space="preserve">  </w:t>
-      </w:r>
-    </w:p>
-    <w:p>
-      <w:pPr>
-        <w:ind w:left="1304"/>
-        <w:rPr>
-          <w:noProof/>
-        </w:rPr>
-      </w:pPr>
-      <w:r>
-        <w:rPr>
-          <w:noProof/>
-        </w:rPr>
-        <w:t xml:space="preserve"> </w:t>
-      </w:r>
-      <w:r>
-        <w:rPr>
-          <w:noProof/>
-          <w:lang w:eastAsia="de-DE"/>
-        </w:rPr>
-        <w:drawing>
-          <wp:inline distT="0" distB="0" distL="0" distR="0" wp14:anchorId="1239CE36" wp14:editId="58768EE9">
-            <wp:extent cx="4247071" cy="4019550"/>
-            <wp:effectExtent l="0" t="0" r="0" b="0"/>
-            <wp:docPr id="12" name="Billede 12"/>
+          <wp:inline distT="0" distB="0" distL="0" distR="0" wp14:anchorId="1239CE3C" wp14:editId="1239CE3D">
+            <wp:extent cx="4183380" cy="1342479"/>
+            <wp:effectExtent l="0" t="0" r="7620" b="0"/>
+            <wp:docPr id="19" name="Billede 1"/>
             <wp:cNvGraphicFramePr>
               <a:graphicFrameLocks xmlns:a="http://schemas.openxmlformats.org/drawingml/2006/main" noChangeAspect="1"/>
             </wp:cNvGraphicFramePr>
@@ -2218,7 +2262,7 @@
                   <pic:spPr>
                     <a:xfrm>
                       <a:off x="0" y="0"/>
-                      <a:ext cx="4302792" cy="4072285"/>
+                      <a:ext cx="4203664" cy="1348988"/>
                     </a:xfrm>
                     <a:prstGeom prst="rect">
                       <a:avLst/>
@@ -2241,33 +2285,20 @@
         <w:rPr>
           <w:noProof/>
         </w:rPr>
-        <w:br w:type="page"/>
-      </w:r>
-    </w:p>
-    <w:p>
-      <w:pPr>
-        <w:rPr>
-          <w:noProof/>
-        </w:rPr>
-      </w:pPr>
-      <w:r>
-        <w:rPr>
-          <w:noProof/>
-        </w:rPr>
-        <w:lastRenderedPageBreak/>
-        <w:t xml:space="preserve">”Ny”. </w:t>
-      </w:r>
-      <w:r>
-        <w:rPr>
-          <w:noProof/>
-        </w:rPr>
-        <w:t xml:space="preserve">Tilføj den path fra </w:t>
-      </w:r>
-      <w:r>
-        <w:rPr>
-          <w:noProof/>
-        </w:rPr>
-        <w:t>advarselsmeldingen</w:t>
+        <w:t>Hvis du bliver bedt om at vælge en interpreter, vælg ”previously configured interpreter” eller system interpreter (3.11).</w:t>
+      </w:r>
+    </w:p>
+    <w:p>
+      <w:pPr>
+        <w:rPr>
+          <w:noProof/>
+        </w:rPr>
+      </w:pPr>
+      <w:r>
+        <w:rPr>
+          <w:noProof/>
+        </w:rPr>
+        <w:t>VCS,  share project on github</w:t>
       </w:r>
       <w:r>
         <w:rPr>
@@ -2275,12 +2306,6 @@
         </w:rPr>
         <w:t>:</w:t>
       </w:r>
-      <w:r>
-        <w:rPr>
-          <w:noProof/>
-        </w:rPr>
-        <w:t xml:space="preserve">  </w:t>
-      </w:r>
     </w:p>
     <w:p>
       <w:pPr>
@@ -2295,10 +2320,10 @@
           <w:lang w:eastAsia="de-DE"/>
         </w:rPr>
         <w:drawing>
-          <wp:inline distT="0" distB="0" distL="0" distR="0" wp14:anchorId="1239CE38" wp14:editId="1239CE39">
-            <wp:extent cx="4371975" cy="4187715"/>
-            <wp:effectExtent l="0" t="0" r="0" b="3810"/>
-            <wp:docPr id="13" name="Billede 13"/>
+          <wp:inline distT="0" distB="0" distL="0" distR="0" wp14:anchorId="1239CE3E" wp14:editId="1239CE3F">
+            <wp:extent cx="2153241" cy="2327910"/>
+            <wp:effectExtent l="0" t="0" r="0" b="0"/>
+            <wp:docPr id="20" name="Billede 2"/>
             <wp:cNvGraphicFramePr>
               <a:graphicFrameLocks xmlns:a="http://schemas.openxmlformats.org/drawingml/2006/main" noChangeAspect="1"/>
             </wp:cNvGraphicFramePr>
@@ -2318,7 +2343,7 @@
                   <pic:spPr>
                     <a:xfrm>
                       <a:off x="0" y="0"/>
-                      <a:ext cx="4385661" cy="4200825"/>
+                      <a:ext cx="2163077" cy="2338544"/>
                     </a:xfrm>
                     <a:prstGeom prst="rect">
                       <a:avLst/>
@@ -2337,25 +2362,66 @@
           <w:noProof/>
         </w:rPr>
       </w:pPr>
-    </w:p>
-    <w:p>
-      <w:pPr>
-        <w:rPr>
-          <w:noProof/>
-        </w:rPr>
-      </w:pPr>
-    </w:p>
-    <w:p>
-      <w:pPr>
-        <w:rPr>
-          <w:noProof/>
-        </w:rPr>
-      </w:pPr>
-      <w:r>
-        <w:rPr>
-          <w:noProof/>
-        </w:rPr>
-        <w:t>Genstart computeren.</w:t>
+      <w:r>
+        <w:rPr>
+          <w:noProof/>
+        </w:rPr>
+        <w:t>login via github</w:t>
+      </w:r>
+      <w:r>
+        <w:rPr>
+          <w:noProof/>
+        </w:rPr>
+        <w:t>:</w:t>
+      </w:r>
+    </w:p>
+    <w:p>
+      <w:pPr>
+        <w:ind w:left="1304"/>
+        <w:rPr>
+          <w:noProof/>
+        </w:rPr>
+      </w:pPr>
+      <w:r>
+        <w:rPr>
+          <w:noProof/>
+          <w:lang w:eastAsia="de-DE"/>
+        </w:rPr>
+        <w:drawing>
+          <wp:inline distT="0" distB="0" distL="0" distR="0" wp14:anchorId="1239CE40" wp14:editId="32583ABE">
+            <wp:extent cx="5355954" cy="3091815"/>
+            <wp:effectExtent l="0" t="0" r="0" b="0"/>
+            <wp:docPr id="24" name="Billede 5"/>
+            <wp:cNvGraphicFramePr>
+              <a:graphicFrameLocks xmlns:a="http://schemas.openxmlformats.org/drawingml/2006/main" noChangeAspect="1"/>
+            </wp:cNvGraphicFramePr>
+            <a:graphic xmlns:a="http://schemas.openxmlformats.org/drawingml/2006/main">
+              <a:graphicData uri="http://schemas.openxmlformats.org/drawingml/2006/picture">
+                <pic:pic xmlns:pic="http://schemas.openxmlformats.org/drawingml/2006/picture">
+                  <pic:nvPicPr>
+                    <pic:cNvPr id="1" name=""/>
+                    <pic:cNvPicPr/>
+                  </pic:nvPicPr>
+                  <pic:blipFill>
+                    <a:blip r:embed="rId26"/>
+                    <a:stretch>
+                      <a:fillRect/>
+                    </a:stretch>
+                  </pic:blipFill>
+                  <pic:spPr>
+                    <a:xfrm>
+                      <a:off x="0" y="0"/>
+                      <a:ext cx="5380336" cy="3105890"/>
+                    </a:xfrm>
+                    <a:prstGeom prst="rect">
+                      <a:avLst/>
+                    </a:prstGeom>
+                  </pic:spPr>
+                </pic:pic>
+              </a:graphicData>
+            </a:graphic>
+          </wp:inline>
+        </w:drawing>
       </w:r>
     </w:p>
     <w:p>
@@ -2373,70 +2439,18 @@
     </w:p>
     <w:p>
       <w:pPr>
-        <w:pStyle w:val="Overskrift1"/>
-        <w:rPr>
-          <w:noProof/>
-        </w:rPr>
-      </w:pPr>
-      <w:r>
-        <w:rPr>
-          <w:noProof/>
+        <w:rPr>
+          <w:noProof/>
+          <w:lang w:eastAsia="de-DE"/>
+        </w:rPr>
+      </w:pPr>
+      <w:r>
+        <w:rPr>
+          <w:noProof/>
+          <w:lang w:eastAsia="de-DE"/>
         </w:rPr>
         <w:lastRenderedPageBreak/>
-        <w:t>Opret Git</w:t>
-      </w:r>
-      <w:r>
-        <w:rPr>
-          <w:noProof/>
-        </w:rPr>
-        <w:t>hub</w:t>
-      </w:r>
-    </w:p>
-    <w:p>
-      <w:pPr>
-        <w:rPr>
-          <w:noProof/>
-        </w:rPr>
-      </w:pPr>
-      <w:r>
-        <w:rPr>
-          <w:noProof/>
-        </w:rPr>
-        <w:t xml:space="preserve">Gå på </w:t>
-      </w:r>
-      <w:hyperlink r:id="rId26" w:history="1">
-        <w:r>
-          <w:rPr>
-            <w:rStyle w:val="Hyperlink"/>
-            <w:noProof/>
-          </w:rPr>
-          <w:t>http://github.com/</w:t>
-        </w:r>
-      </w:hyperlink>
-      <w:r>
-        <w:rPr>
-          <w:noProof/>
-        </w:rPr>
-        <w:t xml:space="preserve"> og opret en bruger.</w:t>
-      </w:r>
-    </w:p>
-    <w:p>
-      <w:pPr>
-        <w:rPr>
-          <w:noProof/>
-        </w:rPr>
-      </w:pPr>
-      <w:r>
-        <w:rPr>
-          <w:noProof/>
-        </w:rPr>
-        <w:t>I pycharm: File, New Project</w:t>
-      </w:r>
-      <w:r>
-        <w:rPr>
-          <w:noProof/>
-        </w:rPr>
-        <w:t>:</w:t>
+        <w:t>Share:</w:t>
       </w:r>
     </w:p>
     <w:p>
@@ -2452,10 +2466,10 @@
           <w:lang w:eastAsia="de-DE"/>
         </w:rPr>
         <w:drawing>
-          <wp:inline distT="0" distB="0" distL="0" distR="0" wp14:anchorId="1239CE3C" wp14:editId="1239CE3D">
-            <wp:extent cx="4183380" cy="1342479"/>
+          <wp:inline distT="0" distB="0" distL="0" distR="0" wp14:anchorId="1239CE42" wp14:editId="1239CE43">
+            <wp:extent cx="5002964" cy="3200677"/>
             <wp:effectExtent l="0" t="0" r="7620" b="0"/>
-            <wp:docPr id="19" name="Billede 1"/>
+            <wp:docPr id="25" name="Billede 6"/>
             <wp:cNvGraphicFramePr>
               <a:graphicFrameLocks xmlns:a="http://schemas.openxmlformats.org/drawingml/2006/main" noChangeAspect="1"/>
             </wp:cNvGraphicFramePr>
@@ -2475,7 +2489,7 @@
                   <pic:spPr>
                     <a:xfrm>
                       <a:off x="0" y="0"/>
-                      <a:ext cx="4203664" cy="1348988"/>
+                      <a:ext cx="5002964" cy="3200677"/>
                     </a:xfrm>
                     <a:prstGeom prst="rect">
                       <a:avLst/>
@@ -2494,24 +2508,18 @@
           <w:noProof/>
         </w:rPr>
       </w:pPr>
-      <w:r>
-        <w:rPr>
-          <w:noProof/>
-        </w:rPr>
-        <w:t>Hvis du bliver bedt om at vælge en interpreter, vælg ”previously configured interpreter” eller system interpreter (3.11).</w:t>
-      </w:r>
-    </w:p>
-    <w:p>
-      <w:pPr>
-        <w:rPr>
-          <w:noProof/>
-        </w:rPr>
-      </w:pPr>
-      <w:r>
-        <w:rPr>
-          <w:noProof/>
-        </w:rPr>
-        <w:t>VCS,  share project on github</w:t>
+    </w:p>
+    <w:p>
+      <w:pPr>
+        <w:rPr>
+          <w:noProof/>
+        </w:rPr>
+      </w:pPr>
+      <w:r>
+        <w:rPr>
+          <w:noProof/>
+        </w:rPr>
+        <w:t>Fjern fluebenen for “.idea” mappen. Add</w:t>
       </w:r>
       <w:r>
         <w:rPr>
@@ -2530,13 +2538,12 @@
       <w:r>
         <w:rPr>
           <w:noProof/>
-          <w:lang w:eastAsia="de-DE"/>
         </w:rPr>
         <w:drawing>
-          <wp:inline distT="0" distB="0" distL="0" distR="0" wp14:anchorId="1239CE3E" wp14:editId="1239CE3F">
-            <wp:extent cx="2153241" cy="2327910"/>
-            <wp:effectExtent l="0" t="0" r="0" b="0"/>
-            <wp:docPr id="20" name="Billede 2"/>
+          <wp:inline distT="0" distB="0" distL="0" distR="0" wp14:anchorId="1239CE44" wp14:editId="1239CE45">
+            <wp:extent cx="2200994" cy="4488180"/>
+            <wp:effectExtent l="19050" t="0" r="8806" b="0"/>
+            <wp:docPr id="26" name="Billede 7"/>
             <wp:cNvGraphicFramePr>
               <a:graphicFrameLocks xmlns:a="http://schemas.openxmlformats.org/drawingml/2006/main" noChangeAspect="1"/>
             </wp:cNvGraphicFramePr>
@@ -2556,7 +2563,7 @@
                   <pic:spPr>
                     <a:xfrm>
                       <a:off x="0" y="0"/>
-                      <a:ext cx="2163077" cy="2338544"/>
+                      <a:ext cx="2201185" cy="4488569"/>
                     </a:xfrm>
                     <a:prstGeom prst="rect">
                       <a:avLst/>
@@ -2572,14 +2579,158 @@
     <w:p>
       <w:pPr>
         <w:rPr>
-          <w:noProof/>
-        </w:rPr>
-      </w:pPr>
-      <w:r>
-        <w:rPr>
-          <w:noProof/>
-        </w:rPr>
-        <w:t>login via github</w:t>
+          <w:b/>
+          <w:noProof/>
+        </w:rPr>
+      </w:pPr>
+      <w:r>
+        <w:rPr>
+          <w:b/>
+          <w:noProof/>
+        </w:rPr>
+        <w:t>Send læreren linket til din solutions repository på GitHub</w:t>
+      </w:r>
+      <w:r>
+        <w:rPr>
+          <w:b/>
+          <w:noProof/>
+        </w:rPr>
+        <w:t xml:space="preserve"> via Teams chat</w:t>
+      </w:r>
+      <w:r>
+        <w:rPr>
+          <w:b/>
+          <w:noProof/>
+        </w:rPr>
+        <w:t>.</w:t>
+      </w:r>
+    </w:p>
+    <w:p>
+      <w:pPr>
+        <w:rPr>
+          <w:noProof/>
+        </w:rPr>
+      </w:pPr>
+      <w:r>
+        <w:rPr>
+          <w:noProof/>
+        </w:rPr>
+        <w:br w:type="page"/>
+      </w:r>
+    </w:p>
+    <w:p>
+      <w:pPr>
+        <w:pStyle w:val="Overskrift1"/>
+        <w:rPr>
+          <w:noProof/>
+        </w:rPr>
+      </w:pPr>
+      <w:r>
+        <w:rPr>
+          <w:noProof/>
+        </w:rPr>
+        <w:lastRenderedPageBreak/>
+        <w:t xml:space="preserve">Start jupyter lab </w:t>
+      </w:r>
+    </w:p>
+    <w:p>
+      <w:pPr>
+        <w:rPr>
+          <w:noProof/>
+        </w:rPr>
+      </w:pPr>
+    </w:p>
+    <w:p>
+      <w:pPr>
+        <w:rPr>
+          <w:noProof/>
+        </w:rPr>
+      </w:pPr>
+      <w:r>
+        <w:rPr>
+          <w:noProof/>
+        </w:rPr>
+        <w:t>Nederst i pycharm klik på “Terminal”</w:t>
+      </w:r>
+      <w:r>
+        <w:rPr>
+          <w:noProof/>
+        </w:rPr>
+        <w:t xml:space="preserve">. </w:t>
+      </w:r>
+    </w:p>
+    <w:p>
+      <w:pPr>
+        <w:rPr>
+          <w:noProof/>
+        </w:rPr>
+      </w:pPr>
+      <w:r>
+        <w:rPr>
+          <w:noProof/>
+        </w:rPr>
+        <w:t xml:space="preserve">I terminalen </w:t>
+      </w:r>
+      <w:r>
+        <w:rPr>
+          <w:noProof/>
+        </w:rPr>
+        <w:t>naviger med ”cd ..” (eller ligne</w:t>
+      </w:r>
+      <w:r>
+        <w:rPr>
+          <w:noProof/>
+        </w:rPr>
+        <w:t>nde</w:t>
+      </w:r>
+      <w:r>
+        <w:rPr>
+          <w:noProof/>
+        </w:rPr>
+        <w:t>) til den mappe, som indeholder alle dine python filer.</w:t>
+      </w:r>
+    </w:p>
+    <w:p>
+      <w:pPr>
+        <w:rPr>
+          <w:noProof/>
+        </w:rPr>
+      </w:pPr>
+      <w:r>
+        <w:rPr>
+          <w:noProof/>
+        </w:rPr>
+        <w:t>T</w:t>
+      </w:r>
+      <w:r>
+        <w:rPr>
+          <w:noProof/>
+        </w:rPr>
+        <w:t>ast</w:t>
+      </w:r>
+      <w:r>
+        <w:rPr>
+          <w:noProof/>
+        </w:rPr>
+        <w:t xml:space="preserve"> </w:t>
+      </w:r>
+      <w:r>
+        <w:rPr>
+          <w:noProof/>
+        </w:rPr>
+        <w:t>”py -m jupyterlab</w:t>
+      </w:r>
+      <w:r>
+        <w:rPr>
+          <w:noProof/>
+        </w:rPr>
+        <w:t xml:space="preserve">” </w:t>
+      </w:r>
+      <w:r>
+        <w:rPr>
+          <w:noProof/>
+        </w:rPr>
+        <w:t>+ Enter</w:t>
       </w:r>
       <w:r>
         <w:rPr>
@@ -2598,13 +2749,12 @@
       <w:r>
         <w:rPr>
           <w:noProof/>
-          <w:lang w:eastAsia="de-DE"/>
         </w:rPr>
         <w:drawing>
-          <wp:inline distT="0" distB="0" distL="0" distR="0" wp14:anchorId="1239CE40" wp14:editId="32583ABE">
-            <wp:extent cx="5355954" cy="3091815"/>
-            <wp:effectExtent l="0" t="0" r="0" b="0"/>
-            <wp:docPr id="24" name="Billede 5"/>
+          <wp:inline distT="0" distB="0" distL="0" distR="0" wp14:anchorId="2479FE34" wp14:editId="7719D3B9">
+            <wp:extent cx="5801535" cy="3553321"/>
+            <wp:effectExtent l="0" t="0" r="8890" b="9525"/>
+            <wp:docPr id="28" name="Billede 28"/>
             <wp:cNvGraphicFramePr>
               <a:graphicFrameLocks xmlns:a="http://schemas.openxmlformats.org/drawingml/2006/main" noChangeAspect="1"/>
             </wp:cNvGraphicFramePr>
@@ -2624,7 +2774,7 @@
                   <pic:spPr>
                     <a:xfrm>
                       <a:off x="0" y="0"/>
-                      <a:ext cx="5380336" cy="3105890"/>
+                      <a:ext cx="5801535" cy="3553321"/>
                     </a:xfrm>
                     <a:prstGeom prst="rect">
                       <a:avLst/>
@@ -2647,23 +2797,93 @@
         <w:rPr>
           <w:noProof/>
         </w:rPr>
-        <w:br w:type="page"/>
-      </w:r>
-    </w:p>
-    <w:p>
-      <w:pPr>
-        <w:rPr>
-          <w:noProof/>
-          <w:lang w:eastAsia="de-DE"/>
-        </w:rPr>
-      </w:pPr>
-      <w:r>
-        <w:rPr>
-          <w:noProof/>
-          <w:lang w:eastAsia="de-DE"/>
-        </w:rPr>
-        <w:lastRenderedPageBreak/>
-        <w:t>Share:</w:t>
+        <w:t>Hvis det ikke virker, prøv</w:t>
+      </w:r>
+      <w:r>
+        <w:rPr>
+          <w:noProof/>
+        </w:rPr>
+        <w:t xml:space="preserve"> “jupyter</w:t>
+      </w:r>
+      <w:r>
+        <w:rPr>
+          <w:noProof/>
+        </w:rPr>
+        <w:t xml:space="preserve"> </w:t>
+      </w:r>
+      <w:r>
+        <w:rPr>
+          <w:noProof/>
+        </w:rPr>
+        <w:t>lab</w:t>
+      </w:r>
+      <w:r>
+        <w:rPr>
+          <w:noProof/>
+        </w:rPr>
+        <w:t xml:space="preserve">” </w:t>
+      </w:r>
+      <w:r>
+        <w:rPr>
+          <w:noProof/>
+        </w:rPr>
+        <w:t>+ Enter</w:t>
+      </w:r>
+      <w:r>
+        <w:rPr>
+          <w:noProof/>
+        </w:rPr>
+        <w:t>.</w:t>
+      </w:r>
+    </w:p>
+    <w:p>
+      <w:pPr>
+        <w:rPr>
+          <w:noProof/>
+        </w:rPr>
+      </w:pPr>
+    </w:p>
+    <w:p>
+      <w:pPr>
+        <w:rPr>
+          <w:noProof/>
+        </w:rPr>
+      </w:pPr>
+      <w:r>
+        <w:rPr>
+          <w:noProof/>
+        </w:rPr>
+        <w:t>Så starter jupyter i din webbrowser.</w:t>
+      </w:r>
+      <w:r>
+        <w:rPr>
+          <w:noProof/>
+        </w:rPr>
+        <w:t xml:space="preserve"> Dobbeltklik på </w:t>
+      </w:r>
+      <w:r>
+        <w:rPr>
+          <w:noProof/>
+        </w:rPr>
+        <w:t>en fil</w:t>
+      </w:r>
+      <w:r>
+        <w:rPr>
+          <w:noProof/>
+        </w:rPr>
+        <w:t xml:space="preserve"> for at åbne </w:t>
+      </w:r>
+      <w:r>
+        <w:rPr>
+          <w:noProof/>
+        </w:rPr>
+        <w:t>d</w:t>
+      </w:r>
+      <w:r>
+        <w:rPr>
+          <w:noProof/>
+        </w:rPr>
+        <w:t>en:</w:t>
       </w:r>
     </w:p>
     <w:p>
@@ -2676,13 +2896,12 @@
       <w:r>
         <w:rPr>
           <w:noProof/>
-          <w:lang w:eastAsia="de-DE"/>
         </w:rPr>
         <w:drawing>
-          <wp:inline distT="0" distB="0" distL="0" distR="0" wp14:anchorId="1239CE42" wp14:editId="1239CE43">
-            <wp:extent cx="5002964" cy="3200677"/>
-            <wp:effectExtent l="0" t="0" r="7620" b="0"/>
-            <wp:docPr id="25" name="Billede 6"/>
+          <wp:inline distT="0" distB="0" distL="0" distR="0" wp14:anchorId="319C4C82" wp14:editId="6528778C">
+            <wp:extent cx="4293486" cy="2876550"/>
+            <wp:effectExtent l="0" t="0" r="0" b="0"/>
+            <wp:docPr id="27" name="Billede 27"/>
             <wp:cNvGraphicFramePr>
               <a:graphicFrameLocks xmlns:a="http://schemas.openxmlformats.org/drawingml/2006/main" noChangeAspect="1"/>
             </wp:cNvGraphicFramePr>
@@ -2702,7 +2921,7 @@
                   <pic:spPr>
                     <a:xfrm>
                       <a:off x="0" y="0"/>
-                      <a:ext cx="5002964" cy="3200677"/>
+                      <a:ext cx="4314961" cy="2890938"/>
                     </a:xfrm>
                     <a:prstGeom prst="rect">
                       <a:avLst/>
@@ -2721,42 +2940,58 @@
           <w:noProof/>
         </w:rPr>
       </w:pPr>
-    </w:p>
-    <w:p>
-      <w:pPr>
-        <w:rPr>
-          <w:noProof/>
-        </w:rPr>
-      </w:pPr>
-      <w:r>
-        <w:rPr>
-          <w:noProof/>
-        </w:rPr>
-        <w:t>Fjern fluebenen for “.idea” mappen. Add</w:t>
-      </w:r>
-      <w:r>
-        <w:rPr>
-          <w:noProof/>
-        </w:rPr>
-        <w:t>:</w:t>
-      </w:r>
-    </w:p>
-    <w:p>
-      <w:pPr>
-        <w:ind w:left="1304"/>
-        <w:rPr>
-          <w:noProof/>
-        </w:rPr>
-      </w:pPr>
-      <w:r>
-        <w:rPr>
-          <w:noProof/>
+      <w:r>
+        <w:rPr>
+          <w:noProof/>
+        </w:rPr>
+        <w:br w:type="page"/>
+      </w:r>
+    </w:p>
+    <w:p>
+      <w:pPr>
+        <w:pStyle w:val="Overskrift1"/>
+        <w:rPr>
+          <w:noProof/>
+        </w:rPr>
+      </w:pPr>
+      <w:r>
+        <w:rPr>
+          <w:noProof/>
+        </w:rPr>
+        <w:lastRenderedPageBreak/>
+        <w:t>Troubleshooting jupyterlab</w:t>
+      </w:r>
+    </w:p>
+    <w:p/>
+    <w:p>
+      <w:pPr>
+        <w:rPr>
+          <w:noProof/>
+        </w:rPr>
+      </w:pPr>
+      <w:r>
+        <w:rPr>
+          <w:noProof/>
+        </w:rPr>
+        <w:t>Gå til dine Windows-indstillinger, søg efter ”miljø” og vælg ”Rediger systemmiljøvariablerne”:</w:t>
+      </w:r>
+    </w:p>
+    <w:p>
+      <w:pPr>
+        <w:rPr>
+          <w:noProof/>
+        </w:rPr>
+      </w:pPr>
+      <w:r>
+        <w:rPr>
+          <w:noProof/>
+          <w:lang w:eastAsia="de-DE"/>
         </w:rPr>
         <w:drawing>
-          <wp:inline distT="0" distB="0" distL="0" distR="0" wp14:anchorId="1239CE44" wp14:editId="1239CE45">
-            <wp:extent cx="2200994" cy="4488180"/>
-            <wp:effectExtent l="19050" t="0" r="8806" b="0"/>
-            <wp:docPr id="26" name="Billede 7"/>
+          <wp:inline distT="0" distB="0" distL="0" distR="0" wp14:anchorId="3B50B033" wp14:editId="2184745D">
+            <wp:extent cx="5286375" cy="2200215"/>
+            <wp:effectExtent l="0" t="0" r="0" b="0"/>
+            <wp:docPr id="7" name="Billede 7"/>
             <wp:cNvGraphicFramePr>
               <a:graphicFrameLocks xmlns:a="http://schemas.openxmlformats.org/drawingml/2006/main" noChangeAspect="1"/>
             </wp:cNvGraphicFramePr>
@@ -2776,7 +3011,7 @@
                   <pic:spPr>
                     <a:xfrm>
                       <a:off x="0" y="0"/>
-                      <a:ext cx="2201185" cy="4488569"/>
+                      <a:ext cx="5333816" cy="2219960"/>
                     </a:xfrm>
                     <a:prstGeom prst="rect">
                       <a:avLst/>
@@ -2792,135 +3027,30 @@
     <w:p>
       <w:pPr>
         <w:rPr>
-          <w:b/>
-          <w:noProof/>
-        </w:rPr>
-      </w:pPr>
-      <w:r>
-        <w:rPr>
-          <w:b/>
-          <w:noProof/>
-        </w:rPr>
-        <w:t>Send læreren linket til din solutions repository på GitHub</w:t>
-      </w:r>
-      <w:r>
-        <w:rPr>
-          <w:b/>
-          <w:noProof/>
-        </w:rPr>
-        <w:t xml:space="preserve"> via Teams chat</w:t>
-      </w:r>
-      <w:r>
-        <w:rPr>
-          <w:b/>
-          <w:noProof/>
-        </w:rPr>
-        <w:t>.</w:t>
-      </w:r>
-    </w:p>
-    <w:p>
-      <w:pPr>
-        <w:rPr>
-          <w:noProof/>
-        </w:rPr>
-      </w:pPr>
-      <w:r>
-        <w:rPr>
-          <w:noProof/>
-        </w:rPr>
-        <w:br w:type="page"/>
-      </w:r>
-    </w:p>
-    <w:p>
-      <w:pPr>
-        <w:pStyle w:val="Overskrift1"/>
-        <w:rPr>
-          <w:noProof/>
-        </w:rPr>
-      </w:pPr>
-      <w:r>
-        <w:rPr>
-          <w:noProof/>
-        </w:rPr>
-        <w:lastRenderedPageBreak/>
-        <w:t xml:space="preserve">Start jupyter lab </w:t>
-      </w:r>
-    </w:p>
-    <w:p>
-      <w:pPr>
-        <w:rPr>
-          <w:noProof/>
-        </w:rPr>
-      </w:pPr>
-    </w:p>
-    <w:p>
-      <w:pPr>
-        <w:rPr>
-          <w:noProof/>
-        </w:rPr>
-      </w:pPr>
-      <w:r>
-        <w:rPr>
-          <w:noProof/>
-        </w:rPr>
-        <w:t>Nederst i pycharm klik på “Terminal”</w:t>
-      </w:r>
-      <w:r>
-        <w:rPr>
-          <w:noProof/>
-        </w:rPr>
-        <w:t xml:space="preserve">. </w:t>
-      </w:r>
-    </w:p>
-    <w:p>
-      <w:pPr>
-        <w:rPr>
-          <w:noProof/>
-        </w:rPr>
-      </w:pPr>
-      <w:r>
-        <w:rPr>
-          <w:noProof/>
-        </w:rPr>
-        <w:t xml:space="preserve">I terminalen </w:t>
-      </w:r>
-      <w:r>
-        <w:rPr>
-          <w:noProof/>
-        </w:rPr>
-        <w:t>naviger med ”cd ..” (eller ligne</w:t>
-      </w:r>
-      <w:r>
-        <w:rPr>
-          <w:noProof/>
-        </w:rPr>
-        <w:t>nde</w:t>
-      </w:r>
-      <w:r>
-        <w:rPr>
-          <w:noProof/>
-        </w:rPr>
-        <w:t>) til den mappe, som indeholder alle dine python filer.</w:t>
-      </w:r>
-    </w:p>
-    <w:p>
-      <w:pPr>
-        <w:rPr>
-          <w:noProof/>
-        </w:rPr>
-      </w:pPr>
-      <w:r>
-        <w:rPr>
-          <w:noProof/>
-        </w:rPr>
-        <w:t>T</w:t>
-      </w:r>
-      <w:r>
-        <w:rPr>
-          <w:noProof/>
-        </w:rPr>
-        <w:t>ast “jupyter</w:t>
-      </w:r>
+          <w:noProof/>
+        </w:rPr>
+      </w:pPr>
+    </w:p>
+    <w:p>
+      <w:pPr>
+        <w:rPr>
+          <w:noProof/>
+        </w:rPr>
+      </w:pPr>
+      <w:r>
+        <w:rPr>
+          <w:noProof/>
+        </w:rPr>
+        <w:t xml:space="preserve">Klik på miljøvariabler:  </w:t>
+      </w:r>
+    </w:p>
+    <w:p>
+      <w:pPr>
+        <w:ind w:left="1304"/>
+        <w:rPr>
+          <w:noProof/>
+        </w:rPr>
+      </w:pPr>
       <w:r>
         <w:rPr>
           <w:noProof/>
@@ -2930,32 +3060,13 @@
       <w:r>
         <w:rPr>
           <w:noProof/>
-        </w:rPr>
-        <w:t>lab” + Enter</w:t>
-      </w:r>
-      <w:r>
-        <w:rPr>
-          <w:noProof/>
-        </w:rPr>
-        <w:t>:</w:t>
-      </w:r>
-    </w:p>
-    <w:p>
-      <w:pPr>
-        <w:ind w:left="1304"/>
-        <w:rPr>
-          <w:noProof/>
-        </w:rPr>
-      </w:pPr>
-      <w:r>
-        <w:rPr>
-          <w:noProof/>
+          <w:lang w:eastAsia="de-DE"/>
         </w:rPr>
         <w:drawing>
-          <wp:inline distT="0" distB="0" distL="0" distR="0" wp14:anchorId="2479FE34" wp14:editId="7719D3B9">
-            <wp:extent cx="5801535" cy="3553321"/>
-            <wp:effectExtent l="0" t="0" r="8890" b="9525"/>
-            <wp:docPr id="28" name="Billede 28"/>
+          <wp:inline distT="0" distB="0" distL="0" distR="0" wp14:anchorId="7170D379" wp14:editId="106DB1EF">
+            <wp:extent cx="3066396" cy="4143375"/>
+            <wp:effectExtent l="0" t="0" r="0" b="0"/>
+            <wp:docPr id="11" name="Billede 11"/>
             <wp:cNvGraphicFramePr>
               <a:graphicFrameLocks xmlns:a="http://schemas.openxmlformats.org/drawingml/2006/main" noChangeAspect="1"/>
             </wp:cNvGraphicFramePr>
@@ -2975,7 +3086,7 @@
                   <pic:spPr>
                     <a:xfrm>
                       <a:off x="0" y="0"/>
-                      <a:ext cx="5801535" cy="3553321"/>
+                      <a:ext cx="3098352" cy="4186555"/>
                     </a:xfrm>
                     <a:prstGeom prst="rect">
                       <a:avLst/>
@@ -2994,61 +3105,32 @@
           <w:noProof/>
         </w:rPr>
       </w:pPr>
-      <w:r>
-        <w:rPr>
-          <w:noProof/>
-        </w:rPr>
-        <w:t>Hvis det ikke virker, prøv ”py -m jupyterlab”.</w:t>
-      </w:r>
-    </w:p>
-    <w:p>
-      <w:pPr>
-        <w:rPr>
-          <w:noProof/>
-        </w:rPr>
-      </w:pPr>
-    </w:p>
-    <w:p>
-      <w:pPr>
-        <w:rPr>
-          <w:noProof/>
-        </w:rPr>
-      </w:pPr>
-      <w:r>
-        <w:rPr>
-          <w:noProof/>
-        </w:rPr>
-        <w:t>Så starter jupyter i din webbrowser.</w:t>
-      </w:r>
-      <w:r>
-        <w:rPr>
-          <w:noProof/>
-        </w:rPr>
-        <w:t xml:space="preserve"> Dobbeltklik på </w:t>
-      </w:r>
-      <w:r>
-        <w:rPr>
-          <w:noProof/>
-        </w:rPr>
-        <w:t>en fil</w:t>
-      </w:r>
-      <w:r>
-        <w:rPr>
-          <w:noProof/>
-        </w:rPr>
-        <w:t xml:space="preserve"> for at åbne </w:t>
-      </w:r>
-      <w:r>
-        <w:rPr>
-          <w:noProof/>
-        </w:rPr>
-        <w:t>d</w:t>
-      </w:r>
-      <w:r>
-        <w:rPr>
-          <w:noProof/>
-        </w:rPr>
-        <w:t>en:</w:t>
+    </w:p>
+    <w:p>
+      <w:pPr>
+        <w:rPr>
+          <w:noProof/>
+        </w:rPr>
+      </w:pPr>
+      <w:r>
+        <w:rPr>
+          <w:noProof/>
+        </w:rPr>
+        <w:br w:type="page"/>
+      </w:r>
+    </w:p>
+    <w:p>
+      <w:pPr>
+        <w:rPr>
+          <w:noProof/>
+        </w:rPr>
+      </w:pPr>
+      <w:r>
+        <w:rPr>
+          <w:noProof/>
+        </w:rPr>
+        <w:lastRenderedPageBreak/>
+        <w:t xml:space="preserve">Rediger Systemvariable Path:  </w:t>
       </w:r>
     </w:p>
     <w:p>
@@ -3062,11 +3144,18 @@
         <w:rPr>
           <w:noProof/>
         </w:rPr>
+        <w:t xml:space="preserve"> </w:t>
+      </w:r>
+      <w:r>
+        <w:rPr>
+          <w:noProof/>
+          <w:lang w:eastAsia="de-DE"/>
+        </w:rPr>
         <w:drawing>
-          <wp:inline distT="0" distB="0" distL="0" distR="0" wp14:anchorId="319C4C82" wp14:editId="6528778C">
-            <wp:extent cx="4293486" cy="2876550"/>
+          <wp:inline distT="0" distB="0" distL="0" distR="0" wp14:anchorId="5B4FE3BB" wp14:editId="22E068D5">
+            <wp:extent cx="4247071" cy="4019550"/>
             <wp:effectExtent l="0" t="0" r="0" b="0"/>
-            <wp:docPr id="27" name="Billede 27"/>
+            <wp:docPr id="12" name="Billede 12"/>
             <wp:cNvGraphicFramePr>
               <a:graphicFrameLocks xmlns:a="http://schemas.openxmlformats.org/drawingml/2006/main" noChangeAspect="1"/>
             </wp:cNvGraphicFramePr>
@@ -3086,7 +3175,7 @@
                   <pic:spPr>
                     <a:xfrm>
                       <a:off x="0" y="0"/>
-                      <a:ext cx="4314961" cy="2890938"/>
+                      <a:ext cx="4302792" cy="4072285"/>
                     </a:xfrm>
                     <a:prstGeom prst="rect">
                       <a:avLst/>
@@ -3105,24 +3194,84 @@
           <w:noProof/>
         </w:rPr>
       </w:pPr>
-      <w:r>
-        <w:rPr>
-          <w:noProof/>
-        </w:rPr>
-        <w:br w:type="page"/>
-      </w:r>
-    </w:p>
-    <w:p>
-      <w:pPr>
-        <w:rPr>
-          <w:noProof/>
-        </w:rPr>
-      </w:pPr>
-      <w:r>
-        <w:rPr>
-          <w:noProof/>
-        </w:rPr>
-        <w:lastRenderedPageBreak/>
+    </w:p>
+    <w:p>
+      <w:pPr>
+        <w:rPr>
+          <w:noProof/>
+        </w:rPr>
+      </w:pPr>
+      <w:r>
+        <w:rPr>
+          <w:noProof/>
+        </w:rPr>
+        <w:t xml:space="preserve">”Ny”. Tilføj den path fra advarselsmeldingen:  </w:t>
+      </w:r>
+    </w:p>
+    <w:p>
+      <w:pPr>
+        <w:ind w:left="1304"/>
+        <w:rPr>
+          <w:noProof/>
+        </w:rPr>
+      </w:pPr>
+      <w:r>
+        <w:rPr>
+          <w:noProof/>
+          <w:lang w:eastAsia="de-DE"/>
+        </w:rPr>
+        <w:drawing>
+          <wp:inline distT="0" distB="0" distL="0" distR="0" wp14:anchorId="16227C70" wp14:editId="440C8BFC">
+            <wp:extent cx="4371975" cy="4187715"/>
+            <wp:effectExtent l="0" t="0" r="0" b="3810"/>
+            <wp:docPr id="13" name="Billede 13"/>
+            <wp:cNvGraphicFramePr>
+              <a:graphicFrameLocks xmlns:a="http://schemas.openxmlformats.org/drawingml/2006/main" noChangeAspect="1"/>
+            </wp:cNvGraphicFramePr>
+            <a:graphic xmlns:a="http://schemas.openxmlformats.org/drawingml/2006/main">
+              <a:graphicData uri="http://schemas.openxmlformats.org/drawingml/2006/picture">
+                <pic:pic xmlns:pic="http://schemas.openxmlformats.org/drawingml/2006/picture">
+                  <pic:nvPicPr>
+                    <pic:cNvPr id="1" name=""/>
+                    <pic:cNvPicPr/>
+                  </pic:nvPicPr>
+                  <pic:blipFill>
+                    <a:blip r:embed="rId34"/>
+                    <a:stretch>
+                      <a:fillRect/>
+                    </a:stretch>
+                  </pic:blipFill>
+                  <pic:spPr>
+                    <a:xfrm>
+                      <a:off x="0" y="0"/>
+                      <a:ext cx="4385661" cy="4200825"/>
+                    </a:xfrm>
+                    <a:prstGeom prst="rect">
+                      <a:avLst/>
+                    </a:prstGeom>
+                  </pic:spPr>
+                </pic:pic>
+              </a:graphicData>
+            </a:graphic>
+          </wp:inline>
+        </w:drawing>
+      </w:r>
+    </w:p>
+    <w:p>
+      <w:pPr>
+        <w:rPr>
+          <w:noProof/>
+        </w:rPr>
+      </w:pPr>
+      <w:r>
+        <w:rPr>
+          <w:noProof/>
+        </w:rPr>
+        <w:t>Genstart computeren.</w:t>
+      </w:r>
+    </w:p>
+    <w:p>
+      <w:r>
         <w:br w:type="page"/>
       </w:r>
     </w:p>
@@ -3281,7 +3430,7 @@
                     </pic:cNvPicPr>
                   </pic:nvPicPr>
                   <pic:blipFill>
-                    <a:blip r:embed="rId34"/>
+                    <a:blip r:embed="rId35"/>
                     <a:srcRect/>
                     <a:stretch>
                       <a:fillRect/>
@@ -3362,7 +3511,7 @@
                     </pic:cNvPicPr>
                   </pic:nvPicPr>
                   <pic:blipFill>
-                    <a:blip r:embed="rId35"/>
+                    <a:blip r:embed="rId36"/>
                     <a:srcRect/>
                     <a:stretch>
                       <a:fillRect/>
@@ -3437,7 +3586,7 @@
                     <pic:cNvPicPr/>
                   </pic:nvPicPr>
                   <pic:blipFill>
-                    <a:blip r:embed="rId36"/>
+                    <a:blip r:embed="rId37"/>
                     <a:stretch>
                       <a:fillRect/>
                     </a:stretch>
@@ -4496,7 +4645,7 @@
 </file>
 
 <file path=customXml/itemProps1.xml><?xml version="1.0" encoding="utf-8"?>
-<ds:datastoreItem xmlns:ds="http://schemas.openxmlformats.org/officeDocument/2006/customXml" ds:itemID="{ADCA8591-8576-4DE2-AF11-296797D04999}">
+<ds:datastoreItem xmlns:ds="http://schemas.openxmlformats.org/officeDocument/2006/customXml" ds:itemID="{094A3223-F196-45EA-9563-4DF83D07D5FE}">
   <ds:schemaRefs>
     <ds:schemaRef ds:uri="http://schemas.openxmlformats.org/officeDocument/2006/bibliography"/>
   </ds:schemaRefs>

--- a/misc/Opret Python.docx
+++ b/misc/Opret Python.docx
@@ -1,10 +1,10 @@
 
 <file path=word/document.xml><?xml version="1.0" encoding="utf-8"?>
-<w:document xmlns:wpc="http://schemas.microsoft.com/office/word/2010/wordprocessingCanvas" xmlns:cx="http://schemas.microsoft.com/office/drawing/2014/chartex" xmlns:cx1="http://schemas.microsoft.com/office/drawing/2015/9/8/chartex" xmlns:cx2="http://schemas.microsoft.com/office/drawing/2015/10/21/chartex" xmlns:cx3="http://schemas.microsoft.com/office/drawing/2016/5/9/chartex" xmlns:cx4="http://schemas.microsoft.com/office/drawing/2016/5/10/chartex" xmlns:cx5="http://schemas.microsoft.com/office/drawing/2016/5/11/chartex" xmlns:cx6="http://schemas.microsoft.com/office/drawing/2016/5/12/chartex" xmlns:cx7="http://schemas.microsoft.com/office/drawing/2016/5/13/chartex" xmlns:cx8="http://schemas.microsoft.com/office/drawing/2016/5/14/chartex" xmlns:mc="http://schemas.openxmlformats.org/markup-compatibility/2006" xmlns:aink="http://schemas.microsoft.com/office/drawing/2016/ink" xmlns:am3d="http://schemas.microsoft.com/office/drawing/2017/model3d" xmlns:o="urn:schemas-microsoft-com:office:office" xmlns:r="http://schemas.openxmlformats.org/officeDocument/2006/relationships" xmlns:m="http://schemas.openxmlformats.org/officeDocument/2006/math" xmlns:v="urn:schemas-microsoft-com:vml" xmlns:wp14="http://schemas.microsoft.com/office/word/2010/wordprocessingDrawing" xmlns:wp="http://schemas.openxmlformats.org/drawingml/2006/wordprocessingDrawing" xmlns:w10="urn:schemas-microsoft-com:office:word" xmlns:w="http://schemas.openxmlformats.org/wordprocessingml/2006/main" xmlns:w14="http://schemas.microsoft.com/office/word/2010/wordml" xmlns:w15="http://schemas.microsoft.com/office/word/2012/wordml" xmlns:w16cid="http://schemas.microsoft.com/office/word/2016/wordml/cid" xmlns:w16se="http://schemas.microsoft.com/office/word/2015/wordml/symex" xmlns:wpg="http://schemas.microsoft.com/office/word/2010/wordprocessingGroup" xmlns:wpi="http://schemas.microsoft.com/office/word/2010/wordprocessingInk" xmlns:wne="http://schemas.microsoft.com/office/word/2006/wordml" xmlns:wps="http://schemas.microsoft.com/office/word/2010/wordprocessingShape" mc:Ignorable="w14 w15 w16se w16cid wp14">
+<w:document xmlns:ve="http://schemas.openxmlformats.org/markup-compatibility/2006" xmlns:o="urn:schemas-microsoft-com:office:office" xmlns:r="http://schemas.openxmlformats.org/officeDocument/2006/relationships" xmlns:m="http://schemas.openxmlformats.org/officeDocument/2006/math" xmlns:v="urn:schemas-microsoft-com:vml" xmlns:wp="http://schemas.openxmlformats.org/drawingml/2006/wordprocessingDrawing" xmlns:w10="urn:schemas-microsoft-com:office:word" xmlns:w="http://schemas.openxmlformats.org/wordprocessingml/2006/main" xmlns:wne="http://schemas.microsoft.com/office/word/2006/wordml">
   <w:body>
     <w:p>
       <w:pPr>
-        <w:pStyle w:val="Overskrift1"/>
+        <w:pStyle w:val="berschrift1"/>
         <w:rPr>
           <w:noProof/>
         </w:rPr>
@@ -64,10 +64,10 @@
       <w:r>
         <w:rPr>
           <w:noProof/>
-          <w:lang w:eastAsia="de-DE"/>
+          <w:lang w:val="de-DE" w:eastAsia="de-DE"/>
         </w:rPr>
         <w:drawing>
-          <wp:inline distT="0" distB="0" distL="0" distR="0" wp14:anchorId="1239CE1A" wp14:editId="1239CE1B">
+          <wp:inline distT="0" distB="0" distL="0" distR="0">
             <wp:extent cx="3391200" cy="3657600"/>
             <wp:effectExtent l="0" t="0" r="0" b="0"/>
             <wp:docPr id="8" name="Billede 8"/>
@@ -126,10 +126,10 @@
       <w:r>
         <w:rPr>
           <w:noProof/>
-          <w:lang w:eastAsia="de-DE"/>
+          <w:lang w:val="de-DE" w:eastAsia="de-DE"/>
         </w:rPr>
         <w:drawing>
-          <wp:inline distT="0" distB="0" distL="0" distR="0" wp14:anchorId="1239CE1C" wp14:editId="1239CE1D">
+          <wp:inline distT="0" distB="0" distL="0" distR="0">
             <wp:extent cx="1238423" cy="809738"/>
             <wp:effectExtent l="0" t="0" r="0" b="9525"/>
             <wp:docPr id="9" name="Billede 9"/>
@@ -201,10 +201,10 @@
       <w:r>
         <w:rPr>
           <w:noProof/>
-          <w:lang w:eastAsia="de-DE"/>
+          <w:lang w:val="de-DE" w:eastAsia="de-DE"/>
         </w:rPr>
         <w:drawing>
-          <wp:inline distT="0" distB="0" distL="0" distR="0" wp14:anchorId="1239CE1E" wp14:editId="1239CE1F">
+          <wp:inline distT="0" distB="0" distL="0" distR="0">
             <wp:extent cx="3947900" cy="2781300"/>
             <wp:effectExtent l="0" t="0" r="0" b="0"/>
             <wp:docPr id="10" name="Billede 10"/>
@@ -278,7 +278,7 @@
     </w:p>
     <w:p>
       <w:pPr>
-        <w:pStyle w:val="Overskrift1"/>
+        <w:pStyle w:val="berschrift1"/>
         <w:rPr>
           <w:noProof/>
         </w:rPr>
@@ -424,10 +424,10 @@
       <w:r>
         <w:rPr>
           <w:noProof/>
-          <w:lang w:eastAsia="de-DE"/>
+          <w:lang w:val="de-DE" w:eastAsia="de-DE"/>
         </w:rPr>
         <w:drawing>
-          <wp:inline distT="0" distB="0" distL="0" distR="0" wp14:anchorId="1239CE20" wp14:editId="1239CE21">
+          <wp:inline distT="0" distB="0" distL="0" distR="0">
             <wp:extent cx="3760631" cy="2279868"/>
             <wp:effectExtent l="0" t="0" r="0" b="6350"/>
             <wp:docPr id="1" name="Billede 1"/>
@@ -506,10 +506,10 @@
       <w:r>
         <w:rPr>
           <w:noProof/>
-          <w:lang w:eastAsia="de-DE"/>
+          <w:lang w:val="de-DE" w:eastAsia="de-DE"/>
         </w:rPr>
         <w:drawing>
-          <wp:inline distT="0" distB="0" distL="0" distR="0" wp14:anchorId="1239CE22" wp14:editId="1239CE23">
+          <wp:inline distT="0" distB="0" distL="0" distR="0">
             <wp:extent cx="3721994" cy="2275753"/>
             <wp:effectExtent l="0" t="0" r="0" b="0"/>
             <wp:docPr id="2" name="Billede 2"/>
@@ -693,10 +693,10 @@
       <w:r>
         <w:rPr>
           <w:noProof/>
-          <w:lang w:eastAsia="de-DE"/>
+          <w:lang w:val="de-DE" w:eastAsia="de-DE"/>
         </w:rPr>
         <w:drawing>
-          <wp:inline distT="0" distB="0" distL="0" distR="0" wp14:anchorId="1239CE24" wp14:editId="1239CE25">
+          <wp:inline distT="0" distB="0" distL="0" distR="0">
             <wp:extent cx="3837904" cy="2340652"/>
             <wp:effectExtent l="0" t="0" r="0" b="2540"/>
             <wp:docPr id="3" name="Billede 3"/>
@@ -806,10 +806,10 @@
       <w:r>
         <w:rPr>
           <w:noProof/>
-          <w:lang w:eastAsia="de-DE"/>
+          <w:lang w:val="de-DE" w:eastAsia="de-DE"/>
         </w:rPr>
         <w:drawing>
-          <wp:inline distT="0" distB="0" distL="0" distR="0" wp14:anchorId="1239CE26" wp14:editId="1239CE27">
+          <wp:inline distT="0" distB="0" distL="0" distR="0">
             <wp:extent cx="3850784" cy="2366144"/>
             <wp:effectExtent l="0" t="0" r="0" b="0"/>
             <wp:docPr id="4" name="Billede 4"/>
@@ -854,7 +854,7 @@
     </w:p>
     <w:p>
       <w:pPr>
-        <w:pStyle w:val="Overskrift1"/>
+        <w:pStyle w:val="berschrift1"/>
         <w:rPr>
           <w:noProof/>
         </w:rPr>
@@ -874,7 +874,7 @@
     </w:p>
     <w:p>
       <w:pPr>
-        <w:pStyle w:val="Overskrift1"/>
+        <w:pStyle w:val="berschrift1"/>
         <w:rPr>
           <w:noProof/>
         </w:rPr>
@@ -1087,10 +1087,10 @@
       <w:r>
         <w:rPr>
           <w:noProof/>
-          <w:lang w:eastAsia="de-DE"/>
+          <w:lang w:val="de-DE" w:eastAsia="de-DE"/>
         </w:rPr>
         <w:drawing>
-          <wp:inline distT="0" distB="0" distL="0" distR="0" wp14:anchorId="1239CE28" wp14:editId="1239CE29">
+          <wp:inline distT="0" distB="0" distL="0" distR="0">
             <wp:extent cx="3139553" cy="2434107"/>
             <wp:effectExtent l="0" t="0" r="3810" b="4445"/>
             <wp:docPr id="6" name="Billede 6"/>
@@ -1167,7 +1167,7 @@
     </w:p>
     <w:p>
       <w:pPr>
-        <w:pStyle w:val="Overskrift1"/>
+        <w:pStyle w:val="berschrift1"/>
         <w:rPr>
           <w:noProof/>
         </w:rPr>
@@ -1214,7 +1214,7 @@
     </w:p>
     <w:p>
       <w:pPr>
-        <w:pStyle w:val="Listeafsnit"/>
+        <w:pStyle w:val="Listenabsatz"/>
         <w:numPr>
           <w:ilvl w:val="0"/>
           <w:numId w:val="1"/>
@@ -1226,7 +1226,7 @@
     </w:p>
     <w:p>
       <w:pPr>
-        <w:pStyle w:val="Listeafsnit"/>
+        <w:pStyle w:val="Listenabsatz"/>
         <w:numPr>
           <w:ilvl w:val="0"/>
           <w:numId w:val="1"/>
@@ -1328,10 +1328,10 @@
       <w:r>
         <w:rPr>
           <w:noProof/>
-          <w:lang w:eastAsia="de-DE"/>
+          <w:lang w:val="de-DE" w:eastAsia="de-DE"/>
         </w:rPr>
         <w:drawing>
-          <wp:anchor distT="0" distB="0" distL="114300" distR="114300" simplePos="0" relativeHeight="251660288" behindDoc="0" locked="0" layoutInCell="1" allowOverlap="1" wp14:anchorId="433E3F3A" wp14:editId="41A05956">
+          <wp:anchor distT="0" distB="0" distL="114300" distR="114300" simplePos="0" relativeHeight="251660288" behindDoc="0" locked="0" layoutInCell="1" allowOverlap="1">
             <wp:simplePos x="0" y="0"/>
             <wp:positionH relativeFrom="column">
               <wp:posOffset>73660</wp:posOffset>
@@ -1357,7 +1357,7 @@
                     <a:blip r:embed="rId16" cstate="print">
                       <a:extLst>
                         <a:ext uri="{28A0092B-C50C-407E-A947-70E740481C1C}">
-                          <a14:useLocalDpi xmlns:a14="http://schemas.microsoft.com/office/drawing/2010/main" val="0"/>
+                          <a14:useLocalDpi xmlns:a14="http://schemas.microsoft.com/office/drawing/2010/main" xmlns:wps="http://schemas.microsoft.com/office/word/2010/wordprocessingShape" xmlns:wpi="http://schemas.microsoft.com/office/word/2010/wordprocessingInk" xmlns:wpg="http://schemas.microsoft.com/office/word/2010/wordprocessingGroup" xmlns:w16se="http://schemas.microsoft.com/office/word/2015/wordml/symex" xmlns:w16cid="http://schemas.microsoft.com/office/word/2016/wordml/cid" xmlns:w15="http://schemas.microsoft.com/office/word/2012/wordml" xmlns:w14="http://schemas.microsoft.com/office/word/2010/wordml" xmlns:w="http://schemas.openxmlformats.org/wordprocessingml/2006/main" xmlns:w10="urn:schemas-microsoft-com:office:word" xmlns:wp14="http://schemas.microsoft.com/office/word/2010/wordprocessingDrawing" xmlns:v="urn:schemas-microsoft-com:vml" xmlns:o="urn:schemas-microsoft-com:office:office" xmlns:am3d="http://schemas.microsoft.com/office/drawing/2017/model3d" xmlns:aink="http://schemas.microsoft.com/office/drawing/2016/ink" xmlns:mc="http://schemas.openxmlformats.org/markup-compatibility/2006" xmlns:cx8="http://schemas.microsoft.com/office/drawing/2016/5/14/chartex" xmlns:cx7="http://schemas.microsoft.com/office/drawing/2016/5/13/chartex" xmlns:cx6="http://schemas.microsoft.com/office/drawing/2016/5/12/chartex" xmlns:cx5="http://schemas.microsoft.com/office/drawing/2016/5/11/chartex" xmlns:cx4="http://schemas.microsoft.com/office/drawing/2016/5/10/chartex" xmlns:cx3="http://schemas.microsoft.com/office/drawing/2016/5/9/chartex" xmlns:cx2="http://schemas.microsoft.com/office/drawing/2015/10/21/chartex" xmlns:cx1="http://schemas.microsoft.com/office/drawing/2015/9/8/chartex" xmlns:cx="http://schemas.microsoft.com/office/drawing/2014/chartex" xmlns:wpc="http://schemas.microsoft.com/office/word/2010/wordprocessingCanvas" xmlns="" val="0"/>
                         </a:ext>
                       </a:extLst>
                     </a:blip>
@@ -1377,12 +1377,6 @@
                 </pic:pic>
               </a:graphicData>
             </a:graphic>
-            <wp14:sizeRelH relativeFrom="margin">
-              <wp14:pctWidth>0</wp14:pctWidth>
-            </wp14:sizeRelH>
-            <wp14:sizeRelV relativeFrom="margin">
-              <wp14:pctHeight>0</wp14:pctHeight>
-            </wp14:sizeRelV>
           </wp:anchor>
         </w:drawing>
       </w:r>
@@ -1395,9 +1389,10 @@
       <w:r>
         <w:rPr>
           <w:noProof/>
+          <w:lang w:val="de-DE" w:eastAsia="de-DE"/>
         </w:rPr>
         <w:drawing>
-          <wp:inline distT="0" distB="0" distL="0" distR="0" wp14:anchorId="188A3889" wp14:editId="09A79BF1">
+          <wp:inline distT="0" distB="0" distL="0" distR="0">
             <wp:extent cx="2429214" cy="2905530"/>
             <wp:effectExtent l="0" t="0" r="9525" b="9525"/>
             <wp:docPr id="29" name="Billede 29"/>
@@ -1442,22 +1437,6 @@
     </w:p>
     <w:p>
       <w:pPr>
-        <w:ind w:left="6520"/>
-        <w:rPr>
-          <w:noProof/>
-        </w:rPr>
-      </w:pPr>
-    </w:p>
-    <w:p>
-      <w:pPr>
-        <w:ind w:left="6520"/>
-        <w:rPr>
-          <w:noProof/>
-        </w:rPr>
-      </w:pPr>
-    </w:p>
-    <w:p>
-      <w:pPr>
         <w:rPr>
           <w:noProof/>
         </w:rPr>
@@ -1492,10 +1471,10 @@
       <w:r>
         <w:rPr>
           <w:noProof/>
-          <w:lang w:eastAsia="de-DE"/>
+          <w:lang w:val="de-DE" w:eastAsia="de-DE"/>
         </w:rPr>
         <w:drawing>
-          <wp:inline distT="0" distB="0" distL="0" distR="0" wp14:anchorId="1239CE2C" wp14:editId="1239CE2D">
+          <wp:inline distT="0" distB="0" distL="0" distR="0">
             <wp:extent cx="3113040" cy="1394581"/>
             <wp:effectExtent l="0" t="0" r="0" b="0"/>
             <wp:docPr id="23" name="Billede 2"/>
@@ -1627,18 +1606,11 @@
           <w:noProof/>
         </w:rPr>
       </w:pPr>
-    </w:p>
-    <w:p>
-      <w:pPr>
-        <w:rPr>
-          <w:noProof/>
-        </w:rPr>
-      </w:pPr>
-      <w:r>
-        <w:rPr>
-          <w:noProof/>
-        </w:rPr>
-        <w:t>Senere: For at opdatere</w:t>
+      <w:r>
+        <w:rPr>
+          <w:noProof/>
+        </w:rPr>
+        <w:t>For at opdatere</w:t>
       </w:r>
       <w:r>
         <w:rPr>
@@ -1663,11 +1635,10 @@
       <w:r>
         <w:rPr>
           <w:noProof/>
-          <w:lang w:eastAsia="de-DE"/>
-        </w:rPr>
-        <w:lastRenderedPageBreak/>
+          <w:lang w:val="de-DE" w:eastAsia="de-DE"/>
+        </w:rPr>
         <w:drawing>
-          <wp:inline distT="0" distB="0" distL="0" distR="0" wp14:anchorId="1239CE2E" wp14:editId="1239CE2F">
+          <wp:inline distT="0" distB="0" distL="0" distR="0">
             <wp:extent cx="1990725" cy="1000125"/>
             <wp:effectExtent l="19050" t="0" r="9525" b="0"/>
             <wp:docPr id="21" name="Bild 16"/>
@@ -1721,6 +1692,7 @@
     </w:p>
     <w:p>
       <w:pPr>
+        <w:pStyle w:val="berschrift1"/>
         <w:rPr>
           <w:noProof/>
         </w:rPr>
@@ -1730,6 +1702,32 @@
           <w:noProof/>
         </w:rPr>
         <w:lastRenderedPageBreak/>
+        <w:t xml:space="preserve">Installer pycharm </w:t>
+      </w:r>
+      <w:r>
+        <w:rPr>
+          <w:noProof/>
+        </w:rPr>
+        <w:t>plugins</w:t>
+      </w:r>
+    </w:p>
+    <w:p>
+      <w:pPr>
+        <w:rPr>
+          <w:noProof/>
+        </w:rPr>
+      </w:pPr>
+    </w:p>
+    <w:p>
+      <w:pPr>
+        <w:rPr>
+          <w:noProof/>
+        </w:rPr>
+      </w:pPr>
+      <w:r>
+        <w:rPr>
+          <w:noProof/>
+        </w:rPr>
         <w:t>File, Manage IDE Settings, Import Settings</w:t>
       </w:r>
     </w:p>
@@ -1794,9 +1792,10 @@
       <w:r>
         <w:rPr>
           <w:noProof/>
+          <w:lang w:val="de-DE" w:eastAsia="de-DE"/>
         </w:rPr>
         <w:drawing>
-          <wp:inline distT="0" distB="0" distL="0" distR="0" wp14:anchorId="7A194015" wp14:editId="35BC58CB">
+          <wp:inline distT="0" distB="0" distL="0" distR="0">
             <wp:extent cx="6362700" cy="1483981"/>
             <wp:effectExtent l="0" t="0" r="0" b="0"/>
             <wp:docPr id="15" name="Billede 15"/>
@@ -1867,9 +1866,10 @@
       <w:r>
         <w:rPr>
           <w:noProof/>
+          <w:lang w:val="de-DE" w:eastAsia="de-DE"/>
         </w:rPr>
         <w:drawing>
-          <wp:inline distT="0" distB="0" distL="0" distR="0" wp14:anchorId="15A744A2" wp14:editId="4D00A902">
+          <wp:inline distT="0" distB="0" distL="0" distR="0">
             <wp:extent cx="6645910" cy="1207135"/>
             <wp:effectExtent l="0" t="0" r="0" b="0"/>
             <wp:docPr id="18" name="Billede 18"/>
@@ -1920,22 +1920,16 @@
     </w:p>
     <w:p>
       <w:pPr>
-        <w:rPr>
-          <w:noProof/>
-        </w:rPr>
-      </w:pPr>
-    </w:p>
-    <w:p>
-      <w:pPr>
-        <w:pStyle w:val="Overskrift1"/>
-        <w:rPr>
-          <w:noProof/>
-        </w:rPr>
-      </w:pPr>
-      <w:r>
-        <w:rPr>
-          <w:noProof/>
-        </w:rPr>
+        <w:pStyle w:val="berschrift1"/>
+        <w:rPr>
+          <w:noProof/>
+        </w:rPr>
+      </w:pPr>
+      <w:r>
+        <w:rPr>
+          <w:noProof/>
+        </w:rPr>
+        <w:lastRenderedPageBreak/>
         <w:t xml:space="preserve">Installer </w:t>
       </w:r>
       <w:r>
@@ -1951,6 +1945,13 @@
           <w:noProof/>
         </w:rPr>
       </w:pPr>
+    </w:p>
+    <w:p>
+      <w:pPr>
+        <w:rPr>
+          <w:noProof/>
+        </w:rPr>
+      </w:pPr>
       <w:r>
         <w:rPr>
           <w:noProof/>
@@ -1973,10 +1974,10 @@
       <w:r>
         <w:rPr>
           <w:noProof/>
-          <w:lang w:eastAsia="de-DE"/>
+          <w:lang w:val="de-DE" w:eastAsia="de-DE"/>
         </w:rPr>
         <w:drawing>
-          <wp:inline distT="0" distB="0" distL="0" distR="0" wp14:anchorId="1239CE30" wp14:editId="1239CE31">
+          <wp:inline distT="0" distB="0" distL="0" distR="0">
             <wp:extent cx="6401693" cy="2010056"/>
             <wp:effectExtent l="0" t="0" r="0" b="9525"/>
             <wp:docPr id="5" name="Billede 5"/>
@@ -2160,7 +2161,7 @@
     </w:p>
     <w:p>
       <w:pPr>
-        <w:pStyle w:val="Overskrift1"/>
+        <w:pStyle w:val="berschrift1"/>
         <w:rPr>
           <w:noProof/>
         </w:rPr>
@@ -2225,6 +2226,36 @@
         </w:rPr>
         <w:t>:</w:t>
       </w:r>
+      <w:r>
+        <w:rPr>
+          <w:noProof/>
+        </w:rPr>
+        <w:t xml:space="preserve"> (</w:t>
+      </w:r>
+      <w:r>
+        <w:rPr>
+          <w:noProof/>
+        </w:rPr>
+        <w:t>location</w:t>
+      </w:r>
+      <w:r>
+        <w:rPr>
+          <w:noProof/>
+        </w:rPr>
+        <w:t xml:space="preserve"> skal ligne den i </w:t>
+      </w:r>
+      <w:r>
+        <w:rPr>
+          <w:noProof/>
+        </w:rPr>
+        <w:t>screenshot</w:t>
+      </w:r>
+      <w:r>
+        <w:rPr>
+          <w:noProof/>
+        </w:rPr>
+        <w:t>)</w:t>
+      </w:r>
     </w:p>
     <w:p>
       <w:pPr>
@@ -2236,10 +2267,10 @@
       <w:r>
         <w:rPr>
           <w:noProof/>
-          <w:lang w:eastAsia="de-DE"/>
+          <w:lang w:val="de-DE" w:eastAsia="de-DE"/>
         </w:rPr>
         <w:drawing>
-          <wp:inline distT="0" distB="0" distL="0" distR="0" wp14:anchorId="1239CE3C" wp14:editId="1239CE3D">
+          <wp:inline distT="0" distB="0" distL="0" distR="0">
             <wp:extent cx="4183380" cy="1342479"/>
             <wp:effectExtent l="0" t="0" r="7620" b="0"/>
             <wp:docPr id="19" name="Billede 1"/>
@@ -2317,10 +2348,10 @@
       <w:r>
         <w:rPr>
           <w:noProof/>
-          <w:lang w:eastAsia="de-DE"/>
+          <w:lang w:val="de-DE" w:eastAsia="de-DE"/>
         </w:rPr>
         <w:drawing>
-          <wp:inline distT="0" distB="0" distL="0" distR="0" wp14:anchorId="1239CE3E" wp14:editId="1239CE3F">
+          <wp:inline distT="0" distB="0" distL="0" distR="0">
             <wp:extent cx="2153241" cy="2327910"/>
             <wp:effectExtent l="0" t="0" r="0" b="0"/>
             <wp:docPr id="20" name="Billede 2"/>
@@ -2385,10 +2416,10 @@
       <w:r>
         <w:rPr>
           <w:noProof/>
-          <w:lang w:eastAsia="de-DE"/>
+          <w:lang w:val="de-DE" w:eastAsia="de-DE"/>
         </w:rPr>
         <w:drawing>
-          <wp:inline distT="0" distB="0" distL="0" distR="0" wp14:anchorId="1239CE40" wp14:editId="32583ABE">
+          <wp:inline distT="0" distB="0" distL="0" distR="0">
             <wp:extent cx="5355954" cy="3091815"/>
             <wp:effectExtent l="0" t="0" r="0" b="0"/>
             <wp:docPr id="24" name="Billede 5"/>
@@ -2463,10 +2494,10 @@
       <w:r>
         <w:rPr>
           <w:noProof/>
-          <w:lang w:eastAsia="de-DE"/>
+          <w:lang w:val="de-DE" w:eastAsia="de-DE"/>
         </w:rPr>
         <w:drawing>
-          <wp:inline distT="0" distB="0" distL="0" distR="0" wp14:anchorId="1239CE42" wp14:editId="1239CE43">
+          <wp:inline distT="0" distB="0" distL="0" distR="0">
             <wp:extent cx="5002964" cy="3200677"/>
             <wp:effectExtent l="0" t="0" r="7620" b="0"/>
             <wp:docPr id="25" name="Billede 6"/>
@@ -2538,9 +2569,10 @@
       <w:r>
         <w:rPr>
           <w:noProof/>
+          <w:lang w:val="de-DE" w:eastAsia="de-DE"/>
         </w:rPr>
         <w:drawing>
-          <wp:inline distT="0" distB="0" distL="0" distR="0" wp14:anchorId="1239CE44" wp14:editId="1239CE45">
+          <wp:inline distT="0" distB="0" distL="0" distR="0">
             <wp:extent cx="2200994" cy="4488180"/>
             <wp:effectExtent l="19050" t="0" r="8806" b="0"/>
             <wp:docPr id="26" name="Billede 7"/>
@@ -2620,7 +2652,7 @@
     </w:p>
     <w:p>
       <w:pPr>
-        <w:pStyle w:val="Overskrift1"/>
+        <w:pStyle w:val="berschrift1"/>
         <w:rPr>
           <w:noProof/>
         </w:rPr>
@@ -2712,19 +2744,7 @@
         <w:rPr>
           <w:noProof/>
         </w:rPr>
-        <w:t xml:space="preserve"> </w:t>
-      </w:r>
-      <w:r>
-        <w:rPr>
-          <w:noProof/>
-        </w:rPr>
-        <w:t>”py -m jupyterlab</w:t>
-      </w:r>
-      <w:r>
-        <w:rPr>
-          <w:noProof/>
-        </w:rPr>
-        <w:t xml:space="preserve">” </w:t>
+        <w:t xml:space="preserve"> ”py -m jupyterlab” </w:t>
       </w:r>
       <w:r>
         <w:rPr>
@@ -2749,9 +2769,10 @@
       <w:r>
         <w:rPr>
           <w:noProof/>
+          <w:lang w:val="de-DE" w:eastAsia="de-DE"/>
         </w:rPr>
         <w:drawing>
-          <wp:inline distT="0" distB="0" distL="0" distR="0" wp14:anchorId="2479FE34" wp14:editId="7719D3B9">
+          <wp:inline distT="0" distB="0" distL="0" distR="0">
             <wp:extent cx="5801535" cy="3553321"/>
             <wp:effectExtent l="0" t="0" r="8890" b="9525"/>
             <wp:docPr id="28" name="Billede 28"/>
@@ -2896,9 +2917,10 @@
       <w:r>
         <w:rPr>
           <w:noProof/>
+          <w:lang w:val="de-DE" w:eastAsia="de-DE"/>
         </w:rPr>
         <w:drawing>
-          <wp:inline distT="0" distB="0" distL="0" distR="0" wp14:anchorId="319C4C82" wp14:editId="6528778C">
+          <wp:inline distT="0" distB="0" distL="0" distR="0">
             <wp:extent cx="4293486" cy="2876550"/>
             <wp:effectExtent l="0" t="0" r="0" b="0"/>
             <wp:docPr id="27" name="Billede 27"/>
@@ -2949,7 +2971,7 @@
     </w:p>
     <w:p>
       <w:pPr>
-        <w:pStyle w:val="Overskrift1"/>
+        <w:pStyle w:val="berschrift1"/>
         <w:rPr>
           <w:noProof/>
         </w:rPr>
@@ -2985,10 +3007,10 @@
       <w:r>
         <w:rPr>
           <w:noProof/>
-          <w:lang w:eastAsia="de-DE"/>
+          <w:lang w:val="de-DE" w:eastAsia="de-DE"/>
         </w:rPr>
         <w:drawing>
-          <wp:inline distT="0" distB="0" distL="0" distR="0" wp14:anchorId="3B50B033" wp14:editId="2184745D">
+          <wp:inline distT="0" distB="0" distL="0" distR="0">
             <wp:extent cx="5286375" cy="2200215"/>
             <wp:effectExtent l="0" t="0" r="0" b="0"/>
             <wp:docPr id="7" name="Billede 7"/>
@@ -3060,10 +3082,10 @@
       <w:r>
         <w:rPr>
           <w:noProof/>
-          <w:lang w:eastAsia="de-DE"/>
+          <w:lang w:val="de-DE" w:eastAsia="de-DE"/>
         </w:rPr>
         <w:drawing>
-          <wp:inline distT="0" distB="0" distL="0" distR="0" wp14:anchorId="7170D379" wp14:editId="106DB1EF">
+          <wp:inline distT="0" distB="0" distL="0" distR="0">
             <wp:extent cx="3066396" cy="4143375"/>
             <wp:effectExtent l="0" t="0" r="0" b="0"/>
             <wp:docPr id="11" name="Billede 11"/>
@@ -3149,10 +3171,10 @@
       <w:r>
         <w:rPr>
           <w:noProof/>
-          <w:lang w:eastAsia="de-DE"/>
+          <w:lang w:val="de-DE" w:eastAsia="de-DE"/>
         </w:rPr>
         <w:drawing>
-          <wp:inline distT="0" distB="0" distL="0" distR="0" wp14:anchorId="5B4FE3BB" wp14:editId="22E068D5">
+          <wp:inline distT="0" distB="0" distL="0" distR="0">
             <wp:extent cx="4247071" cy="4019550"/>
             <wp:effectExtent l="0" t="0" r="0" b="0"/>
             <wp:docPr id="12" name="Billede 12"/>
@@ -3218,10 +3240,10 @@
       <w:r>
         <w:rPr>
           <w:noProof/>
-          <w:lang w:eastAsia="de-DE"/>
+          <w:lang w:val="de-DE" w:eastAsia="de-DE"/>
         </w:rPr>
         <w:drawing>
-          <wp:inline distT="0" distB="0" distL="0" distR="0" wp14:anchorId="16227C70" wp14:editId="440C8BFC">
+          <wp:inline distT="0" distB="0" distL="0" distR="0">
             <wp:extent cx="4371975" cy="4187715"/>
             <wp:effectExtent l="0" t="0" r="0" b="3810"/>
             <wp:docPr id="13" name="Billede 13"/>
@@ -3277,7 +3299,7 @@
     </w:p>
     <w:p>
       <w:pPr>
-        <w:pStyle w:val="Overskrift1"/>
+        <w:pStyle w:val="berschrift1"/>
         <w:rPr>
           <w:noProof/>
         </w:rPr>
@@ -3410,10 +3432,10 @@
       <w:r>
         <w:rPr>
           <w:noProof/>
-          <w:lang w:eastAsia="de-DE"/>
+          <w:lang w:val="de-DE" w:eastAsia="de-DE"/>
         </w:rPr>
         <w:drawing>
-          <wp:inline distT="0" distB="0" distL="0" distR="0" wp14:anchorId="1239CE46" wp14:editId="1239CE47">
+          <wp:inline distT="0" distB="0" distL="0" distR="0">
             <wp:extent cx="6448425" cy="2114550"/>
             <wp:effectExtent l="19050" t="0" r="9525" b="0"/>
             <wp:docPr id="16" name="Bild 4"/>
@@ -3491,10 +3513,10 @@
       <w:r>
         <w:rPr>
           <w:noProof/>
-          <w:lang w:eastAsia="de-DE"/>
+          <w:lang w:val="de-DE" w:eastAsia="de-DE"/>
         </w:rPr>
         <w:drawing>
-          <wp:inline distT="0" distB="0" distL="0" distR="0" wp14:anchorId="1239CE48" wp14:editId="1239CE49">
+          <wp:inline distT="0" distB="0" distL="0" distR="0">
             <wp:extent cx="2552700" cy="2219325"/>
             <wp:effectExtent l="19050" t="0" r="0" b="0"/>
             <wp:docPr id="17" name="Bild 7"/>
@@ -3569,9 +3591,10 @@
       <w:r>
         <w:rPr>
           <w:noProof/>
+          <w:lang w:val="de-DE" w:eastAsia="de-DE"/>
         </w:rPr>
         <w:drawing>
-          <wp:inline distT="0" distB="0" distL="0" distR="0" wp14:anchorId="2A3EF885" wp14:editId="71EECE05">
+          <wp:inline distT="0" distB="0" distL="0" distR="0">
             <wp:extent cx="5943600" cy="2365287"/>
             <wp:effectExtent l="0" t="0" r="0" b="0"/>
             <wp:docPr id="30" name="Billede 30"/>
@@ -3618,8 +3641,8 @@
 </file>
 
 <file path=word/numbering.xml><?xml version="1.0" encoding="utf-8"?>
-<w:numbering xmlns:wpc="http://schemas.microsoft.com/office/word/2010/wordprocessingCanvas" xmlns:cx="http://schemas.microsoft.com/office/drawing/2014/chartex" xmlns:cx1="http://schemas.microsoft.com/office/drawing/2015/9/8/chartex" xmlns:cx2="http://schemas.microsoft.com/office/drawing/2015/10/21/chartex" xmlns:cx3="http://schemas.microsoft.com/office/drawing/2016/5/9/chartex" xmlns:cx4="http://schemas.microsoft.com/office/drawing/2016/5/10/chartex" xmlns:cx5="http://schemas.microsoft.com/office/drawing/2016/5/11/chartex" xmlns:cx6="http://schemas.microsoft.com/office/drawing/2016/5/12/chartex" xmlns:cx7="http://schemas.microsoft.com/office/drawing/2016/5/13/chartex" xmlns:cx8="http://schemas.microsoft.com/office/drawing/2016/5/14/chartex" xmlns:mc="http://schemas.openxmlformats.org/markup-compatibility/2006" xmlns:aink="http://schemas.microsoft.com/office/drawing/2016/ink" xmlns:am3d="http://schemas.microsoft.com/office/drawing/2017/model3d" xmlns:o="urn:schemas-microsoft-com:office:office" xmlns:r="http://schemas.openxmlformats.org/officeDocument/2006/relationships" xmlns:m="http://schemas.openxmlformats.org/officeDocument/2006/math" xmlns:v="urn:schemas-microsoft-com:vml" xmlns:wp14="http://schemas.microsoft.com/office/word/2010/wordprocessingDrawing" xmlns:wp="http://schemas.openxmlformats.org/drawingml/2006/wordprocessingDrawing" xmlns:w10="urn:schemas-microsoft-com:office:word" xmlns:w="http://schemas.openxmlformats.org/wordprocessingml/2006/main" xmlns:w14="http://schemas.microsoft.com/office/word/2010/wordml" xmlns:w15="http://schemas.microsoft.com/office/word/2012/wordml" xmlns:w16cid="http://schemas.microsoft.com/office/word/2016/wordml/cid" xmlns:w16se="http://schemas.microsoft.com/office/word/2015/wordml/symex" xmlns:wpg="http://schemas.microsoft.com/office/word/2010/wordprocessingGroup" xmlns:wpi="http://schemas.microsoft.com/office/word/2010/wordprocessingInk" xmlns:wne="http://schemas.microsoft.com/office/word/2006/wordml" xmlns:wps="http://schemas.microsoft.com/office/word/2010/wordprocessingShape" mc:Ignorable="w14 w15 w16se w16cid wp14">
-  <w:abstractNum w:abstractNumId="0" w15:restartNumberingAfterBreak="0">
+<w:numbering xmlns:ve="http://schemas.openxmlformats.org/markup-compatibility/2006" xmlns:o="urn:schemas-microsoft-com:office:office" xmlns:r="http://schemas.openxmlformats.org/officeDocument/2006/relationships" xmlns:m="http://schemas.openxmlformats.org/officeDocument/2006/math" xmlns:v="urn:schemas-microsoft-com:vml" xmlns:wp="http://schemas.openxmlformats.org/drawingml/2006/wordprocessingDrawing" xmlns:w10="urn:schemas-microsoft-com:office:word" xmlns:w="http://schemas.openxmlformats.org/wordprocessingml/2006/main" xmlns:wne="http://schemas.microsoft.com/office/word/2006/wordml">
+  <w:abstractNum w:abstractNumId="0">
     <w:nsid w:val="12F56F62"/>
     <w:multiLevelType w:val="hybridMultilevel"/>
     <w:tmpl w:val="B6AEA97C"/>
@@ -3739,7 +3762,7 @@
 </file>
 
 <file path=word/styles.xml><?xml version="1.0" encoding="utf-8"?>
-<w:styles xmlns:mc="http://schemas.openxmlformats.org/markup-compatibility/2006" xmlns:r="http://schemas.openxmlformats.org/officeDocument/2006/relationships" xmlns:w="http://schemas.openxmlformats.org/wordprocessingml/2006/main" xmlns:w14="http://schemas.microsoft.com/office/word/2010/wordml" xmlns:w15="http://schemas.microsoft.com/office/word/2012/wordml" xmlns:w16cid="http://schemas.microsoft.com/office/word/2016/wordml/cid" xmlns:w16se="http://schemas.microsoft.com/office/word/2015/wordml/symex" mc:Ignorable="w14 w15 w16se w16cid">
+<w:styles xmlns:r="http://schemas.openxmlformats.org/officeDocument/2006/relationships" xmlns:w="http://schemas.openxmlformats.org/wordprocessingml/2006/main">
   <w:docDefaults>
     <w:rPrDefault>
       <w:rPr>
@@ -3755,393 +3778,155 @@
       </w:pPr>
     </w:pPrDefault>
   </w:docDefaults>
-  <w:latentStyles w:defLockedState="0" w:defUIPriority="99" w:defSemiHidden="0" w:defUnhideWhenUsed="0" w:defQFormat="0" w:count="375">
-    <w:lsdException w:name="Normal" w:uiPriority="0" w:qFormat="1"/>
-    <w:lsdException w:name="heading 1" w:uiPriority="9" w:qFormat="1"/>
-    <w:lsdException w:name="heading 2" w:semiHidden="1" w:uiPriority="9" w:unhideWhenUsed="1" w:qFormat="1"/>
-    <w:lsdException w:name="heading 3" w:semiHidden="1" w:uiPriority="9" w:unhideWhenUsed="1" w:qFormat="1"/>
-    <w:lsdException w:name="heading 4" w:semiHidden="1" w:uiPriority="9" w:unhideWhenUsed="1" w:qFormat="1"/>
-    <w:lsdException w:name="heading 5" w:semiHidden="1" w:uiPriority="9" w:unhideWhenUsed="1" w:qFormat="1"/>
-    <w:lsdException w:name="heading 6" w:semiHidden="1" w:uiPriority="9" w:unhideWhenUsed="1" w:qFormat="1"/>
-    <w:lsdException w:name="heading 7" w:semiHidden="1" w:uiPriority="9" w:unhideWhenUsed="1" w:qFormat="1"/>
-    <w:lsdException w:name="heading 8" w:semiHidden="1" w:uiPriority="9" w:unhideWhenUsed="1" w:qFormat="1"/>
-    <w:lsdException w:name="heading 9" w:semiHidden="1" w:uiPriority="9" w:unhideWhenUsed="1" w:qFormat="1"/>
-    <w:lsdException w:name="index 1" w:semiHidden="1" w:unhideWhenUsed="1"/>
-    <w:lsdException w:name="index 2" w:semiHidden="1" w:unhideWhenUsed="1"/>
-    <w:lsdException w:name="index 3" w:semiHidden="1" w:unhideWhenUsed="1"/>
-    <w:lsdException w:name="index 4" w:semiHidden="1" w:unhideWhenUsed="1"/>
-    <w:lsdException w:name="index 5" w:semiHidden="1" w:unhideWhenUsed="1"/>
-    <w:lsdException w:name="index 6" w:semiHidden="1" w:unhideWhenUsed="1"/>
-    <w:lsdException w:name="index 7" w:semiHidden="1" w:unhideWhenUsed="1"/>
-    <w:lsdException w:name="index 8" w:semiHidden="1" w:unhideWhenUsed="1"/>
-    <w:lsdException w:name="index 9" w:semiHidden="1" w:unhideWhenUsed="1"/>
-    <w:lsdException w:name="toc 1" w:semiHidden="1" w:uiPriority="39" w:unhideWhenUsed="1"/>
-    <w:lsdException w:name="toc 2" w:semiHidden="1" w:uiPriority="39" w:unhideWhenUsed="1"/>
-    <w:lsdException w:name="toc 3" w:semiHidden="1" w:uiPriority="39" w:unhideWhenUsed="1"/>
-    <w:lsdException w:name="toc 4" w:semiHidden="1" w:uiPriority="39" w:unhideWhenUsed="1"/>
-    <w:lsdException w:name="toc 5" w:semiHidden="1" w:uiPriority="39" w:unhideWhenUsed="1"/>
-    <w:lsdException w:name="toc 6" w:semiHidden="1" w:uiPriority="39" w:unhideWhenUsed="1"/>
-    <w:lsdException w:name="toc 7" w:semiHidden="1" w:uiPriority="39" w:unhideWhenUsed="1"/>
-    <w:lsdException w:name="toc 8" w:semiHidden="1" w:uiPriority="39" w:unhideWhenUsed="1"/>
-    <w:lsdException w:name="toc 9" w:semiHidden="1" w:uiPriority="39" w:unhideWhenUsed="1"/>
-    <w:lsdException w:name="Normal Indent" w:semiHidden="1" w:unhideWhenUsed="1"/>
-    <w:lsdException w:name="footnote text" w:semiHidden="1" w:unhideWhenUsed="1"/>
-    <w:lsdException w:name="annotation text" w:semiHidden="1" w:unhideWhenUsed="1"/>
-    <w:lsdException w:name="header" w:semiHidden="1" w:unhideWhenUsed="1"/>
-    <w:lsdException w:name="footer" w:semiHidden="1" w:unhideWhenUsed="1"/>
-    <w:lsdException w:name="index heading" w:semiHidden="1" w:unhideWhenUsed="1"/>
-    <w:lsdException w:name="caption" w:semiHidden="1" w:uiPriority="35" w:unhideWhenUsed="1" w:qFormat="1"/>
-    <w:lsdException w:name="table of figures" w:semiHidden="1" w:unhideWhenUsed="1"/>
-    <w:lsdException w:name="envelope address" w:semiHidden="1" w:unhideWhenUsed="1"/>
-    <w:lsdException w:name="envelope return" w:semiHidden="1" w:unhideWhenUsed="1"/>
-    <w:lsdException w:name="footnote reference" w:semiHidden="1" w:unhideWhenUsed="1"/>
-    <w:lsdException w:name="annotation reference" w:semiHidden="1" w:unhideWhenUsed="1"/>
-    <w:lsdException w:name="line number" w:semiHidden="1" w:unhideWhenUsed="1"/>
-    <w:lsdException w:name="page number" w:semiHidden="1" w:unhideWhenUsed="1"/>
-    <w:lsdException w:name="endnote reference" w:semiHidden="1" w:unhideWhenUsed="1"/>
-    <w:lsdException w:name="endnote text" w:semiHidden="1" w:unhideWhenUsed="1"/>
-    <w:lsdException w:name="table of authorities" w:semiHidden="1" w:unhideWhenUsed="1"/>
-    <w:lsdException w:name="macro" w:semiHidden="1" w:unhideWhenUsed="1"/>
-    <w:lsdException w:name="toa heading" w:semiHidden="1" w:unhideWhenUsed="1"/>
-    <w:lsdException w:name="List" w:semiHidden="1" w:unhideWhenUsed="1"/>
-    <w:lsdException w:name="List Bullet" w:semiHidden="1" w:unhideWhenUsed="1"/>
-    <w:lsdException w:name="List Number" w:semiHidden="1" w:unhideWhenUsed="1"/>
-    <w:lsdException w:name="List 2" w:semiHidden="1" w:unhideWhenUsed="1"/>
-    <w:lsdException w:name="List 3" w:semiHidden="1" w:unhideWhenUsed="1"/>
-    <w:lsdException w:name="List 4" w:semiHidden="1" w:unhideWhenUsed="1"/>
-    <w:lsdException w:name="List 5" w:semiHidden="1" w:unhideWhenUsed="1"/>
-    <w:lsdException w:name="List Bullet 2" w:semiHidden="1" w:unhideWhenUsed="1"/>
-    <w:lsdException w:name="List Bullet 3" w:semiHidden="1" w:unhideWhenUsed="1"/>
-    <w:lsdException w:name="List Bullet 4" w:semiHidden="1" w:unhideWhenUsed="1"/>
-    <w:lsdException w:name="List Bullet 5" w:semiHidden="1" w:unhideWhenUsed="1"/>
-    <w:lsdException w:name="List Number 2" w:semiHidden="1" w:unhideWhenUsed="1"/>
-    <w:lsdException w:name="List Number 3" w:semiHidden="1" w:unhideWhenUsed="1"/>
-    <w:lsdException w:name="List Number 4" w:semiHidden="1" w:unhideWhenUsed="1"/>
-    <w:lsdException w:name="List Number 5" w:semiHidden="1" w:unhideWhenUsed="1"/>
-    <w:lsdException w:name="Title" w:uiPriority="10" w:qFormat="1"/>
-    <w:lsdException w:name="Closing" w:semiHidden="1" w:unhideWhenUsed="1"/>
-    <w:lsdException w:name="Signature" w:semiHidden="1" w:unhideWhenUsed="1"/>
-    <w:lsdException w:name="Default Paragraph Font" w:semiHidden="1" w:uiPriority="1" w:unhideWhenUsed="1"/>
-    <w:lsdException w:name="Body Text" w:semiHidden="1" w:unhideWhenUsed="1"/>
-    <w:lsdException w:name="Body Text Indent" w:semiHidden="1" w:unhideWhenUsed="1"/>
-    <w:lsdException w:name="List Continue" w:semiHidden="1" w:unhideWhenUsed="1"/>
-    <w:lsdException w:name="List Continue 2" w:semiHidden="1" w:unhideWhenUsed="1"/>
-    <w:lsdException w:name="List Continue 3" w:semiHidden="1" w:unhideWhenUsed="1"/>
-    <w:lsdException w:name="List Continue 4" w:semiHidden="1" w:unhideWhenUsed="1"/>
-    <w:lsdException w:name="List Continue 5" w:semiHidden="1" w:unhideWhenUsed="1"/>
-    <w:lsdException w:name="Message Header" w:semiHidden="1" w:unhideWhenUsed="1"/>
-    <w:lsdException w:name="Subtitle" w:uiPriority="11" w:qFormat="1"/>
-    <w:lsdException w:name="Salutation" w:semiHidden="1" w:unhideWhenUsed="1"/>
-    <w:lsdException w:name="Date" w:semiHidden="1" w:unhideWhenUsed="1"/>
-    <w:lsdException w:name="Body Text First Indent" w:semiHidden="1" w:unhideWhenUsed="1"/>
-    <w:lsdException w:name="Body Text First Indent 2" w:semiHidden="1" w:unhideWhenUsed="1"/>
-    <w:lsdException w:name="Note Heading" w:semiHidden="1" w:unhideWhenUsed="1"/>
-    <w:lsdException w:name="Body Text 2" w:semiHidden="1" w:unhideWhenUsed="1"/>
-    <w:lsdException w:name="Body Text 3" w:semiHidden="1" w:unhideWhenUsed="1"/>
-    <w:lsdException w:name="Body Text Indent 2" w:semiHidden="1" w:unhideWhenUsed="1"/>
-    <w:lsdException w:name="Body Text Indent 3" w:semiHidden="1" w:unhideWhenUsed="1"/>
-    <w:lsdException w:name="Block Text" w:semiHidden="1" w:unhideWhenUsed="1"/>
-    <w:lsdException w:name="Hyperlink" w:semiHidden="1" w:unhideWhenUsed="1"/>
-    <w:lsdException w:name="FollowedHyperlink" w:semiHidden="1" w:unhideWhenUsed="1"/>
-    <w:lsdException w:name="Strong" w:uiPriority="22" w:qFormat="1"/>
-    <w:lsdException w:name="Emphasis" w:uiPriority="20" w:qFormat="1"/>
-    <w:lsdException w:name="Document Map" w:semiHidden="1" w:unhideWhenUsed="1"/>
-    <w:lsdException w:name="Plain Text" w:semiHidden="1" w:unhideWhenUsed="1"/>
-    <w:lsdException w:name="E-mail Signature" w:semiHidden="1" w:unhideWhenUsed="1"/>
-    <w:lsdException w:name="HTML Top of Form" w:semiHidden="1" w:unhideWhenUsed="1"/>
-    <w:lsdException w:name="HTML Bottom of Form" w:semiHidden="1" w:unhideWhenUsed="1"/>
-    <w:lsdException w:name="Normal (Web)" w:semiHidden="1" w:unhideWhenUsed="1"/>
-    <w:lsdException w:name="HTML Acronym" w:semiHidden="1" w:unhideWhenUsed="1"/>
-    <w:lsdException w:name="HTML Address" w:semiHidden="1" w:unhideWhenUsed="1"/>
-    <w:lsdException w:name="HTML Cite" w:semiHidden="1" w:unhideWhenUsed="1"/>
-    <w:lsdException w:name="HTML Code" w:semiHidden="1" w:unhideWhenUsed="1"/>
-    <w:lsdException w:name="HTML Definition" w:semiHidden="1" w:unhideWhenUsed="1"/>
-    <w:lsdException w:name="HTML Keyboard" w:semiHidden="1" w:unhideWhenUsed="1"/>
-    <w:lsdException w:name="HTML Preformatted" w:semiHidden="1" w:unhideWhenUsed="1"/>
-    <w:lsdException w:name="HTML Sample" w:semiHidden="1" w:unhideWhenUsed="1"/>
-    <w:lsdException w:name="HTML Typewriter" w:semiHidden="1" w:unhideWhenUsed="1"/>
-    <w:lsdException w:name="HTML Variable" w:semiHidden="1" w:unhideWhenUsed="1"/>
-    <w:lsdException w:name="Normal Table" w:semiHidden="1" w:unhideWhenUsed="1"/>
-    <w:lsdException w:name="annotation subject" w:semiHidden="1" w:unhideWhenUsed="1"/>
-    <w:lsdException w:name="No List" w:semiHidden="1" w:unhideWhenUsed="1"/>
-    <w:lsdException w:name="Outline List 1" w:semiHidden="1" w:unhideWhenUsed="1"/>
-    <w:lsdException w:name="Outline List 2" w:semiHidden="1" w:unhideWhenUsed="1"/>
-    <w:lsdException w:name="Outline List 3" w:semiHidden="1" w:unhideWhenUsed="1"/>
-    <w:lsdException w:name="Table Simple 1" w:semiHidden="1" w:unhideWhenUsed="1"/>
-    <w:lsdException w:name="Table Simple 2" w:semiHidden="1" w:unhideWhenUsed="1"/>
-    <w:lsdException w:name="Table Simple 3" w:semiHidden="1" w:unhideWhenUsed="1"/>
-    <w:lsdException w:name="Table Classic 1" w:semiHidden="1" w:unhideWhenUsed="1"/>
-    <w:lsdException w:name="Table Classic 2" w:semiHidden="1" w:unhideWhenUsed="1"/>
-    <w:lsdException w:name="Table Classic 3" w:semiHidden="1" w:unhideWhenUsed="1"/>
-    <w:lsdException w:name="Table Classic 4" w:semiHidden="1" w:unhideWhenUsed="1"/>
-    <w:lsdException w:name="Table Colorful 1" w:semiHidden="1" w:unhideWhenUsed="1"/>
-    <w:lsdException w:name="Table Colorful 2" w:semiHidden="1" w:unhideWhenUsed="1"/>
-    <w:lsdException w:name="Table Colorful 3" w:semiHidden="1" w:unhideWhenUsed="1"/>
-    <w:lsdException w:name="Table Columns 1" w:semiHidden="1" w:unhideWhenUsed="1"/>
-    <w:lsdException w:name="Table Columns 2" w:semiHidden="1" w:unhideWhenUsed="1"/>
-    <w:lsdException w:name="Table Columns 3" w:semiHidden="1" w:unhideWhenUsed="1"/>
-    <w:lsdException w:name="Table Columns 4" w:semiHidden="1" w:unhideWhenUsed="1"/>
-    <w:lsdException w:name="Table Columns 5" w:semiHidden="1" w:unhideWhenUsed="1"/>
-    <w:lsdException w:name="Table Grid 1" w:semiHidden="1" w:unhideWhenUsed="1"/>
-    <w:lsdException w:name="Table Grid 2" w:semiHidden="1" w:unhideWhenUsed="1"/>
-    <w:lsdException w:name="Table Grid 3" w:semiHidden="1" w:unhideWhenUsed="1"/>
-    <w:lsdException w:name="Table Grid 4" w:semiHidden="1" w:unhideWhenUsed="1"/>
-    <w:lsdException w:name="Table Grid 5" w:semiHidden="1" w:unhideWhenUsed="1"/>
-    <w:lsdException w:name="Table Grid 6" w:semiHidden="1" w:unhideWhenUsed="1"/>
-    <w:lsdException w:name="Table Grid 7" w:semiHidden="1" w:unhideWhenUsed="1"/>
-    <w:lsdException w:name="Table Grid 8" w:semiHidden="1" w:unhideWhenUsed="1"/>
-    <w:lsdException w:name="Table List 1" w:semiHidden="1" w:unhideWhenUsed="1"/>
-    <w:lsdException w:name="Table List 2" w:semiHidden="1" w:unhideWhenUsed="1"/>
-    <w:lsdException w:name="Table List 3" w:semiHidden="1" w:unhideWhenUsed="1"/>
-    <w:lsdException w:name="Table List 4" w:semiHidden="1" w:unhideWhenUsed="1"/>
-    <w:lsdException w:name="Table List 5" w:semiHidden="1" w:unhideWhenUsed="1"/>
-    <w:lsdException w:name="Table List 6" w:semiHidden="1" w:unhideWhenUsed="1"/>
-    <w:lsdException w:name="Table List 7" w:semiHidden="1" w:unhideWhenUsed="1"/>
-    <w:lsdException w:name="Table List 8" w:semiHidden="1" w:unhideWhenUsed="1"/>
-    <w:lsdException w:name="Table 3D effects 1" w:semiHidden="1" w:unhideWhenUsed="1"/>
-    <w:lsdException w:name="Table 3D effects 2" w:semiHidden="1" w:unhideWhenUsed="1"/>
-    <w:lsdException w:name="Table 3D effects 3" w:semiHidden="1" w:unhideWhenUsed="1"/>
-    <w:lsdException w:name="Table Contemporary" w:semiHidden="1" w:unhideWhenUsed="1"/>
-    <w:lsdException w:name="Table Elegant" w:semiHidden="1" w:unhideWhenUsed="1"/>
-    <w:lsdException w:name="Table Professional" w:semiHidden="1" w:unhideWhenUsed="1"/>
-    <w:lsdException w:name="Table Subtle 1" w:semiHidden="1" w:unhideWhenUsed="1"/>
-    <w:lsdException w:name="Table Subtle 2" w:semiHidden="1" w:unhideWhenUsed="1"/>
-    <w:lsdException w:name="Table Web 1" w:semiHidden="1" w:unhideWhenUsed="1"/>
-    <w:lsdException w:name="Table Web 2" w:semiHidden="1" w:unhideWhenUsed="1"/>
-    <w:lsdException w:name="Table Web 3" w:semiHidden="1" w:unhideWhenUsed="1"/>
-    <w:lsdException w:name="Balloon Text" w:semiHidden="1" w:unhideWhenUsed="1"/>
-    <w:lsdException w:name="Table Grid" w:uiPriority="39"/>
-    <w:lsdException w:name="Table Theme" w:semiHidden="1" w:unhideWhenUsed="1"/>
-    <w:lsdException w:name="Placeholder Text" w:semiHidden="1"/>
-    <w:lsdException w:name="No Spacing" w:uiPriority="1" w:qFormat="1"/>
-    <w:lsdException w:name="Light Shading" w:uiPriority="60"/>
-    <w:lsdException w:name="Light List" w:uiPriority="61"/>
-    <w:lsdException w:name="Light Grid" w:uiPriority="62"/>
-    <w:lsdException w:name="Medium Shading 1" w:uiPriority="63"/>
-    <w:lsdException w:name="Medium Shading 2" w:uiPriority="64"/>
-    <w:lsdException w:name="Medium List 1" w:uiPriority="65"/>
-    <w:lsdException w:name="Medium List 2" w:uiPriority="66"/>
-    <w:lsdException w:name="Medium Grid 1" w:uiPriority="67"/>
-    <w:lsdException w:name="Medium Grid 2" w:uiPriority="68"/>
-    <w:lsdException w:name="Medium Grid 3" w:uiPriority="69"/>
-    <w:lsdException w:name="Dark List" w:uiPriority="70"/>
-    <w:lsdException w:name="Colorful Shading" w:uiPriority="71"/>
-    <w:lsdException w:name="Colorful List" w:uiPriority="72"/>
-    <w:lsdException w:name="Colorful Grid" w:uiPriority="73"/>
-    <w:lsdException w:name="Light Shading Accent 1" w:uiPriority="60"/>
-    <w:lsdException w:name="Light List Accent 1" w:uiPriority="61"/>
-    <w:lsdException w:name="Light Grid Accent 1" w:uiPriority="62"/>
-    <w:lsdException w:name="Medium Shading 1 Accent 1" w:uiPriority="63"/>
-    <w:lsdException w:name="Medium Shading 2 Accent 1" w:uiPriority="64"/>
-    <w:lsdException w:name="Medium List 1 Accent 1" w:uiPriority="65"/>
-    <w:lsdException w:name="Revision" w:semiHidden="1"/>
-    <w:lsdException w:name="List Paragraph" w:uiPriority="34" w:qFormat="1"/>
-    <w:lsdException w:name="Quote" w:uiPriority="29" w:qFormat="1"/>
-    <w:lsdException w:name="Intense Quote" w:uiPriority="30" w:qFormat="1"/>
-    <w:lsdException w:name="Medium List 2 Accent 1" w:uiPriority="66"/>
-    <w:lsdException w:name="Medium Grid 1 Accent 1" w:uiPriority="67"/>
-    <w:lsdException w:name="Medium Grid 2 Accent 1" w:uiPriority="68"/>
-    <w:lsdException w:name="Medium Grid 3 Accent 1" w:uiPriority="69"/>
-    <w:lsdException w:name="Dark List Accent 1" w:uiPriority="70"/>
-    <w:lsdException w:name="Colorful Shading Accent 1" w:uiPriority="71"/>
-    <w:lsdException w:name="Colorful List Accent 1" w:uiPriority="72"/>
-    <w:lsdException w:name="Colorful Grid Accent 1" w:uiPriority="73"/>
-    <w:lsdException w:name="Light Shading Accent 2" w:uiPriority="60"/>
-    <w:lsdException w:name="Light List Accent 2" w:uiPriority="61"/>
-    <w:lsdException w:name="Light Grid Accent 2" w:uiPriority="62"/>
-    <w:lsdException w:name="Medium Shading 1 Accent 2" w:uiPriority="63"/>
-    <w:lsdException w:name="Medium Shading 2 Accent 2" w:uiPriority="64"/>
-    <w:lsdException w:name="Medium List 1 Accent 2" w:uiPriority="65"/>
-    <w:lsdException w:name="Medium List 2 Accent 2" w:uiPriority="66"/>
-    <w:lsdException w:name="Medium Grid 1 Accent 2" w:uiPriority="67"/>
-    <w:lsdException w:name="Medium Grid 2 Accent 2" w:uiPriority="68"/>
-    <w:lsdException w:name="Medium Grid 3 Accent 2" w:uiPriority="69"/>
-    <w:lsdException w:name="Dark List Accent 2" w:uiPriority="70"/>
-    <w:lsdException w:name="Colorful Shading Accent 2" w:uiPriority="71"/>
-    <w:lsdException w:name="Colorful List Accent 2" w:uiPriority="72"/>
-    <w:lsdException w:name="Colorful Grid Accent 2" w:uiPriority="73"/>
-    <w:lsdException w:name="Light Shading Accent 3" w:uiPriority="60"/>
-    <w:lsdException w:name="Light List Accent 3" w:uiPriority="61"/>
-    <w:lsdException w:name="Light Grid Accent 3" w:uiPriority="62"/>
-    <w:lsdException w:name="Medium Shading 1 Accent 3" w:uiPriority="63"/>
-    <w:lsdException w:name="Medium Shading 2 Accent 3" w:uiPriority="64"/>
-    <w:lsdException w:name="Medium List 1 Accent 3" w:uiPriority="65"/>
-    <w:lsdException w:name="Medium List 2 Accent 3" w:uiPriority="66"/>
-    <w:lsdException w:name="Medium Grid 1 Accent 3" w:uiPriority="67"/>
-    <w:lsdException w:name="Medium Grid 2 Accent 3" w:uiPriority="68"/>
-    <w:lsdException w:name="Medium Grid 3 Accent 3" w:uiPriority="69"/>
-    <w:lsdException w:name="Dark List Accent 3" w:uiPriority="70"/>
-    <w:lsdException w:name="Colorful Shading Accent 3" w:uiPriority="71"/>
-    <w:lsdException w:name="Colorful List Accent 3" w:uiPriority="72"/>
-    <w:lsdException w:name="Colorful Grid Accent 3" w:uiPriority="73"/>
-    <w:lsdException w:name="Light Shading Accent 4" w:uiPriority="60"/>
-    <w:lsdException w:name="Light List Accent 4" w:uiPriority="61"/>
-    <w:lsdException w:name="Light Grid Accent 4" w:uiPriority="62"/>
-    <w:lsdException w:name="Medium Shading 1 Accent 4" w:uiPriority="63"/>
-    <w:lsdException w:name="Medium Shading 2 Accent 4" w:uiPriority="64"/>
-    <w:lsdException w:name="Medium List 1 Accent 4" w:uiPriority="65"/>
-    <w:lsdException w:name="Medium List 2 Accent 4" w:uiPriority="66"/>
-    <w:lsdException w:name="Medium Grid 1 Accent 4" w:uiPriority="67"/>
-    <w:lsdException w:name="Medium Grid 2 Accent 4" w:uiPriority="68"/>
-    <w:lsdException w:name="Medium Grid 3 Accent 4" w:uiPriority="69"/>
-    <w:lsdException w:name="Dark List Accent 4" w:uiPriority="70"/>
-    <w:lsdException w:name="Colorful Shading Accent 4" w:uiPriority="71"/>
-    <w:lsdException w:name="Colorful List Accent 4" w:uiPriority="72"/>
-    <w:lsdException w:name="Colorful Grid Accent 4" w:uiPriority="73"/>
-    <w:lsdException w:name="Light Shading Accent 5" w:uiPriority="60"/>
-    <w:lsdException w:name="Light List Accent 5" w:uiPriority="61"/>
-    <w:lsdException w:name="Light Grid Accent 5" w:uiPriority="62"/>
-    <w:lsdException w:name="Medium Shading 1 Accent 5" w:uiPriority="63"/>
-    <w:lsdException w:name="Medium Shading 2 Accent 5" w:uiPriority="64"/>
-    <w:lsdException w:name="Medium List 1 Accent 5" w:uiPriority="65"/>
-    <w:lsdException w:name="Medium List 2 Accent 5" w:uiPriority="66"/>
-    <w:lsdException w:name="Medium Grid 1 Accent 5" w:uiPriority="67"/>
-    <w:lsdException w:name="Medium Grid 2 Accent 5" w:uiPriority="68"/>
-    <w:lsdException w:name="Medium Grid 3 Accent 5" w:uiPriority="69"/>
-    <w:lsdException w:name="Dark List Accent 5" w:uiPriority="70"/>
-    <w:lsdException w:name="Colorful Shading Accent 5" w:uiPriority="71"/>
-    <w:lsdException w:name="Colorful List Accent 5" w:uiPriority="72"/>
-    <w:lsdException w:name="Colorful Grid Accent 5" w:uiPriority="73"/>
-    <w:lsdException w:name="Light Shading Accent 6" w:uiPriority="60"/>
-    <w:lsdException w:name="Light List Accent 6" w:uiPriority="61"/>
-    <w:lsdException w:name="Light Grid Accent 6" w:uiPriority="62"/>
-    <w:lsdException w:name="Medium Shading 1 Accent 6" w:uiPriority="63"/>
-    <w:lsdException w:name="Medium Shading 2 Accent 6" w:uiPriority="64"/>
-    <w:lsdException w:name="Medium List 1 Accent 6" w:uiPriority="65"/>
-    <w:lsdException w:name="Medium List 2 Accent 6" w:uiPriority="66"/>
-    <w:lsdException w:name="Medium Grid 1 Accent 6" w:uiPriority="67"/>
-    <w:lsdException w:name="Medium Grid 2 Accent 6" w:uiPriority="68"/>
-    <w:lsdException w:name="Medium Grid 3 Accent 6" w:uiPriority="69"/>
-    <w:lsdException w:name="Dark List Accent 6" w:uiPriority="70"/>
-    <w:lsdException w:name="Colorful Shading Accent 6" w:uiPriority="71"/>
-    <w:lsdException w:name="Colorful List Accent 6" w:uiPriority="72"/>
-    <w:lsdException w:name="Colorful Grid Accent 6" w:uiPriority="73"/>
-    <w:lsdException w:name="Subtle Emphasis" w:uiPriority="19" w:qFormat="1"/>
-    <w:lsdException w:name="Intense Emphasis" w:uiPriority="21" w:qFormat="1"/>
-    <w:lsdException w:name="Subtle Reference" w:uiPriority="31" w:qFormat="1"/>
-    <w:lsdException w:name="Intense Reference" w:uiPriority="32" w:qFormat="1"/>
-    <w:lsdException w:name="Book Title" w:uiPriority="33" w:qFormat="1"/>
-    <w:lsdException w:name="Bibliography" w:semiHidden="1" w:uiPriority="37" w:unhideWhenUsed="1"/>
-    <w:lsdException w:name="TOC Heading" w:semiHidden="1" w:uiPriority="39" w:unhideWhenUsed="1" w:qFormat="1"/>
-    <w:lsdException w:name="Plain Table 1" w:uiPriority="41"/>
-    <w:lsdException w:name="Plain Table 2" w:uiPriority="42"/>
-    <w:lsdException w:name="Plain Table 3" w:uiPriority="43"/>
-    <w:lsdException w:name="Plain Table 4" w:uiPriority="44"/>
-    <w:lsdException w:name="Plain Table 5" w:uiPriority="45"/>
-    <w:lsdException w:name="Grid Table Light" w:uiPriority="40"/>
-    <w:lsdException w:name="Grid Table 1 Light" w:uiPriority="46"/>
-    <w:lsdException w:name="Grid Table 2" w:uiPriority="47"/>
-    <w:lsdException w:name="Grid Table 3" w:uiPriority="48"/>
-    <w:lsdException w:name="Grid Table 4" w:uiPriority="49"/>
-    <w:lsdException w:name="Grid Table 5 Dark" w:uiPriority="50"/>
-    <w:lsdException w:name="Grid Table 6 Colorful" w:uiPriority="51"/>
-    <w:lsdException w:name="Grid Table 7 Colorful" w:uiPriority="52"/>
-    <w:lsdException w:name="Grid Table 1 Light Accent 1" w:uiPriority="46"/>
-    <w:lsdException w:name="Grid Table 2 Accent 1" w:uiPriority="47"/>
-    <w:lsdException w:name="Grid Table 3 Accent 1" w:uiPriority="48"/>
-    <w:lsdException w:name="Grid Table 4 Accent 1" w:uiPriority="49"/>
-    <w:lsdException w:name="Grid Table 5 Dark Accent 1" w:uiPriority="50"/>
-    <w:lsdException w:name="Grid Table 6 Colorful Accent 1" w:uiPriority="51"/>
-    <w:lsdException w:name="Grid Table 7 Colorful Accent 1" w:uiPriority="52"/>
-    <w:lsdException w:name="Grid Table 1 Light Accent 2" w:uiPriority="46"/>
-    <w:lsdException w:name="Grid Table 2 Accent 2" w:uiPriority="47"/>
-    <w:lsdException w:name="Grid Table 3 Accent 2" w:uiPriority="48"/>
-    <w:lsdException w:name="Grid Table 4 Accent 2" w:uiPriority="49"/>
-    <w:lsdException w:name="Grid Table 5 Dark Accent 2" w:uiPriority="50"/>
-    <w:lsdException w:name="Grid Table 6 Colorful Accent 2" w:uiPriority="51"/>
-    <w:lsdException w:name="Grid Table 7 Colorful Accent 2" w:uiPriority="52"/>
-    <w:lsdException w:name="Grid Table 1 Light Accent 3" w:uiPriority="46"/>
-    <w:lsdException w:name="Grid Table 2 Accent 3" w:uiPriority="47"/>
-    <w:lsdException w:name="Grid Table 3 Accent 3" w:uiPriority="48"/>
-    <w:lsdException w:name="Grid Table 4 Accent 3" w:uiPriority="49"/>
-    <w:lsdException w:name="Grid Table 5 Dark Accent 3" w:uiPriority="50"/>
-    <w:lsdException w:name="Grid Table 6 Colorful Accent 3" w:uiPriority="51"/>
-    <w:lsdException w:name="Grid Table 7 Colorful Accent 3" w:uiPriority="52"/>
-    <w:lsdException w:name="Grid Table 1 Light Accent 4" w:uiPriority="46"/>
-    <w:lsdException w:name="Grid Table 2 Accent 4" w:uiPriority="47"/>
-    <w:lsdException w:name="Grid Table 3 Accent 4" w:uiPriority="48"/>
-    <w:lsdException w:name="Grid Table 4 Accent 4" w:uiPriority="49"/>
-    <w:lsdException w:name="Grid Table 5 Dark Accent 4" w:uiPriority="50"/>
-    <w:lsdException w:name="Grid Table 6 Colorful Accent 4" w:uiPriority="51"/>
-    <w:lsdException w:name="Grid Table 7 Colorful Accent 4" w:uiPriority="52"/>
-    <w:lsdException w:name="Grid Table 1 Light Accent 5" w:uiPriority="46"/>
-    <w:lsdException w:name="Grid Table 2 Accent 5" w:uiPriority="47"/>
-    <w:lsdException w:name="Grid Table 3 Accent 5" w:uiPriority="48"/>
-    <w:lsdException w:name="Grid Table 4 Accent 5" w:uiPriority="49"/>
-    <w:lsdException w:name="Grid Table 5 Dark Accent 5" w:uiPriority="50"/>
-    <w:lsdException w:name="Grid Table 6 Colorful Accent 5" w:uiPriority="51"/>
-    <w:lsdException w:name="Grid Table 7 Colorful Accent 5" w:uiPriority="52"/>
-    <w:lsdException w:name="Grid Table 1 Light Accent 6" w:uiPriority="46"/>
-    <w:lsdException w:name="Grid Table 2 Accent 6" w:uiPriority="47"/>
-    <w:lsdException w:name="Grid Table 3 Accent 6" w:uiPriority="48"/>
-    <w:lsdException w:name="Grid Table 4 Accent 6" w:uiPriority="49"/>
-    <w:lsdException w:name="Grid Table 5 Dark Accent 6" w:uiPriority="50"/>
-    <w:lsdException w:name="Grid Table 6 Colorful Accent 6" w:uiPriority="51"/>
-    <w:lsdException w:name="Grid Table 7 Colorful Accent 6" w:uiPriority="52"/>
-    <w:lsdException w:name="List Table 1 Light" w:uiPriority="46"/>
-    <w:lsdException w:name="List Table 2" w:uiPriority="47"/>
-    <w:lsdException w:name="List Table 3" w:uiPriority="48"/>
-    <w:lsdException w:name="List Table 4" w:uiPriority="49"/>
-    <w:lsdException w:name="List Table 5 Dark" w:uiPriority="50"/>
-    <w:lsdException w:name="List Table 6 Colorful" w:uiPriority="51"/>
-    <w:lsdException w:name="List Table 7 Colorful" w:uiPriority="52"/>
-    <w:lsdException w:name="List Table 1 Light Accent 1" w:uiPriority="46"/>
-    <w:lsdException w:name="List Table 2 Accent 1" w:uiPriority="47"/>
-    <w:lsdException w:name="List Table 3 Accent 1" w:uiPriority="48"/>
-    <w:lsdException w:name="List Table 4 Accent 1" w:uiPriority="49"/>
-    <w:lsdException w:name="List Table 5 Dark Accent 1" w:uiPriority="50"/>
-    <w:lsdException w:name="List Table 6 Colorful Accent 1" w:uiPriority="51"/>
-    <w:lsdException w:name="List Table 7 Colorful Accent 1" w:uiPriority="52"/>
-    <w:lsdException w:name="List Table 1 Light Accent 2" w:uiPriority="46"/>
-    <w:lsdException w:name="List Table 2 Accent 2" w:uiPriority="47"/>
-    <w:lsdException w:name="List Table 3 Accent 2" w:uiPriority="48"/>
-    <w:lsdException w:name="List Table 4 Accent 2" w:uiPriority="49"/>
-    <w:lsdException w:name="List Table 5 Dark Accent 2" w:uiPriority="50"/>
-    <w:lsdException w:name="List Table 6 Colorful Accent 2" w:uiPriority="51"/>
-    <w:lsdException w:name="List Table 7 Colorful Accent 2" w:uiPriority="52"/>
-    <w:lsdException w:name="List Table 1 Light Accent 3" w:uiPriority="46"/>
-    <w:lsdException w:name="List Table 2 Accent 3" w:uiPriority="47"/>
-    <w:lsdException w:name="List Table 3 Accent 3" w:uiPriority="48"/>
-    <w:lsdException w:name="List Table 4 Accent 3" w:uiPriority="49"/>
-    <w:lsdException w:name="List Table 5 Dark Accent 3" w:uiPriority="50"/>
-    <w:lsdException w:name="List Table 6 Colorful Accent 3" w:uiPriority="51"/>
-    <w:lsdException w:name="List Table 7 Colorful Accent 3" w:uiPriority="52"/>
-    <w:lsdException w:name="List Table 1 Light Accent 4" w:uiPriority="46"/>
-    <w:lsdException w:name="List Table 2 Accent 4" w:uiPriority="47"/>
-    <w:lsdException w:name="List Table 3 Accent 4" w:uiPriority="48"/>
-    <w:lsdException w:name="List Table 4 Accent 4" w:uiPriority="49"/>
-    <w:lsdException w:name="List Table 5 Dark Accent 4" w:uiPriority="50"/>
-    <w:lsdException w:name="List Table 6 Colorful Accent 4" w:uiPriority="51"/>
-    <w:lsdException w:name="List Table 7 Colorful Accent 4" w:uiPriority="52"/>
-    <w:lsdException w:name="List Table 1 Light Accent 5" w:uiPriority="46"/>
-    <w:lsdException w:name="List Table 2 Accent 5" w:uiPriority="47"/>
-    <w:lsdException w:name="List Table 3 Accent 5" w:uiPriority="48"/>
-    <w:lsdException w:name="List Table 4 Accent 5" w:uiPriority="49"/>
-    <w:lsdException w:name="List Table 5 Dark Accent 5" w:uiPriority="50"/>
-    <w:lsdException w:name="List Table 6 Colorful Accent 5" w:uiPriority="51"/>
-    <w:lsdException w:name="List Table 7 Colorful Accent 5" w:uiPriority="52"/>
-    <w:lsdException w:name="List Table 1 Light Accent 6" w:uiPriority="46"/>
-    <w:lsdException w:name="List Table 2 Accent 6" w:uiPriority="47"/>
-    <w:lsdException w:name="List Table 3 Accent 6" w:uiPriority="48"/>
-    <w:lsdException w:name="List Table 4 Accent 6" w:uiPriority="49"/>
-    <w:lsdException w:name="List Table 5 Dark Accent 6" w:uiPriority="50"/>
-    <w:lsdException w:name="List Table 6 Colorful Accent 6" w:uiPriority="51"/>
-    <w:lsdException w:name="List Table 7 Colorful Accent 6" w:uiPriority="52"/>
-    <w:lsdException w:name="Mention" w:semiHidden="1" w:unhideWhenUsed="1"/>
-    <w:lsdException w:name="Smart Hyperlink" w:semiHidden="1" w:unhideWhenUsed="1"/>
-    <w:lsdException w:name="Hashtag" w:semiHidden="1" w:unhideWhenUsed="1"/>
-    <w:lsdException w:name="Unresolved Mention" w:semiHidden="1" w:unhideWhenUsed="1"/>
+  <w:latentStyles w:defLockedState="0" w:defUIPriority="99" w:defSemiHidden="1" w:defUnhideWhenUsed="1" w:defQFormat="0" w:count="267">
+    <w:lsdException w:name="Normal" w:semiHidden="0" w:uiPriority="0" w:unhideWhenUsed="0" w:qFormat="1"/>
+    <w:lsdException w:name="heading 1" w:semiHidden="0" w:uiPriority="9" w:unhideWhenUsed="0" w:qFormat="1"/>
+    <w:lsdException w:name="heading 2" w:uiPriority="9" w:qFormat="1"/>
+    <w:lsdException w:name="heading 3" w:uiPriority="9" w:qFormat="1"/>
+    <w:lsdException w:name="heading 4" w:uiPriority="9" w:qFormat="1"/>
+    <w:lsdException w:name="heading 5" w:uiPriority="9" w:qFormat="1"/>
+    <w:lsdException w:name="heading 6" w:uiPriority="9" w:qFormat="1"/>
+    <w:lsdException w:name="heading 7" w:uiPriority="9" w:qFormat="1"/>
+    <w:lsdException w:name="heading 8" w:uiPriority="9" w:qFormat="1"/>
+    <w:lsdException w:name="heading 9" w:uiPriority="9" w:qFormat="1"/>
+    <w:lsdException w:name="toc 1" w:uiPriority="39"/>
+    <w:lsdException w:name="toc 2" w:uiPriority="39"/>
+    <w:lsdException w:name="toc 3" w:uiPriority="39"/>
+    <w:lsdException w:name="toc 4" w:uiPriority="39"/>
+    <w:lsdException w:name="toc 5" w:uiPriority="39"/>
+    <w:lsdException w:name="toc 6" w:uiPriority="39"/>
+    <w:lsdException w:name="toc 7" w:uiPriority="39"/>
+    <w:lsdException w:name="toc 8" w:uiPriority="39"/>
+    <w:lsdException w:name="toc 9" w:uiPriority="39"/>
+    <w:lsdException w:name="caption" w:uiPriority="35" w:qFormat="1"/>
+    <w:lsdException w:name="Title" w:semiHidden="0" w:uiPriority="10" w:unhideWhenUsed="0" w:qFormat="1"/>
+    <w:lsdException w:name="Default Paragraph Font" w:uiPriority="1"/>
+    <w:lsdException w:name="Subtitle" w:semiHidden="0" w:uiPriority="11" w:unhideWhenUsed="0" w:qFormat="1"/>
+    <w:lsdException w:name="Strong" w:semiHidden="0" w:uiPriority="22" w:unhideWhenUsed="0" w:qFormat="1"/>
+    <w:lsdException w:name="Emphasis" w:semiHidden="0" w:uiPriority="20" w:unhideWhenUsed="0" w:qFormat="1"/>
+    <w:lsdException w:name="Table Grid" w:semiHidden="0" w:uiPriority="39" w:unhideWhenUsed="0"/>
+    <w:lsdException w:name="Placeholder Text" w:unhideWhenUsed="0"/>
+    <w:lsdException w:name="No Spacing" w:semiHidden="0" w:uiPriority="1" w:unhideWhenUsed="0" w:qFormat="1"/>
+    <w:lsdException w:name="Light Shading" w:semiHidden="0" w:uiPriority="60" w:unhideWhenUsed="0"/>
+    <w:lsdException w:name="Light List" w:semiHidden="0" w:uiPriority="61" w:unhideWhenUsed="0"/>
+    <w:lsdException w:name="Light Grid" w:semiHidden="0" w:uiPriority="62" w:unhideWhenUsed="0"/>
+    <w:lsdException w:name="Medium Shading 1" w:semiHidden="0" w:uiPriority="63" w:unhideWhenUsed="0"/>
+    <w:lsdException w:name="Medium Shading 2" w:semiHidden="0" w:uiPriority="64" w:unhideWhenUsed="0"/>
+    <w:lsdException w:name="Medium List 1" w:semiHidden="0" w:uiPriority="65" w:unhideWhenUsed="0"/>
+    <w:lsdException w:name="Medium List 2" w:semiHidden="0" w:uiPriority="66" w:unhideWhenUsed="0"/>
+    <w:lsdException w:name="Medium Grid 1" w:semiHidden="0" w:uiPriority="67" w:unhideWhenUsed="0"/>
+    <w:lsdException w:name="Medium Grid 2" w:semiHidden="0" w:uiPriority="68" w:unhideWhenUsed="0"/>
+    <w:lsdException w:name="Medium Grid 3" w:semiHidden="0" w:uiPriority="69" w:unhideWhenUsed="0"/>
+    <w:lsdException w:name="Dark List" w:semiHidden="0" w:uiPriority="70" w:unhideWhenUsed="0"/>
+    <w:lsdException w:name="Colorful Shading" w:semiHidden="0" w:uiPriority="71" w:unhideWhenUsed="0"/>
+    <w:lsdException w:name="Colorful List" w:semiHidden="0" w:uiPriority="72" w:unhideWhenUsed="0"/>
+    <w:lsdException w:name="Colorful Grid" w:semiHidden="0" w:uiPriority="73" w:unhideWhenUsed="0"/>
+    <w:lsdException w:name="Light Shading Accent 1" w:semiHidden="0" w:uiPriority="60" w:unhideWhenUsed="0"/>
+    <w:lsdException w:name="Light List Accent 1" w:semiHidden="0" w:uiPriority="61" w:unhideWhenUsed="0"/>
+    <w:lsdException w:name="Light Grid Accent 1" w:semiHidden="0" w:uiPriority="62" w:unhideWhenUsed="0"/>
+    <w:lsdException w:name="Medium Shading 1 Accent 1" w:semiHidden="0" w:uiPriority="63" w:unhideWhenUsed="0"/>
+    <w:lsdException w:name="Medium Shading 2 Accent 1" w:semiHidden="0" w:uiPriority="64" w:unhideWhenUsed="0"/>
+    <w:lsdException w:name="Medium List 1 Accent 1" w:semiHidden="0" w:uiPriority="65" w:unhideWhenUsed="0"/>
+    <w:lsdException w:name="Revision" w:unhideWhenUsed="0"/>
+    <w:lsdException w:name="List Paragraph" w:semiHidden="0" w:uiPriority="34" w:unhideWhenUsed="0" w:qFormat="1"/>
+    <w:lsdException w:name="Quote" w:semiHidden="0" w:uiPriority="29" w:unhideWhenUsed="0" w:qFormat="1"/>
+    <w:lsdException w:name="Intense Quote" w:semiHidden="0" w:uiPriority="30" w:unhideWhenUsed="0" w:qFormat="1"/>
+    <w:lsdException w:name="Medium List 2 Accent 1" w:semiHidden="0" w:uiPriority="66" w:unhideWhenUsed="0"/>
+    <w:lsdException w:name="Medium Grid 1 Accent 1" w:semiHidden="0" w:uiPriority="67" w:unhideWhenUsed="0"/>
+    <w:lsdException w:name="Medium Grid 2 Accent 1" w:semiHidden="0" w:uiPriority="68" w:unhideWhenUsed="0"/>
+    <w:lsdException w:name="Medium Grid 3 Accent 1" w:semiHidden="0" w:uiPriority="69" w:unhideWhenUsed="0"/>
+    <w:lsdException w:name="Dark List Accent 1" w:semiHidden="0" w:uiPriority="70" w:unhideWhenUsed="0"/>
+    <w:lsdException w:name="Colorful Shading Accent 1" w:semiHidden="0" w:uiPriority="71" w:unhideWhenUsed="0"/>
+    <w:lsdException w:name="Colorful List Accent 1" w:semiHidden="0" w:uiPriority="72" w:unhideWhenUsed="0"/>
+    <w:lsdException w:name="Colorful Grid Accent 1" w:semiHidden="0" w:uiPriority="73" w:unhideWhenUsed="0"/>
+    <w:lsdException w:name="Light Shading Accent 2" w:semiHidden="0" w:uiPriority="60" w:unhideWhenUsed="0"/>
+    <w:lsdException w:name="Light List Accent 2" w:semiHidden="0" w:uiPriority="61" w:unhideWhenUsed="0"/>
+    <w:lsdException w:name="Light Grid Accent 2" w:semiHidden="0" w:uiPriority="62" w:unhideWhenUsed="0"/>
+    <w:lsdException w:name="Medium Shading 1 Accent 2" w:semiHidden="0" w:uiPriority="63" w:unhideWhenUsed="0"/>
+    <w:lsdException w:name="Medium Shading 2 Accent 2" w:semiHidden="0" w:uiPriority="64" w:unhideWhenUsed="0"/>
+    <w:lsdException w:name="Medium List 1 Accent 2" w:semiHidden="0" w:uiPriority="65" w:unhideWhenUsed="0"/>
+    <w:lsdException w:name="Medium List 2 Accent 2" w:semiHidden="0" w:uiPriority="66" w:unhideWhenUsed="0"/>
+    <w:lsdException w:name="Medium Grid 1 Accent 2" w:semiHidden="0" w:uiPriority="67" w:unhideWhenUsed="0"/>
+    <w:lsdException w:name="Medium Grid 2 Accent 2" w:semiHidden="0" w:uiPriority="68" w:unhideWhenUsed="0"/>
+    <w:lsdException w:name="Medium Grid 3 Accent 2" w:semiHidden="0" w:uiPriority="69" w:unhideWhenUsed="0"/>
+    <w:lsdException w:name="Dark List Accent 2" w:semiHidden="0" w:uiPriority="70" w:unhideWhenUsed="0"/>
+    <w:lsdException w:name="Colorful Shading Accent 2" w:semiHidden="0" w:uiPriority="71" w:unhideWhenUsed="0"/>
+    <w:lsdException w:name="Colorful List Accent 2" w:semiHidden="0" w:uiPriority="72" w:unhideWhenUsed="0"/>
+    <w:lsdException w:name="Colorful Grid Accent 2" w:semiHidden="0" w:uiPriority="73" w:unhideWhenUsed="0"/>
+    <w:lsdException w:name="Light Shading Accent 3" w:semiHidden="0" w:uiPriority="60" w:unhideWhenUsed="0"/>
+    <w:lsdException w:name="Light List Accent 3" w:semiHidden="0" w:uiPriority="61" w:unhideWhenUsed="0"/>
+    <w:lsdException w:name="Light Grid Accent 3" w:semiHidden="0" w:uiPriority="62" w:unhideWhenUsed="0"/>
+    <w:lsdException w:name="Medium Shading 1 Accent 3" w:semiHidden="0" w:uiPriority="63" w:unhideWhenUsed="0"/>
+    <w:lsdException w:name="Medium Shading 2 Accent 3" w:semiHidden="0" w:uiPriority="64" w:unhideWhenUsed="0"/>
+    <w:lsdException w:name="Medium List 1 Accent 3" w:semiHidden="0" w:uiPriority="65" w:unhideWhenUsed="0"/>
+    <w:lsdException w:name="Medium List 2 Accent 3" w:semiHidden="0" w:uiPriority="66" w:unhideWhenUsed="0"/>
+    <w:lsdException w:name="Medium Grid 1 Accent 3" w:semiHidden="0" w:uiPriority="67" w:unhideWhenUsed="0"/>
+    <w:lsdException w:name="Medium Grid 2 Accent 3" w:semiHidden="0" w:uiPriority="68" w:unhideWhenUsed="0"/>
+    <w:lsdException w:name="Medium Grid 3 Accent 3" w:semiHidden="0" w:uiPriority="69" w:unhideWhenUsed="0"/>
+    <w:lsdException w:name="Dark List Accent 3" w:semiHidden="0" w:uiPriority="70" w:unhideWhenUsed="0"/>
+    <w:lsdException w:name="Colorful Shading Accent 3" w:semiHidden="0" w:uiPriority="71" w:unhideWhenUsed="0"/>
+    <w:lsdException w:name="Colorful List Accent 3" w:semiHidden="0" w:uiPriority="72" w:unhideWhenUsed="0"/>
+    <w:lsdException w:name="Colorful Grid Accent 3" w:semiHidden="0" w:uiPriority="73" w:unhideWhenUsed="0"/>
+    <w:lsdException w:name="Light Shading Accent 4" w:semiHidden="0" w:uiPriority="60" w:unhideWhenUsed="0"/>
+    <w:lsdException w:name="Light List Accent 4" w:semiHidden="0" w:uiPriority="61" w:unhideWhenUsed="0"/>
+    <w:lsdException w:name="Light Grid Accent 4" w:semiHidden="0" w:uiPriority="62" w:unhideWhenUsed="0"/>
+    <w:lsdException w:name="Medium Shading 1 Accent 4" w:semiHidden="0" w:uiPriority="63" w:unhideWhenUsed="0"/>
+    <w:lsdException w:name="Medium Shading 2 Accent 4" w:semiHidden="0" w:uiPriority="64" w:unhideWhenUsed="0"/>
+    <w:lsdException w:name="Medium List 1 Accent 4" w:semiHidden="0" w:uiPriority="65" w:unhideWhenUsed="0"/>
+    <w:lsdException w:name="Medium List 2 Accent 4" w:semiHidden="0" w:uiPriority="66" w:unhideWhenUsed="0"/>
+    <w:lsdException w:name="Medium Grid 1 Accent 4" w:semiHidden="0" w:uiPriority="67" w:unhideWhenUsed="0"/>
+    <w:lsdException w:name="Medium Grid 2 Accent 4" w:semiHidden="0" w:uiPriority="68" w:unhideWhenUsed="0"/>
+    <w:lsdException w:name="Medium Grid 3 Accent 4" w:semiHidden="0" w:uiPriority="69" w:unhideWhenUsed="0"/>
+    <w:lsdException w:name="Dark List Accent 4" w:semiHidden="0" w:uiPriority="70" w:unhideWhenUsed="0"/>
+    <w:lsdException w:name="Colorful Shading Accent 4" w:semiHidden="0" w:uiPriority="71" w:unhideWhenUsed="0"/>
+    <w:lsdException w:name="Colorful List Accent 4" w:semiHidden="0" w:uiPriority="72" w:unhideWhenUsed="0"/>
+    <w:lsdException w:name="Colorful Grid Accent 4" w:semiHidden="0" w:uiPriority="73" w:unhideWhenUsed="0"/>
+    <w:lsdException w:name="Light Shading Accent 5" w:semiHidden="0" w:uiPriority="60" w:unhideWhenUsed="0"/>
+    <w:lsdException w:name="Light List Accent 5" w:semiHidden="0" w:uiPriority="61" w:unhideWhenUsed="0"/>
+    <w:lsdException w:name="Light Grid Accent 5" w:semiHidden="0" w:uiPriority="62" w:unhideWhenUsed="0"/>
+    <w:lsdException w:name="Medium Shading 1 Accent 5" w:semiHidden="0" w:uiPriority="63" w:unhideWhenUsed="0"/>
+    <w:lsdException w:name="Medium Shading 2 Accent 5" w:semiHidden="0" w:uiPriority="64" w:unhideWhenUsed="0"/>
+    <w:lsdException w:name="Medium List 1 Accent 5" w:semiHidden="0" w:uiPriority="65" w:unhideWhenUsed="0"/>
+    <w:lsdException w:name="Medium List 2 Accent 5" w:semiHidden="0" w:uiPriority="66" w:unhideWhenUsed="0"/>
+    <w:lsdException w:name="Medium Grid 1 Accent 5" w:semiHidden="0" w:uiPriority="67" w:unhideWhenUsed="0"/>
+    <w:lsdException w:name="Medium Grid 2 Accent 5" w:semiHidden="0" w:uiPriority="68" w:unhideWhenUsed="0"/>
+    <w:lsdException w:name="Medium Grid 3 Accent 5" w:semiHidden="0" w:uiPriority="69" w:unhideWhenUsed="0"/>
+    <w:lsdException w:name="Dark List Accent 5" w:semiHidden="0" w:uiPriority="70" w:unhideWhenUsed="0"/>
+    <w:lsdException w:name="Colorful Shading Accent 5" w:semiHidden="0" w:uiPriority="71" w:unhideWhenUsed="0"/>
+    <w:lsdException w:name="Colorful List Accent 5" w:semiHidden="0" w:uiPriority="72" w:unhideWhenUsed="0"/>
+    <w:lsdException w:name="Colorful Grid Accent 5" w:semiHidden="0" w:uiPriority="73" w:unhideWhenUsed="0"/>
+    <w:lsdException w:name="Light Shading Accent 6" w:semiHidden="0" w:uiPriority="60" w:unhideWhenUsed="0"/>
+    <w:lsdException w:name="Light List Accent 6" w:semiHidden="0" w:uiPriority="61" w:unhideWhenUsed="0"/>
+    <w:lsdException w:name="Light Grid Accent 6" w:semiHidden="0" w:uiPriority="62" w:unhideWhenUsed="0"/>
+    <w:lsdException w:name="Medium Shading 1 Accent 6" w:semiHidden="0" w:uiPriority="63" w:unhideWhenUsed="0"/>
+    <w:lsdException w:name="Medium Shading 2 Accent 6" w:semiHidden="0" w:uiPriority="64" w:unhideWhenUsed="0"/>
+    <w:lsdException w:name="Medium List 1 Accent 6" w:semiHidden="0" w:uiPriority="65" w:unhideWhenUsed="0"/>
+    <w:lsdException w:name="Medium List 2 Accent 6" w:semiHidden="0" w:uiPriority="66" w:unhideWhenUsed="0"/>
+    <w:lsdException w:name="Medium Grid 1 Accent 6" w:semiHidden="0" w:uiPriority="67" w:unhideWhenUsed="0"/>
+    <w:lsdException w:name="Medium Grid 2 Accent 6" w:semiHidden="0" w:uiPriority="68" w:unhideWhenUsed="0"/>
+    <w:lsdException w:name="Medium Grid 3 Accent 6" w:semiHidden="0" w:uiPriority="69" w:unhideWhenUsed="0"/>
+    <w:lsdException w:name="Dark List Accent 6" w:semiHidden="0" w:uiPriority="70" w:unhideWhenUsed="0"/>
+    <w:lsdException w:name="Colorful Shading Accent 6" w:semiHidden="0" w:uiPriority="71" w:unhideWhenUsed="0"/>
+    <w:lsdException w:name="Colorful List Accent 6" w:semiHidden="0" w:uiPriority="72" w:unhideWhenUsed="0"/>
+    <w:lsdException w:name="Colorful Grid Accent 6" w:semiHidden="0" w:uiPriority="73" w:unhideWhenUsed="0"/>
+    <w:lsdException w:name="Subtle Emphasis" w:semiHidden="0" w:uiPriority="19" w:unhideWhenUsed="0" w:qFormat="1"/>
+    <w:lsdException w:name="Intense Emphasis" w:semiHidden="0" w:uiPriority="21" w:unhideWhenUsed="0" w:qFormat="1"/>
+    <w:lsdException w:name="Subtle Reference" w:semiHidden="0" w:uiPriority="31" w:unhideWhenUsed="0" w:qFormat="1"/>
+    <w:lsdException w:name="Intense Reference" w:semiHidden="0" w:uiPriority="32" w:unhideWhenUsed="0" w:qFormat="1"/>
+    <w:lsdException w:name="Book Title" w:semiHidden="0" w:uiPriority="33" w:unhideWhenUsed="0" w:qFormat="1"/>
+    <w:lsdException w:name="Bibliography" w:uiPriority="37"/>
+    <w:lsdException w:name="TOC Heading" w:uiPriority="39" w:qFormat="1"/>
   </w:latentStyles>
-  <w:style w:type="paragraph" w:default="1" w:styleId="Normal">
+  <w:style w:type="paragraph" w:default="1" w:styleId="Standard">
     <w:name w:val="Normal"/>
     <w:qFormat/>
     <w:rsid w:val="002F7246"/>
   </w:style>
-  <w:style w:type="paragraph" w:styleId="Overskrift1">
+  <w:style w:type="paragraph" w:styleId="berschrift1">
     <w:name w:val="heading 1"/>
-    <w:basedOn w:val="Normal"/>
-    <w:next w:val="Normal"/>
-    <w:link w:val="Overskrift1Tegn"/>
+    <w:basedOn w:val="Standard"/>
+    <w:next w:val="Standard"/>
+    <w:link w:val="berschrift1Zchn"/>
     <w:uiPriority w:val="9"/>
     <w:qFormat/>
     <w:rsid w:val="00CF5CBB"/>
@@ -4158,17 +3943,18 @@
       <w:szCs w:val="32"/>
     </w:rPr>
   </w:style>
-  <w:style w:type="character" w:default="1" w:styleId="Standardskrifttypeiafsnit">
+  <w:style w:type="character" w:default="1" w:styleId="Absatz-Standardschriftart">
     <w:name w:val="Default Paragraph Font"/>
     <w:uiPriority w:val="1"/>
     <w:semiHidden/>
     <w:unhideWhenUsed/>
   </w:style>
-  <w:style w:type="table" w:default="1" w:styleId="Tabel-Normal">
+  <w:style w:type="table" w:default="1" w:styleId="NormaleTabelle">
     <w:name w:val="Normal Table"/>
     <w:uiPriority w:val="99"/>
     <w:semiHidden/>
     <w:unhideWhenUsed/>
+    <w:qFormat/>
     <w:tblPr>
       <w:tblInd w:w="0" w:type="dxa"/>
       <w:tblCellMar>
@@ -4179,16 +3965,16 @@
       </w:tblCellMar>
     </w:tblPr>
   </w:style>
-  <w:style w:type="numbering" w:default="1" w:styleId="Ingenoversigt">
+  <w:style w:type="numbering" w:default="1" w:styleId="KeineListe">
     <w:name w:val="No List"/>
     <w:uiPriority w:val="99"/>
     <w:semiHidden/>
     <w:unhideWhenUsed/>
   </w:style>
-  <w:style w:type="character" w:customStyle="1" w:styleId="Overskrift1Tegn">
-    <w:name w:val="Overskrift 1 Tegn"/>
-    <w:basedOn w:val="Standardskrifttypeiafsnit"/>
-    <w:link w:val="Overskrift1"/>
+  <w:style w:type="character" w:customStyle="1" w:styleId="berschrift1Zchn">
+    <w:name w:val="Überschrift 1 Zchn"/>
+    <w:basedOn w:val="Absatz-Standardschriftart"/>
+    <w:link w:val="berschrift1"/>
     <w:uiPriority w:val="9"/>
     <w:rsid w:val="00CF5CBB"/>
     <w:rPr>
@@ -4200,7 +3986,7 @@
   </w:style>
   <w:style w:type="character" w:styleId="Hyperlink">
     <w:name w:val="Hyperlink"/>
-    <w:basedOn w:val="Standardskrifttypeiafsnit"/>
+    <w:basedOn w:val="Absatz-Standardschriftart"/>
     <w:uiPriority w:val="99"/>
     <w:unhideWhenUsed/>
     <w:rsid w:val="00CF5CBB"/>
@@ -4211,7 +3997,7 @@
   </w:style>
   <w:style w:type="character" w:customStyle="1" w:styleId="Ulstomtale1">
     <w:name w:val="Uløst omtale1"/>
-    <w:basedOn w:val="Standardskrifttypeiafsnit"/>
+    <w:basedOn w:val="Absatz-Standardschriftart"/>
     <w:uiPriority w:val="99"/>
     <w:semiHidden/>
     <w:unhideWhenUsed/>
@@ -4221,10 +4007,10 @@
       <w:shd w:val="clear" w:color="auto" w:fill="E1DFDD"/>
     </w:rPr>
   </w:style>
-  <w:style w:type="paragraph" w:styleId="FormateretHTML">
+  <w:style w:type="paragraph" w:styleId="HTMLVorformatiert">
     <w:name w:val="HTML Preformatted"/>
-    <w:basedOn w:val="Normal"/>
-    <w:link w:val="FormateretHTMLTegn"/>
+    <w:basedOn w:val="Standard"/>
+    <w:link w:val="HTMLVorformatiertZchn"/>
     <w:uiPriority w:val="99"/>
     <w:semiHidden/>
     <w:unhideWhenUsed/>
@@ -4257,10 +4043,10 @@
       <w:lang w:eastAsia="da-DK"/>
     </w:rPr>
   </w:style>
-  <w:style w:type="character" w:customStyle="1" w:styleId="FormateretHTMLTegn">
-    <w:name w:val="Formateret HTML Tegn"/>
-    <w:basedOn w:val="Standardskrifttypeiafsnit"/>
-    <w:link w:val="FormateretHTML"/>
+  <w:style w:type="character" w:customStyle="1" w:styleId="HTMLVorformatiertZchn">
+    <w:name w:val="HTML Vorformatiert Zchn"/>
+    <w:basedOn w:val="Absatz-Standardschriftart"/>
+    <w:link w:val="HTMLVorformatiert"/>
     <w:uiPriority w:val="99"/>
     <w:semiHidden/>
     <w:rsid w:val="00C35C78"/>
@@ -4271,9 +4057,9 @@
       <w:lang w:eastAsia="da-DK"/>
     </w:rPr>
   </w:style>
-  <w:style w:type="character" w:styleId="HTML-kode">
+  <w:style w:type="character" w:styleId="HTMLCode">
     <w:name w:val="HTML Code"/>
-    <w:basedOn w:val="Standardskrifttypeiafsnit"/>
+    <w:basedOn w:val="Absatz-Standardschriftart"/>
     <w:uiPriority w:val="99"/>
     <w:semiHidden/>
     <w:unhideWhenUsed/>
@@ -4286,13 +4072,13 @@
   </w:style>
   <w:style w:type="character" w:customStyle="1" w:styleId="nb">
     <w:name w:val="nb"/>
-    <w:basedOn w:val="Standardskrifttypeiafsnit"/>
+    <w:basedOn w:val="Absatz-Standardschriftart"/>
     <w:rsid w:val="00C35C78"/>
   </w:style>
-  <w:style w:type="paragraph" w:styleId="Markeringsbobletekst">
+  <w:style w:type="paragraph" w:styleId="Sprechblasentext">
     <w:name w:val="Balloon Text"/>
-    <w:basedOn w:val="Normal"/>
-    <w:link w:val="MarkeringsbobletekstTegn"/>
+    <w:basedOn w:val="Standard"/>
+    <w:link w:val="SprechblasentextZchn"/>
     <w:uiPriority w:val="99"/>
     <w:semiHidden/>
     <w:unhideWhenUsed/>
@@ -4306,10 +4092,10 @@
       <w:szCs w:val="16"/>
     </w:rPr>
   </w:style>
-  <w:style w:type="character" w:customStyle="1" w:styleId="MarkeringsbobletekstTegn">
-    <w:name w:val="Markeringsbobletekst Tegn"/>
-    <w:basedOn w:val="Standardskrifttypeiafsnit"/>
-    <w:link w:val="Markeringsbobletekst"/>
+  <w:style w:type="character" w:customStyle="1" w:styleId="SprechblasentextZchn">
+    <w:name w:val="Sprechblasentext Zchn"/>
+    <w:basedOn w:val="Absatz-Standardschriftart"/>
+    <w:link w:val="Sprechblasentext"/>
     <w:uiPriority w:val="99"/>
     <w:semiHidden/>
     <w:rsid w:val="00F7409D"/>
@@ -4319,9 +4105,9 @@
       <w:szCs w:val="16"/>
     </w:rPr>
   </w:style>
-  <w:style w:type="character" w:styleId="BesgtLink">
+  <w:style w:type="character" w:styleId="BesuchterHyperlink">
     <w:name w:val="FollowedHyperlink"/>
-    <w:basedOn w:val="Standardskrifttypeiafsnit"/>
+    <w:basedOn w:val="Absatz-Standardschriftart"/>
     <w:uiPriority w:val="99"/>
     <w:semiHidden/>
     <w:unhideWhenUsed/>
@@ -4331,9 +4117,9 @@
       <w:u w:val="single"/>
     </w:rPr>
   </w:style>
-  <w:style w:type="paragraph" w:styleId="Listeafsnit">
+  <w:style w:type="paragraph" w:styleId="Listenabsatz">
     <w:name w:val="List Paragraph"/>
-    <w:basedOn w:val="Normal"/>
+    <w:basedOn w:val="Standard"/>
     <w:uiPriority w:val="34"/>
     <w:qFormat/>
     <w:rsid w:val="00740974"/>
@@ -4634,7 +4420,7 @@
   <a:extraClrSchemeLst/>
   <a:extLst>
     <a:ext uri="{05A4C25C-085E-4340-85A3-A5531E510DB2}">
-      <thm15:themeFamily xmlns:thm15="http://schemas.microsoft.com/office/thememl/2012/main" name="Office Theme" id="{62F939B6-93AF-4DB8-9C6B-D6C7DFDC589F}" vid="{4A3C46E8-61CC-4603-A589-7422A47A8E4A}"/>
+      <thm15:themeFamily xmlns:thm15="http://schemas.microsoft.com/office/thememl/2012/main" xmlns="" name="Office Theme" id="{62F939B6-93AF-4DB8-9C6B-D6C7DFDC589F}" vid="{4A3C46E8-61CC-4603-A589-7422A47A8E4A}"/>
     </a:ext>
   </a:extLst>
 </a:theme>

--- a/misc/Opret Python.docx
+++ b/misc/Opret Python.docx
@@ -1,10 +1,10 @@
 
 <file path=word/document.xml><?xml version="1.0" encoding="utf-8"?>
-<w:document xmlns:ve="http://schemas.openxmlformats.org/markup-compatibility/2006" xmlns:o="urn:schemas-microsoft-com:office:office" xmlns:r="http://schemas.openxmlformats.org/officeDocument/2006/relationships" xmlns:m="http://schemas.openxmlformats.org/officeDocument/2006/math" xmlns:v="urn:schemas-microsoft-com:vml" xmlns:wp="http://schemas.openxmlformats.org/drawingml/2006/wordprocessingDrawing" xmlns:w10="urn:schemas-microsoft-com:office:word" xmlns:w="http://schemas.openxmlformats.org/wordprocessingml/2006/main" xmlns:wne="http://schemas.microsoft.com/office/word/2006/wordml">
+<w:document xmlns:wpc="http://schemas.microsoft.com/office/word/2010/wordprocessingCanvas" xmlns:cx="http://schemas.microsoft.com/office/drawing/2014/chartex" xmlns:cx1="http://schemas.microsoft.com/office/drawing/2015/9/8/chartex" xmlns:cx2="http://schemas.microsoft.com/office/drawing/2015/10/21/chartex" xmlns:cx3="http://schemas.microsoft.com/office/drawing/2016/5/9/chartex" xmlns:cx4="http://schemas.microsoft.com/office/drawing/2016/5/10/chartex" xmlns:cx5="http://schemas.microsoft.com/office/drawing/2016/5/11/chartex" xmlns:cx6="http://schemas.microsoft.com/office/drawing/2016/5/12/chartex" xmlns:cx7="http://schemas.microsoft.com/office/drawing/2016/5/13/chartex" xmlns:cx8="http://schemas.microsoft.com/office/drawing/2016/5/14/chartex" xmlns:mc="http://schemas.openxmlformats.org/markup-compatibility/2006" xmlns:aink="http://schemas.microsoft.com/office/drawing/2016/ink" xmlns:am3d="http://schemas.microsoft.com/office/drawing/2017/model3d" xmlns:o="urn:schemas-microsoft-com:office:office" xmlns:r="http://schemas.openxmlformats.org/officeDocument/2006/relationships" xmlns:m="http://schemas.openxmlformats.org/officeDocument/2006/math" xmlns:v="urn:schemas-microsoft-com:vml" xmlns:wp14="http://schemas.microsoft.com/office/word/2010/wordprocessingDrawing" xmlns:wp="http://schemas.openxmlformats.org/drawingml/2006/wordprocessingDrawing" xmlns:w10="urn:schemas-microsoft-com:office:word" xmlns:w="http://schemas.openxmlformats.org/wordprocessingml/2006/main" xmlns:w14="http://schemas.microsoft.com/office/word/2010/wordml" xmlns:w15="http://schemas.microsoft.com/office/word/2012/wordml" xmlns:w16cid="http://schemas.microsoft.com/office/word/2016/wordml/cid" xmlns:w16se="http://schemas.microsoft.com/office/word/2015/wordml/symex" xmlns:wpg="http://schemas.microsoft.com/office/word/2010/wordprocessingGroup" xmlns:wpi="http://schemas.microsoft.com/office/word/2010/wordprocessingInk" xmlns:wne="http://schemas.microsoft.com/office/word/2006/wordml" xmlns:wps="http://schemas.microsoft.com/office/word/2010/wordprocessingShape" mc:Ignorable="w14 w15 w16se w16cid wp14">
   <w:body>
     <w:p>
       <w:pPr>
-        <w:pStyle w:val="berschrift1"/>
+        <w:pStyle w:val="Overskrift1"/>
         <w:rPr>
           <w:noProof/>
         </w:rPr>
@@ -67,7 +67,7 @@
           <w:lang w:val="de-DE" w:eastAsia="de-DE"/>
         </w:rPr>
         <w:drawing>
-          <wp:inline distT="0" distB="0" distL="0" distR="0">
+          <wp:inline distT="0" distB="0" distL="0" distR="0" wp14:anchorId="0A99E304" wp14:editId="0A99E305">
             <wp:extent cx="3391200" cy="3657600"/>
             <wp:effectExtent l="0" t="0" r="0" b="0"/>
             <wp:docPr id="8" name="Billede 8"/>
@@ -129,7 +129,7 @@
           <w:lang w:val="de-DE" w:eastAsia="de-DE"/>
         </w:rPr>
         <w:drawing>
-          <wp:inline distT="0" distB="0" distL="0" distR="0">
+          <wp:inline distT="0" distB="0" distL="0" distR="0" wp14:anchorId="0A99E306" wp14:editId="0A99E307">
             <wp:extent cx="1238423" cy="809738"/>
             <wp:effectExtent l="0" t="0" r="0" b="9525"/>
             <wp:docPr id="9" name="Billede 9"/>
@@ -204,7 +204,7 @@
           <w:lang w:val="de-DE" w:eastAsia="de-DE"/>
         </w:rPr>
         <w:drawing>
-          <wp:inline distT="0" distB="0" distL="0" distR="0">
+          <wp:inline distT="0" distB="0" distL="0" distR="0" wp14:anchorId="0A99E308" wp14:editId="0A99E309">
             <wp:extent cx="3947900" cy="2781300"/>
             <wp:effectExtent l="0" t="0" r="0" b="0"/>
             <wp:docPr id="10" name="Billede 10"/>
@@ -278,7 +278,7 @@
     </w:p>
     <w:p>
       <w:pPr>
-        <w:pStyle w:val="berschrift1"/>
+        <w:pStyle w:val="Overskrift1"/>
         <w:rPr>
           <w:noProof/>
         </w:rPr>
@@ -299,6 +299,7 @@
     </w:p>
     <w:p>
       <w:pPr>
+        <w:spacing w:after="0"/>
         <w:rPr>
           <w:noProof/>
         </w:rPr>
@@ -336,101 +337,11 @@
         <w:rPr>
           <w:noProof/>
         </w:rPr>
-        <w:t>(Download the latest version for Windows)</w:t>
-      </w:r>
-    </w:p>
-    <w:p>
-      <w:pPr>
-        <w:rPr>
-          <w:noProof/>
-        </w:rPr>
-      </w:pPr>
-      <w:r>
-        <w:rPr>
-          <w:noProof/>
-        </w:rPr>
-        <w:t>Åbn filen.</w:t>
-      </w:r>
-    </w:p>
-    <w:p>
-      <w:pPr>
-        <w:rPr>
-          <w:noProof/>
-        </w:rPr>
-      </w:pPr>
-      <w:r>
-        <w:rPr>
-          <w:noProof/>
-        </w:rPr>
-        <w:t>Der skal være et flueben for</w:t>
-      </w:r>
-      <w:r>
-        <w:rPr>
-          <w:noProof/>
-        </w:rPr>
-        <w:t>an</w:t>
-      </w:r>
-      <w:r>
-        <w:rPr>
-          <w:noProof/>
-        </w:rPr>
-        <w:t xml:space="preserve">  </w:t>
-      </w:r>
-      <w:r>
-        <w:rPr>
-          <w:noProof/>
-        </w:rPr>
-        <w:t>“Add python to path”</w:t>
-      </w:r>
-    </w:p>
-    <w:p>
-      <w:pPr>
-        <w:rPr>
-          <w:noProof/>
-        </w:rPr>
-      </w:pPr>
-      <w:r>
-        <w:rPr>
-          <w:noProof/>
-        </w:rPr>
-        <w:t xml:space="preserve">Klik på </w:t>
-      </w:r>
-      <w:r>
-        <w:rPr>
-          <w:noProof/>
-        </w:rPr>
-        <w:t>“</w:t>
-      </w:r>
-      <w:r>
-        <w:rPr>
-          <w:noProof/>
-        </w:rPr>
-        <w:t>Customize installation</w:t>
-      </w:r>
-      <w:r>
-        <w:rPr>
-          <w:noProof/>
-        </w:rPr>
-        <w:t>”</w:t>
-      </w:r>
-    </w:p>
-    <w:p>
-      <w:pPr>
-        <w:ind w:left="1304"/>
-        <w:rPr>
-          <w:noProof/>
-        </w:rPr>
-      </w:pPr>
-      <w:r>
-        <w:rPr>
-          <w:noProof/>
-          <w:lang w:val="de-DE" w:eastAsia="de-DE"/>
-        </w:rPr>
         <w:drawing>
-          <wp:inline distT="0" distB="0" distL="0" distR="0">
-            <wp:extent cx="3760631" cy="2279868"/>
-            <wp:effectExtent l="0" t="0" r="0" b="6350"/>
-            <wp:docPr id="1" name="Billede 1"/>
+          <wp:inline distT="0" distB="0" distL="0" distR="0" wp14:anchorId="430843B4" wp14:editId="27C853C2">
+            <wp:extent cx="3774831" cy="1665087"/>
+            <wp:effectExtent l="0" t="0" r="0" b="0"/>
+            <wp:docPr id="14" name="Billede 14"/>
             <wp:cNvGraphicFramePr>
               <a:graphicFrameLocks xmlns:a="http://schemas.openxmlformats.org/drawingml/2006/main" noChangeAspect="1"/>
             </wp:cNvGraphicFramePr>
@@ -450,7 +361,7 @@
                   <pic:spPr>
                     <a:xfrm>
                       <a:off x="0" y="0"/>
-                      <a:ext cx="3808435" cy="2308849"/>
+                      <a:ext cx="3888310" cy="1715143"/>
                     </a:xfrm>
                     <a:prstGeom prst="rect">
                       <a:avLst/>
@@ -469,13 +380,67 @@
           <w:noProof/>
         </w:rPr>
       </w:pPr>
-    </w:p>
-    <w:p>
-      <w:pPr>
-        <w:rPr>
-          <w:noProof/>
-        </w:rPr>
-      </w:pPr>
+      <w:r>
+        <w:rPr>
+          <w:noProof/>
+        </w:rPr>
+        <w:t>Åbn filen.</w:t>
+      </w:r>
+    </w:p>
+    <w:p>
+      <w:pPr>
+        <w:rPr>
+          <w:noProof/>
+        </w:rPr>
+      </w:pPr>
+      <w:r>
+        <w:rPr>
+          <w:noProof/>
+        </w:rPr>
+        <w:t>Læg mærke til fluebenerne i hvert screen shot! Fx</w:t>
+      </w:r>
+      <w:r>
+        <w:rPr>
+          <w:noProof/>
+        </w:rPr>
+        <w:t xml:space="preserve"> skal </w:t>
+      </w:r>
+      <w:r>
+        <w:rPr>
+          <w:noProof/>
+        </w:rPr>
+        <w:t xml:space="preserve">der </w:t>
+      </w:r>
+      <w:r>
+        <w:rPr>
+          <w:noProof/>
+        </w:rPr>
+        <w:t>være et flueben for</w:t>
+      </w:r>
+      <w:r>
+        <w:rPr>
+          <w:noProof/>
+        </w:rPr>
+        <w:t>an</w:t>
+      </w:r>
+      <w:r>
+        <w:rPr>
+          <w:noProof/>
+        </w:rPr>
+        <w:t xml:space="preserve">  </w:t>
+      </w:r>
+      <w:r>
+        <w:rPr>
+          <w:noProof/>
+        </w:rPr>
+        <w:t>“Add python to path”</w:t>
+      </w:r>
+      <w:r>
+        <w:rPr>
+          <w:noProof/>
+        </w:rPr>
+        <w:t>.</w:t>
+      </w:r>
     </w:p>
     <w:p>
       <w:pPr>
@@ -493,7 +458,25 @@
         <w:rPr>
           <w:noProof/>
         </w:rPr>
-        <w:t>“next”</w:t>
+        <w:t>“</w:t>
+      </w:r>
+      <w:r>
+        <w:rPr>
+          <w:noProof/>
+        </w:rPr>
+        <w:t>Customize installation</w:t>
+      </w:r>
+      <w:r>
+        <w:rPr>
+          <w:noProof/>
+        </w:rPr>
+        <w:t>”</w:t>
+      </w:r>
+      <w:r>
+        <w:rPr>
+          <w:noProof/>
+        </w:rPr>
+        <w:t>.</w:t>
       </w:r>
     </w:p>
     <w:p>
@@ -509,10 +492,10 @@
           <w:lang w:val="de-DE" w:eastAsia="de-DE"/>
         </w:rPr>
         <w:drawing>
-          <wp:inline distT="0" distB="0" distL="0" distR="0">
-            <wp:extent cx="3721994" cy="2275753"/>
-            <wp:effectExtent l="0" t="0" r="0" b="0"/>
-            <wp:docPr id="2" name="Billede 2"/>
+          <wp:inline distT="0" distB="0" distL="0" distR="0" wp14:anchorId="0A99E30A" wp14:editId="0A99E30B">
+            <wp:extent cx="3760631" cy="2279868"/>
+            <wp:effectExtent l="0" t="0" r="0" b="6350"/>
+            <wp:docPr id="1" name="Billede 1"/>
             <wp:cNvGraphicFramePr>
               <a:graphicFrameLocks xmlns:a="http://schemas.openxmlformats.org/drawingml/2006/main" noChangeAspect="1"/>
             </wp:cNvGraphicFramePr>
@@ -532,7 +515,7 @@
                   <pic:spPr>
                     <a:xfrm>
                       <a:off x="0" y="0"/>
-                      <a:ext cx="3780520" cy="2311538"/>
+                      <a:ext cx="3808435" cy="2308849"/>
                     </a:xfrm>
                     <a:prstGeom prst="rect">
                       <a:avLst/>
@@ -558,111 +541,6 @@
           <w:noProof/>
         </w:rPr>
       </w:pPr>
-      <w:r>
-        <w:rPr>
-          <w:noProof/>
-        </w:rPr>
-        <w:br w:type="page"/>
-      </w:r>
-    </w:p>
-    <w:p>
-      <w:pPr>
-        <w:rPr>
-          <w:noProof/>
-        </w:rPr>
-      </w:pPr>
-      <w:r>
-        <w:rPr>
-          <w:noProof/>
-        </w:rPr>
-        <w:lastRenderedPageBreak/>
-        <w:t xml:space="preserve">Der skal være et flueben </w:t>
-      </w:r>
-      <w:r>
-        <w:rPr>
-          <w:noProof/>
-        </w:rPr>
-        <w:t>for</w:t>
-      </w:r>
-      <w:r>
-        <w:rPr>
-          <w:noProof/>
-        </w:rPr>
-        <w:t>an</w:t>
-      </w:r>
-      <w:r>
-        <w:rPr>
-          <w:noProof/>
-        </w:rPr>
-        <w:t xml:space="preserve">  </w:t>
-      </w:r>
-      <w:r>
-        <w:rPr>
-          <w:noProof/>
-        </w:rPr>
-        <w:t>“</w:t>
-      </w:r>
-      <w:r>
-        <w:rPr>
-          <w:noProof/>
-        </w:rPr>
-        <w:t>Install for all users</w:t>
-      </w:r>
-      <w:r>
-        <w:rPr>
-          <w:noProof/>
-        </w:rPr>
-        <w:t>”</w:t>
-      </w:r>
-    </w:p>
-    <w:p>
-      <w:pPr>
-        <w:rPr>
-          <w:noProof/>
-        </w:rPr>
-      </w:pPr>
-      <w:r>
-        <w:rPr>
-          <w:noProof/>
-        </w:rPr>
-        <w:t xml:space="preserve">Der skal være et flueben </w:t>
-      </w:r>
-      <w:r>
-        <w:rPr>
-          <w:noProof/>
-        </w:rPr>
-        <w:t>for</w:t>
-      </w:r>
-      <w:r>
-        <w:rPr>
-          <w:noProof/>
-        </w:rPr>
-        <w:t>an</w:t>
-      </w:r>
-      <w:r>
-        <w:rPr>
-          <w:noProof/>
-        </w:rPr>
-        <w:t xml:space="preserve">  </w:t>
-      </w:r>
-      <w:r>
-        <w:rPr>
-          <w:noProof/>
-        </w:rPr>
-        <w:t>“</w:t>
-      </w:r>
-      <w:r>
-        <w:rPr>
-          <w:noProof/>
-        </w:rPr>
-        <w:t>Add python to environment variables</w:t>
-      </w:r>
-      <w:r>
-        <w:rPr>
-          <w:noProof/>
-        </w:rPr>
-        <w:t>”</w:t>
-      </w:r>
     </w:p>
     <w:p>
       <w:pPr>
@@ -680,7 +558,7 @@
         <w:rPr>
           <w:noProof/>
         </w:rPr>
-        <w:t>“install”</w:t>
+        <w:t>“next”</w:t>
       </w:r>
     </w:p>
     <w:p>
@@ -696,10 +574,10 @@
           <w:lang w:val="de-DE" w:eastAsia="de-DE"/>
         </w:rPr>
         <w:drawing>
-          <wp:inline distT="0" distB="0" distL="0" distR="0">
-            <wp:extent cx="3837904" cy="2340652"/>
-            <wp:effectExtent l="0" t="0" r="0" b="2540"/>
-            <wp:docPr id="3" name="Billede 3"/>
+          <wp:inline distT="0" distB="0" distL="0" distR="0" wp14:anchorId="0A99E30C" wp14:editId="0A99E30D">
+            <wp:extent cx="3721994" cy="2275753"/>
+            <wp:effectExtent l="0" t="0" r="0" b="0"/>
+            <wp:docPr id="2" name="Billede 2"/>
             <wp:cNvGraphicFramePr>
               <a:graphicFrameLocks xmlns:a="http://schemas.openxmlformats.org/drawingml/2006/main" noChangeAspect="1"/>
             </wp:cNvGraphicFramePr>
@@ -719,7 +597,7 @@
                   <pic:spPr>
                     <a:xfrm>
                       <a:off x="0" y="0"/>
-                      <a:ext cx="3908017" cy="2383412"/>
+                      <a:ext cx="3780520" cy="2311538"/>
                     </a:xfrm>
                     <a:prstGeom prst="rect">
                       <a:avLst/>
@@ -738,26 +616,92 @@
           <w:noProof/>
         </w:rPr>
       </w:pPr>
-    </w:p>
-    <w:p>
-      <w:pPr>
-        <w:rPr>
-          <w:noProof/>
-        </w:rPr>
-      </w:pPr>
-      <w:r>
-        <w:rPr>
-          <w:noProof/>
-        </w:rPr>
-        <w:t xml:space="preserve"> </w:t>
-      </w:r>
-    </w:p>
-    <w:p>
-      <w:pPr>
-        <w:rPr>
-          <w:noProof/>
-        </w:rPr>
-      </w:pPr>
+      <w:r>
+        <w:rPr>
+          <w:noProof/>
+        </w:rPr>
+        <w:br w:type="page"/>
+      </w:r>
+    </w:p>
+    <w:p>
+      <w:pPr>
+        <w:rPr>
+          <w:noProof/>
+        </w:rPr>
+      </w:pPr>
+      <w:r>
+        <w:rPr>
+          <w:noProof/>
+        </w:rPr>
+        <w:lastRenderedPageBreak/>
+        <w:t xml:space="preserve">Der skal være et flueben </w:t>
+      </w:r>
+      <w:r>
+        <w:rPr>
+          <w:noProof/>
+        </w:rPr>
+        <w:t>for</w:t>
+      </w:r>
+      <w:r>
+        <w:rPr>
+          <w:noProof/>
+        </w:rPr>
+        <w:t>an</w:t>
+      </w:r>
+      <w:r>
+        <w:rPr>
+          <w:noProof/>
+        </w:rPr>
+        <w:t xml:space="preserve">  </w:t>
+      </w:r>
+      <w:r>
+        <w:rPr>
+          <w:noProof/>
+        </w:rPr>
+        <w:t>“</w:t>
+      </w:r>
+      <w:r>
+        <w:rPr>
+          <w:noProof/>
+        </w:rPr>
+        <w:t>Install for all users</w:t>
+      </w:r>
+      <w:r>
+        <w:rPr>
+          <w:noProof/>
+        </w:rPr>
+        <w:t>”</w:t>
+      </w:r>
+      <w:r>
+        <w:rPr>
+          <w:noProof/>
+        </w:rPr>
+        <w:t xml:space="preserve"> og</w:t>
+      </w:r>
+      <w:r>
+        <w:rPr>
+          <w:noProof/>
+        </w:rPr>
+        <w:t xml:space="preserve">  </w:t>
+      </w:r>
+      <w:r>
+        <w:rPr>
+          <w:noProof/>
+        </w:rPr>
+        <w:t>“</w:t>
+      </w:r>
+      <w:r>
+        <w:rPr>
+          <w:noProof/>
+        </w:rPr>
+        <w:t>Add python to environment variables</w:t>
+      </w:r>
+      <w:r>
+        <w:rPr>
+          <w:noProof/>
+        </w:rPr>
+        <w:t>”</w:t>
+      </w:r>
     </w:p>
     <w:p>
       <w:pPr>
@@ -775,25 +719,7 @@
         <w:rPr>
           <w:noProof/>
         </w:rPr>
-        <w:t>“</w:t>
-      </w:r>
-      <w:r>
-        <w:rPr>
-          <w:noProof/>
-        </w:rPr>
-        <w:t>Disable path length limit</w:t>
-      </w:r>
-      <w:r>
-        <w:rPr>
-          <w:noProof/>
-        </w:rPr>
-        <w:t>”</w:t>
-      </w:r>
-      <w:r>
-        <w:rPr>
-          <w:noProof/>
-        </w:rPr>
-        <w:t>:</w:t>
+        <w:t>“install”</w:t>
       </w:r>
     </w:p>
     <w:p>
@@ -809,10 +735,10 @@
           <w:lang w:val="de-DE" w:eastAsia="de-DE"/>
         </w:rPr>
         <w:drawing>
-          <wp:inline distT="0" distB="0" distL="0" distR="0">
-            <wp:extent cx="3850784" cy="2366144"/>
-            <wp:effectExtent l="0" t="0" r="0" b="0"/>
-            <wp:docPr id="4" name="Billede 4"/>
+          <wp:inline distT="0" distB="0" distL="0" distR="0" wp14:anchorId="0A99E30E" wp14:editId="0A99E30F">
+            <wp:extent cx="3837904" cy="2340652"/>
+            <wp:effectExtent l="0" t="0" r="0" b="2540"/>
+            <wp:docPr id="3" name="Billede 3"/>
             <wp:cNvGraphicFramePr>
               <a:graphicFrameLocks xmlns:a="http://schemas.openxmlformats.org/drawingml/2006/main" noChangeAspect="1"/>
             </wp:cNvGraphicFramePr>
@@ -832,6 +758,119 @@
                   <pic:spPr>
                     <a:xfrm>
                       <a:off x="0" y="0"/>
+                      <a:ext cx="3908017" cy="2383412"/>
+                    </a:xfrm>
+                    <a:prstGeom prst="rect">
+                      <a:avLst/>
+                    </a:prstGeom>
+                  </pic:spPr>
+                </pic:pic>
+              </a:graphicData>
+            </a:graphic>
+          </wp:inline>
+        </w:drawing>
+      </w:r>
+    </w:p>
+    <w:p>
+      <w:pPr>
+        <w:rPr>
+          <w:noProof/>
+        </w:rPr>
+      </w:pPr>
+    </w:p>
+    <w:p>
+      <w:pPr>
+        <w:rPr>
+          <w:noProof/>
+        </w:rPr>
+      </w:pPr>
+      <w:r>
+        <w:rPr>
+          <w:noProof/>
+        </w:rPr>
+        <w:t xml:space="preserve"> </w:t>
+      </w:r>
+    </w:p>
+    <w:p>
+      <w:pPr>
+        <w:rPr>
+          <w:noProof/>
+        </w:rPr>
+      </w:pPr>
+    </w:p>
+    <w:p>
+      <w:pPr>
+        <w:rPr>
+          <w:noProof/>
+        </w:rPr>
+      </w:pPr>
+      <w:r>
+        <w:rPr>
+          <w:noProof/>
+        </w:rPr>
+        <w:t xml:space="preserve">Klik på </w:t>
+      </w:r>
+      <w:r>
+        <w:rPr>
+          <w:noProof/>
+        </w:rPr>
+        <w:t>“</w:t>
+      </w:r>
+      <w:r>
+        <w:rPr>
+          <w:noProof/>
+        </w:rPr>
+        <w:t>Disable path length limit</w:t>
+      </w:r>
+      <w:r>
+        <w:rPr>
+          <w:noProof/>
+        </w:rPr>
+        <w:t>”</w:t>
+      </w:r>
+      <w:r>
+        <w:rPr>
+          <w:noProof/>
+        </w:rPr>
+        <w:t>:</w:t>
+      </w:r>
+    </w:p>
+    <w:p>
+      <w:pPr>
+        <w:ind w:left="1304"/>
+        <w:rPr>
+          <w:noProof/>
+        </w:rPr>
+      </w:pPr>
+      <w:r>
+        <w:rPr>
+          <w:noProof/>
+          <w:lang w:val="de-DE" w:eastAsia="de-DE"/>
+        </w:rPr>
+        <w:drawing>
+          <wp:inline distT="0" distB="0" distL="0" distR="0" wp14:anchorId="0A99E310" wp14:editId="0A99E311">
+            <wp:extent cx="3850784" cy="2366144"/>
+            <wp:effectExtent l="0" t="0" r="0" b="0"/>
+            <wp:docPr id="4" name="Billede 4"/>
+            <wp:cNvGraphicFramePr>
+              <a:graphicFrameLocks xmlns:a="http://schemas.openxmlformats.org/drawingml/2006/main" noChangeAspect="1"/>
+            </wp:cNvGraphicFramePr>
+            <a:graphic xmlns:a="http://schemas.openxmlformats.org/drawingml/2006/main">
+              <a:graphicData uri="http://schemas.openxmlformats.org/drawingml/2006/picture">
+                <pic:pic xmlns:pic="http://schemas.openxmlformats.org/drawingml/2006/picture">
+                  <pic:nvPicPr>
+                    <pic:cNvPr id="1" name=""/>
+                    <pic:cNvPicPr/>
+                  </pic:nvPicPr>
+                  <pic:blipFill>
+                    <a:blip r:embed="rId14"/>
+                    <a:stretch>
+                      <a:fillRect/>
+                    </a:stretch>
+                  </pic:blipFill>
+                  <pic:spPr>
+                    <a:xfrm>
+                      <a:off x="0" y="0"/>
                       <a:ext cx="3915577" cy="2405956"/>
                     </a:xfrm>
                     <a:prstGeom prst="rect">
@@ -854,7 +893,7 @@
     </w:p>
     <w:p>
       <w:pPr>
-        <w:pStyle w:val="berschrift1"/>
+        <w:pStyle w:val="Overskrift1"/>
         <w:rPr>
           <w:noProof/>
         </w:rPr>
@@ -874,7 +913,7 @@
     </w:p>
     <w:p>
       <w:pPr>
-        <w:pStyle w:val="berschrift1"/>
+        <w:pStyle w:val="Overskrift1"/>
         <w:rPr>
           <w:noProof/>
         </w:rPr>
@@ -915,6 +954,7 @@
     <w:p>
       <w:pPr>
         <w:rPr>
+          <w:rStyle w:val="Hyperlink"/>
           <w:noProof/>
         </w:rPr>
       </w:pPr>
@@ -930,13 +970,27 @@
         </w:rPr>
         <w:t xml:space="preserve">på </w:t>
       </w:r>
-      <w:hyperlink r:id="rId14" w:anchor="section=windows" w:history="1">
+      <w:hyperlink r:id="rId15" w:anchor="section=windows" w:history="1">
         <w:r>
           <w:rPr>
             <w:rStyle w:val="Hyperlink"/>
             <w:noProof/>
           </w:rPr>
-          <w:t>https://www.jetbrains.com/pycharm/download/#section=windows</w:t>
+          <w:t>https://www.jetbrains.com/pycharm/downloa</w:t>
+        </w:r>
+        <w:r>
+          <w:rPr>
+            <w:rStyle w:val="Hyperlink"/>
+            <w:noProof/>
+          </w:rPr>
+          <w:t>d</w:t>
+        </w:r>
+        <w:r>
+          <w:rPr>
+            <w:rStyle w:val="Hyperlink"/>
+            <w:noProof/>
+          </w:rPr>
+          <w:t>/#section=windows</w:t>
         </w:r>
       </w:hyperlink>
     </w:p>
@@ -950,150 +1004,11 @@
         <w:rPr>
           <w:noProof/>
         </w:rPr>
-        <w:t>(</w:t>
-      </w:r>
-      <w:r>
-        <w:rPr>
-          <w:noProof/>
-        </w:rPr>
-        <w:t xml:space="preserve">Klik på den </w:t>
-      </w:r>
-      <w:r>
-        <w:rPr>
-          <w:noProof/>
-        </w:rPr>
-        <w:t>sorte</w:t>
-      </w:r>
-      <w:r>
-        <w:rPr>
-          <w:noProof/>
-        </w:rPr>
-        <w:t xml:space="preserve"> knap “download</w:t>
-      </w:r>
-      <w:r>
-        <w:rPr>
-          <w:noProof/>
-        </w:rPr>
-        <w:t>” til</w:t>
-      </w:r>
-      <w:r>
-        <w:rPr>
-          <w:noProof/>
-        </w:rPr>
-        <w:t xml:space="preserve"> højre under </w:t>
-      </w:r>
-      <w:r>
-        <w:rPr>
-          <w:noProof/>
-        </w:rPr>
-        <w:t>Community)</w:t>
-      </w:r>
-    </w:p>
-    <w:p>
-      <w:pPr>
-        <w:rPr>
-          <w:noProof/>
-        </w:rPr>
-      </w:pPr>
-      <w:r>
-        <w:rPr>
-          <w:noProof/>
-        </w:rPr>
-        <w:t>Åbn filen.</w:t>
-      </w:r>
-    </w:p>
-    <w:p>
-      <w:pPr>
-        <w:rPr>
-          <w:noProof/>
-        </w:rPr>
-      </w:pPr>
-      <w:r>
-        <w:rPr>
-          <w:noProof/>
-        </w:rPr>
-        <w:t>Sæt flueben</w:t>
-      </w:r>
-      <w:r>
-        <w:rPr>
-          <w:noProof/>
-        </w:rPr>
-        <w:t>erne</w:t>
-      </w:r>
-      <w:r>
-        <w:rPr>
-          <w:noProof/>
-        </w:rPr>
-        <w:t xml:space="preserve"> som </w:t>
-      </w:r>
-      <w:r>
-        <w:rPr>
-          <w:noProof/>
-        </w:rPr>
-        <w:t>vist her</w:t>
-      </w:r>
-      <w:r>
-        <w:rPr>
-          <w:noProof/>
-        </w:rPr>
-        <w:t>:</w:t>
-      </w:r>
-      <w:r>
-        <w:rPr>
-          <w:noProof/>
-        </w:rPr>
-        <w:t xml:space="preserve">   </w:t>
-      </w:r>
-    </w:p>
-    <w:p>
-      <w:pPr>
-        <w:rPr>
-          <w:noProof/>
-        </w:rPr>
-      </w:pPr>
-      <w:r>
-        <w:rPr>
-          <w:noProof/>
-        </w:rPr>
-        <w:t xml:space="preserve">Klik på </w:t>
-      </w:r>
-      <w:r>
-        <w:rPr>
-          <w:noProof/>
-        </w:rPr>
-        <w:t>“next”</w:t>
-      </w:r>
-    </w:p>
-    <w:p>
-      <w:pPr>
-        <w:rPr>
-          <w:noProof/>
-        </w:rPr>
-      </w:pPr>
-    </w:p>
-    <w:p>
-      <w:pPr>
-        <w:ind w:left="1304"/>
-        <w:rPr>
-          <w:noProof/>
-        </w:rPr>
-      </w:pPr>
-      <w:r>
-        <w:rPr>
-          <w:noProof/>
-        </w:rPr>
-        <w:t xml:space="preserve"> </w:t>
-      </w:r>
-      <w:r>
-        <w:rPr>
-          <w:noProof/>
-          <w:lang w:val="de-DE" w:eastAsia="de-DE"/>
-        </w:rPr>
         <w:drawing>
-          <wp:inline distT="0" distB="0" distL="0" distR="0">
-            <wp:extent cx="3139553" cy="2434107"/>
-            <wp:effectExtent l="0" t="0" r="3810" b="4445"/>
-            <wp:docPr id="6" name="Billede 6"/>
+          <wp:inline distT="0" distB="0" distL="0" distR="0" wp14:anchorId="229D17D2" wp14:editId="735CA6B7">
+            <wp:extent cx="5398477" cy="2012694"/>
+            <wp:effectExtent l="0" t="0" r="0" b="0"/>
+            <wp:docPr id="22" name="Billede 22"/>
             <wp:cNvGraphicFramePr>
               <a:graphicFrameLocks xmlns:a="http://schemas.openxmlformats.org/drawingml/2006/main" noChangeAspect="1"/>
             </wp:cNvGraphicFramePr>
@@ -1105,7 +1020,7 @@
                     <pic:cNvPicPr/>
                   </pic:nvPicPr>
                   <pic:blipFill>
-                    <a:blip r:embed="rId15"/>
+                    <a:blip r:embed="rId16"/>
                     <a:stretch>
                       <a:fillRect/>
                     </a:stretch>
@@ -1113,7 +1028,7 @@
                   <pic:spPr>
                     <a:xfrm>
                       <a:off x="0" y="0"/>
-                      <a:ext cx="3174232" cy="2460994"/>
+                      <a:ext cx="5459055" cy="2035279"/>
                     </a:xfrm>
                     <a:prstGeom prst="rect">
                       <a:avLst/>
@@ -1132,134 +1047,91 @@
           <w:noProof/>
         </w:rPr>
       </w:pPr>
-    </w:p>
-    <w:p>
-      <w:pPr>
-        <w:rPr>
-          <w:noProof/>
-        </w:rPr>
-      </w:pPr>
-      <w:r>
-        <w:rPr>
-          <w:noProof/>
-        </w:rPr>
-        <w:t xml:space="preserve">Efter installationen, klik på </w:t>
-      </w:r>
-      <w:r>
-        <w:rPr>
-          <w:noProof/>
-        </w:rPr>
-        <w:t>“reboot now”</w:t>
-      </w:r>
-    </w:p>
-    <w:p>
-      <w:pPr>
-        <w:rPr>
-          <w:noProof/>
-        </w:rPr>
-      </w:pPr>
-      <w:r>
-        <w:rPr>
-          <w:noProof/>
-        </w:rPr>
-        <w:br w:type="page"/>
-      </w:r>
-    </w:p>
-    <w:p>
-      <w:pPr>
-        <w:pStyle w:val="berschrift1"/>
-        <w:rPr>
-          <w:noProof/>
-        </w:rPr>
-      </w:pPr>
-      <w:r>
-        <w:rPr>
-          <w:noProof/>
-        </w:rPr>
-        <w:lastRenderedPageBreak/>
-        <w:t xml:space="preserve">Installer git (via pycharm) </w:t>
-      </w:r>
-    </w:p>
-    <w:p>
-      <w:pPr>
-        <w:rPr>
-          <w:noProof/>
-        </w:rPr>
-      </w:pPr>
-    </w:p>
-    <w:p>
-      <w:pPr>
-        <w:rPr>
-          <w:noProof/>
-        </w:rPr>
-      </w:pPr>
-      <w:r>
-        <w:rPr>
-          <w:noProof/>
-        </w:rPr>
-        <w:t xml:space="preserve">Opret en mappe i File Explorer, som skal indeholde alle dine Python programmer. Fx </w:t>
-      </w:r>
-      <w:r>
-        <w:rPr>
-          <w:b/>
-          <w:noProof/>
-        </w:rPr>
-        <w:t>C:\Users\username\S\Python</w:t>
-      </w:r>
-    </w:p>
-    <w:p>
-      <w:r>
-        <w:t>Snart (men ikke nu) får den 2 undermapper:</w:t>
-      </w:r>
-    </w:p>
-    <w:p>
-      <w:pPr>
-        <w:pStyle w:val="Listenabsatz"/>
-        <w:numPr>
-          <w:ilvl w:val="0"/>
-          <w:numId w:val="1"/>
-        </w:numPr>
-      </w:pPr>
-      <w:r>
-        <w:t>Opgaver: I den downloader du lærerens opgaver og undervisningsmateriale fra GitHub</w:t>
-      </w:r>
-    </w:p>
-    <w:p>
-      <w:pPr>
-        <w:pStyle w:val="Listenabsatz"/>
-        <w:numPr>
-          <w:ilvl w:val="0"/>
-          <w:numId w:val="1"/>
-        </w:numPr>
-      </w:pPr>
-      <w:r>
-        <w:t>Solutions: Den indeholder alle dine opgaveløsninger </w:t>
-      </w:r>
-    </w:p>
-    <w:p>
-      <w:pPr>
-        <w:rPr>
-          <w:noProof/>
-        </w:rPr>
-      </w:pPr>
-    </w:p>
-    <w:p>
-      <w:pPr>
-        <w:rPr>
-          <w:noProof/>
-        </w:rPr>
-      </w:pPr>
-      <w:r>
-        <w:rPr>
-          <w:noProof/>
-        </w:rPr>
-        <w:t xml:space="preserve">Start pycharm, </w:t>
-      </w:r>
-      <w:r>
-        <w:rPr>
-          <w:noProof/>
-        </w:rPr>
-        <w:t>”Get from VCS”</w:t>
+      <w:r>
+        <w:rPr>
+          <w:noProof/>
+        </w:rPr>
+        <w:t>(</w:t>
+      </w:r>
+      <w:r>
+        <w:rPr>
+          <w:noProof/>
+        </w:rPr>
+        <w:t xml:space="preserve">Klik på den </w:t>
+      </w:r>
+      <w:r>
+        <w:rPr>
+          <w:noProof/>
+        </w:rPr>
+        <w:t>sorte</w:t>
+      </w:r>
+      <w:r>
+        <w:rPr>
+          <w:noProof/>
+        </w:rPr>
+        <w:t xml:space="preserve"> knap “download</w:t>
+      </w:r>
+      <w:r>
+        <w:rPr>
+          <w:noProof/>
+        </w:rPr>
+        <w:t>” til</w:t>
+      </w:r>
+      <w:r>
+        <w:rPr>
+          <w:noProof/>
+        </w:rPr>
+        <w:t xml:space="preserve"> højre under </w:t>
+      </w:r>
+      <w:r>
+        <w:rPr>
+          <w:noProof/>
+        </w:rPr>
+        <w:t>Community)</w:t>
+      </w:r>
+    </w:p>
+    <w:p>
+      <w:pPr>
+        <w:rPr>
+          <w:noProof/>
+        </w:rPr>
+      </w:pPr>
+      <w:r>
+        <w:rPr>
+          <w:noProof/>
+        </w:rPr>
+        <w:t>Åbn filen.</w:t>
+      </w:r>
+    </w:p>
+    <w:p>
+      <w:pPr>
+        <w:rPr>
+          <w:noProof/>
+        </w:rPr>
+      </w:pPr>
+      <w:r>
+        <w:rPr>
+          <w:noProof/>
+        </w:rPr>
+        <w:t>Sæt flueben</w:t>
+      </w:r>
+      <w:r>
+        <w:rPr>
+          <w:noProof/>
+        </w:rPr>
+        <w:t>erne</w:t>
+      </w:r>
+      <w:r>
+        <w:rPr>
+          <w:noProof/>
+        </w:rPr>
+        <w:t xml:space="preserve"> som </w:t>
+      </w:r>
+      <w:r>
+        <w:rPr>
+          <w:noProof/>
+        </w:rPr>
+        <w:t>vist her</w:t>
       </w:r>
       <w:r>
         <w:rPr>
@@ -1271,131 +1143,58 @@
         <w:rPr>
           <w:noProof/>
         </w:rPr>
-        <w:tab/>
-        <w:t xml:space="preserve">       Eller klik indenfor pycharm på </w:t>
-      </w:r>
-      <w:r>
-        <w:rPr>
-          <w:noProof/>
-        </w:rPr>
-        <w:t>”</w:t>
-      </w:r>
-      <w:r>
-        <w:rPr>
-          <w:noProof/>
-        </w:rPr>
-        <w:t>VCS</w:t>
-      </w:r>
-      <w:r>
-        <w:rPr>
-          <w:noProof/>
-        </w:rPr>
-        <w:t>”</w:t>
-      </w:r>
-      <w:r>
-        <w:rPr>
-          <w:noProof/>
-        </w:rPr>
-        <w:t xml:space="preserve"> og </w:t>
-      </w:r>
-      <w:r>
-        <w:rPr>
-          <w:noProof/>
-        </w:rPr>
-        <w:t>”</w:t>
-      </w:r>
-      <w:r>
-        <w:rPr>
-          <w:noProof/>
-        </w:rPr>
-        <w:t>Get from Version Control</w:t>
-      </w:r>
-      <w:r>
-        <w:rPr>
-          <w:noProof/>
-        </w:rPr>
-        <w:t>”:</w:t>
-      </w:r>
-    </w:p>
-    <w:p>
-      <w:pPr>
-        <w:ind w:left="6520"/>
-        <w:rPr>
-          <w:noProof/>
-          <w:lang w:eastAsia="de-DE"/>
-        </w:rPr>
-      </w:pPr>
+        <w:t xml:space="preserve">   </w:t>
+      </w:r>
+    </w:p>
+    <w:p>
+      <w:pPr>
+        <w:rPr>
+          <w:noProof/>
+        </w:rPr>
+      </w:pPr>
+      <w:r>
+        <w:rPr>
+          <w:noProof/>
+        </w:rPr>
+        <w:t xml:space="preserve">Klik på </w:t>
+      </w:r>
+      <w:r>
+        <w:rPr>
+          <w:noProof/>
+        </w:rPr>
+        <w:t>“next”</w:t>
+      </w:r>
+    </w:p>
+    <w:p>
+      <w:pPr>
+        <w:rPr>
+          <w:noProof/>
+        </w:rPr>
+      </w:pPr>
+    </w:p>
+    <w:p>
+      <w:pPr>
+        <w:ind w:left="1304"/>
+        <w:rPr>
+          <w:noProof/>
+        </w:rPr>
+      </w:pPr>
+      <w:r>
+        <w:rPr>
+          <w:noProof/>
+        </w:rPr>
+        <w:t xml:space="preserve"> </w:t>
+      </w:r>
       <w:r>
         <w:rPr>
           <w:noProof/>
           <w:lang w:val="de-DE" w:eastAsia="de-DE"/>
         </w:rPr>
         <w:drawing>
-          <wp:anchor distT="0" distB="0" distL="114300" distR="114300" simplePos="0" relativeHeight="251660288" behindDoc="0" locked="0" layoutInCell="1" allowOverlap="1">
-            <wp:simplePos x="0" y="0"/>
-            <wp:positionH relativeFrom="column">
-              <wp:posOffset>73660</wp:posOffset>
-            </wp:positionH>
-            <wp:positionV relativeFrom="paragraph">
-              <wp:posOffset>18580</wp:posOffset>
-            </wp:positionV>
-            <wp:extent cx="2819400" cy="1976120"/>
-            <wp:effectExtent l="0" t="0" r="0" b="0"/>
-            <wp:wrapSquare wrapText="bothSides"/>
-            <wp:docPr id="32" name="Billede 1"/>
-            <wp:cNvGraphicFramePr>
-              <a:graphicFrameLocks xmlns:a="http://schemas.openxmlformats.org/drawingml/2006/main" noChangeAspect="1"/>
-            </wp:cNvGraphicFramePr>
-            <a:graphic xmlns:a="http://schemas.openxmlformats.org/drawingml/2006/main">
-              <a:graphicData uri="http://schemas.openxmlformats.org/drawingml/2006/picture">
-                <pic:pic xmlns:pic="http://schemas.openxmlformats.org/drawingml/2006/picture">
-                  <pic:nvPicPr>
-                    <pic:cNvPr id="1" name=""/>
-                    <pic:cNvPicPr/>
-                  </pic:nvPicPr>
-                  <pic:blipFill>
-                    <a:blip r:embed="rId16" cstate="print">
-                      <a:extLst>
-                        <a:ext uri="{28A0092B-C50C-407E-A947-70E740481C1C}">
-                          <a14:useLocalDpi xmlns:a14="http://schemas.microsoft.com/office/drawing/2010/main" xmlns:wps="http://schemas.microsoft.com/office/word/2010/wordprocessingShape" xmlns:wpi="http://schemas.microsoft.com/office/word/2010/wordprocessingInk" xmlns:wpg="http://schemas.microsoft.com/office/word/2010/wordprocessingGroup" xmlns:w16se="http://schemas.microsoft.com/office/word/2015/wordml/symex" xmlns:w16cid="http://schemas.microsoft.com/office/word/2016/wordml/cid" xmlns:w15="http://schemas.microsoft.com/office/word/2012/wordml" xmlns:w14="http://schemas.microsoft.com/office/word/2010/wordml" xmlns:w="http://schemas.openxmlformats.org/wordprocessingml/2006/main" xmlns:w10="urn:schemas-microsoft-com:office:word" xmlns:wp14="http://schemas.microsoft.com/office/word/2010/wordprocessingDrawing" xmlns:v="urn:schemas-microsoft-com:vml" xmlns:o="urn:schemas-microsoft-com:office:office" xmlns:am3d="http://schemas.microsoft.com/office/drawing/2017/model3d" xmlns:aink="http://schemas.microsoft.com/office/drawing/2016/ink" xmlns:mc="http://schemas.openxmlformats.org/markup-compatibility/2006" xmlns:cx8="http://schemas.microsoft.com/office/drawing/2016/5/14/chartex" xmlns:cx7="http://schemas.microsoft.com/office/drawing/2016/5/13/chartex" xmlns:cx6="http://schemas.microsoft.com/office/drawing/2016/5/12/chartex" xmlns:cx5="http://schemas.microsoft.com/office/drawing/2016/5/11/chartex" xmlns:cx4="http://schemas.microsoft.com/office/drawing/2016/5/10/chartex" xmlns:cx3="http://schemas.microsoft.com/office/drawing/2016/5/9/chartex" xmlns:cx2="http://schemas.microsoft.com/office/drawing/2015/10/21/chartex" xmlns:cx1="http://schemas.microsoft.com/office/drawing/2015/9/8/chartex" xmlns:cx="http://schemas.microsoft.com/office/drawing/2014/chartex" xmlns:wpc="http://schemas.microsoft.com/office/word/2010/wordprocessingCanvas" xmlns="" val="0"/>
-                        </a:ext>
-                      </a:extLst>
-                    </a:blip>
-                    <a:stretch>
-                      <a:fillRect/>
-                    </a:stretch>
-                  </pic:blipFill>
-                  <pic:spPr>
-                    <a:xfrm>
-                      <a:off x="0" y="0"/>
-                      <a:ext cx="2819400" cy="1976120"/>
-                    </a:xfrm>
-                    <a:prstGeom prst="rect">
-                      <a:avLst/>
-                    </a:prstGeom>
-                  </pic:spPr>
-                </pic:pic>
-              </a:graphicData>
-            </a:graphic>
-          </wp:anchor>
-        </w:drawing>
-      </w:r>
-      <w:r>
-        <w:rPr>
-          <w:noProof/>
-        </w:rPr>
-        <w:t xml:space="preserve"> </w:t>
-      </w:r>
-      <w:r>
-        <w:rPr>
-          <w:noProof/>
-          <w:lang w:val="de-DE" w:eastAsia="de-DE"/>
-        </w:rPr>
-        <w:drawing>
-          <wp:inline distT="0" distB="0" distL="0" distR="0">
-            <wp:extent cx="2429214" cy="2905530"/>
-            <wp:effectExtent l="0" t="0" r="9525" b="9525"/>
-            <wp:docPr id="29" name="Billede 29"/>
+          <wp:inline distT="0" distB="0" distL="0" distR="0" wp14:anchorId="0A99E312" wp14:editId="0A99E313">
+            <wp:extent cx="3139553" cy="2434107"/>
+            <wp:effectExtent l="0" t="0" r="3810" b="4445"/>
+            <wp:docPr id="6" name="Billede 6"/>
             <wp:cNvGraphicFramePr>
               <a:graphicFrameLocks xmlns:a="http://schemas.openxmlformats.org/drawingml/2006/main" noChangeAspect="1"/>
             </wp:cNvGraphicFramePr>
@@ -1415,7 +1214,7 @@
                   <pic:spPr>
                     <a:xfrm>
                       <a:off x="0" y="0"/>
-                      <a:ext cx="2429214" cy="2905530"/>
+                      <a:ext cx="3174232" cy="2460994"/>
                     </a:xfrm>
                     <a:prstGeom prst="rect">
                       <a:avLst/>
@@ -1427,27 +1226,387 @@
           </wp:inline>
         </w:drawing>
       </w:r>
-      <w:r>
+    </w:p>
+    <w:p>
+      <w:pPr>
+        <w:rPr>
+          <w:noProof/>
+        </w:rPr>
+      </w:pPr>
+    </w:p>
+    <w:p>
+      <w:pPr>
+        <w:rPr>
+          <w:noProof/>
+        </w:rPr>
+      </w:pPr>
+      <w:r>
+        <w:rPr>
+          <w:noProof/>
+        </w:rPr>
+        <w:t xml:space="preserve">Efter installationen, klik på </w:t>
+      </w:r>
+      <w:r>
+        <w:rPr>
+          <w:noProof/>
+        </w:rPr>
+        <w:t>“reboot now”</w:t>
+      </w:r>
+    </w:p>
+    <w:p>
+      <w:pPr>
+        <w:rPr>
+          <w:noProof/>
+        </w:rPr>
+      </w:pPr>
+      <w:r>
+        <w:rPr>
+          <w:noProof/>
+        </w:rPr>
+        <w:br w:type="page"/>
+      </w:r>
+    </w:p>
+    <w:p>
+      <w:pPr>
+        <w:pStyle w:val="Overskrift1"/>
+        <w:rPr>
+          <w:noProof/>
+        </w:rPr>
+      </w:pPr>
+      <w:r>
+        <w:rPr>
+          <w:noProof/>
+        </w:rPr>
+        <w:lastRenderedPageBreak/>
+        <w:t xml:space="preserve">Installer git (via pycharm) </w:t>
+      </w:r>
+    </w:p>
+    <w:p>
+      <w:pPr>
+        <w:spacing w:after="0"/>
+        <w:rPr>
+          <w:noProof/>
+        </w:rPr>
+      </w:pPr>
+    </w:p>
+    <w:p>
+      <w:pPr>
+        <w:rPr>
+          <w:noProof/>
+        </w:rPr>
+      </w:pPr>
+      <w:r>
+        <w:rPr>
+          <w:noProof/>
+        </w:rPr>
+        <w:t xml:space="preserve">Opret en mappe i File Explorer, som skal indeholde alle dine Python programmer. Fx </w:t>
+      </w:r>
+      <w:r>
+        <w:rPr>
+          <w:b/>
+          <w:noProof/>
+        </w:rPr>
+        <w:t>C:\Users\</w:t>
+      </w:r>
+      <w:r>
+        <w:rPr>
+          <w:b/>
+          <w:noProof/>
+        </w:rPr>
+        <w:t>&lt;din_</w:t>
+      </w:r>
+      <w:r>
+        <w:rPr>
+          <w:b/>
+          <w:noProof/>
+        </w:rPr>
+        <w:t>user</w:t>
+      </w:r>
+      <w:r>
+        <w:rPr>
+          <w:b/>
+          <w:noProof/>
+        </w:rPr>
+        <w:t>&gt;</w:t>
+      </w:r>
+      <w:r>
+        <w:rPr>
+          <w:b/>
+          <w:noProof/>
+        </w:rPr>
+        <w:t>\Python</w:t>
+      </w:r>
+    </w:p>
+    <w:p>
+      <w:pPr>
+        <w:spacing w:after="0"/>
+      </w:pPr>
+      <w:r>
+        <w:t>Snart (men ikke nu) får den 2 undermapper:</w:t>
+      </w:r>
+    </w:p>
+    <w:p>
+      <w:pPr>
+        <w:pStyle w:val="Listeafsnit"/>
+        <w:numPr>
+          <w:ilvl w:val="0"/>
+          <w:numId w:val="1"/>
+        </w:numPr>
+      </w:pPr>
+      <w:r>
+        <w:t>Opgaver: I den downloader du lærerens opgaver og undervisningsmateriale fra GitHub</w:t>
+      </w:r>
+    </w:p>
+    <w:p>
+      <w:pPr>
+        <w:pStyle w:val="Listeafsnit"/>
+        <w:numPr>
+          <w:ilvl w:val="0"/>
+          <w:numId w:val="1"/>
+        </w:numPr>
+      </w:pPr>
+      <w:r>
+        <w:t>Solutions: Den indeholder alle dine opgaveløsninger </w:t>
+      </w:r>
+    </w:p>
+    <w:p>
+      <w:pPr>
+        <w:rPr>
+          <w:noProof/>
+        </w:rPr>
+      </w:pPr>
+    </w:p>
+    <w:p>
+      <w:pPr>
+        <w:rPr>
+          <w:noProof/>
+        </w:rPr>
+      </w:pPr>
+      <w:r>
+        <w:rPr>
+          <w:noProof/>
+        </w:rPr>
+        <w:t xml:space="preserve">Start pycharm, </w:t>
+      </w:r>
+      <w:r>
+        <w:rPr>
+          <w:noProof/>
+        </w:rPr>
+        <w:t>”Get from VCS”</w:t>
+      </w:r>
+      <w:r>
+        <w:rPr>
+          <w:noProof/>
+        </w:rPr>
+        <w:t>:</w:t>
+      </w:r>
+      <w:r>
+        <w:rPr>
+          <w:noProof/>
+        </w:rPr>
+        <w:tab/>
+        <w:t xml:space="preserve">       Eller klik indenfor pycharm på </w:t>
+      </w:r>
+      <w:r>
+        <w:rPr>
+          <w:noProof/>
+        </w:rPr>
+        <w:t>”</w:t>
+      </w:r>
+      <w:r>
+        <w:rPr>
+          <w:noProof/>
+        </w:rPr>
+        <w:t>VCS</w:t>
+      </w:r>
+      <w:r>
+        <w:rPr>
+          <w:noProof/>
+        </w:rPr>
+        <w:t>”</w:t>
+      </w:r>
+      <w:r>
+        <w:rPr>
+          <w:noProof/>
+        </w:rPr>
+        <w:t xml:space="preserve"> og </w:t>
+      </w:r>
+      <w:r>
+        <w:rPr>
+          <w:noProof/>
+        </w:rPr>
+        <w:t>”</w:t>
+      </w:r>
+      <w:r>
+        <w:rPr>
+          <w:noProof/>
+        </w:rPr>
+        <w:t>Get from Version Control</w:t>
+      </w:r>
+      <w:r>
+        <w:rPr>
+          <w:noProof/>
+        </w:rPr>
+        <w:t>”:</w:t>
+      </w:r>
+    </w:p>
+    <w:p>
+      <w:pPr>
+        <w:ind w:left="6520"/>
         <w:rPr>
           <w:noProof/>
           <w:lang w:eastAsia="de-DE"/>
         </w:rPr>
+      </w:pPr>
+      <w:r>
+        <w:rPr>
+          <w:noProof/>
+          <w:lang w:val="de-DE" w:eastAsia="de-DE"/>
+        </w:rPr>
+        <w:drawing>
+          <wp:anchor distT="0" distB="0" distL="114300" distR="114300" simplePos="0" relativeHeight="251660288" behindDoc="0" locked="0" layoutInCell="1" allowOverlap="1" wp14:anchorId="0A99E314" wp14:editId="7A8A56AF">
+            <wp:simplePos x="0" y="0"/>
+            <wp:positionH relativeFrom="column">
+              <wp:posOffset>76200</wp:posOffset>
+            </wp:positionH>
+            <wp:positionV relativeFrom="paragraph">
+              <wp:posOffset>18415</wp:posOffset>
+            </wp:positionV>
+            <wp:extent cx="2592070" cy="1816735"/>
+            <wp:effectExtent l="0" t="0" r="0" b="0"/>
+            <wp:wrapSquare wrapText="bothSides"/>
+            <wp:docPr id="32" name="Billede 1"/>
+            <wp:cNvGraphicFramePr>
+              <a:graphicFrameLocks xmlns:a="http://schemas.openxmlformats.org/drawingml/2006/main" noChangeAspect="1"/>
+            </wp:cNvGraphicFramePr>
+            <a:graphic xmlns:a="http://schemas.openxmlformats.org/drawingml/2006/main">
+              <a:graphicData uri="http://schemas.openxmlformats.org/drawingml/2006/picture">
+                <pic:pic xmlns:pic="http://schemas.openxmlformats.org/drawingml/2006/picture">
+                  <pic:nvPicPr>
+                    <pic:cNvPr id="1" name=""/>
+                    <pic:cNvPicPr/>
+                  </pic:nvPicPr>
+                  <pic:blipFill>
+                    <a:blip r:embed="rId18" cstate="print">
+                      <a:extLst>
+                        <a:ext uri="{28A0092B-C50C-407E-A947-70E740481C1C}">
+                          <a14:useLocalDpi xmlns:a14="http://schemas.microsoft.com/office/drawing/2010/main" val="0"/>
+                        </a:ext>
+                      </a:extLst>
+                    </a:blip>
+                    <a:stretch>
+                      <a:fillRect/>
+                    </a:stretch>
+                  </pic:blipFill>
+                  <pic:spPr>
+                    <a:xfrm>
+                      <a:off x="0" y="0"/>
+                      <a:ext cx="2592070" cy="1816735"/>
+                    </a:xfrm>
+                    <a:prstGeom prst="rect">
+                      <a:avLst/>
+                    </a:prstGeom>
+                  </pic:spPr>
+                </pic:pic>
+              </a:graphicData>
+            </a:graphic>
+            <wp14:sizeRelH relativeFrom="margin">
+              <wp14:pctWidth>0</wp14:pctWidth>
+            </wp14:sizeRelH>
+            <wp14:sizeRelV relativeFrom="margin">
+              <wp14:pctHeight>0</wp14:pctHeight>
+            </wp14:sizeRelV>
+          </wp:anchor>
+        </w:drawing>
+      </w:r>
+      <w:r>
+        <w:rPr>
+          <w:noProof/>
+        </w:rPr>
         <w:t xml:space="preserve"> </w:t>
       </w:r>
-    </w:p>
-    <w:p>
-      <w:pPr>
-        <w:rPr>
-          <w:noProof/>
-        </w:rPr>
-      </w:pPr>
-    </w:p>
-    <w:p>
-      <w:pPr>
-        <w:rPr>
-          <w:noProof/>
-        </w:rPr>
-      </w:pPr>
+      <w:r>
+        <w:rPr>
+          <w:noProof/>
+          <w:lang w:val="de-DE" w:eastAsia="de-DE"/>
+        </w:rPr>
+        <w:drawing>
+          <wp:inline distT="0" distB="0" distL="0" distR="0" wp14:anchorId="0A99E316" wp14:editId="57AE20A0">
+            <wp:extent cx="2166078" cy="2590800"/>
+            <wp:effectExtent l="0" t="0" r="0" b="0"/>
+            <wp:docPr id="29" name="Billede 29"/>
+            <wp:cNvGraphicFramePr>
+              <a:graphicFrameLocks xmlns:a="http://schemas.openxmlformats.org/drawingml/2006/main" noChangeAspect="1"/>
+            </wp:cNvGraphicFramePr>
+            <a:graphic xmlns:a="http://schemas.openxmlformats.org/drawingml/2006/main">
+              <a:graphicData uri="http://schemas.openxmlformats.org/drawingml/2006/picture">
+                <pic:pic xmlns:pic="http://schemas.openxmlformats.org/drawingml/2006/picture">
+                  <pic:nvPicPr>
+                    <pic:cNvPr id="1" name=""/>
+                    <pic:cNvPicPr/>
+                  </pic:nvPicPr>
+                  <pic:blipFill>
+                    <a:blip r:embed="rId19"/>
+                    <a:stretch>
+                      <a:fillRect/>
+                    </a:stretch>
+                  </pic:blipFill>
+                  <pic:spPr>
+                    <a:xfrm>
+                      <a:off x="0" y="0"/>
+                      <a:ext cx="2196752" cy="2627489"/>
+                    </a:xfrm>
+                    <a:prstGeom prst="rect">
+                      <a:avLst/>
+                    </a:prstGeom>
+                  </pic:spPr>
+                </pic:pic>
+              </a:graphicData>
+            </a:graphic>
+          </wp:inline>
+        </w:drawing>
+      </w:r>
+      <w:r>
+        <w:rPr>
+          <w:noProof/>
+          <w:lang w:eastAsia="de-DE"/>
+        </w:rPr>
+        <w:t xml:space="preserve"> </w:t>
+      </w:r>
+    </w:p>
+    <w:p>
+      <w:pPr>
+        <w:rPr>
+          <w:noProof/>
+        </w:rPr>
+      </w:pPr>
+    </w:p>
+    <w:p>
+      <w:pPr>
+        <w:spacing w:after="0"/>
+        <w:rPr>
+          <w:noProof/>
+        </w:rPr>
+      </w:pPr>
+      <w:r>
+        <w:rPr>
+          <w:noProof/>
+        </w:rPr>
+        <w:t>Hvis Git er ikke installeret på din Computer får du meldingen ”Git is not installed”.</w:t>
+      </w:r>
+    </w:p>
+    <w:p>
+      <w:pPr>
+        <w:rPr>
+          <w:noProof/>
+        </w:rPr>
+      </w:pPr>
+      <w:r>
+        <w:rPr>
+          <w:noProof/>
+        </w:rPr>
+        <w:t xml:space="preserve">I så fald klik på </w:t>
+      </w:r>
       <w:r>
         <w:rPr>
           <w:noProof/>
@@ -1474,7 +1633,7 @@
           <w:lang w:val="de-DE" w:eastAsia="de-DE"/>
         </w:rPr>
         <w:drawing>
-          <wp:inline distT="0" distB="0" distL="0" distR="0">
+          <wp:inline distT="0" distB="0" distL="0" distR="0" wp14:anchorId="0A99E318" wp14:editId="0A99E319">
             <wp:extent cx="3113040" cy="1394581"/>
             <wp:effectExtent l="0" t="0" r="0" b="0"/>
             <wp:docPr id="23" name="Billede 2"/>
@@ -1489,7 +1648,7 @@
                     <pic:cNvPicPr/>
                   </pic:nvPicPr>
                   <pic:blipFill>
-                    <a:blip r:embed="rId18"/>
+                    <a:blip r:embed="rId20"/>
                     <a:stretch>
                       <a:fillRect/>
                     </a:stretch>
@@ -1516,51 +1675,68 @@
           <w:noProof/>
         </w:rPr>
       </w:pPr>
-    </w:p>
-    <w:p>
-      <w:pPr>
-        <w:rPr>
-          <w:noProof/>
-        </w:rPr>
-      </w:pPr>
-      <w:r>
-        <w:rPr>
-          <w:noProof/>
-        </w:rPr>
-        <w:t xml:space="preserve">Luk og genåbn pycharm. </w:t>
-      </w:r>
-    </w:p>
-    <w:p>
-      <w:pPr>
-        <w:rPr>
-          <w:noProof/>
-        </w:rPr>
-      </w:pPr>
-      <w:r>
-        <w:rPr>
-          <w:noProof/>
-        </w:rPr>
-        <w:t>Igen ”Get fro</w:t>
-      </w:r>
-      <w:bookmarkStart w:id="0" w:name="_GoBack"/>
-      <w:bookmarkEnd w:id="0"/>
-      <w:r>
-        <w:rPr>
-          <w:noProof/>
-        </w:rPr>
-        <w:t xml:space="preserve">m VCS”. </w:t>
-      </w:r>
-      <w:r>
-        <w:rPr>
-          <w:noProof/>
-        </w:rPr>
-        <w:t xml:space="preserve"> URL</w:t>
-      </w:r>
-      <w:r>
-        <w:rPr>
-          <w:noProof/>
-        </w:rPr>
-        <w:t>: se screenshot</w:t>
+      <w:r>
+        <w:rPr>
+          <w:noProof/>
+        </w:rPr>
+        <w:t>Derefter l</w:t>
+      </w:r>
+      <w:r>
+        <w:rPr>
+          <w:noProof/>
+        </w:rPr>
+        <w:t xml:space="preserve">uk og genåbn pycharm. </w:t>
+      </w:r>
+    </w:p>
+    <w:p>
+      <w:pPr>
+        <w:rPr>
+          <w:noProof/>
+        </w:rPr>
+      </w:pPr>
+    </w:p>
+    <w:p>
+      <w:pPr>
+        <w:spacing w:after="0"/>
+        <w:rPr>
+          <w:noProof/>
+        </w:rPr>
+      </w:pPr>
+      <w:r>
+        <w:rPr>
+          <w:noProof/>
+        </w:rPr>
+        <w:t>Klik i</w:t>
+      </w:r>
+      <w:r>
+        <w:rPr>
+          <w:noProof/>
+        </w:rPr>
+        <w:t xml:space="preserve">gen </w:t>
+      </w:r>
+      <w:r>
+        <w:rPr>
+          <w:noProof/>
+        </w:rPr>
+        <w:t xml:space="preserve">på </w:t>
+      </w:r>
+      <w:r>
+        <w:rPr>
+          <w:noProof/>
+        </w:rPr>
+        <w:t>”Get from VCS”</w:t>
+      </w:r>
+      <w:r>
+        <w:rPr>
+          <w:noProof/>
+        </w:rPr>
+        <w:t xml:space="preserve"> eller </w:t>
+      </w:r>
+      <w:r>
+        <w:rPr>
+          <w:noProof/>
+        </w:rPr>
+        <w:t>”VCS” og ”Get from Version Control”</w:t>
       </w:r>
       <w:r>
         <w:rPr>
@@ -1572,6 +1748,57 @@
         <w:rPr>
           <w:noProof/>
         </w:rPr>
+        <w:t xml:space="preserve"> </w:t>
+      </w:r>
+    </w:p>
+    <w:p>
+      <w:pPr>
+        <w:pStyle w:val="Listeafsnit"/>
+        <w:numPr>
+          <w:ilvl w:val="0"/>
+          <w:numId w:val="2"/>
+        </w:numPr>
+        <w:rPr>
+          <w:noProof/>
+        </w:rPr>
+      </w:pPr>
+      <w:r>
+        <w:rPr>
+          <w:noProof/>
+        </w:rPr>
+        <w:t>URL</w:t>
+      </w:r>
+      <w:r>
+        <w:rPr>
+          <w:noProof/>
+        </w:rPr>
+        <w:t xml:space="preserve">: </w:t>
+      </w:r>
+      <w:hyperlink r:id="rId21" w:history="1">
+        <w:r>
+          <w:rPr>
+            <w:rStyle w:val="Hyperlink"/>
+            <w:noProof/>
+          </w:rPr>
+          <w:t>https://github.com/lichtgestalter/S1.git</w:t>
+        </w:r>
+      </w:hyperlink>
+    </w:p>
+    <w:p>
+      <w:pPr>
+        <w:pStyle w:val="Listeafsnit"/>
+        <w:numPr>
+          <w:ilvl w:val="0"/>
+          <w:numId w:val="2"/>
+        </w:numPr>
+        <w:rPr>
+          <w:noProof/>
+        </w:rPr>
+      </w:pPr>
+      <w:r>
+        <w:rPr>
+          <w:noProof/>
+        </w:rPr>
         <w:t>Directory: mappen du lige oprettede plus ”</w:t>
       </w:r>
       <w:r>
@@ -1589,6 +1816,11 @@
     </w:p>
     <w:p>
       <w:pPr>
+        <w:pStyle w:val="Listeafsnit"/>
+        <w:numPr>
+          <w:ilvl w:val="0"/>
+          <w:numId w:val="2"/>
+        </w:numPr>
         <w:rPr>
           <w:noProof/>
         </w:rPr>
@@ -1602,15 +1834,29 @@
     </w:p>
     <w:p>
       <w:pPr>
-        <w:rPr>
-          <w:noProof/>
-        </w:rPr>
-      </w:pPr>
-      <w:r>
-        <w:rPr>
-          <w:noProof/>
-        </w:rPr>
-        <w:t>For at opdatere</w:t>
+        <w:spacing w:after="0"/>
+        <w:rPr>
+          <w:noProof/>
+        </w:rPr>
+      </w:pPr>
+    </w:p>
+    <w:p>
+      <w:pPr>
+        <w:rPr>
+          <w:noProof/>
+        </w:rPr>
+      </w:pPr>
+      <w:r>
+        <w:rPr>
+          <w:noProof/>
+        </w:rPr>
+        <w:t>Senere, f</w:t>
+      </w:r>
+      <w:r>
+        <w:rPr>
+          <w:noProof/>
+        </w:rPr>
+        <w:t>or at opdatere</w:t>
       </w:r>
       <w:r>
         <w:rPr>
@@ -1638,7 +1884,7 @@
           <w:lang w:val="de-DE" w:eastAsia="de-DE"/>
         </w:rPr>
         <w:drawing>
-          <wp:inline distT="0" distB="0" distL="0" distR="0">
+          <wp:inline distT="0" distB="0" distL="0" distR="0" wp14:anchorId="0A99E31A" wp14:editId="0A99E31B">
             <wp:extent cx="1990725" cy="1000125"/>
             <wp:effectExtent l="19050" t="0" r="9525" b="0"/>
             <wp:docPr id="21" name="Bild 16"/>
@@ -1655,7 +1901,7 @@
                     </pic:cNvPicPr>
                   </pic:nvPicPr>
                   <pic:blipFill>
-                    <a:blip r:embed="rId19"/>
+                    <a:blip r:embed="rId22"/>
                     <a:srcRect/>
                     <a:stretch>
                       <a:fillRect/>
@@ -1692,7 +1938,7 @@
     </w:p>
     <w:p>
       <w:pPr>
-        <w:pStyle w:val="berschrift1"/>
+        <w:pStyle w:val="Overskrift1"/>
         <w:rPr>
           <w:noProof/>
         </w:rPr>
@@ -1741,64 +1987,54 @@
         <w:rPr>
           <w:noProof/>
         </w:rPr>
-        <w:t>Import basic_settings.zip, som læreren har sendt dig.</w:t>
-      </w:r>
-    </w:p>
-    <w:p>
-      <w:pPr>
-        <w:rPr>
-          <w:noProof/>
-        </w:rPr>
-      </w:pPr>
-    </w:p>
-    <w:p>
-      <w:pPr>
-        <w:rPr>
-          <w:noProof/>
-        </w:rPr>
-      </w:pPr>
-      <w:r>
-        <w:rPr>
-          <w:noProof/>
-        </w:rPr>
-        <w:t>File, Settings, Plugins, Marketplace</w:t>
-      </w:r>
-    </w:p>
-    <w:p>
-      <w:pPr>
-        <w:rPr>
-          <w:noProof/>
-        </w:rPr>
-      </w:pPr>
-      <w:r>
-        <w:rPr>
-          <w:noProof/>
-        </w:rPr>
-        <w:t>Søg efter “rainbow”, install ”rainbow brackets”</w:t>
-      </w:r>
-      <w:r>
-        <w:rPr>
-          <w:noProof/>
-        </w:rPr>
-        <w:t>:</w:t>
-      </w:r>
-    </w:p>
-    <w:p>
-      <w:pPr>
-        <w:rPr>
-          <w:noProof/>
-        </w:rPr>
-      </w:pPr>
-      <w:r>
-        <w:rPr>
-          <w:noProof/>
-          <w:lang w:val="de-DE" w:eastAsia="de-DE"/>
+        <w:t xml:space="preserve">Import basic_settings.zip, som </w:t>
+      </w:r>
+      <w:r>
+        <w:rPr>
+          <w:noProof/>
+        </w:rPr>
+        <w:t xml:space="preserve">ligger i </w:t>
+      </w:r>
+      <w:r>
+        <w:rPr>
+          <w:noProof/>
+        </w:rPr>
+        <w:t xml:space="preserve">dit </w:t>
+      </w:r>
+      <w:r>
+        <w:rPr>
+          <w:noProof/>
+        </w:rPr>
+        <w:t>opgave-</w:t>
+      </w:r>
+      <w:r>
+        <w:rPr>
+          <w:noProof/>
+        </w:rPr>
+        <w:t>repository i mappen misc</w:t>
+      </w:r>
+      <w:r>
+        <w:rPr>
+          <w:noProof/>
+        </w:rPr>
+        <w:t>.</w:t>
+      </w:r>
+    </w:p>
+    <w:p>
+      <w:pPr>
+        <w:rPr>
+          <w:noProof/>
+        </w:rPr>
+      </w:pPr>
+      <w:r>
+        <w:rPr>
+          <w:noProof/>
         </w:rPr>
         <w:drawing>
-          <wp:inline distT="0" distB="0" distL="0" distR="0">
-            <wp:extent cx="6362700" cy="1483981"/>
+          <wp:inline distT="0" distB="0" distL="0" distR="0" wp14:anchorId="26019DF2" wp14:editId="3C14EE79">
+            <wp:extent cx="2766646" cy="2750340"/>
             <wp:effectExtent l="0" t="0" r="0" b="0"/>
-            <wp:docPr id="15" name="Billede 15"/>
+            <wp:docPr id="31" name="Billede 31"/>
             <wp:cNvGraphicFramePr>
               <a:graphicFrameLocks xmlns:a="http://schemas.openxmlformats.org/drawingml/2006/main" noChangeAspect="1"/>
             </wp:cNvGraphicFramePr>
@@ -1810,7 +2046,7 @@
                     <pic:cNvPicPr/>
                   </pic:nvPicPr>
                   <pic:blipFill>
-                    <a:blip r:embed="rId20"/>
+                    <a:blip r:embed="rId23"/>
                     <a:stretch>
                       <a:fillRect/>
                     </a:stretch>
@@ -1818,7 +2054,7 @@
                   <pic:spPr>
                     <a:xfrm>
                       <a:off x="0" y="0"/>
-                      <a:ext cx="6433990" cy="1500608"/>
+                      <a:ext cx="2793983" cy="2777516"/>
                     </a:xfrm>
                     <a:prstGeom prst="rect">
                       <a:avLst/>
@@ -1848,7 +2084,20 @@
         <w:rPr>
           <w:noProof/>
         </w:rPr>
-        <w:t>Søg efter ”xnd”, install ”xnd-monokai”, genstart pycharm</w:t>
+        <w:t>File, Settings, Plugins, Marketplace</w:t>
+      </w:r>
+    </w:p>
+    <w:p>
+      <w:pPr>
+        <w:rPr>
+          <w:noProof/>
+        </w:rPr>
+      </w:pPr>
+      <w:r>
+        <w:rPr>
+          <w:noProof/>
+        </w:rPr>
+        <w:t>Søg efter “rainbow”, install ”rainbow brackets”</w:t>
       </w:r>
       <w:r>
         <w:rPr>
@@ -1869,411 +2118,10 @@
           <w:lang w:val="de-DE" w:eastAsia="de-DE"/>
         </w:rPr>
         <w:drawing>
-          <wp:inline distT="0" distB="0" distL="0" distR="0">
-            <wp:extent cx="6645910" cy="1207135"/>
+          <wp:inline distT="0" distB="0" distL="0" distR="0" wp14:anchorId="0A99E31C" wp14:editId="0A99E31D">
+            <wp:extent cx="6362700" cy="1483981"/>
             <wp:effectExtent l="0" t="0" r="0" b="0"/>
-            <wp:docPr id="18" name="Billede 18"/>
-            <wp:cNvGraphicFramePr>
-              <a:graphicFrameLocks xmlns:a="http://schemas.openxmlformats.org/drawingml/2006/main" noChangeAspect="1"/>
-            </wp:cNvGraphicFramePr>
-            <a:graphic xmlns:a="http://schemas.openxmlformats.org/drawingml/2006/main">
-              <a:graphicData uri="http://schemas.openxmlformats.org/drawingml/2006/picture">
-                <pic:pic xmlns:pic="http://schemas.openxmlformats.org/drawingml/2006/picture">
-                  <pic:nvPicPr>
-                    <pic:cNvPr id="1" name=""/>
-                    <pic:cNvPicPr/>
-                  </pic:nvPicPr>
-                  <pic:blipFill>
-                    <a:blip r:embed="rId21"/>
-                    <a:stretch>
-                      <a:fillRect/>
-                    </a:stretch>
-                  </pic:blipFill>
-                  <pic:spPr>
-                    <a:xfrm>
-                      <a:off x="0" y="0"/>
-                      <a:ext cx="6645910" cy="1207135"/>
-                    </a:xfrm>
-                    <a:prstGeom prst="rect">
-                      <a:avLst/>
-                    </a:prstGeom>
-                  </pic:spPr>
-                </pic:pic>
-              </a:graphicData>
-            </a:graphic>
-          </wp:inline>
-        </w:drawing>
-      </w:r>
-    </w:p>
-    <w:p>
-      <w:pPr>
-        <w:rPr>
-          <w:noProof/>
-        </w:rPr>
-      </w:pPr>
-      <w:r>
-        <w:rPr>
-          <w:noProof/>
-        </w:rPr>
-        <w:br w:type="page"/>
-      </w:r>
-    </w:p>
-    <w:p>
-      <w:pPr>
-        <w:pStyle w:val="berschrift1"/>
-        <w:rPr>
-          <w:noProof/>
-        </w:rPr>
-      </w:pPr>
-      <w:r>
-        <w:rPr>
-          <w:noProof/>
-        </w:rPr>
-        <w:lastRenderedPageBreak/>
-        <w:t xml:space="preserve">Installer </w:t>
-      </w:r>
-      <w:r>
-        <w:rPr>
-          <w:noProof/>
-        </w:rPr>
-        <w:t xml:space="preserve">Jupyterlab </w:t>
-      </w:r>
-    </w:p>
-    <w:p>
-      <w:pPr>
-        <w:rPr>
-          <w:noProof/>
-        </w:rPr>
-      </w:pPr>
-    </w:p>
-    <w:p>
-      <w:pPr>
-        <w:rPr>
-          <w:noProof/>
-        </w:rPr>
-      </w:pPr>
-      <w:r>
-        <w:rPr>
-          <w:noProof/>
-        </w:rPr>
-        <w:t>Nederst i pycharm klik på “Terminal”</w:t>
-      </w:r>
-      <w:r>
-        <w:rPr>
-          <w:noProof/>
-        </w:rPr>
-        <w:t>:</w:t>
-      </w:r>
-    </w:p>
-    <w:p>
-      <w:pPr>
-        <w:rPr>
-          <w:noProof/>
-        </w:rPr>
-      </w:pPr>
-      <w:r>
-        <w:rPr>
-          <w:noProof/>
-          <w:lang w:val="de-DE" w:eastAsia="de-DE"/>
-        </w:rPr>
-        <w:drawing>
-          <wp:inline distT="0" distB="0" distL="0" distR="0">
-            <wp:extent cx="6401693" cy="2010056"/>
-            <wp:effectExtent l="0" t="0" r="0" b="9525"/>
-            <wp:docPr id="5" name="Billede 5"/>
-            <wp:cNvGraphicFramePr>
-              <a:graphicFrameLocks xmlns:a="http://schemas.openxmlformats.org/drawingml/2006/main" noChangeAspect="1"/>
-            </wp:cNvGraphicFramePr>
-            <a:graphic xmlns:a="http://schemas.openxmlformats.org/drawingml/2006/main">
-              <a:graphicData uri="http://schemas.openxmlformats.org/drawingml/2006/picture">
-                <pic:pic xmlns:pic="http://schemas.openxmlformats.org/drawingml/2006/picture">
-                  <pic:nvPicPr>
-                    <pic:cNvPr id="1" name=""/>
-                    <pic:cNvPicPr/>
-                  </pic:nvPicPr>
-                  <pic:blipFill>
-                    <a:blip r:embed="rId22"/>
-                    <a:stretch>
-                      <a:fillRect/>
-                    </a:stretch>
-                  </pic:blipFill>
-                  <pic:spPr>
-                    <a:xfrm>
-                      <a:off x="0" y="0"/>
-                      <a:ext cx="6401693" cy="2010056"/>
-                    </a:xfrm>
-                    <a:prstGeom prst="rect">
-                      <a:avLst/>
-                    </a:prstGeom>
-                  </pic:spPr>
-                </pic:pic>
-              </a:graphicData>
-            </a:graphic>
-          </wp:inline>
-        </w:drawing>
-      </w:r>
-    </w:p>
-    <w:p>
-      <w:pPr>
-        <w:rPr>
-          <w:noProof/>
-        </w:rPr>
-      </w:pPr>
-    </w:p>
-    <w:p>
-      <w:pPr>
-        <w:rPr>
-          <w:noProof/>
-        </w:rPr>
-      </w:pPr>
-      <w:r>
-        <w:rPr>
-          <w:noProof/>
-        </w:rPr>
-        <w:t>I terminalen tast “pip install jupyterlab” + Enter.</w:t>
-      </w:r>
-    </w:p>
-    <w:p>
-      <w:pPr>
-        <w:rPr>
-          <w:noProof/>
-        </w:rPr>
-      </w:pPr>
-      <w:r>
-        <w:rPr>
-          <w:noProof/>
-        </w:rPr>
-        <w:t>Der kommer sandsynligvis en advarsel, som ligner</w:t>
-      </w:r>
-    </w:p>
-    <w:p>
-      <w:pPr>
-        <w:ind w:left="1304"/>
-        <w:rPr>
-          <w:i/>
-          <w:noProof/>
-        </w:rPr>
-      </w:pPr>
-      <w:r>
-        <w:rPr>
-          <w:i/>
-          <w:noProof/>
-        </w:rPr>
-        <w:t xml:space="preserve">WARNING: The script jupyter-server.exe is installed in </w:t>
-      </w:r>
-      <w:r>
-        <w:rPr>
-          <w:i/>
-          <w:noProof/>
-          <w:color w:val="000000" w:themeColor="text1"/>
-        </w:rPr>
-        <w:t>'</w:t>
-      </w:r>
-      <w:r>
-        <w:rPr>
-          <w:i/>
-          <w:noProof/>
-          <w:color w:val="FF0000"/>
-        </w:rPr>
-        <w:t>C:\Users\ulsc\AppData\Roaming\Python\Python310\Scripts</w:t>
-      </w:r>
-      <w:r>
-        <w:rPr>
-          <w:i/>
-          <w:noProof/>
-          <w:color w:val="000000" w:themeColor="text1"/>
-        </w:rPr>
-        <w:t xml:space="preserve">' </w:t>
-      </w:r>
-      <w:r>
-        <w:rPr>
-          <w:i/>
-          <w:noProof/>
-        </w:rPr>
-        <w:t>which is not on PATH.</w:t>
-      </w:r>
-    </w:p>
-    <w:p>
-      <w:pPr>
-        <w:ind w:left="1304"/>
-        <w:rPr>
-          <w:i/>
-          <w:noProof/>
-        </w:rPr>
-      </w:pPr>
-      <w:r>
-        <w:rPr>
-          <w:i/>
-          <w:noProof/>
-        </w:rPr>
-        <w:t>Consider adding this directory to PATH or, if you prefer to suppress this warning, use --no-warn-script-location.</w:t>
-      </w:r>
-    </w:p>
-    <w:p>
-      <w:pPr>
-        <w:rPr>
-          <w:noProof/>
-        </w:rPr>
-      </w:pPr>
-      <w:r>
-        <w:rPr>
-          <w:noProof/>
-        </w:rPr>
-        <w:t>Noter/</w:t>
-      </w:r>
-      <w:r>
-        <w:rPr>
-          <w:noProof/>
-        </w:rPr>
-        <w:t>gem</w:t>
-      </w:r>
-      <w:r>
-        <w:rPr>
-          <w:noProof/>
-        </w:rPr>
-        <w:t xml:space="preserve"> den path (i eksemplet er det den røde tekst).</w:t>
-      </w:r>
-      <w:r>
-        <w:rPr>
-          <w:noProof/>
-        </w:rPr>
-        <w:t xml:space="preserve"> </w:t>
-      </w:r>
-      <w:r>
-        <w:rPr>
-          <w:noProof/>
-        </w:rPr>
-        <w:t>Muligvis har vi brug for den senere.</w:t>
-      </w:r>
-    </w:p>
-    <w:p>
-      <w:pPr>
-        <w:rPr>
-          <w:noProof/>
-        </w:rPr>
-      </w:pPr>
-      <w:r>
-        <w:rPr>
-          <w:noProof/>
-        </w:rPr>
-        <w:br w:type="page"/>
-      </w:r>
-    </w:p>
-    <w:p>
-      <w:pPr>
-        <w:pStyle w:val="berschrift1"/>
-        <w:rPr>
-          <w:noProof/>
-        </w:rPr>
-      </w:pPr>
-      <w:r>
-        <w:rPr>
-          <w:noProof/>
-        </w:rPr>
-        <w:lastRenderedPageBreak/>
-        <w:t>Opret Git</w:t>
-      </w:r>
-      <w:r>
-        <w:rPr>
-          <w:noProof/>
-        </w:rPr>
-        <w:t>hub</w:t>
-      </w:r>
-    </w:p>
-    <w:p>
-      <w:pPr>
-        <w:rPr>
-          <w:noProof/>
-        </w:rPr>
-      </w:pPr>
-      <w:r>
-        <w:rPr>
-          <w:noProof/>
-        </w:rPr>
-        <w:t xml:space="preserve">Gå på </w:t>
-      </w:r>
-      <w:hyperlink r:id="rId23" w:history="1">
-        <w:r>
-          <w:rPr>
-            <w:rStyle w:val="Hyperlink"/>
-            <w:noProof/>
-          </w:rPr>
-          <w:t>http://github.com/</w:t>
-        </w:r>
-      </w:hyperlink>
-      <w:r>
-        <w:rPr>
-          <w:noProof/>
-        </w:rPr>
-        <w:t xml:space="preserve"> og opret en bruger.</w:t>
-      </w:r>
-    </w:p>
-    <w:p>
-      <w:pPr>
-        <w:rPr>
-          <w:noProof/>
-        </w:rPr>
-      </w:pPr>
-      <w:r>
-        <w:rPr>
-          <w:noProof/>
-        </w:rPr>
-        <w:t>I pycharm: File, New Project</w:t>
-      </w:r>
-      <w:r>
-        <w:rPr>
-          <w:noProof/>
-        </w:rPr>
-        <w:t>:</w:t>
-      </w:r>
-      <w:r>
-        <w:rPr>
-          <w:noProof/>
-        </w:rPr>
-        <w:t xml:space="preserve"> (</w:t>
-      </w:r>
-      <w:r>
-        <w:rPr>
-          <w:noProof/>
-        </w:rPr>
-        <w:t>location</w:t>
-      </w:r>
-      <w:r>
-        <w:rPr>
-          <w:noProof/>
-        </w:rPr>
-        <w:t xml:space="preserve"> skal ligne den i </w:t>
-      </w:r>
-      <w:r>
-        <w:rPr>
-          <w:noProof/>
-        </w:rPr>
-        <w:t>screenshot</w:t>
-      </w:r>
-      <w:r>
-        <w:rPr>
-          <w:noProof/>
-        </w:rPr>
-        <w:t>)</w:t>
-      </w:r>
-    </w:p>
-    <w:p>
-      <w:pPr>
-        <w:ind w:left="1304"/>
-        <w:rPr>
-          <w:noProof/>
-        </w:rPr>
-      </w:pPr>
-      <w:r>
-        <w:rPr>
-          <w:noProof/>
-          <w:lang w:val="de-DE" w:eastAsia="de-DE"/>
-        </w:rPr>
-        <w:drawing>
-          <wp:inline distT="0" distB="0" distL="0" distR="0">
-            <wp:extent cx="4183380" cy="1342479"/>
-            <wp:effectExtent l="0" t="0" r="7620" b="0"/>
-            <wp:docPr id="19" name="Billede 1"/>
+            <wp:docPr id="15" name="Billede 15"/>
             <wp:cNvGraphicFramePr>
               <a:graphicFrameLocks xmlns:a="http://schemas.openxmlformats.org/drawingml/2006/main" noChangeAspect="1"/>
             </wp:cNvGraphicFramePr>
@@ -2293,7 +2141,7 @@
                   <pic:spPr>
                     <a:xfrm>
                       <a:off x="0" y="0"/>
-                      <a:ext cx="4203664" cy="1348988"/>
+                      <a:ext cx="6433990" cy="1500608"/>
                     </a:xfrm>
                     <a:prstGeom prst="rect">
                       <a:avLst/>
@@ -2312,24 +2160,18 @@
           <w:noProof/>
         </w:rPr>
       </w:pPr>
-      <w:r>
-        <w:rPr>
-          <w:noProof/>
-        </w:rPr>
-        <w:t>Hvis du bliver bedt om at vælge en interpreter, vælg ”previously configured interpreter” eller system interpreter (3.11).</w:t>
-      </w:r>
-    </w:p>
-    <w:p>
-      <w:pPr>
-        <w:rPr>
-          <w:noProof/>
-        </w:rPr>
-      </w:pPr>
-      <w:r>
-        <w:rPr>
-          <w:noProof/>
-        </w:rPr>
-        <w:t>VCS,  share project on github</w:t>
+    </w:p>
+    <w:p>
+      <w:pPr>
+        <w:rPr>
+          <w:noProof/>
+        </w:rPr>
+      </w:pPr>
+      <w:r>
+        <w:rPr>
+          <w:noProof/>
+        </w:rPr>
+        <w:t>Søg efter ”xnd”, install ”xnd-monokai”, genstart pycharm</w:t>
       </w:r>
       <w:r>
         <w:rPr>
@@ -2340,7 +2182,6 @@
     </w:p>
     <w:p>
       <w:pPr>
-        <w:ind w:left="1304"/>
         <w:rPr>
           <w:noProof/>
         </w:rPr>
@@ -2351,10 +2192,10 @@
           <w:lang w:val="de-DE" w:eastAsia="de-DE"/>
         </w:rPr>
         <w:drawing>
-          <wp:inline distT="0" distB="0" distL="0" distR="0">
-            <wp:extent cx="2153241" cy="2327910"/>
+          <wp:inline distT="0" distB="0" distL="0" distR="0" wp14:anchorId="0A99E31E" wp14:editId="0A99E31F">
+            <wp:extent cx="6645910" cy="1207135"/>
             <wp:effectExtent l="0" t="0" r="0" b="0"/>
-            <wp:docPr id="20" name="Billede 2"/>
+            <wp:docPr id="18" name="Billede 18"/>
             <wp:cNvGraphicFramePr>
               <a:graphicFrameLocks xmlns:a="http://schemas.openxmlformats.org/drawingml/2006/main" noChangeAspect="1"/>
             </wp:cNvGraphicFramePr>
@@ -2374,7 +2215,7 @@
                   <pic:spPr>
                     <a:xfrm>
                       <a:off x="0" y="0"/>
-                      <a:ext cx="2163077" cy="2338544"/>
+                      <a:ext cx="6645910" cy="1207135"/>
                     </a:xfrm>
                     <a:prstGeom prst="rect">
                       <a:avLst/>
@@ -2397,7 +2238,48 @@
         <w:rPr>
           <w:noProof/>
         </w:rPr>
-        <w:t>login via github</w:t>
+        <w:br w:type="page"/>
+      </w:r>
+    </w:p>
+    <w:p>
+      <w:pPr>
+        <w:pStyle w:val="Overskrift1"/>
+        <w:rPr>
+          <w:noProof/>
+        </w:rPr>
+      </w:pPr>
+      <w:r>
+        <w:rPr>
+          <w:noProof/>
+        </w:rPr>
+        <w:lastRenderedPageBreak/>
+        <w:t xml:space="preserve">Installer </w:t>
+      </w:r>
+      <w:r>
+        <w:rPr>
+          <w:noProof/>
+        </w:rPr>
+        <w:t xml:space="preserve">Jupyterlab </w:t>
+      </w:r>
+    </w:p>
+    <w:p>
+      <w:pPr>
+        <w:rPr>
+          <w:noProof/>
+        </w:rPr>
+      </w:pPr>
+    </w:p>
+    <w:p>
+      <w:pPr>
+        <w:rPr>
+          <w:noProof/>
+        </w:rPr>
+      </w:pPr>
+      <w:r>
+        <w:rPr>
+          <w:noProof/>
+        </w:rPr>
+        <w:t>Nederst i pycharm klik på “Terminal”</w:t>
       </w:r>
       <w:r>
         <w:rPr>
@@ -2408,7 +2290,6 @@
     </w:p>
     <w:p>
       <w:pPr>
-        <w:ind w:left="1304"/>
         <w:rPr>
           <w:noProof/>
         </w:rPr>
@@ -2419,10 +2300,10 @@
           <w:lang w:val="de-DE" w:eastAsia="de-DE"/>
         </w:rPr>
         <w:drawing>
-          <wp:inline distT="0" distB="0" distL="0" distR="0">
-            <wp:extent cx="5355954" cy="3091815"/>
-            <wp:effectExtent l="0" t="0" r="0" b="0"/>
-            <wp:docPr id="24" name="Billede 5"/>
+          <wp:inline distT="0" distB="0" distL="0" distR="0" wp14:anchorId="0A99E320" wp14:editId="0A99E321">
+            <wp:extent cx="6401693" cy="2010056"/>
+            <wp:effectExtent l="0" t="0" r="0" b="9525"/>
+            <wp:docPr id="5" name="Billede 5"/>
             <wp:cNvGraphicFramePr>
               <a:graphicFrameLocks xmlns:a="http://schemas.openxmlformats.org/drawingml/2006/main" noChangeAspect="1"/>
             </wp:cNvGraphicFramePr>
@@ -2442,7 +2323,7 @@
                   <pic:spPr>
                     <a:xfrm>
                       <a:off x="0" y="0"/>
-                      <a:ext cx="5380336" cy="3105890"/>
+                      <a:ext cx="6401693" cy="2010056"/>
                     </a:xfrm>
                     <a:prstGeom prst="rect">
                       <a:avLst/>
@@ -2461,6 +2342,139 @@
           <w:noProof/>
         </w:rPr>
       </w:pPr>
+    </w:p>
+    <w:p>
+      <w:pPr>
+        <w:rPr>
+          <w:noProof/>
+        </w:rPr>
+      </w:pPr>
+      <w:r>
+        <w:rPr>
+          <w:noProof/>
+        </w:rPr>
+        <w:t>I terminalen tast “pip install jupyterlab” + Enter.</w:t>
+      </w:r>
+    </w:p>
+    <w:p>
+      <w:pPr>
+        <w:rPr>
+          <w:noProof/>
+        </w:rPr>
+      </w:pPr>
+      <w:r>
+        <w:rPr>
+          <w:noProof/>
+        </w:rPr>
+        <w:t>Der kommer sandsynligvis en advarsel, som ligner</w:t>
+      </w:r>
+    </w:p>
+    <w:p>
+      <w:pPr>
+        <w:ind w:left="1304"/>
+        <w:rPr>
+          <w:i/>
+          <w:noProof/>
+        </w:rPr>
+      </w:pPr>
+      <w:r>
+        <w:rPr>
+          <w:i/>
+          <w:noProof/>
+        </w:rPr>
+        <w:t xml:space="preserve">WARNING: The script jupyter-server.exe is installed in </w:t>
+      </w:r>
+      <w:r>
+        <w:rPr>
+          <w:i/>
+          <w:noProof/>
+          <w:color w:val="000000" w:themeColor="text1"/>
+        </w:rPr>
+        <w:t>'</w:t>
+      </w:r>
+      <w:r>
+        <w:rPr>
+          <w:i/>
+          <w:noProof/>
+          <w:color w:val="FF0000"/>
+        </w:rPr>
+        <w:t>C:\Users\ulsc\AppData\Roaming\Python\Python310\Scripts</w:t>
+      </w:r>
+      <w:r>
+        <w:rPr>
+          <w:i/>
+          <w:noProof/>
+          <w:color w:val="000000" w:themeColor="text1"/>
+        </w:rPr>
+        <w:t xml:space="preserve">' </w:t>
+      </w:r>
+      <w:r>
+        <w:rPr>
+          <w:i/>
+          <w:noProof/>
+        </w:rPr>
+        <w:t>which is not on PATH.</w:t>
+      </w:r>
+    </w:p>
+    <w:p>
+      <w:pPr>
+        <w:ind w:left="1304"/>
+        <w:rPr>
+          <w:i/>
+          <w:noProof/>
+        </w:rPr>
+      </w:pPr>
+      <w:r>
+        <w:rPr>
+          <w:i/>
+          <w:noProof/>
+        </w:rPr>
+        <w:t>Consider adding this directory to PATH or, if you prefer to suppress this warning, use --no-warn-script-location.</w:t>
+      </w:r>
+    </w:p>
+    <w:p>
+      <w:pPr>
+        <w:rPr>
+          <w:noProof/>
+        </w:rPr>
+      </w:pPr>
+      <w:r>
+        <w:rPr>
+          <w:noProof/>
+        </w:rPr>
+        <w:t>Noter/</w:t>
+      </w:r>
+      <w:r>
+        <w:rPr>
+          <w:noProof/>
+        </w:rPr>
+        <w:t>gem</w:t>
+      </w:r>
+      <w:r>
+        <w:rPr>
+          <w:noProof/>
+        </w:rPr>
+        <w:t xml:space="preserve"> den path (i eksemplet er det den røde tekst).</w:t>
+      </w:r>
+      <w:r>
+        <w:rPr>
+          <w:noProof/>
+        </w:rPr>
+        <w:t xml:space="preserve"> </w:t>
+      </w:r>
+      <w:r>
+        <w:rPr>
+          <w:noProof/>
+        </w:rPr>
+        <w:t>Muligvis har vi brug for den senere.</w:t>
+      </w:r>
+    </w:p>
+    <w:p>
+      <w:pPr>
+        <w:rPr>
+          <w:noProof/>
+        </w:rPr>
+      </w:pPr>
       <w:r>
         <w:rPr>
           <w:noProof/>
@@ -2470,18 +2484,112 @@
     </w:p>
     <w:p>
       <w:pPr>
-        <w:rPr>
-          <w:noProof/>
-          <w:lang w:eastAsia="de-DE"/>
-        </w:rPr>
-      </w:pPr>
-      <w:r>
-        <w:rPr>
-          <w:noProof/>
-          <w:lang w:eastAsia="de-DE"/>
+        <w:pStyle w:val="Overskrift1"/>
+        <w:rPr>
+          <w:noProof/>
+        </w:rPr>
+      </w:pPr>
+      <w:r>
+        <w:rPr>
+          <w:noProof/>
         </w:rPr>
         <w:lastRenderedPageBreak/>
-        <w:t>Share:</w:t>
+        <w:t>Opret Git</w:t>
+      </w:r>
+      <w:r>
+        <w:rPr>
+          <w:noProof/>
+        </w:rPr>
+        <w:t>hub</w:t>
+      </w:r>
+    </w:p>
+    <w:p>
+      <w:pPr>
+        <w:rPr>
+          <w:noProof/>
+        </w:rPr>
+      </w:pPr>
+      <w:r>
+        <w:rPr>
+          <w:noProof/>
+        </w:rPr>
+        <w:t xml:space="preserve">Gå på </w:t>
+      </w:r>
+      <w:hyperlink r:id="rId27" w:history="1">
+        <w:r>
+          <w:rPr>
+            <w:rStyle w:val="Hyperlink"/>
+            <w:noProof/>
+          </w:rPr>
+          <w:t>http://github.com/</w:t>
+        </w:r>
+      </w:hyperlink>
+      <w:r>
+        <w:rPr>
+          <w:noProof/>
+        </w:rPr>
+        <w:t xml:space="preserve"> og opret en bruger</w:t>
+      </w:r>
+      <w:r>
+        <w:rPr>
+          <w:noProof/>
+        </w:rPr>
+        <w:t xml:space="preserve"> (hvis ikke du har en allerede)</w:t>
+      </w:r>
+      <w:r>
+        <w:rPr>
+          <w:noProof/>
+        </w:rPr>
+        <w:t>.</w:t>
+      </w:r>
+    </w:p>
+    <w:p>
+      <w:pPr>
+        <w:rPr>
+          <w:noProof/>
+        </w:rPr>
+      </w:pPr>
+      <w:r>
+        <w:rPr>
+          <w:noProof/>
+        </w:rPr>
+        <w:t>I pycharm: File, New Project</w:t>
+      </w:r>
+      <w:r>
+        <w:rPr>
+          <w:noProof/>
+        </w:rPr>
+        <w:t>:</w:t>
+      </w:r>
+      <w:r>
+        <w:rPr>
+          <w:noProof/>
+        </w:rPr>
+        <w:t xml:space="preserve"> (</w:t>
+      </w:r>
+      <w:r>
+        <w:rPr>
+          <w:noProof/>
+        </w:rPr>
+        <w:t>location</w:t>
+      </w:r>
+      <w:r>
+        <w:rPr>
+          <w:noProof/>
+        </w:rPr>
+        <w:t xml:space="preserve"> skal ligne den i </w:t>
+      </w:r>
+      <w:r>
+        <w:rPr>
+          <w:noProof/>
+        </w:rPr>
+        <w:t>screenshot</w:t>
+      </w:r>
+      <w:r>
+        <w:rPr>
+          <w:noProof/>
+        </w:rPr>
+        <w:t>)</w:t>
       </w:r>
     </w:p>
     <w:p>
@@ -2497,85 +2605,10 @@
           <w:lang w:val="de-DE" w:eastAsia="de-DE"/>
         </w:rPr>
         <w:drawing>
-          <wp:inline distT="0" distB="0" distL="0" distR="0">
-            <wp:extent cx="5002964" cy="3200677"/>
+          <wp:inline distT="0" distB="0" distL="0" distR="0" wp14:anchorId="0A99E322" wp14:editId="0A99E323">
+            <wp:extent cx="4183380" cy="1342479"/>
             <wp:effectExtent l="0" t="0" r="7620" b="0"/>
-            <wp:docPr id="25" name="Billede 6"/>
-            <wp:cNvGraphicFramePr>
-              <a:graphicFrameLocks xmlns:a="http://schemas.openxmlformats.org/drawingml/2006/main" noChangeAspect="1"/>
-            </wp:cNvGraphicFramePr>
-            <a:graphic xmlns:a="http://schemas.openxmlformats.org/drawingml/2006/main">
-              <a:graphicData uri="http://schemas.openxmlformats.org/drawingml/2006/picture">
-                <pic:pic xmlns:pic="http://schemas.openxmlformats.org/drawingml/2006/picture">
-                  <pic:nvPicPr>
-                    <pic:cNvPr id="1" name=""/>
-                    <pic:cNvPicPr/>
-                  </pic:nvPicPr>
-                  <pic:blipFill>
-                    <a:blip r:embed="rId27"/>
-                    <a:stretch>
-                      <a:fillRect/>
-                    </a:stretch>
-                  </pic:blipFill>
-                  <pic:spPr>
-                    <a:xfrm>
-                      <a:off x="0" y="0"/>
-                      <a:ext cx="5002964" cy="3200677"/>
-                    </a:xfrm>
-                    <a:prstGeom prst="rect">
-                      <a:avLst/>
-                    </a:prstGeom>
-                  </pic:spPr>
-                </pic:pic>
-              </a:graphicData>
-            </a:graphic>
-          </wp:inline>
-        </w:drawing>
-      </w:r>
-    </w:p>
-    <w:p>
-      <w:pPr>
-        <w:rPr>
-          <w:noProof/>
-        </w:rPr>
-      </w:pPr>
-    </w:p>
-    <w:p>
-      <w:pPr>
-        <w:rPr>
-          <w:noProof/>
-        </w:rPr>
-      </w:pPr>
-      <w:r>
-        <w:rPr>
-          <w:noProof/>
-        </w:rPr>
-        <w:t>Fjern fluebenen for “.idea” mappen. Add</w:t>
-      </w:r>
-      <w:r>
-        <w:rPr>
-          <w:noProof/>
-        </w:rPr>
-        <w:t>:</w:t>
-      </w:r>
-    </w:p>
-    <w:p>
-      <w:pPr>
-        <w:ind w:left="1304"/>
-        <w:rPr>
-          <w:noProof/>
-        </w:rPr>
-      </w:pPr>
-      <w:r>
-        <w:rPr>
-          <w:noProof/>
-          <w:lang w:val="de-DE" w:eastAsia="de-DE"/>
-        </w:rPr>
-        <w:drawing>
-          <wp:inline distT="0" distB="0" distL="0" distR="0">
-            <wp:extent cx="2200994" cy="4488180"/>
-            <wp:effectExtent l="19050" t="0" r="8806" b="0"/>
-            <wp:docPr id="26" name="Billede 7"/>
+            <wp:docPr id="19" name="Billede 1"/>
             <wp:cNvGraphicFramePr>
               <a:graphicFrameLocks xmlns:a="http://schemas.openxmlformats.org/drawingml/2006/main" noChangeAspect="1"/>
             </wp:cNvGraphicFramePr>
@@ -2595,7 +2628,7 @@
                   <pic:spPr>
                     <a:xfrm>
                       <a:off x="0" y="0"/>
-                      <a:ext cx="2201185" cy="4488569"/>
+                      <a:ext cx="4203664" cy="1348988"/>
                     </a:xfrm>
                     <a:prstGeom prst="rect">
                       <a:avLst/>
@@ -2611,146 +2644,27 @@
     <w:p>
       <w:pPr>
         <w:rPr>
-          <w:b/>
-          <w:noProof/>
-        </w:rPr>
-      </w:pPr>
-      <w:r>
-        <w:rPr>
-          <w:b/>
-          <w:noProof/>
-        </w:rPr>
-        <w:t>Send læreren linket til din solutions repository på GitHub</w:t>
-      </w:r>
-      <w:r>
-        <w:rPr>
-          <w:b/>
-          <w:noProof/>
-        </w:rPr>
-        <w:t xml:space="preserve"> via Teams chat</w:t>
-      </w:r>
-      <w:r>
-        <w:rPr>
-          <w:b/>
-          <w:noProof/>
-        </w:rPr>
-        <w:t>.</w:t>
-      </w:r>
-    </w:p>
-    <w:p>
-      <w:pPr>
-        <w:rPr>
-          <w:noProof/>
-        </w:rPr>
-      </w:pPr>
-      <w:r>
-        <w:rPr>
-          <w:noProof/>
-        </w:rPr>
-        <w:br w:type="page"/>
-      </w:r>
-    </w:p>
-    <w:p>
-      <w:pPr>
-        <w:pStyle w:val="berschrift1"/>
-        <w:rPr>
-          <w:noProof/>
-        </w:rPr>
-      </w:pPr>
-      <w:r>
-        <w:rPr>
-          <w:noProof/>
-        </w:rPr>
-        <w:lastRenderedPageBreak/>
-        <w:t xml:space="preserve">Start jupyter lab </w:t>
-      </w:r>
-    </w:p>
-    <w:p>
-      <w:pPr>
-        <w:rPr>
-          <w:noProof/>
-        </w:rPr>
-      </w:pPr>
-    </w:p>
-    <w:p>
-      <w:pPr>
-        <w:rPr>
-          <w:noProof/>
-        </w:rPr>
-      </w:pPr>
-      <w:r>
-        <w:rPr>
-          <w:noProof/>
-        </w:rPr>
-        <w:t>Nederst i pycharm klik på “Terminal”</w:t>
-      </w:r>
-      <w:r>
-        <w:rPr>
-          <w:noProof/>
-        </w:rPr>
-        <w:t xml:space="preserve">. </w:t>
-      </w:r>
-    </w:p>
-    <w:p>
-      <w:pPr>
-        <w:rPr>
-          <w:noProof/>
-        </w:rPr>
-      </w:pPr>
-      <w:r>
-        <w:rPr>
-          <w:noProof/>
-        </w:rPr>
-        <w:t xml:space="preserve">I terminalen </w:t>
-      </w:r>
-      <w:r>
-        <w:rPr>
-          <w:noProof/>
-        </w:rPr>
-        <w:t>naviger med ”cd ..” (eller ligne</w:t>
-      </w:r>
-      <w:r>
-        <w:rPr>
-          <w:noProof/>
-        </w:rPr>
-        <w:t>nde</w:t>
-      </w:r>
-      <w:r>
-        <w:rPr>
-          <w:noProof/>
-        </w:rPr>
-        <w:t>) til den mappe, som indeholder alle dine python filer.</w:t>
-      </w:r>
-    </w:p>
-    <w:p>
-      <w:pPr>
-        <w:rPr>
-          <w:noProof/>
-        </w:rPr>
-      </w:pPr>
-      <w:r>
-        <w:rPr>
-          <w:noProof/>
-        </w:rPr>
-        <w:t>T</w:t>
-      </w:r>
-      <w:r>
-        <w:rPr>
-          <w:noProof/>
-        </w:rPr>
-        <w:t>ast</w:t>
-      </w:r>
-      <w:r>
-        <w:rPr>
-          <w:noProof/>
-        </w:rPr>
-        <w:t xml:space="preserve"> ”py -m jupyterlab” </w:t>
-      </w:r>
-      <w:r>
-        <w:rPr>
-          <w:noProof/>
-        </w:rPr>
-        <w:t>+ Enter</w:t>
+          <w:noProof/>
+        </w:rPr>
+      </w:pPr>
+      <w:r>
+        <w:rPr>
+          <w:noProof/>
+        </w:rPr>
+        <w:t>Hvis du bliver bedt om at vælge en interpreter, vælg ”previously configured interpreter” eller system interpreter (3.11).</w:t>
+      </w:r>
+    </w:p>
+    <w:p>
+      <w:pPr>
+        <w:rPr>
+          <w:noProof/>
+        </w:rPr>
+      </w:pPr>
+      <w:r>
+        <w:rPr>
+          <w:noProof/>
+        </w:rPr>
+        <w:t>VCS,  share project on github</w:t>
       </w:r>
       <w:r>
         <w:rPr>
@@ -2772,10 +2686,10 @@
           <w:lang w:val="de-DE" w:eastAsia="de-DE"/>
         </w:rPr>
         <w:drawing>
-          <wp:inline distT="0" distB="0" distL="0" distR="0">
-            <wp:extent cx="5801535" cy="3553321"/>
-            <wp:effectExtent l="0" t="0" r="8890" b="9525"/>
-            <wp:docPr id="28" name="Billede 28"/>
+          <wp:inline distT="0" distB="0" distL="0" distR="0" wp14:anchorId="0A99E324" wp14:editId="0A99E325">
+            <wp:extent cx="2153241" cy="2327910"/>
+            <wp:effectExtent l="0" t="0" r="0" b="0"/>
+            <wp:docPr id="20" name="Billede 2"/>
             <wp:cNvGraphicFramePr>
               <a:graphicFrameLocks xmlns:a="http://schemas.openxmlformats.org/drawingml/2006/main" noChangeAspect="1"/>
             </wp:cNvGraphicFramePr>
@@ -2795,7 +2709,7 @@
                   <pic:spPr>
                     <a:xfrm>
                       <a:off x="0" y="0"/>
-                      <a:ext cx="5801535" cy="3553321"/>
+                      <a:ext cx="2163077" cy="2338544"/>
                     </a:xfrm>
                     <a:prstGeom prst="rect">
                       <a:avLst/>
@@ -2818,93 +2732,13 @@
         <w:rPr>
           <w:noProof/>
         </w:rPr>
-        <w:t>Hvis det ikke virker, prøv</w:t>
-      </w:r>
-      <w:r>
-        <w:rPr>
-          <w:noProof/>
-        </w:rPr>
-        <w:t xml:space="preserve"> “jupyter</w:t>
-      </w:r>
-      <w:r>
-        <w:rPr>
-          <w:noProof/>
-        </w:rPr>
-        <w:t xml:space="preserve"> </w:t>
-      </w:r>
-      <w:r>
-        <w:rPr>
-          <w:noProof/>
-        </w:rPr>
-        <w:t>lab</w:t>
-      </w:r>
-      <w:r>
-        <w:rPr>
-          <w:noProof/>
-        </w:rPr>
-        <w:t xml:space="preserve">” </w:t>
-      </w:r>
-      <w:r>
-        <w:rPr>
-          <w:noProof/>
-        </w:rPr>
-        <w:t>+ Enter</w:t>
-      </w:r>
-      <w:r>
-        <w:rPr>
-          <w:noProof/>
-        </w:rPr>
-        <w:t>.</w:t>
-      </w:r>
-    </w:p>
-    <w:p>
-      <w:pPr>
-        <w:rPr>
-          <w:noProof/>
-        </w:rPr>
-      </w:pPr>
-    </w:p>
-    <w:p>
-      <w:pPr>
-        <w:rPr>
-          <w:noProof/>
-        </w:rPr>
-      </w:pPr>
-      <w:r>
-        <w:rPr>
-          <w:noProof/>
-        </w:rPr>
-        <w:t>Så starter jupyter i din webbrowser.</w:t>
-      </w:r>
-      <w:r>
-        <w:rPr>
-          <w:noProof/>
-        </w:rPr>
-        <w:t xml:space="preserve"> Dobbeltklik på </w:t>
-      </w:r>
-      <w:r>
-        <w:rPr>
-          <w:noProof/>
-        </w:rPr>
-        <w:t>en fil</w:t>
-      </w:r>
-      <w:r>
-        <w:rPr>
-          <w:noProof/>
-        </w:rPr>
-        <w:t xml:space="preserve"> for at åbne </w:t>
-      </w:r>
-      <w:r>
-        <w:rPr>
-          <w:noProof/>
-        </w:rPr>
-        <w:t>d</w:t>
-      </w:r>
-      <w:r>
-        <w:rPr>
-          <w:noProof/>
-        </w:rPr>
-        <w:t>en:</w:t>
+        <w:t>login via github</w:t>
+      </w:r>
+      <w:r>
+        <w:rPr>
+          <w:noProof/>
+        </w:rPr>
+        <w:t>:</w:t>
       </w:r>
     </w:p>
     <w:p>
@@ -2920,10 +2754,10 @@
           <w:lang w:val="de-DE" w:eastAsia="de-DE"/>
         </w:rPr>
         <w:drawing>
-          <wp:inline distT="0" distB="0" distL="0" distR="0">
-            <wp:extent cx="4293486" cy="2876550"/>
+          <wp:inline distT="0" distB="0" distL="0" distR="0" wp14:anchorId="0A99E326" wp14:editId="0A99E327">
+            <wp:extent cx="5355954" cy="3091815"/>
             <wp:effectExtent l="0" t="0" r="0" b="0"/>
-            <wp:docPr id="27" name="Billede 27"/>
+            <wp:docPr id="24" name="Billede 5"/>
             <wp:cNvGraphicFramePr>
               <a:graphicFrameLocks xmlns:a="http://schemas.openxmlformats.org/drawingml/2006/main" noChangeAspect="1"/>
             </wp:cNvGraphicFramePr>
@@ -2943,7 +2777,7 @@
                   <pic:spPr>
                     <a:xfrm>
                       <a:off x="0" y="0"/>
-                      <a:ext cx="4314961" cy="2890938"/>
+                      <a:ext cx="5380336" cy="3105890"/>
                     </a:xfrm>
                     <a:prstGeom prst="rect">
                       <a:avLst/>
@@ -2971,35 +2805,23 @@
     </w:p>
     <w:p>
       <w:pPr>
-        <w:pStyle w:val="berschrift1"/>
-        <w:rPr>
-          <w:noProof/>
-        </w:rPr>
-      </w:pPr>
-      <w:r>
-        <w:rPr>
-          <w:noProof/>
+        <w:rPr>
+          <w:noProof/>
+          <w:lang w:eastAsia="de-DE"/>
+        </w:rPr>
+      </w:pPr>
+      <w:r>
+        <w:rPr>
+          <w:noProof/>
+          <w:lang w:eastAsia="de-DE"/>
         </w:rPr>
         <w:lastRenderedPageBreak/>
-        <w:t>Troubleshooting jupyterlab</w:t>
-      </w:r>
-    </w:p>
-    <w:p/>
-    <w:p>
-      <w:pPr>
-        <w:rPr>
-          <w:noProof/>
-        </w:rPr>
-      </w:pPr>
-      <w:r>
-        <w:rPr>
-          <w:noProof/>
-        </w:rPr>
-        <w:t>Gå til dine Windows-indstillinger, søg efter ”miljø” og vælg ”Rediger systemmiljøvariablerne”:</w:t>
-      </w:r>
-    </w:p>
-    <w:p>
-      <w:pPr>
+        <w:t>Share:</w:t>
+      </w:r>
+    </w:p>
+    <w:p>
+      <w:pPr>
+        <w:ind w:left="1304"/>
         <w:rPr>
           <w:noProof/>
         </w:rPr>
@@ -3010,10 +2832,10 @@
           <w:lang w:val="de-DE" w:eastAsia="de-DE"/>
         </w:rPr>
         <w:drawing>
-          <wp:inline distT="0" distB="0" distL="0" distR="0">
-            <wp:extent cx="5286375" cy="2200215"/>
-            <wp:effectExtent l="0" t="0" r="0" b="0"/>
-            <wp:docPr id="7" name="Billede 7"/>
+          <wp:inline distT="0" distB="0" distL="0" distR="0" wp14:anchorId="0A99E328" wp14:editId="0A99E329">
+            <wp:extent cx="5002964" cy="3200677"/>
+            <wp:effectExtent l="0" t="0" r="7620" b="0"/>
+            <wp:docPr id="25" name="Billede 6"/>
             <wp:cNvGraphicFramePr>
               <a:graphicFrameLocks xmlns:a="http://schemas.openxmlformats.org/drawingml/2006/main" noChangeAspect="1"/>
             </wp:cNvGraphicFramePr>
@@ -3033,7 +2855,7 @@
                   <pic:spPr>
                     <a:xfrm>
                       <a:off x="0" y="0"/>
-                      <a:ext cx="5333816" cy="2219960"/>
+                      <a:ext cx="5002964" cy="3200677"/>
                     </a:xfrm>
                     <a:prstGeom prst="rect">
                       <a:avLst/>
@@ -3063,7 +2885,27 @@
         <w:rPr>
           <w:noProof/>
         </w:rPr>
-        <w:t xml:space="preserve">Klik på miljøvariabler:  </w:t>
+        <w:t>Fjern fluebenen for</w:t>
+      </w:r>
+      <w:r>
+        <w:rPr>
+          <w:noProof/>
+        </w:rPr>
+        <w:t>an</w:t>
+      </w:r>
+      <w:bookmarkStart w:id="0" w:name="_GoBack"/>
+      <w:bookmarkEnd w:id="0"/>
+      <w:r>
+        <w:rPr>
+          <w:noProof/>
+        </w:rPr>
+        <w:t xml:space="preserve"> “.idea” mappen. Add</w:t>
+      </w:r>
+      <w:r>
+        <w:rPr>
+          <w:noProof/>
+        </w:rPr>
+        <w:t>:</w:t>
       </w:r>
     </w:p>
     <w:p>
@@ -3076,19 +2918,13 @@
       <w:r>
         <w:rPr>
           <w:noProof/>
-        </w:rPr>
-        <w:t xml:space="preserve"> </w:t>
-      </w:r>
-      <w:r>
-        <w:rPr>
-          <w:noProof/>
           <w:lang w:val="de-DE" w:eastAsia="de-DE"/>
         </w:rPr>
         <w:drawing>
-          <wp:inline distT="0" distB="0" distL="0" distR="0">
-            <wp:extent cx="3066396" cy="4143375"/>
-            <wp:effectExtent l="0" t="0" r="0" b="0"/>
-            <wp:docPr id="11" name="Billede 11"/>
+          <wp:inline distT="0" distB="0" distL="0" distR="0" wp14:anchorId="0A99E32A" wp14:editId="0A99E32B">
+            <wp:extent cx="2200994" cy="4488180"/>
+            <wp:effectExtent l="19050" t="0" r="8806" b="0"/>
+            <wp:docPr id="26" name="Billede 7"/>
             <wp:cNvGraphicFramePr>
               <a:graphicFrameLocks xmlns:a="http://schemas.openxmlformats.org/drawingml/2006/main" noChangeAspect="1"/>
             </wp:cNvGraphicFramePr>
@@ -3108,7 +2944,7 @@
                   <pic:spPr>
                     <a:xfrm>
                       <a:off x="0" y="0"/>
-                      <a:ext cx="3098352" cy="4186555"/>
+                      <a:ext cx="2201185" cy="4488569"/>
                     </a:xfrm>
                     <a:prstGeom prst="rect">
                       <a:avLst/>
@@ -3124,9 +2960,31 @@
     <w:p>
       <w:pPr>
         <w:rPr>
-          <w:noProof/>
-        </w:rPr>
-      </w:pPr>
+          <w:b/>
+          <w:noProof/>
+        </w:rPr>
+      </w:pPr>
+      <w:r>
+        <w:rPr>
+          <w:b/>
+          <w:noProof/>
+        </w:rPr>
+        <w:t>Send læreren linket til din solutions repository på GitHub</w:t>
+      </w:r>
+      <w:r>
+        <w:rPr>
+          <w:b/>
+          <w:noProof/>
+        </w:rPr>
+        <w:t xml:space="preserve"> via Teams chat</w:t>
+      </w:r>
+      <w:r>
+        <w:rPr>
+          <w:b/>
+          <w:noProof/>
+        </w:rPr>
+        <w:t>.</w:t>
+      </w:r>
     </w:p>
     <w:p>
       <w:pPr>
@@ -3143,6 +3001,7 @@
     </w:p>
     <w:p>
       <w:pPr>
+        <w:pStyle w:val="Overskrift1"/>
         <w:rPr>
           <w:noProof/>
         </w:rPr>
@@ -3152,7 +3011,101 @@
           <w:noProof/>
         </w:rPr>
         <w:lastRenderedPageBreak/>
-        <w:t xml:space="preserve">Rediger Systemvariable Path:  </w:t>
+        <w:t xml:space="preserve">Start jupyter lab </w:t>
+      </w:r>
+    </w:p>
+    <w:p>
+      <w:pPr>
+        <w:rPr>
+          <w:noProof/>
+        </w:rPr>
+      </w:pPr>
+    </w:p>
+    <w:p>
+      <w:pPr>
+        <w:rPr>
+          <w:noProof/>
+        </w:rPr>
+      </w:pPr>
+      <w:r>
+        <w:rPr>
+          <w:noProof/>
+        </w:rPr>
+        <w:t>Nederst i pycharm klik på “Terminal”</w:t>
+      </w:r>
+      <w:r>
+        <w:rPr>
+          <w:noProof/>
+        </w:rPr>
+        <w:t xml:space="preserve">. </w:t>
+      </w:r>
+    </w:p>
+    <w:p>
+      <w:pPr>
+        <w:rPr>
+          <w:noProof/>
+        </w:rPr>
+      </w:pPr>
+      <w:r>
+        <w:rPr>
+          <w:noProof/>
+        </w:rPr>
+        <w:t xml:space="preserve">I terminalen </w:t>
+      </w:r>
+      <w:r>
+        <w:rPr>
+          <w:noProof/>
+        </w:rPr>
+        <w:t>naviger med ”cd ..” (eller ligne</w:t>
+      </w:r>
+      <w:r>
+        <w:rPr>
+          <w:noProof/>
+        </w:rPr>
+        <w:t>nde</w:t>
+      </w:r>
+      <w:r>
+        <w:rPr>
+          <w:noProof/>
+        </w:rPr>
+        <w:t>) til den mappe, som indeholder alle dine python filer.</w:t>
+      </w:r>
+    </w:p>
+    <w:p>
+      <w:pPr>
+        <w:rPr>
+          <w:noProof/>
+        </w:rPr>
+      </w:pPr>
+      <w:r>
+        <w:rPr>
+          <w:noProof/>
+        </w:rPr>
+        <w:t>T</w:t>
+      </w:r>
+      <w:r>
+        <w:rPr>
+          <w:noProof/>
+        </w:rPr>
+        <w:t>ast</w:t>
+      </w:r>
+      <w:r>
+        <w:rPr>
+          <w:noProof/>
+        </w:rPr>
+        <w:t xml:space="preserve"> ”py -m jupyterlab” </w:t>
+      </w:r>
+      <w:r>
+        <w:rPr>
+          <w:noProof/>
+        </w:rPr>
+        <w:t>+ Enter</w:t>
+      </w:r>
+      <w:r>
+        <w:rPr>
+          <w:noProof/>
+        </w:rPr>
+        <w:t>:</w:t>
       </w:r>
     </w:p>
     <w:p>
@@ -3165,19 +3118,13 @@
       <w:r>
         <w:rPr>
           <w:noProof/>
-        </w:rPr>
-        <w:t xml:space="preserve"> </w:t>
-      </w:r>
-      <w:r>
-        <w:rPr>
-          <w:noProof/>
           <w:lang w:val="de-DE" w:eastAsia="de-DE"/>
         </w:rPr>
         <w:drawing>
-          <wp:inline distT="0" distB="0" distL="0" distR="0">
-            <wp:extent cx="4247071" cy="4019550"/>
-            <wp:effectExtent l="0" t="0" r="0" b="0"/>
-            <wp:docPr id="12" name="Billede 12"/>
+          <wp:inline distT="0" distB="0" distL="0" distR="0" wp14:anchorId="0A99E32C" wp14:editId="0A99E32D">
+            <wp:extent cx="5801535" cy="3553321"/>
+            <wp:effectExtent l="0" t="0" r="8890" b="9525"/>
+            <wp:docPr id="28" name="Billede 28"/>
             <wp:cNvGraphicFramePr>
               <a:graphicFrameLocks xmlns:a="http://schemas.openxmlformats.org/drawingml/2006/main" noChangeAspect="1"/>
             </wp:cNvGraphicFramePr>
@@ -3197,7 +3144,7 @@
                   <pic:spPr>
                     <a:xfrm>
                       <a:off x="0" y="0"/>
-                      <a:ext cx="4302792" cy="4072285"/>
+                      <a:ext cx="5801535" cy="3553321"/>
                     </a:xfrm>
                     <a:prstGeom prst="rect">
                       <a:avLst/>
@@ -3216,18 +3163,97 @@
           <w:noProof/>
         </w:rPr>
       </w:pPr>
-    </w:p>
-    <w:p>
-      <w:pPr>
-        <w:rPr>
-          <w:noProof/>
-        </w:rPr>
-      </w:pPr>
-      <w:r>
-        <w:rPr>
-          <w:noProof/>
-        </w:rPr>
-        <w:t xml:space="preserve">”Ny”. Tilføj den path fra advarselsmeldingen:  </w:t>
+      <w:r>
+        <w:rPr>
+          <w:noProof/>
+        </w:rPr>
+        <w:t>Hvis det ikke virker, prøv</w:t>
+      </w:r>
+      <w:r>
+        <w:rPr>
+          <w:noProof/>
+        </w:rPr>
+        <w:t xml:space="preserve"> “jupyter</w:t>
+      </w:r>
+      <w:r>
+        <w:rPr>
+          <w:noProof/>
+        </w:rPr>
+        <w:t xml:space="preserve"> </w:t>
+      </w:r>
+      <w:r>
+        <w:rPr>
+          <w:noProof/>
+        </w:rPr>
+        <w:t>lab</w:t>
+      </w:r>
+      <w:r>
+        <w:rPr>
+          <w:noProof/>
+        </w:rPr>
+        <w:t xml:space="preserve">” </w:t>
+      </w:r>
+      <w:r>
+        <w:rPr>
+          <w:noProof/>
+        </w:rPr>
+        <w:t>+ Enter</w:t>
+      </w:r>
+      <w:r>
+        <w:rPr>
+          <w:noProof/>
+        </w:rPr>
+        <w:t>.</w:t>
+      </w:r>
+    </w:p>
+    <w:p>
+      <w:pPr>
+        <w:rPr>
+          <w:noProof/>
+        </w:rPr>
+      </w:pPr>
+    </w:p>
+    <w:p>
+      <w:pPr>
+        <w:rPr>
+          <w:noProof/>
+        </w:rPr>
+      </w:pPr>
+      <w:r>
+        <w:rPr>
+          <w:noProof/>
+        </w:rPr>
+        <w:t>Så starter jupyter i din webbrowser.</w:t>
+      </w:r>
+      <w:r>
+        <w:rPr>
+          <w:noProof/>
+        </w:rPr>
+        <w:t xml:space="preserve"> Dobbeltklik på </w:t>
+      </w:r>
+      <w:r>
+        <w:rPr>
+          <w:noProof/>
+        </w:rPr>
+        <w:t>en fil</w:t>
+      </w:r>
+      <w:r>
+        <w:rPr>
+          <w:noProof/>
+        </w:rPr>
+        <w:t xml:space="preserve"> for at åbne </w:t>
+      </w:r>
+      <w:r>
+        <w:rPr>
+          <w:noProof/>
+        </w:rPr>
+        <w:t>d</w:t>
+      </w:r>
+      <w:r>
+        <w:rPr>
+          <w:noProof/>
+        </w:rPr>
+        <w:t>en:</w:t>
       </w:r>
     </w:p>
     <w:p>
@@ -3243,10 +3269,10 @@
           <w:lang w:val="de-DE" w:eastAsia="de-DE"/>
         </w:rPr>
         <w:drawing>
-          <wp:inline distT="0" distB="0" distL="0" distR="0">
-            <wp:extent cx="4371975" cy="4187715"/>
-            <wp:effectExtent l="0" t="0" r="0" b="3810"/>
-            <wp:docPr id="13" name="Billede 13"/>
+          <wp:inline distT="0" distB="0" distL="0" distR="0" wp14:anchorId="0A99E32E" wp14:editId="0A99E32F">
+            <wp:extent cx="4293486" cy="2876550"/>
+            <wp:effectExtent l="0" t="0" r="0" b="0"/>
+            <wp:docPr id="27" name="Billede 27"/>
             <wp:cNvGraphicFramePr>
               <a:graphicFrameLocks xmlns:a="http://schemas.openxmlformats.org/drawingml/2006/main" noChangeAspect="1"/>
             </wp:cNvGraphicFramePr>
@@ -3266,6 +3292,353 @@
                   <pic:spPr>
                     <a:xfrm>
                       <a:off x="0" y="0"/>
+                      <a:ext cx="4314961" cy="2890938"/>
+                    </a:xfrm>
+                    <a:prstGeom prst="rect">
+                      <a:avLst/>
+                    </a:prstGeom>
+                  </pic:spPr>
+                </pic:pic>
+              </a:graphicData>
+            </a:graphic>
+          </wp:inline>
+        </w:drawing>
+      </w:r>
+    </w:p>
+    <w:p>
+      <w:pPr>
+        <w:rPr>
+          <w:noProof/>
+        </w:rPr>
+      </w:pPr>
+    </w:p>
+    <w:p>
+      <w:pPr>
+        <w:rPr>
+          <w:b/>
+          <w:noProof/>
+          <w:sz w:val="24"/>
+        </w:rPr>
+      </w:pPr>
+      <w:r>
+        <w:rPr>
+          <w:b/>
+          <w:noProof/>
+          <w:sz w:val="24"/>
+        </w:rPr>
+        <w:t>Så er installationen afsluttet. Nu kan du begynde med at lære python :)</w:t>
+      </w:r>
+    </w:p>
+    <w:p>
+      <w:pPr>
+        <w:rPr>
+          <w:noProof/>
+        </w:rPr>
+      </w:pPr>
+      <w:r>
+        <w:rPr>
+          <w:noProof/>
+        </w:rPr>
+        <w:br w:type="page"/>
+      </w:r>
+    </w:p>
+    <w:p>
+      <w:pPr>
+        <w:pStyle w:val="Overskrift1"/>
+        <w:rPr>
+          <w:noProof/>
+        </w:rPr>
+      </w:pPr>
+      <w:r>
+        <w:rPr>
+          <w:noProof/>
+        </w:rPr>
+        <w:lastRenderedPageBreak/>
+        <w:t>Troubleshooting jupyterlab</w:t>
+      </w:r>
+    </w:p>
+    <w:p/>
+    <w:p>
+      <w:pPr>
+        <w:rPr>
+          <w:noProof/>
+        </w:rPr>
+      </w:pPr>
+      <w:r>
+        <w:rPr>
+          <w:noProof/>
+        </w:rPr>
+        <w:t>Gå til dine Windows-indstillinger, søg efter ”miljø” og vælg ”Rediger systemmiljøvariablerne”:</w:t>
+      </w:r>
+    </w:p>
+    <w:p>
+      <w:pPr>
+        <w:rPr>
+          <w:noProof/>
+        </w:rPr>
+      </w:pPr>
+      <w:r>
+        <w:rPr>
+          <w:noProof/>
+          <w:lang w:val="de-DE" w:eastAsia="de-DE"/>
+        </w:rPr>
+        <w:drawing>
+          <wp:inline distT="0" distB="0" distL="0" distR="0" wp14:anchorId="0A99E330" wp14:editId="0A99E331">
+            <wp:extent cx="5286375" cy="2200215"/>
+            <wp:effectExtent l="0" t="0" r="0" b="0"/>
+            <wp:docPr id="7" name="Billede 7"/>
+            <wp:cNvGraphicFramePr>
+              <a:graphicFrameLocks xmlns:a="http://schemas.openxmlformats.org/drawingml/2006/main" noChangeAspect="1"/>
+            </wp:cNvGraphicFramePr>
+            <a:graphic xmlns:a="http://schemas.openxmlformats.org/drawingml/2006/main">
+              <a:graphicData uri="http://schemas.openxmlformats.org/drawingml/2006/picture">
+                <pic:pic xmlns:pic="http://schemas.openxmlformats.org/drawingml/2006/picture">
+                  <pic:nvPicPr>
+                    <pic:cNvPr id="1" name=""/>
+                    <pic:cNvPicPr/>
+                  </pic:nvPicPr>
+                  <pic:blipFill>
+                    <a:blip r:embed="rId35"/>
+                    <a:stretch>
+                      <a:fillRect/>
+                    </a:stretch>
+                  </pic:blipFill>
+                  <pic:spPr>
+                    <a:xfrm>
+                      <a:off x="0" y="0"/>
+                      <a:ext cx="5333816" cy="2219960"/>
+                    </a:xfrm>
+                    <a:prstGeom prst="rect">
+                      <a:avLst/>
+                    </a:prstGeom>
+                  </pic:spPr>
+                </pic:pic>
+              </a:graphicData>
+            </a:graphic>
+          </wp:inline>
+        </w:drawing>
+      </w:r>
+    </w:p>
+    <w:p>
+      <w:pPr>
+        <w:rPr>
+          <w:noProof/>
+        </w:rPr>
+      </w:pPr>
+    </w:p>
+    <w:p>
+      <w:pPr>
+        <w:rPr>
+          <w:noProof/>
+        </w:rPr>
+      </w:pPr>
+      <w:r>
+        <w:rPr>
+          <w:noProof/>
+        </w:rPr>
+        <w:t xml:space="preserve">Klik på miljøvariabler:  </w:t>
+      </w:r>
+    </w:p>
+    <w:p>
+      <w:pPr>
+        <w:ind w:left="1304"/>
+        <w:rPr>
+          <w:noProof/>
+        </w:rPr>
+      </w:pPr>
+      <w:r>
+        <w:rPr>
+          <w:noProof/>
+        </w:rPr>
+        <w:t xml:space="preserve"> </w:t>
+      </w:r>
+      <w:r>
+        <w:rPr>
+          <w:noProof/>
+          <w:lang w:val="de-DE" w:eastAsia="de-DE"/>
+        </w:rPr>
+        <w:drawing>
+          <wp:inline distT="0" distB="0" distL="0" distR="0" wp14:anchorId="0A99E332" wp14:editId="0A99E333">
+            <wp:extent cx="3066396" cy="4143375"/>
+            <wp:effectExtent l="0" t="0" r="0" b="0"/>
+            <wp:docPr id="11" name="Billede 11"/>
+            <wp:cNvGraphicFramePr>
+              <a:graphicFrameLocks xmlns:a="http://schemas.openxmlformats.org/drawingml/2006/main" noChangeAspect="1"/>
+            </wp:cNvGraphicFramePr>
+            <a:graphic xmlns:a="http://schemas.openxmlformats.org/drawingml/2006/main">
+              <a:graphicData uri="http://schemas.openxmlformats.org/drawingml/2006/picture">
+                <pic:pic xmlns:pic="http://schemas.openxmlformats.org/drawingml/2006/picture">
+                  <pic:nvPicPr>
+                    <pic:cNvPr id="1" name=""/>
+                    <pic:cNvPicPr/>
+                  </pic:nvPicPr>
+                  <pic:blipFill>
+                    <a:blip r:embed="rId36"/>
+                    <a:stretch>
+                      <a:fillRect/>
+                    </a:stretch>
+                  </pic:blipFill>
+                  <pic:spPr>
+                    <a:xfrm>
+                      <a:off x="0" y="0"/>
+                      <a:ext cx="3098352" cy="4186555"/>
+                    </a:xfrm>
+                    <a:prstGeom prst="rect">
+                      <a:avLst/>
+                    </a:prstGeom>
+                  </pic:spPr>
+                </pic:pic>
+              </a:graphicData>
+            </a:graphic>
+          </wp:inline>
+        </w:drawing>
+      </w:r>
+    </w:p>
+    <w:p>
+      <w:pPr>
+        <w:rPr>
+          <w:noProof/>
+        </w:rPr>
+      </w:pPr>
+    </w:p>
+    <w:p>
+      <w:pPr>
+        <w:rPr>
+          <w:noProof/>
+        </w:rPr>
+      </w:pPr>
+      <w:r>
+        <w:rPr>
+          <w:noProof/>
+        </w:rPr>
+        <w:br w:type="page"/>
+      </w:r>
+    </w:p>
+    <w:p>
+      <w:pPr>
+        <w:rPr>
+          <w:noProof/>
+        </w:rPr>
+      </w:pPr>
+      <w:r>
+        <w:rPr>
+          <w:noProof/>
+        </w:rPr>
+        <w:lastRenderedPageBreak/>
+        <w:t xml:space="preserve">Rediger Systemvariable Path:  </w:t>
+      </w:r>
+    </w:p>
+    <w:p>
+      <w:pPr>
+        <w:ind w:left="1304"/>
+        <w:rPr>
+          <w:noProof/>
+        </w:rPr>
+      </w:pPr>
+      <w:r>
+        <w:rPr>
+          <w:noProof/>
+        </w:rPr>
+        <w:t xml:space="preserve"> </w:t>
+      </w:r>
+      <w:r>
+        <w:rPr>
+          <w:noProof/>
+          <w:lang w:val="de-DE" w:eastAsia="de-DE"/>
+        </w:rPr>
+        <w:drawing>
+          <wp:inline distT="0" distB="0" distL="0" distR="0" wp14:anchorId="0A99E334" wp14:editId="0A99E335">
+            <wp:extent cx="4247071" cy="4019550"/>
+            <wp:effectExtent l="0" t="0" r="0" b="0"/>
+            <wp:docPr id="12" name="Billede 12"/>
+            <wp:cNvGraphicFramePr>
+              <a:graphicFrameLocks xmlns:a="http://schemas.openxmlformats.org/drawingml/2006/main" noChangeAspect="1"/>
+            </wp:cNvGraphicFramePr>
+            <a:graphic xmlns:a="http://schemas.openxmlformats.org/drawingml/2006/main">
+              <a:graphicData uri="http://schemas.openxmlformats.org/drawingml/2006/picture">
+                <pic:pic xmlns:pic="http://schemas.openxmlformats.org/drawingml/2006/picture">
+                  <pic:nvPicPr>
+                    <pic:cNvPr id="1" name=""/>
+                    <pic:cNvPicPr/>
+                  </pic:nvPicPr>
+                  <pic:blipFill>
+                    <a:blip r:embed="rId37"/>
+                    <a:stretch>
+                      <a:fillRect/>
+                    </a:stretch>
+                  </pic:blipFill>
+                  <pic:spPr>
+                    <a:xfrm>
+                      <a:off x="0" y="0"/>
+                      <a:ext cx="4302792" cy="4072285"/>
+                    </a:xfrm>
+                    <a:prstGeom prst="rect">
+                      <a:avLst/>
+                    </a:prstGeom>
+                  </pic:spPr>
+                </pic:pic>
+              </a:graphicData>
+            </a:graphic>
+          </wp:inline>
+        </w:drawing>
+      </w:r>
+    </w:p>
+    <w:p>
+      <w:pPr>
+        <w:rPr>
+          <w:noProof/>
+        </w:rPr>
+      </w:pPr>
+    </w:p>
+    <w:p>
+      <w:pPr>
+        <w:rPr>
+          <w:noProof/>
+        </w:rPr>
+      </w:pPr>
+      <w:r>
+        <w:rPr>
+          <w:noProof/>
+        </w:rPr>
+        <w:t xml:space="preserve">”Ny”. Tilføj den path fra advarselsmeldingen:  </w:t>
+      </w:r>
+    </w:p>
+    <w:p>
+      <w:pPr>
+        <w:ind w:left="1304"/>
+        <w:rPr>
+          <w:noProof/>
+        </w:rPr>
+      </w:pPr>
+      <w:r>
+        <w:rPr>
+          <w:noProof/>
+          <w:lang w:val="de-DE" w:eastAsia="de-DE"/>
+        </w:rPr>
+        <w:drawing>
+          <wp:inline distT="0" distB="0" distL="0" distR="0" wp14:anchorId="0A99E336" wp14:editId="0A99E337">
+            <wp:extent cx="4371975" cy="4187715"/>
+            <wp:effectExtent l="0" t="0" r="0" b="3810"/>
+            <wp:docPr id="13" name="Billede 13"/>
+            <wp:cNvGraphicFramePr>
+              <a:graphicFrameLocks xmlns:a="http://schemas.openxmlformats.org/drawingml/2006/main" noChangeAspect="1"/>
+            </wp:cNvGraphicFramePr>
+            <a:graphic xmlns:a="http://schemas.openxmlformats.org/drawingml/2006/main">
+              <a:graphicData uri="http://schemas.openxmlformats.org/drawingml/2006/picture">
+                <pic:pic xmlns:pic="http://schemas.openxmlformats.org/drawingml/2006/picture">
+                  <pic:nvPicPr>
+                    <pic:cNvPr id="1" name=""/>
+                    <pic:cNvPicPr/>
+                  </pic:nvPicPr>
+                  <pic:blipFill>
+                    <a:blip r:embed="rId38"/>
+                    <a:stretch>
+                      <a:fillRect/>
+                    </a:stretch>
+                  </pic:blipFill>
+                  <pic:spPr>
+                    <a:xfrm>
+                      <a:off x="0" y="0"/>
                       <a:ext cx="4385661" cy="4200825"/>
                     </a:xfrm>
                     <a:prstGeom prst="rect">
@@ -3299,7 +3672,7 @@
     </w:p>
     <w:p>
       <w:pPr>
-        <w:pStyle w:val="berschrift1"/>
+        <w:pStyle w:val="Overskrift1"/>
         <w:rPr>
           <w:noProof/>
         </w:rPr>
@@ -3435,7 +3808,7 @@
           <w:lang w:val="de-DE" w:eastAsia="de-DE"/>
         </w:rPr>
         <w:drawing>
-          <wp:inline distT="0" distB="0" distL="0" distR="0">
+          <wp:inline distT="0" distB="0" distL="0" distR="0" wp14:anchorId="0A99E338" wp14:editId="0A99E339">
             <wp:extent cx="6448425" cy="2114550"/>
             <wp:effectExtent l="19050" t="0" r="9525" b="0"/>
             <wp:docPr id="16" name="Bild 4"/>
@@ -3452,7 +3825,7 @@
                     </pic:cNvPicPr>
                   </pic:nvPicPr>
                   <pic:blipFill>
-                    <a:blip r:embed="rId35"/>
+                    <a:blip r:embed="rId39"/>
                     <a:srcRect/>
                     <a:stretch>
                       <a:fillRect/>
@@ -3516,7 +3889,7 @@
           <w:lang w:val="de-DE" w:eastAsia="de-DE"/>
         </w:rPr>
         <w:drawing>
-          <wp:inline distT="0" distB="0" distL="0" distR="0">
+          <wp:inline distT="0" distB="0" distL="0" distR="0" wp14:anchorId="0A99E33A" wp14:editId="0A99E33B">
             <wp:extent cx="2552700" cy="2219325"/>
             <wp:effectExtent l="19050" t="0" r="0" b="0"/>
             <wp:docPr id="17" name="Bild 7"/>
@@ -3533,7 +3906,7 @@
                     </pic:cNvPicPr>
                   </pic:nvPicPr>
                   <pic:blipFill>
-                    <a:blip r:embed="rId36"/>
+                    <a:blip r:embed="rId40"/>
                     <a:srcRect/>
                     <a:stretch>
                       <a:fillRect/>
@@ -3594,7 +3967,7 @@
           <w:lang w:val="de-DE" w:eastAsia="de-DE"/>
         </w:rPr>
         <w:drawing>
-          <wp:inline distT="0" distB="0" distL="0" distR="0">
+          <wp:inline distT="0" distB="0" distL="0" distR="0" wp14:anchorId="0A99E33C" wp14:editId="0A99E33D">
             <wp:extent cx="5943600" cy="2365287"/>
             <wp:effectExtent l="0" t="0" r="0" b="0"/>
             <wp:docPr id="30" name="Billede 30"/>
@@ -3609,7 +3982,7 @@
                     <pic:cNvPicPr/>
                   </pic:nvPicPr>
                   <pic:blipFill>
-                    <a:blip r:embed="rId37"/>
+                    <a:blip r:embed="rId41"/>
                     <a:stretch>
                       <a:fillRect/>
                     </a:stretch>
@@ -3641,8 +4014,8 @@
 </file>
 
 <file path=word/numbering.xml><?xml version="1.0" encoding="utf-8"?>
-<w:numbering xmlns:ve="http://schemas.openxmlformats.org/markup-compatibility/2006" xmlns:o="urn:schemas-microsoft-com:office:office" xmlns:r="http://schemas.openxmlformats.org/officeDocument/2006/relationships" xmlns:m="http://schemas.openxmlformats.org/officeDocument/2006/math" xmlns:v="urn:schemas-microsoft-com:vml" xmlns:wp="http://schemas.openxmlformats.org/drawingml/2006/wordprocessingDrawing" xmlns:w10="urn:schemas-microsoft-com:office:word" xmlns:w="http://schemas.openxmlformats.org/wordprocessingml/2006/main" xmlns:wne="http://schemas.microsoft.com/office/word/2006/wordml">
-  <w:abstractNum w:abstractNumId="0">
+<w:numbering xmlns:wpc="http://schemas.microsoft.com/office/word/2010/wordprocessingCanvas" xmlns:cx="http://schemas.microsoft.com/office/drawing/2014/chartex" xmlns:cx1="http://schemas.microsoft.com/office/drawing/2015/9/8/chartex" xmlns:cx2="http://schemas.microsoft.com/office/drawing/2015/10/21/chartex" xmlns:cx3="http://schemas.microsoft.com/office/drawing/2016/5/9/chartex" xmlns:cx4="http://schemas.microsoft.com/office/drawing/2016/5/10/chartex" xmlns:cx5="http://schemas.microsoft.com/office/drawing/2016/5/11/chartex" xmlns:cx6="http://schemas.microsoft.com/office/drawing/2016/5/12/chartex" xmlns:cx7="http://schemas.microsoft.com/office/drawing/2016/5/13/chartex" xmlns:cx8="http://schemas.microsoft.com/office/drawing/2016/5/14/chartex" xmlns:mc="http://schemas.openxmlformats.org/markup-compatibility/2006" xmlns:aink="http://schemas.microsoft.com/office/drawing/2016/ink" xmlns:am3d="http://schemas.microsoft.com/office/drawing/2017/model3d" xmlns:o="urn:schemas-microsoft-com:office:office" xmlns:r="http://schemas.openxmlformats.org/officeDocument/2006/relationships" xmlns:m="http://schemas.openxmlformats.org/officeDocument/2006/math" xmlns:v="urn:schemas-microsoft-com:vml" xmlns:wp14="http://schemas.microsoft.com/office/word/2010/wordprocessingDrawing" xmlns:wp="http://schemas.openxmlformats.org/drawingml/2006/wordprocessingDrawing" xmlns:w10="urn:schemas-microsoft-com:office:word" xmlns:w="http://schemas.openxmlformats.org/wordprocessingml/2006/main" xmlns:w14="http://schemas.microsoft.com/office/word/2010/wordml" xmlns:w15="http://schemas.microsoft.com/office/word/2012/wordml" xmlns:w16cid="http://schemas.microsoft.com/office/word/2016/wordml/cid" xmlns:w16se="http://schemas.microsoft.com/office/word/2015/wordml/symex" xmlns:wpg="http://schemas.microsoft.com/office/word/2010/wordprocessingGroup" xmlns:wpi="http://schemas.microsoft.com/office/word/2010/wordprocessingInk" xmlns:wne="http://schemas.microsoft.com/office/word/2006/wordml" xmlns:wps="http://schemas.microsoft.com/office/word/2010/wordprocessingShape" mc:Ignorable="w14 w15 w16se w16cid wp14">
+  <w:abstractNum w:abstractNumId="0" w15:restartNumberingAfterBreak="0">
     <w:nsid w:val="12F56F62"/>
     <w:multiLevelType w:val="hybridMultilevel"/>
     <w:tmpl w:val="B6AEA97C"/>
@@ -3755,14 +4128,130 @@
       </w:rPr>
     </w:lvl>
   </w:abstractNum>
+  <w:abstractNum w:abstractNumId="1" w15:restartNumberingAfterBreak="0">
+    <w:nsid w:val="66E95173"/>
+    <w:multiLevelType w:val="hybridMultilevel"/>
+    <w:tmpl w:val="D2B272F2"/>
+    <w:lvl w:ilvl="0" w:tplc="04060001">
+      <w:start w:val="1"/>
+      <w:numFmt w:val="bullet"/>
+      <w:lvlText w:val=""/>
+      <w:lvlJc w:val="left"/>
+      <w:pPr>
+        <w:ind w:left="720" w:hanging="360"/>
+      </w:pPr>
+      <w:rPr>
+        <w:rFonts w:ascii="Symbol" w:hAnsi="Symbol" w:hint="default"/>
+      </w:rPr>
+    </w:lvl>
+    <w:lvl w:ilvl="1" w:tplc="04060003" w:tentative="1">
+      <w:start w:val="1"/>
+      <w:numFmt w:val="bullet"/>
+      <w:lvlText w:val="o"/>
+      <w:lvlJc w:val="left"/>
+      <w:pPr>
+        <w:ind w:left="1440" w:hanging="360"/>
+      </w:pPr>
+      <w:rPr>
+        <w:rFonts w:ascii="Courier New" w:hAnsi="Courier New" w:cs="Courier New" w:hint="default"/>
+      </w:rPr>
+    </w:lvl>
+    <w:lvl w:ilvl="2" w:tplc="04060005" w:tentative="1">
+      <w:start w:val="1"/>
+      <w:numFmt w:val="bullet"/>
+      <w:lvlText w:val=""/>
+      <w:lvlJc w:val="left"/>
+      <w:pPr>
+        <w:ind w:left="2160" w:hanging="360"/>
+      </w:pPr>
+      <w:rPr>
+        <w:rFonts w:ascii="Wingdings" w:hAnsi="Wingdings" w:hint="default"/>
+      </w:rPr>
+    </w:lvl>
+    <w:lvl w:ilvl="3" w:tplc="04060001" w:tentative="1">
+      <w:start w:val="1"/>
+      <w:numFmt w:val="bullet"/>
+      <w:lvlText w:val=""/>
+      <w:lvlJc w:val="left"/>
+      <w:pPr>
+        <w:ind w:left="2880" w:hanging="360"/>
+      </w:pPr>
+      <w:rPr>
+        <w:rFonts w:ascii="Symbol" w:hAnsi="Symbol" w:hint="default"/>
+      </w:rPr>
+    </w:lvl>
+    <w:lvl w:ilvl="4" w:tplc="04060003" w:tentative="1">
+      <w:start w:val="1"/>
+      <w:numFmt w:val="bullet"/>
+      <w:lvlText w:val="o"/>
+      <w:lvlJc w:val="left"/>
+      <w:pPr>
+        <w:ind w:left="3600" w:hanging="360"/>
+      </w:pPr>
+      <w:rPr>
+        <w:rFonts w:ascii="Courier New" w:hAnsi="Courier New" w:cs="Courier New" w:hint="default"/>
+      </w:rPr>
+    </w:lvl>
+    <w:lvl w:ilvl="5" w:tplc="04060005" w:tentative="1">
+      <w:start w:val="1"/>
+      <w:numFmt w:val="bullet"/>
+      <w:lvlText w:val=""/>
+      <w:lvlJc w:val="left"/>
+      <w:pPr>
+        <w:ind w:left="4320" w:hanging="360"/>
+      </w:pPr>
+      <w:rPr>
+        <w:rFonts w:ascii="Wingdings" w:hAnsi="Wingdings" w:hint="default"/>
+      </w:rPr>
+    </w:lvl>
+    <w:lvl w:ilvl="6" w:tplc="04060001" w:tentative="1">
+      <w:start w:val="1"/>
+      <w:numFmt w:val="bullet"/>
+      <w:lvlText w:val=""/>
+      <w:lvlJc w:val="left"/>
+      <w:pPr>
+        <w:ind w:left="5040" w:hanging="360"/>
+      </w:pPr>
+      <w:rPr>
+        <w:rFonts w:ascii="Symbol" w:hAnsi="Symbol" w:hint="default"/>
+      </w:rPr>
+    </w:lvl>
+    <w:lvl w:ilvl="7" w:tplc="04060003" w:tentative="1">
+      <w:start w:val="1"/>
+      <w:numFmt w:val="bullet"/>
+      <w:lvlText w:val="o"/>
+      <w:lvlJc w:val="left"/>
+      <w:pPr>
+        <w:ind w:left="5760" w:hanging="360"/>
+      </w:pPr>
+      <w:rPr>
+        <w:rFonts w:ascii="Courier New" w:hAnsi="Courier New" w:cs="Courier New" w:hint="default"/>
+      </w:rPr>
+    </w:lvl>
+    <w:lvl w:ilvl="8" w:tplc="04060005" w:tentative="1">
+      <w:start w:val="1"/>
+      <w:numFmt w:val="bullet"/>
+      <w:lvlText w:val=""/>
+      <w:lvlJc w:val="left"/>
+      <w:pPr>
+        <w:ind w:left="6480" w:hanging="360"/>
+      </w:pPr>
+      <w:rPr>
+        <w:rFonts w:ascii="Wingdings" w:hAnsi="Wingdings" w:hint="default"/>
+      </w:rPr>
+    </w:lvl>
+  </w:abstractNum>
   <w:num w:numId="1">
     <w:abstractNumId w:val="0"/>
+  </w:num>
+  <w:num w:numId="2">
+    <w:abstractNumId w:val="1"/>
   </w:num>
 </w:numbering>
 </file>
 
 <file path=word/styles.xml><?xml version="1.0" encoding="utf-8"?>
-<w:styles xmlns:r="http://schemas.openxmlformats.org/officeDocument/2006/relationships" xmlns:w="http://schemas.openxmlformats.org/wordprocessingml/2006/main">
+<w:styles xmlns:mc="http://schemas.openxmlformats.org/markup-compatibility/2006" xmlns:r="http://schemas.openxmlformats.org/officeDocument/2006/relationships" xmlns:w="http://schemas.openxmlformats.org/wordprocessingml/2006/main" xmlns:w14="http://schemas.microsoft.com/office/word/2010/wordml" xmlns:w15="http://schemas.microsoft.com/office/word/2012/wordml" xmlns:w16cid="http://schemas.microsoft.com/office/word/2016/wordml/cid" xmlns:w16se="http://schemas.microsoft.com/office/word/2015/wordml/symex" mc:Ignorable="w14 w15 w16se w16cid">
   <w:docDefaults>
     <w:rPrDefault>
       <w:rPr>
@@ -3778,155 +4267,393 @@
       </w:pPr>
     </w:pPrDefault>
   </w:docDefaults>
-  <w:latentStyles w:defLockedState="0" w:defUIPriority="99" w:defSemiHidden="1" w:defUnhideWhenUsed="1" w:defQFormat="0" w:count="267">
-    <w:lsdException w:name="Normal" w:semiHidden="0" w:uiPriority="0" w:unhideWhenUsed="0" w:qFormat="1"/>
-    <w:lsdException w:name="heading 1" w:semiHidden="0" w:uiPriority="9" w:unhideWhenUsed="0" w:qFormat="1"/>
-    <w:lsdException w:name="heading 2" w:uiPriority="9" w:qFormat="1"/>
-    <w:lsdException w:name="heading 3" w:uiPriority="9" w:qFormat="1"/>
-    <w:lsdException w:name="heading 4" w:uiPriority="9" w:qFormat="1"/>
-    <w:lsdException w:name="heading 5" w:uiPriority="9" w:qFormat="1"/>
-    <w:lsdException w:name="heading 6" w:uiPriority="9" w:qFormat="1"/>
-    <w:lsdException w:name="heading 7" w:uiPriority="9" w:qFormat="1"/>
-    <w:lsdException w:name="heading 8" w:uiPriority="9" w:qFormat="1"/>
-    <w:lsdException w:name="heading 9" w:uiPriority="9" w:qFormat="1"/>
-    <w:lsdException w:name="toc 1" w:uiPriority="39"/>
-    <w:lsdException w:name="toc 2" w:uiPriority="39"/>
-    <w:lsdException w:name="toc 3" w:uiPriority="39"/>
-    <w:lsdException w:name="toc 4" w:uiPriority="39"/>
-    <w:lsdException w:name="toc 5" w:uiPriority="39"/>
-    <w:lsdException w:name="toc 6" w:uiPriority="39"/>
-    <w:lsdException w:name="toc 7" w:uiPriority="39"/>
-    <w:lsdException w:name="toc 8" w:uiPriority="39"/>
-    <w:lsdException w:name="toc 9" w:uiPriority="39"/>
-    <w:lsdException w:name="caption" w:uiPriority="35" w:qFormat="1"/>
-    <w:lsdException w:name="Title" w:semiHidden="0" w:uiPriority="10" w:unhideWhenUsed="0" w:qFormat="1"/>
-    <w:lsdException w:name="Default Paragraph Font" w:uiPriority="1"/>
-    <w:lsdException w:name="Subtitle" w:semiHidden="0" w:uiPriority="11" w:unhideWhenUsed="0" w:qFormat="1"/>
-    <w:lsdException w:name="Strong" w:semiHidden="0" w:uiPriority="22" w:unhideWhenUsed="0" w:qFormat="1"/>
-    <w:lsdException w:name="Emphasis" w:semiHidden="0" w:uiPriority="20" w:unhideWhenUsed="0" w:qFormat="1"/>
-    <w:lsdException w:name="Table Grid" w:semiHidden="0" w:uiPriority="39" w:unhideWhenUsed="0"/>
-    <w:lsdException w:name="Placeholder Text" w:unhideWhenUsed="0"/>
-    <w:lsdException w:name="No Spacing" w:semiHidden="0" w:uiPriority="1" w:unhideWhenUsed="0" w:qFormat="1"/>
-    <w:lsdException w:name="Light Shading" w:semiHidden="0" w:uiPriority="60" w:unhideWhenUsed="0"/>
-    <w:lsdException w:name="Light List" w:semiHidden="0" w:uiPriority="61" w:unhideWhenUsed="0"/>
-    <w:lsdException w:name="Light Grid" w:semiHidden="0" w:uiPriority="62" w:unhideWhenUsed="0"/>
-    <w:lsdException w:name="Medium Shading 1" w:semiHidden="0" w:uiPriority="63" w:unhideWhenUsed="0"/>
-    <w:lsdException w:name="Medium Shading 2" w:semiHidden="0" w:uiPriority="64" w:unhideWhenUsed="0"/>
-    <w:lsdException w:name="Medium List 1" w:semiHidden="0" w:uiPriority="65" w:unhideWhenUsed="0"/>
-    <w:lsdException w:name="Medium List 2" w:semiHidden="0" w:uiPriority="66" w:unhideWhenUsed="0"/>
-    <w:lsdException w:name="Medium Grid 1" w:semiHidden="0" w:uiPriority="67" w:unhideWhenUsed="0"/>
-    <w:lsdException w:name="Medium Grid 2" w:semiHidden="0" w:uiPriority="68" w:unhideWhenUsed="0"/>
-    <w:lsdException w:name="Medium Grid 3" w:semiHidden="0" w:uiPriority="69" w:unhideWhenUsed="0"/>
-    <w:lsdException w:name="Dark List" w:semiHidden="0" w:uiPriority="70" w:unhideWhenUsed="0"/>
-    <w:lsdException w:name="Colorful Shading" w:semiHidden="0" w:uiPriority="71" w:unhideWhenUsed="0"/>
-    <w:lsdException w:name="Colorful List" w:semiHidden="0" w:uiPriority="72" w:unhideWhenUsed="0"/>
-    <w:lsdException w:name="Colorful Grid" w:semiHidden="0" w:uiPriority="73" w:unhideWhenUsed="0"/>
-    <w:lsdException w:name="Light Shading Accent 1" w:semiHidden="0" w:uiPriority="60" w:unhideWhenUsed="0"/>
-    <w:lsdException w:name="Light List Accent 1" w:semiHidden="0" w:uiPriority="61" w:unhideWhenUsed="0"/>
-    <w:lsdException w:name="Light Grid Accent 1" w:semiHidden="0" w:uiPriority="62" w:unhideWhenUsed="0"/>
-    <w:lsdException w:name="Medium Shading 1 Accent 1" w:semiHidden="0" w:uiPriority="63" w:unhideWhenUsed="0"/>
-    <w:lsdException w:name="Medium Shading 2 Accent 1" w:semiHidden="0" w:uiPriority="64" w:unhideWhenUsed="0"/>
-    <w:lsdException w:name="Medium List 1 Accent 1" w:semiHidden="0" w:uiPriority="65" w:unhideWhenUsed="0"/>
-    <w:lsdException w:name="Revision" w:unhideWhenUsed="0"/>
-    <w:lsdException w:name="List Paragraph" w:semiHidden="0" w:uiPriority="34" w:unhideWhenUsed="0" w:qFormat="1"/>
-    <w:lsdException w:name="Quote" w:semiHidden="0" w:uiPriority="29" w:unhideWhenUsed="0" w:qFormat="1"/>
-    <w:lsdException w:name="Intense Quote" w:semiHidden="0" w:uiPriority="30" w:unhideWhenUsed="0" w:qFormat="1"/>
-    <w:lsdException w:name="Medium List 2 Accent 1" w:semiHidden="0" w:uiPriority="66" w:unhideWhenUsed="0"/>
-    <w:lsdException w:name="Medium Grid 1 Accent 1" w:semiHidden="0" w:uiPriority="67" w:unhideWhenUsed="0"/>
-    <w:lsdException w:name="Medium Grid 2 Accent 1" w:semiHidden="0" w:uiPriority="68" w:unhideWhenUsed="0"/>
-    <w:lsdException w:name="Medium Grid 3 Accent 1" w:semiHidden="0" w:uiPriority="69" w:unhideWhenUsed="0"/>
-    <w:lsdException w:name="Dark List Accent 1" w:semiHidden="0" w:uiPriority="70" w:unhideWhenUsed="0"/>
-    <w:lsdException w:name="Colorful Shading Accent 1" w:semiHidden="0" w:uiPriority="71" w:unhideWhenUsed="0"/>
-    <w:lsdException w:name="Colorful List Accent 1" w:semiHidden="0" w:uiPriority="72" w:unhideWhenUsed="0"/>
-    <w:lsdException w:name="Colorful Grid Accent 1" w:semiHidden="0" w:uiPriority="73" w:unhideWhenUsed="0"/>
-    <w:lsdException w:name="Light Shading Accent 2" w:semiHidden="0" w:uiPriority="60" w:unhideWhenUsed="0"/>
-    <w:lsdException w:name="Light List Accent 2" w:semiHidden="0" w:uiPriority="61" w:unhideWhenUsed="0"/>
-    <w:lsdException w:name="Light Grid Accent 2" w:semiHidden="0" w:uiPriority="62" w:unhideWhenUsed="0"/>
-    <w:lsdException w:name="Medium Shading 1 Accent 2" w:semiHidden="0" w:uiPriority="63" w:unhideWhenUsed="0"/>
-    <w:lsdException w:name="Medium Shading 2 Accent 2" w:semiHidden="0" w:uiPriority="64" w:unhideWhenUsed="0"/>
-    <w:lsdException w:name="Medium List 1 Accent 2" w:semiHidden="0" w:uiPriority="65" w:unhideWhenUsed="0"/>
-    <w:lsdException w:name="Medium List 2 Accent 2" w:semiHidden="0" w:uiPriority="66" w:unhideWhenUsed="0"/>
-    <w:lsdException w:name="Medium Grid 1 Accent 2" w:semiHidden="0" w:uiPriority="67" w:unhideWhenUsed="0"/>
-    <w:lsdException w:name="Medium Grid 2 Accent 2" w:semiHidden="0" w:uiPriority="68" w:unhideWhenUsed="0"/>
-    <w:lsdException w:name="Medium Grid 3 Accent 2" w:semiHidden="0" w:uiPriority="69" w:unhideWhenUsed="0"/>
-    <w:lsdException w:name="Dark List Accent 2" w:semiHidden="0" w:uiPriority="70" w:unhideWhenUsed="0"/>
-    <w:lsdException w:name="Colorful Shading Accent 2" w:semiHidden="0" w:uiPriority="71" w:unhideWhenUsed="0"/>
-    <w:lsdException w:name="Colorful List Accent 2" w:semiHidden="0" w:uiPriority="72" w:unhideWhenUsed="0"/>
-    <w:lsdException w:name="Colorful Grid Accent 2" w:semiHidden="0" w:uiPriority="73" w:unhideWhenUsed="0"/>
-    <w:lsdException w:name="Light Shading Accent 3" w:semiHidden="0" w:uiPriority="60" w:unhideWhenUsed="0"/>
-    <w:lsdException w:name="Light List Accent 3" w:semiHidden="0" w:uiPriority="61" w:unhideWhenUsed="0"/>
-    <w:lsdException w:name="Light Grid Accent 3" w:semiHidden="0" w:uiPriority="62" w:unhideWhenUsed="0"/>
-    <w:lsdException w:name="Medium Shading 1 Accent 3" w:semiHidden="0" w:uiPriority="63" w:unhideWhenUsed="0"/>
-    <w:lsdException w:name="Medium Shading 2 Accent 3" w:semiHidden="0" w:uiPriority="64" w:unhideWhenUsed="0"/>
-    <w:lsdException w:name="Medium List 1 Accent 3" w:semiHidden="0" w:uiPriority="65" w:unhideWhenUsed="0"/>
-    <w:lsdException w:name="Medium List 2 Accent 3" w:semiHidden="0" w:uiPriority="66" w:unhideWhenUsed="0"/>
-    <w:lsdException w:name="Medium Grid 1 Accent 3" w:semiHidden="0" w:uiPriority="67" w:unhideWhenUsed="0"/>
-    <w:lsdException w:name="Medium Grid 2 Accent 3" w:semiHidden="0" w:uiPriority="68" w:unhideWhenUsed="0"/>
-    <w:lsdException w:name="Medium Grid 3 Accent 3" w:semiHidden="0" w:uiPriority="69" w:unhideWhenUsed="0"/>
-    <w:lsdException w:name="Dark List Accent 3" w:semiHidden="0" w:uiPriority="70" w:unhideWhenUsed="0"/>
-    <w:lsdException w:name="Colorful Shading Accent 3" w:semiHidden="0" w:uiPriority="71" w:unhideWhenUsed="0"/>
-    <w:lsdException w:name="Colorful List Accent 3" w:semiHidden="0" w:uiPriority="72" w:unhideWhenUsed="0"/>
-    <w:lsdException w:name="Colorful Grid Accent 3" w:semiHidden="0" w:uiPriority="73" w:unhideWhenUsed="0"/>
-    <w:lsdException w:name="Light Shading Accent 4" w:semiHidden="0" w:uiPriority="60" w:unhideWhenUsed="0"/>
-    <w:lsdException w:name="Light List Accent 4" w:semiHidden="0" w:uiPriority="61" w:unhideWhenUsed="0"/>
-    <w:lsdException w:name="Light Grid Accent 4" w:semiHidden="0" w:uiPriority="62" w:unhideWhenUsed="0"/>
-    <w:lsdException w:name="Medium Shading 1 Accent 4" w:semiHidden="0" w:uiPriority="63" w:unhideWhenUsed="0"/>
-    <w:lsdException w:name="Medium Shading 2 Accent 4" w:semiHidden="0" w:uiPriority="64" w:unhideWhenUsed="0"/>
-    <w:lsdException w:name="Medium List 1 Accent 4" w:semiHidden="0" w:uiPriority="65" w:unhideWhenUsed="0"/>
-    <w:lsdException w:name="Medium List 2 Accent 4" w:semiHidden="0" w:uiPriority="66" w:unhideWhenUsed="0"/>
-    <w:lsdException w:name="Medium Grid 1 Accent 4" w:semiHidden="0" w:uiPriority="67" w:unhideWhenUsed="0"/>
-    <w:lsdException w:name="Medium Grid 2 Accent 4" w:semiHidden="0" w:uiPriority="68" w:unhideWhenUsed="0"/>
-    <w:lsdException w:name="Medium Grid 3 Accent 4" w:semiHidden="0" w:uiPriority="69" w:unhideWhenUsed="0"/>
-    <w:lsdException w:name="Dark List Accent 4" w:semiHidden="0" w:uiPriority="70" w:unhideWhenUsed="0"/>
-    <w:lsdException w:name="Colorful Shading Accent 4" w:semiHidden="0" w:uiPriority="71" w:unhideWhenUsed="0"/>
-    <w:lsdException w:name="Colorful List Accent 4" w:semiHidden="0" w:uiPriority="72" w:unhideWhenUsed="0"/>
-    <w:lsdException w:name="Colorful Grid Accent 4" w:semiHidden="0" w:uiPriority="73" w:unhideWhenUsed="0"/>
-    <w:lsdException w:name="Light Shading Accent 5" w:semiHidden="0" w:uiPriority="60" w:unhideWhenUsed="0"/>
-    <w:lsdException w:name="Light List Accent 5" w:semiHidden="0" w:uiPriority="61" w:unhideWhenUsed="0"/>
-    <w:lsdException w:name="Light Grid Accent 5" w:semiHidden="0" w:uiPriority="62" w:unhideWhenUsed="0"/>
-    <w:lsdException w:name="Medium Shading 1 Accent 5" w:semiHidden="0" w:uiPriority="63" w:unhideWhenUsed="0"/>
-    <w:lsdException w:name="Medium Shading 2 Accent 5" w:semiHidden="0" w:uiPriority="64" w:unhideWhenUsed="0"/>
-    <w:lsdException w:name="Medium List 1 Accent 5" w:semiHidden="0" w:uiPriority="65" w:unhideWhenUsed="0"/>
-    <w:lsdException w:name="Medium List 2 Accent 5" w:semiHidden="0" w:uiPriority="66" w:unhideWhenUsed="0"/>
-    <w:lsdException w:name="Medium Grid 1 Accent 5" w:semiHidden="0" w:uiPriority="67" w:unhideWhenUsed="0"/>
-    <w:lsdException w:name="Medium Grid 2 Accent 5" w:semiHidden="0" w:uiPriority="68" w:unhideWhenUsed="0"/>
-    <w:lsdException w:name="Medium Grid 3 Accent 5" w:semiHidden="0" w:uiPriority="69" w:unhideWhenUsed="0"/>
-    <w:lsdException w:name="Dark List Accent 5" w:semiHidden="0" w:uiPriority="70" w:unhideWhenUsed="0"/>
-    <w:lsdException w:name="Colorful Shading Accent 5" w:semiHidden="0" w:uiPriority="71" w:unhideWhenUsed="0"/>
-    <w:lsdException w:name="Colorful List Accent 5" w:semiHidden="0" w:uiPriority="72" w:unhideWhenUsed="0"/>
-    <w:lsdException w:name="Colorful Grid Accent 5" w:semiHidden="0" w:uiPriority="73" w:unhideWhenUsed="0"/>
-    <w:lsdException w:name="Light Shading Accent 6" w:semiHidden="0" w:uiPriority="60" w:unhideWhenUsed="0"/>
-    <w:lsdException w:name="Light List Accent 6" w:semiHidden="0" w:uiPriority="61" w:unhideWhenUsed="0"/>
-    <w:lsdException w:name="Light Grid Accent 6" w:semiHidden="0" w:uiPriority="62" w:unhideWhenUsed="0"/>
-    <w:lsdException w:name="Medium Shading 1 Accent 6" w:semiHidden="0" w:uiPriority="63" w:unhideWhenUsed="0"/>
-    <w:lsdException w:name="Medium Shading 2 Accent 6" w:semiHidden="0" w:uiPriority="64" w:unhideWhenUsed="0"/>
-    <w:lsdException w:name="Medium List 1 Accent 6" w:semiHidden="0" w:uiPriority="65" w:unhideWhenUsed="0"/>
-    <w:lsdException w:name="Medium List 2 Accent 6" w:semiHidden="0" w:uiPriority="66" w:unhideWhenUsed="0"/>
-    <w:lsdException w:name="Medium Grid 1 Accent 6" w:semiHidden="0" w:uiPriority="67" w:unhideWhenUsed="0"/>
-    <w:lsdException w:name="Medium Grid 2 Accent 6" w:semiHidden="0" w:uiPriority="68" w:unhideWhenUsed="0"/>
-    <w:lsdException w:name="Medium Grid 3 Accent 6" w:semiHidden="0" w:uiPriority="69" w:unhideWhenUsed="0"/>
-    <w:lsdException w:name="Dark List Accent 6" w:semiHidden="0" w:uiPriority="70" w:unhideWhenUsed="0"/>
-    <w:lsdException w:name="Colorful Shading Accent 6" w:semiHidden="0" w:uiPriority="71" w:unhideWhenUsed="0"/>
-    <w:lsdException w:name="Colorful List Accent 6" w:semiHidden="0" w:uiPriority="72" w:unhideWhenUsed="0"/>
-    <w:lsdException w:name="Colorful Grid Accent 6" w:semiHidden="0" w:uiPriority="73" w:unhideWhenUsed="0"/>
-    <w:lsdException w:name="Subtle Emphasis" w:semiHidden="0" w:uiPriority="19" w:unhideWhenUsed="0" w:qFormat="1"/>
-    <w:lsdException w:name="Intense Emphasis" w:semiHidden="0" w:uiPriority="21" w:unhideWhenUsed="0" w:qFormat="1"/>
-    <w:lsdException w:name="Subtle Reference" w:semiHidden="0" w:uiPriority="31" w:unhideWhenUsed="0" w:qFormat="1"/>
-    <w:lsdException w:name="Intense Reference" w:semiHidden="0" w:uiPriority="32" w:unhideWhenUsed="0" w:qFormat="1"/>
-    <w:lsdException w:name="Book Title" w:semiHidden="0" w:uiPriority="33" w:unhideWhenUsed="0" w:qFormat="1"/>
-    <w:lsdException w:name="Bibliography" w:uiPriority="37"/>
-    <w:lsdException w:name="TOC Heading" w:uiPriority="39" w:qFormat="1"/>
+  <w:latentStyles w:defLockedState="0" w:defUIPriority="99" w:defSemiHidden="0" w:defUnhideWhenUsed="0" w:defQFormat="0" w:count="375">
+    <w:lsdException w:name="Normal" w:uiPriority="0" w:qFormat="1"/>
+    <w:lsdException w:name="heading 1" w:uiPriority="9" w:qFormat="1"/>
+    <w:lsdException w:name="heading 2" w:semiHidden="1" w:uiPriority="9" w:unhideWhenUsed="1" w:qFormat="1"/>
+    <w:lsdException w:name="heading 3" w:semiHidden="1" w:uiPriority="9" w:unhideWhenUsed="1" w:qFormat="1"/>
+    <w:lsdException w:name="heading 4" w:semiHidden="1" w:uiPriority="9" w:unhideWhenUsed="1" w:qFormat="1"/>
+    <w:lsdException w:name="heading 5" w:semiHidden="1" w:uiPriority="9" w:unhideWhenUsed="1" w:qFormat="1"/>
+    <w:lsdException w:name="heading 6" w:semiHidden="1" w:uiPriority="9" w:unhideWhenUsed="1" w:qFormat="1"/>
+    <w:lsdException w:name="heading 7" w:semiHidden="1" w:uiPriority="9" w:unhideWhenUsed="1" w:qFormat="1"/>
+    <w:lsdException w:name="heading 8" w:semiHidden="1" w:uiPriority="9" w:unhideWhenUsed="1" w:qFormat="1"/>
+    <w:lsdException w:name="heading 9" w:semiHidden="1" w:uiPriority="9" w:unhideWhenUsed="1" w:qFormat="1"/>
+    <w:lsdException w:name="index 1" w:semiHidden="1" w:unhideWhenUsed="1"/>
+    <w:lsdException w:name="index 2" w:semiHidden="1" w:unhideWhenUsed="1"/>
+    <w:lsdException w:name="index 3" w:semiHidden="1" w:unhideWhenUsed="1"/>
+    <w:lsdException w:name="index 4" w:semiHidden="1" w:unhideWhenUsed="1"/>
+    <w:lsdException w:name="index 5" w:semiHidden="1" w:unhideWhenUsed="1"/>
+    <w:lsdException w:name="index 6" w:semiHidden="1" w:unhideWhenUsed="1"/>
+    <w:lsdException w:name="index 7" w:semiHidden="1" w:unhideWhenUsed="1"/>
+    <w:lsdException w:name="index 8" w:semiHidden="1" w:unhideWhenUsed="1"/>
+    <w:lsdException w:name="index 9" w:semiHidden="1" w:unhideWhenUsed="1"/>
+    <w:lsdException w:name="toc 1" w:semiHidden="1" w:uiPriority="39" w:unhideWhenUsed="1"/>
+    <w:lsdException w:name="toc 2" w:semiHidden="1" w:uiPriority="39" w:unhideWhenUsed="1"/>
+    <w:lsdException w:name="toc 3" w:semiHidden="1" w:uiPriority="39" w:unhideWhenUsed="1"/>
+    <w:lsdException w:name="toc 4" w:semiHidden="1" w:uiPriority="39" w:unhideWhenUsed="1"/>
+    <w:lsdException w:name="toc 5" w:semiHidden="1" w:uiPriority="39" w:unhideWhenUsed="1"/>
+    <w:lsdException w:name="toc 6" w:semiHidden="1" w:uiPriority="39" w:unhideWhenUsed="1"/>
+    <w:lsdException w:name="toc 7" w:semiHidden="1" w:uiPriority="39" w:unhideWhenUsed="1"/>
+    <w:lsdException w:name="toc 8" w:semiHidden="1" w:uiPriority="39" w:unhideWhenUsed="1"/>
+    <w:lsdException w:name="toc 9" w:semiHidden="1" w:uiPriority="39" w:unhideWhenUsed="1"/>
+    <w:lsdException w:name="Normal Indent" w:semiHidden="1" w:unhideWhenUsed="1"/>
+    <w:lsdException w:name="footnote text" w:semiHidden="1" w:unhideWhenUsed="1"/>
+    <w:lsdException w:name="annotation text" w:semiHidden="1" w:unhideWhenUsed="1"/>
+    <w:lsdException w:name="header" w:semiHidden="1" w:unhideWhenUsed="1"/>
+    <w:lsdException w:name="footer" w:semiHidden="1" w:unhideWhenUsed="1"/>
+    <w:lsdException w:name="index heading" w:semiHidden="1" w:unhideWhenUsed="1"/>
+    <w:lsdException w:name="caption" w:semiHidden="1" w:uiPriority="35" w:unhideWhenUsed="1" w:qFormat="1"/>
+    <w:lsdException w:name="table of figures" w:semiHidden="1" w:unhideWhenUsed="1"/>
+    <w:lsdException w:name="envelope address" w:semiHidden="1" w:unhideWhenUsed="1"/>
+    <w:lsdException w:name="envelope return" w:semiHidden="1" w:unhideWhenUsed="1"/>
+    <w:lsdException w:name="footnote reference" w:semiHidden="1" w:unhideWhenUsed="1"/>
+    <w:lsdException w:name="annotation reference" w:semiHidden="1" w:unhideWhenUsed="1"/>
+    <w:lsdException w:name="line number" w:semiHidden="1" w:unhideWhenUsed="1"/>
+    <w:lsdException w:name="page number" w:semiHidden="1" w:unhideWhenUsed="1"/>
+    <w:lsdException w:name="endnote reference" w:semiHidden="1" w:unhideWhenUsed="1"/>
+    <w:lsdException w:name="endnote text" w:semiHidden="1" w:unhideWhenUsed="1"/>
+    <w:lsdException w:name="table of authorities" w:semiHidden="1" w:unhideWhenUsed="1"/>
+    <w:lsdException w:name="macro" w:semiHidden="1" w:unhideWhenUsed="1"/>
+    <w:lsdException w:name="toa heading" w:semiHidden="1" w:unhideWhenUsed="1"/>
+    <w:lsdException w:name="List" w:semiHidden="1" w:unhideWhenUsed="1"/>
+    <w:lsdException w:name="List Bullet" w:semiHidden="1" w:unhideWhenUsed="1"/>
+    <w:lsdException w:name="List Number" w:semiHidden="1" w:unhideWhenUsed="1"/>
+    <w:lsdException w:name="List 2" w:semiHidden="1" w:unhideWhenUsed="1"/>
+    <w:lsdException w:name="List 3" w:semiHidden="1" w:unhideWhenUsed="1"/>
+    <w:lsdException w:name="List 4" w:semiHidden="1" w:unhideWhenUsed="1"/>
+    <w:lsdException w:name="List 5" w:semiHidden="1" w:unhideWhenUsed="1"/>
+    <w:lsdException w:name="List Bullet 2" w:semiHidden="1" w:unhideWhenUsed="1"/>
+    <w:lsdException w:name="List Bullet 3" w:semiHidden="1" w:unhideWhenUsed="1"/>
+    <w:lsdException w:name="List Bullet 4" w:semiHidden="1" w:unhideWhenUsed="1"/>
+    <w:lsdException w:name="List Bullet 5" w:semiHidden="1" w:unhideWhenUsed="1"/>
+    <w:lsdException w:name="List Number 2" w:semiHidden="1" w:unhideWhenUsed="1"/>
+    <w:lsdException w:name="List Number 3" w:semiHidden="1" w:unhideWhenUsed="1"/>
+    <w:lsdException w:name="List Number 4" w:semiHidden="1" w:unhideWhenUsed="1"/>
+    <w:lsdException w:name="List Number 5" w:semiHidden="1" w:unhideWhenUsed="1"/>
+    <w:lsdException w:name="Title" w:uiPriority="10" w:qFormat="1"/>
+    <w:lsdException w:name="Closing" w:semiHidden="1" w:unhideWhenUsed="1"/>
+    <w:lsdException w:name="Signature" w:semiHidden="1" w:unhideWhenUsed="1"/>
+    <w:lsdException w:name="Default Paragraph Font" w:semiHidden="1" w:uiPriority="1" w:unhideWhenUsed="1"/>
+    <w:lsdException w:name="Body Text" w:semiHidden="1" w:unhideWhenUsed="1"/>
+    <w:lsdException w:name="Body Text Indent" w:semiHidden="1" w:unhideWhenUsed="1"/>
+    <w:lsdException w:name="List Continue" w:semiHidden="1" w:unhideWhenUsed="1"/>
+    <w:lsdException w:name="List Continue 2" w:semiHidden="1" w:unhideWhenUsed="1"/>
+    <w:lsdException w:name="List Continue 3" w:semiHidden="1" w:unhideWhenUsed="1"/>
+    <w:lsdException w:name="List Continue 4" w:semiHidden="1" w:unhideWhenUsed="1"/>
+    <w:lsdException w:name="List Continue 5" w:semiHidden="1" w:unhideWhenUsed="1"/>
+    <w:lsdException w:name="Message Header" w:semiHidden="1" w:unhideWhenUsed="1"/>
+    <w:lsdException w:name="Subtitle" w:uiPriority="11" w:qFormat="1"/>
+    <w:lsdException w:name="Salutation" w:semiHidden="1" w:unhideWhenUsed="1"/>
+    <w:lsdException w:name="Date" w:semiHidden="1" w:unhideWhenUsed="1"/>
+    <w:lsdException w:name="Body Text First Indent" w:semiHidden="1" w:unhideWhenUsed="1"/>
+    <w:lsdException w:name="Body Text First Indent 2" w:semiHidden="1" w:unhideWhenUsed="1"/>
+    <w:lsdException w:name="Note Heading" w:semiHidden="1" w:unhideWhenUsed="1"/>
+    <w:lsdException w:name="Body Text 2" w:semiHidden="1" w:unhideWhenUsed="1"/>
+    <w:lsdException w:name="Body Text 3" w:semiHidden="1" w:unhideWhenUsed="1"/>
+    <w:lsdException w:name="Body Text Indent 2" w:semiHidden="1" w:unhideWhenUsed="1"/>
+    <w:lsdException w:name="Body Text Indent 3" w:semiHidden="1" w:unhideWhenUsed="1"/>
+    <w:lsdException w:name="Block Text" w:semiHidden="1" w:unhideWhenUsed="1"/>
+    <w:lsdException w:name="Hyperlink" w:semiHidden="1" w:unhideWhenUsed="1"/>
+    <w:lsdException w:name="FollowedHyperlink" w:semiHidden="1" w:unhideWhenUsed="1"/>
+    <w:lsdException w:name="Strong" w:uiPriority="22" w:qFormat="1"/>
+    <w:lsdException w:name="Emphasis" w:uiPriority="20" w:qFormat="1"/>
+    <w:lsdException w:name="Document Map" w:semiHidden="1" w:unhideWhenUsed="1"/>
+    <w:lsdException w:name="Plain Text" w:semiHidden="1" w:unhideWhenUsed="1"/>
+    <w:lsdException w:name="E-mail Signature" w:semiHidden="1" w:unhideWhenUsed="1"/>
+    <w:lsdException w:name="HTML Top of Form" w:semiHidden="1" w:unhideWhenUsed="1"/>
+    <w:lsdException w:name="HTML Bottom of Form" w:semiHidden="1" w:unhideWhenUsed="1"/>
+    <w:lsdException w:name="Normal (Web)" w:semiHidden="1" w:unhideWhenUsed="1"/>
+    <w:lsdException w:name="HTML Acronym" w:semiHidden="1" w:unhideWhenUsed="1"/>
+    <w:lsdException w:name="HTML Address" w:semiHidden="1" w:unhideWhenUsed="1"/>
+    <w:lsdException w:name="HTML Cite" w:semiHidden="1" w:unhideWhenUsed="1"/>
+    <w:lsdException w:name="HTML Code" w:semiHidden="1" w:unhideWhenUsed="1"/>
+    <w:lsdException w:name="HTML Definition" w:semiHidden="1" w:unhideWhenUsed="1"/>
+    <w:lsdException w:name="HTML Keyboard" w:semiHidden="1" w:unhideWhenUsed="1"/>
+    <w:lsdException w:name="HTML Preformatted" w:semiHidden="1" w:unhideWhenUsed="1"/>
+    <w:lsdException w:name="HTML Sample" w:semiHidden="1" w:unhideWhenUsed="1"/>
+    <w:lsdException w:name="HTML Typewriter" w:semiHidden="1" w:unhideWhenUsed="1"/>
+    <w:lsdException w:name="HTML Variable" w:semiHidden="1" w:unhideWhenUsed="1"/>
+    <w:lsdException w:name="Normal Table" w:semiHidden="1" w:unhideWhenUsed="1"/>
+    <w:lsdException w:name="annotation subject" w:semiHidden="1" w:unhideWhenUsed="1"/>
+    <w:lsdException w:name="No List" w:semiHidden="1" w:unhideWhenUsed="1"/>
+    <w:lsdException w:name="Outline List 1" w:semiHidden="1" w:unhideWhenUsed="1"/>
+    <w:lsdException w:name="Outline List 2" w:semiHidden="1" w:unhideWhenUsed="1"/>
+    <w:lsdException w:name="Outline List 3" w:semiHidden="1" w:unhideWhenUsed="1"/>
+    <w:lsdException w:name="Table Simple 1" w:semiHidden="1" w:unhideWhenUsed="1"/>
+    <w:lsdException w:name="Table Simple 2" w:semiHidden="1" w:unhideWhenUsed="1"/>
+    <w:lsdException w:name="Table Simple 3" w:semiHidden="1" w:unhideWhenUsed="1"/>
+    <w:lsdException w:name="Table Classic 1" w:semiHidden="1" w:unhideWhenUsed="1"/>
+    <w:lsdException w:name="Table Classic 2" w:semiHidden="1" w:unhideWhenUsed="1"/>
+    <w:lsdException w:name="Table Classic 3" w:semiHidden="1" w:unhideWhenUsed="1"/>
+    <w:lsdException w:name="Table Classic 4" w:semiHidden="1" w:unhideWhenUsed="1"/>
+    <w:lsdException w:name="Table Colorful 1" w:semiHidden="1" w:unhideWhenUsed="1"/>
+    <w:lsdException w:name="Table Colorful 2" w:semiHidden="1" w:unhideWhenUsed="1"/>
+    <w:lsdException w:name="Table Colorful 3" w:semiHidden="1" w:unhideWhenUsed="1"/>
+    <w:lsdException w:name="Table Columns 1" w:semiHidden="1" w:unhideWhenUsed="1"/>
+    <w:lsdException w:name="Table Columns 2" w:semiHidden="1" w:unhideWhenUsed="1"/>
+    <w:lsdException w:name="Table Columns 3" w:semiHidden="1" w:unhideWhenUsed="1"/>
+    <w:lsdException w:name="Table Columns 4" w:semiHidden="1" w:unhideWhenUsed="1"/>
+    <w:lsdException w:name="Table Columns 5" w:semiHidden="1" w:unhideWhenUsed="1"/>
+    <w:lsdException w:name="Table Grid 1" w:semiHidden="1" w:unhideWhenUsed="1"/>
+    <w:lsdException w:name="Table Grid 2" w:semiHidden="1" w:unhideWhenUsed="1"/>
+    <w:lsdException w:name="Table Grid 3" w:semiHidden="1" w:unhideWhenUsed="1"/>
+    <w:lsdException w:name="Table Grid 4" w:semiHidden="1" w:unhideWhenUsed="1"/>
+    <w:lsdException w:name="Table Grid 5" w:semiHidden="1" w:unhideWhenUsed="1"/>
+    <w:lsdException w:name="Table Grid 6" w:semiHidden="1" w:unhideWhenUsed="1"/>
+    <w:lsdException w:name="Table Grid 7" w:semiHidden="1" w:unhideWhenUsed="1"/>
+    <w:lsdException w:name="Table Grid 8" w:semiHidden="1" w:unhideWhenUsed="1"/>
+    <w:lsdException w:name="Table List 1" w:semiHidden="1" w:unhideWhenUsed="1"/>
+    <w:lsdException w:name="Table List 2" w:semiHidden="1" w:unhideWhenUsed="1"/>
+    <w:lsdException w:name="Table List 3" w:semiHidden="1" w:unhideWhenUsed="1"/>
+    <w:lsdException w:name="Table List 4" w:semiHidden="1" w:unhideWhenUsed="1"/>
+    <w:lsdException w:name="Table List 5" w:semiHidden="1" w:unhideWhenUsed="1"/>
+    <w:lsdException w:name="Table List 6" w:semiHidden="1" w:unhideWhenUsed="1"/>
+    <w:lsdException w:name="Table List 7" w:semiHidden="1" w:unhideWhenUsed="1"/>
+    <w:lsdException w:name="Table List 8" w:semiHidden="1" w:unhideWhenUsed="1"/>
+    <w:lsdException w:name="Table 3D effects 1" w:semiHidden="1" w:unhideWhenUsed="1"/>
+    <w:lsdException w:name="Table 3D effects 2" w:semiHidden="1" w:unhideWhenUsed="1"/>
+    <w:lsdException w:name="Table 3D effects 3" w:semiHidden="1" w:unhideWhenUsed="1"/>
+    <w:lsdException w:name="Table Contemporary" w:semiHidden="1" w:unhideWhenUsed="1"/>
+    <w:lsdException w:name="Table Elegant" w:semiHidden="1" w:unhideWhenUsed="1"/>
+    <w:lsdException w:name="Table Professional" w:semiHidden="1" w:unhideWhenUsed="1"/>
+    <w:lsdException w:name="Table Subtle 1" w:semiHidden="1" w:unhideWhenUsed="1"/>
+    <w:lsdException w:name="Table Subtle 2" w:semiHidden="1" w:unhideWhenUsed="1"/>
+    <w:lsdException w:name="Table Web 1" w:semiHidden="1" w:unhideWhenUsed="1"/>
+    <w:lsdException w:name="Table Web 2" w:semiHidden="1" w:unhideWhenUsed="1"/>
+    <w:lsdException w:name="Table Web 3" w:semiHidden="1" w:unhideWhenUsed="1"/>
+    <w:lsdException w:name="Balloon Text" w:semiHidden="1" w:unhideWhenUsed="1"/>
+    <w:lsdException w:name="Table Grid" w:semiHidden="1" w:uiPriority="39" w:unhideWhenUsed="1"/>
+    <w:lsdException w:name="Table Theme" w:semiHidden="1" w:unhideWhenUsed="1"/>
+    <w:lsdException w:name="Placeholder Text" w:semiHidden="1"/>
+    <w:lsdException w:name="No Spacing" w:uiPriority="1" w:qFormat="1"/>
+    <w:lsdException w:name="Light Shading" w:uiPriority="60"/>
+    <w:lsdException w:name="Light List" w:uiPriority="61"/>
+    <w:lsdException w:name="Light Grid" w:uiPriority="62"/>
+    <w:lsdException w:name="Medium Shading 1" w:uiPriority="63"/>
+    <w:lsdException w:name="Medium Shading 2" w:uiPriority="64"/>
+    <w:lsdException w:name="Medium List 1" w:uiPriority="65"/>
+    <w:lsdException w:name="Medium List 2" w:uiPriority="66"/>
+    <w:lsdException w:name="Medium Grid 1" w:uiPriority="67"/>
+    <w:lsdException w:name="Medium Grid 2" w:uiPriority="68"/>
+    <w:lsdException w:name="Medium Grid 3" w:uiPriority="69"/>
+    <w:lsdException w:name="Dark List" w:uiPriority="70"/>
+    <w:lsdException w:name="Colorful Shading" w:uiPriority="71"/>
+    <w:lsdException w:name="Colorful List" w:uiPriority="72"/>
+    <w:lsdException w:name="Colorful Grid" w:uiPriority="73"/>
+    <w:lsdException w:name="Light Shading Accent 1" w:uiPriority="60"/>
+    <w:lsdException w:name="Light List Accent 1" w:uiPriority="61"/>
+    <w:lsdException w:name="Light Grid Accent 1" w:uiPriority="62"/>
+    <w:lsdException w:name="Medium Shading 1 Accent 1" w:uiPriority="63"/>
+    <w:lsdException w:name="Medium Shading 2 Accent 1" w:uiPriority="64"/>
+    <w:lsdException w:name="Medium List 1 Accent 1" w:uiPriority="65"/>
+    <w:lsdException w:name="Revision" w:semiHidden="1"/>
+    <w:lsdException w:name="List Paragraph" w:uiPriority="34" w:qFormat="1"/>
+    <w:lsdException w:name="Quote" w:uiPriority="29" w:qFormat="1"/>
+    <w:lsdException w:name="Intense Quote" w:uiPriority="30" w:qFormat="1"/>
+    <w:lsdException w:name="Medium List 2 Accent 1" w:uiPriority="66"/>
+    <w:lsdException w:name="Medium Grid 1 Accent 1" w:uiPriority="67"/>
+    <w:lsdException w:name="Medium Grid 2 Accent 1" w:uiPriority="68"/>
+    <w:lsdException w:name="Medium Grid 3 Accent 1" w:uiPriority="69"/>
+    <w:lsdException w:name="Dark List Accent 1" w:uiPriority="70"/>
+    <w:lsdException w:name="Colorful Shading Accent 1" w:uiPriority="71"/>
+    <w:lsdException w:name="Colorful List Accent 1" w:uiPriority="72"/>
+    <w:lsdException w:name="Colorful Grid Accent 1" w:uiPriority="73"/>
+    <w:lsdException w:name="Light Shading Accent 2" w:uiPriority="60"/>
+    <w:lsdException w:name="Light List Accent 2" w:uiPriority="61"/>
+    <w:lsdException w:name="Light Grid Accent 2" w:uiPriority="62"/>
+    <w:lsdException w:name="Medium Shading 1 Accent 2" w:uiPriority="63"/>
+    <w:lsdException w:name="Medium Shading 2 Accent 2" w:uiPriority="64"/>
+    <w:lsdException w:name="Medium List 1 Accent 2" w:uiPriority="65"/>
+    <w:lsdException w:name="Medium List 2 Accent 2" w:uiPriority="66"/>
+    <w:lsdException w:name="Medium Grid 1 Accent 2" w:uiPriority="67"/>
+    <w:lsdException w:name="Medium Grid 2 Accent 2" w:uiPriority="68"/>
+    <w:lsdException w:name="Medium Grid 3 Accent 2" w:uiPriority="69"/>
+    <w:lsdException w:name="Dark List Accent 2" w:uiPriority="70"/>
+    <w:lsdException w:name="Colorful Shading Accent 2" w:uiPriority="71"/>
+    <w:lsdException w:name="Colorful List Accent 2" w:uiPriority="72"/>
+    <w:lsdException w:name="Colorful Grid Accent 2" w:uiPriority="73"/>
+    <w:lsdException w:name="Light Shading Accent 3" w:uiPriority="60"/>
+    <w:lsdException w:name="Light List Accent 3" w:uiPriority="61"/>
+    <w:lsdException w:name="Light Grid Accent 3" w:uiPriority="62"/>
+    <w:lsdException w:name="Medium Shading 1 Accent 3" w:uiPriority="63"/>
+    <w:lsdException w:name="Medium Shading 2 Accent 3" w:uiPriority="64"/>
+    <w:lsdException w:name="Medium List 1 Accent 3" w:uiPriority="65"/>
+    <w:lsdException w:name="Medium List 2 Accent 3" w:uiPriority="66"/>
+    <w:lsdException w:name="Medium Grid 1 Accent 3" w:uiPriority="67"/>
+    <w:lsdException w:name="Medium Grid 2 Accent 3" w:uiPriority="68"/>
+    <w:lsdException w:name="Medium Grid 3 Accent 3" w:uiPriority="69"/>
+    <w:lsdException w:name="Dark List Accent 3" w:uiPriority="70"/>
+    <w:lsdException w:name="Colorful Shading Accent 3" w:uiPriority="71"/>
+    <w:lsdException w:name="Colorful List Accent 3" w:uiPriority="72"/>
+    <w:lsdException w:name="Colorful Grid Accent 3" w:uiPriority="73"/>
+    <w:lsdException w:name="Light Shading Accent 4" w:uiPriority="60"/>
+    <w:lsdException w:name="Light List Accent 4" w:uiPriority="61"/>
+    <w:lsdException w:name="Light Grid Accent 4" w:uiPriority="62"/>
+    <w:lsdException w:name="Medium Shading 1 Accent 4" w:uiPriority="63"/>
+    <w:lsdException w:name="Medium Shading 2 Accent 4" w:uiPriority="64"/>
+    <w:lsdException w:name="Medium List 1 Accent 4" w:uiPriority="65"/>
+    <w:lsdException w:name="Medium List 2 Accent 4" w:uiPriority="66"/>
+    <w:lsdException w:name="Medium Grid 1 Accent 4" w:uiPriority="67"/>
+    <w:lsdException w:name="Medium Grid 2 Accent 4" w:uiPriority="68"/>
+    <w:lsdException w:name="Medium Grid 3 Accent 4" w:uiPriority="69"/>
+    <w:lsdException w:name="Dark List Accent 4" w:uiPriority="70"/>
+    <w:lsdException w:name="Colorful Shading Accent 4" w:uiPriority="71"/>
+    <w:lsdException w:name="Colorful List Accent 4" w:uiPriority="72"/>
+    <w:lsdException w:name="Colorful Grid Accent 4" w:uiPriority="73"/>
+    <w:lsdException w:name="Light Shading Accent 5" w:uiPriority="60"/>
+    <w:lsdException w:name="Light List Accent 5" w:uiPriority="61"/>
+    <w:lsdException w:name="Light Grid Accent 5" w:uiPriority="62"/>
+    <w:lsdException w:name="Medium Shading 1 Accent 5" w:uiPriority="63"/>
+    <w:lsdException w:name="Medium Shading 2 Accent 5" w:uiPriority="64"/>
+    <w:lsdException w:name="Medium List 1 Accent 5" w:uiPriority="65"/>
+    <w:lsdException w:name="Medium List 2 Accent 5" w:uiPriority="66"/>
+    <w:lsdException w:name="Medium Grid 1 Accent 5" w:uiPriority="67"/>
+    <w:lsdException w:name="Medium Grid 2 Accent 5" w:uiPriority="68"/>
+    <w:lsdException w:name="Medium Grid 3 Accent 5" w:uiPriority="69"/>
+    <w:lsdException w:name="Dark List Accent 5" w:uiPriority="70"/>
+    <w:lsdException w:name="Colorful Shading Accent 5" w:uiPriority="71"/>
+    <w:lsdException w:name="Colorful List Accent 5" w:uiPriority="72"/>
+    <w:lsdException w:name="Colorful Grid Accent 5" w:uiPriority="73"/>
+    <w:lsdException w:name="Light Shading Accent 6" w:uiPriority="60"/>
+    <w:lsdException w:name="Light List Accent 6" w:uiPriority="61"/>
+    <w:lsdException w:name="Light Grid Accent 6" w:uiPriority="62"/>
+    <w:lsdException w:name="Medium Shading 1 Accent 6" w:uiPriority="63"/>
+    <w:lsdException w:name="Medium Shading 2 Accent 6" w:uiPriority="64"/>
+    <w:lsdException w:name="Medium List 1 Accent 6" w:uiPriority="65"/>
+    <w:lsdException w:name="Medium List 2 Accent 6" w:uiPriority="66"/>
+    <w:lsdException w:name="Medium Grid 1 Accent 6" w:uiPriority="67"/>
+    <w:lsdException w:name="Medium Grid 2 Accent 6" w:uiPriority="68"/>
+    <w:lsdException w:name="Medium Grid 3 Accent 6" w:uiPriority="69"/>
+    <w:lsdException w:name="Dark List Accent 6" w:uiPriority="70"/>
+    <w:lsdException w:name="Colorful Shading Accent 6" w:uiPriority="71"/>
+    <w:lsdException w:name="Colorful List Accent 6" w:uiPriority="72"/>
+    <w:lsdException w:name="Colorful Grid Accent 6" w:uiPriority="73"/>
+    <w:lsdException w:name="Subtle Emphasis" w:uiPriority="19" w:qFormat="1"/>
+    <w:lsdException w:name="Intense Emphasis" w:uiPriority="21" w:qFormat="1"/>
+    <w:lsdException w:name="Subtle Reference" w:uiPriority="31" w:qFormat="1"/>
+    <w:lsdException w:name="Intense Reference" w:uiPriority="32" w:qFormat="1"/>
+    <w:lsdException w:name="Book Title" w:uiPriority="33" w:qFormat="1"/>
+    <w:lsdException w:name="Bibliography" w:semiHidden="1" w:uiPriority="37" w:unhideWhenUsed="1"/>
+    <w:lsdException w:name="TOC Heading" w:semiHidden="1" w:uiPriority="39" w:unhideWhenUsed="1" w:qFormat="1"/>
+    <w:lsdException w:name="Plain Table 1" w:uiPriority="41"/>
+    <w:lsdException w:name="Plain Table 2" w:uiPriority="42"/>
+    <w:lsdException w:name="Plain Table 3" w:uiPriority="43"/>
+    <w:lsdException w:name="Plain Table 4" w:uiPriority="44"/>
+    <w:lsdException w:name="Plain Table 5" w:uiPriority="45"/>
+    <w:lsdException w:name="Grid Table Light" w:uiPriority="40"/>
+    <w:lsdException w:name="Grid Table 1 Light" w:uiPriority="46"/>
+    <w:lsdException w:name="Grid Table 2" w:uiPriority="47"/>
+    <w:lsdException w:name="Grid Table 3" w:uiPriority="48"/>
+    <w:lsdException w:name="Grid Table 4" w:uiPriority="49"/>
+    <w:lsdException w:name="Grid Table 5 Dark" w:uiPriority="50"/>
+    <w:lsdException w:name="Grid Table 6 Colorful" w:uiPriority="51"/>
+    <w:lsdException w:name="Grid Table 7 Colorful" w:uiPriority="52"/>
+    <w:lsdException w:name="Grid Table 1 Light Accent 1" w:uiPriority="46"/>
+    <w:lsdException w:name="Grid Table 2 Accent 1" w:uiPriority="47"/>
+    <w:lsdException w:name="Grid Table 3 Accent 1" w:uiPriority="48"/>
+    <w:lsdException w:name="Grid Table 4 Accent 1" w:uiPriority="49"/>
+    <w:lsdException w:name="Grid Table 5 Dark Accent 1" w:uiPriority="50"/>
+    <w:lsdException w:name="Grid Table 6 Colorful Accent 1" w:uiPriority="51"/>
+    <w:lsdException w:name="Grid Table 7 Colorful Accent 1" w:uiPriority="52"/>
+    <w:lsdException w:name="Grid Table 1 Light Accent 2" w:uiPriority="46"/>
+    <w:lsdException w:name="Grid Table 2 Accent 2" w:uiPriority="47"/>
+    <w:lsdException w:name="Grid Table 3 Accent 2" w:uiPriority="48"/>
+    <w:lsdException w:name="Grid Table 4 Accent 2" w:uiPriority="49"/>
+    <w:lsdException w:name="Grid Table 5 Dark Accent 2" w:uiPriority="50"/>
+    <w:lsdException w:name="Grid Table 6 Colorful Accent 2" w:uiPriority="51"/>
+    <w:lsdException w:name="Grid Table 7 Colorful Accent 2" w:uiPriority="52"/>
+    <w:lsdException w:name="Grid Table 1 Light Accent 3" w:uiPriority="46"/>
+    <w:lsdException w:name="Grid Table 2 Accent 3" w:uiPriority="47"/>
+    <w:lsdException w:name="Grid Table 3 Accent 3" w:uiPriority="48"/>
+    <w:lsdException w:name="Grid Table 4 Accent 3" w:uiPriority="49"/>
+    <w:lsdException w:name="Grid Table 5 Dark Accent 3" w:uiPriority="50"/>
+    <w:lsdException w:name="Grid Table 6 Colorful Accent 3" w:uiPriority="51"/>
+    <w:lsdException w:name="Grid Table 7 Colorful Accent 3" w:uiPriority="52"/>
+    <w:lsdException w:name="Grid Table 1 Light Accent 4" w:uiPriority="46"/>
+    <w:lsdException w:name="Grid Table 2 Accent 4" w:uiPriority="47"/>
+    <w:lsdException w:name="Grid Table 3 Accent 4" w:uiPriority="48"/>
+    <w:lsdException w:name="Grid Table 4 Accent 4" w:uiPriority="49"/>
+    <w:lsdException w:name="Grid Table 5 Dark Accent 4" w:uiPriority="50"/>
+    <w:lsdException w:name="Grid Table 6 Colorful Accent 4" w:uiPriority="51"/>
+    <w:lsdException w:name="Grid Table 7 Colorful Accent 4" w:uiPriority="52"/>
+    <w:lsdException w:name="Grid Table 1 Light Accent 5" w:uiPriority="46"/>
+    <w:lsdException w:name="Grid Table 2 Accent 5" w:uiPriority="47"/>
+    <w:lsdException w:name="Grid Table 3 Accent 5" w:uiPriority="48"/>
+    <w:lsdException w:name="Grid Table 4 Accent 5" w:uiPriority="49"/>
+    <w:lsdException w:name="Grid Table 5 Dark Accent 5" w:uiPriority="50"/>
+    <w:lsdException w:name="Grid Table 6 Colorful Accent 5" w:uiPriority="51"/>
+    <w:lsdException w:name="Grid Table 7 Colorful Accent 5" w:uiPriority="52"/>
+    <w:lsdException w:name="Grid Table 1 Light Accent 6" w:uiPriority="46"/>
+    <w:lsdException w:name="Grid Table 2 Accent 6" w:uiPriority="47"/>
+    <w:lsdException w:name="Grid Table 3 Accent 6" w:uiPriority="48"/>
+    <w:lsdException w:name="Grid Table 4 Accent 6" w:uiPriority="49"/>
+    <w:lsdException w:name="Grid Table 5 Dark Accent 6" w:uiPriority="50"/>
+    <w:lsdException w:name="Grid Table 6 Colorful Accent 6" w:uiPriority="51"/>
+    <w:lsdException w:name="Grid Table 7 Colorful Accent 6" w:uiPriority="52"/>
+    <w:lsdException w:name="List Table 1 Light" w:uiPriority="46"/>
+    <w:lsdException w:name="List Table 2" w:uiPriority="47"/>
+    <w:lsdException w:name="List Table 3" w:uiPriority="48"/>
+    <w:lsdException w:name="List Table 4" w:uiPriority="49"/>
+    <w:lsdException w:name="List Table 5 Dark" w:uiPriority="50"/>
+    <w:lsdException w:name="List Table 6 Colorful" w:uiPriority="51"/>
+    <w:lsdException w:name="List Table 7 Colorful" w:uiPriority="52"/>
+    <w:lsdException w:name="List Table 1 Light Accent 1" w:uiPriority="46"/>
+    <w:lsdException w:name="List Table 2 Accent 1" w:uiPriority="47"/>
+    <w:lsdException w:name="List Table 3 Accent 1" w:uiPriority="48"/>
+    <w:lsdException w:name="List Table 4 Accent 1" w:uiPriority="49"/>
+    <w:lsdException w:name="List Table 5 Dark Accent 1" w:uiPriority="50"/>
+    <w:lsdException w:name="List Table 6 Colorful Accent 1" w:uiPriority="51"/>
+    <w:lsdException w:name="List Table 7 Colorful Accent 1" w:uiPriority="52"/>
+    <w:lsdException w:name="List Table 1 Light Accent 2" w:uiPriority="46"/>
+    <w:lsdException w:name="List Table 2 Accent 2" w:uiPriority="47"/>
+    <w:lsdException w:name="List Table 3 Accent 2" w:uiPriority="48"/>
+    <w:lsdException w:name="List Table 4 Accent 2" w:uiPriority="49"/>
+    <w:lsdException w:name="List Table 5 Dark Accent 2" w:uiPriority="50"/>
+    <w:lsdException w:name="List Table 6 Colorful Accent 2" w:uiPriority="51"/>
+    <w:lsdException w:name="List Table 7 Colorful Accent 2" w:uiPriority="52"/>
+    <w:lsdException w:name="List Table 1 Light Accent 3" w:uiPriority="46"/>
+    <w:lsdException w:name="List Table 2 Accent 3" w:uiPriority="47"/>
+    <w:lsdException w:name="List Table 3 Accent 3" w:uiPriority="48"/>
+    <w:lsdException w:name="List Table 4 Accent 3" w:uiPriority="49"/>
+    <w:lsdException w:name="List Table 5 Dark Accent 3" w:uiPriority="50"/>
+    <w:lsdException w:name="List Table 6 Colorful Accent 3" w:uiPriority="51"/>
+    <w:lsdException w:name="List Table 7 Colorful Accent 3" w:uiPriority="52"/>
+    <w:lsdException w:name="List Table 1 Light Accent 4" w:uiPriority="46"/>
+    <w:lsdException w:name="List Table 2 Accent 4" w:uiPriority="47"/>
+    <w:lsdException w:name="List Table 3 Accent 4" w:uiPriority="48"/>
+    <w:lsdException w:name="List Table 4 Accent 4" w:uiPriority="49"/>
+    <w:lsdException w:name="List Table 5 Dark Accent 4" w:uiPriority="50"/>
+    <w:lsdException w:name="List Table 6 Colorful Accent 4" w:uiPriority="51"/>
+    <w:lsdException w:name="List Table 7 Colorful Accent 4" w:uiPriority="52"/>
+    <w:lsdException w:name="List Table 1 Light Accent 5" w:uiPriority="46"/>
+    <w:lsdException w:name="List Table 2 Accent 5" w:uiPriority="47"/>
+    <w:lsdException w:name="List Table 3 Accent 5" w:uiPriority="48"/>
+    <w:lsdException w:name="List Table 4 Accent 5" w:uiPriority="49"/>
+    <w:lsdException w:name="List Table 5 Dark Accent 5" w:uiPriority="50"/>
+    <w:lsdException w:name="List Table 6 Colorful Accent 5" w:uiPriority="51"/>
+    <w:lsdException w:name="List Table 7 Colorful Accent 5" w:uiPriority="52"/>
+    <w:lsdException w:name="List Table 1 Light Accent 6" w:uiPriority="46"/>
+    <w:lsdException w:name="List Table 2 Accent 6" w:uiPriority="47"/>
+    <w:lsdException w:name="List Table 3 Accent 6" w:uiPriority="48"/>
+    <w:lsdException w:name="List Table 4 Accent 6" w:uiPriority="49"/>
+    <w:lsdException w:name="List Table 5 Dark Accent 6" w:uiPriority="50"/>
+    <w:lsdException w:name="List Table 6 Colorful Accent 6" w:uiPriority="51"/>
+    <w:lsdException w:name="List Table 7 Colorful Accent 6" w:uiPriority="52"/>
+    <w:lsdException w:name="Mention" w:semiHidden="1" w:unhideWhenUsed="1"/>
+    <w:lsdException w:name="Smart Hyperlink" w:semiHidden="1" w:unhideWhenUsed="1"/>
+    <w:lsdException w:name="Hashtag" w:semiHidden="1" w:unhideWhenUsed="1"/>
+    <w:lsdException w:name="Unresolved Mention" w:semiHidden="1" w:unhideWhenUsed="1"/>
   </w:latentStyles>
-  <w:style w:type="paragraph" w:default="1" w:styleId="Standard">
+  <w:style w:type="paragraph" w:default="1" w:styleId="Normal">
     <w:name w:val="Normal"/>
     <w:qFormat/>
     <w:rsid w:val="002F7246"/>
   </w:style>
-  <w:style w:type="paragraph" w:styleId="berschrift1">
+  <w:style w:type="paragraph" w:styleId="Overskrift1">
     <w:name w:val="heading 1"/>
-    <w:basedOn w:val="Standard"/>
-    <w:next w:val="Standard"/>
-    <w:link w:val="berschrift1Zchn"/>
+    <w:basedOn w:val="Normal"/>
+    <w:next w:val="Normal"/>
+    <w:link w:val="Overskrift1Tegn"/>
     <w:uiPriority w:val="9"/>
     <w:qFormat/>
     <w:rsid w:val="00CF5CBB"/>
@@ -3943,18 +4670,17 @@
       <w:szCs w:val="32"/>
     </w:rPr>
   </w:style>
-  <w:style w:type="character" w:default="1" w:styleId="Absatz-Standardschriftart">
+  <w:style w:type="character" w:default="1" w:styleId="Standardskrifttypeiafsnit">
     <w:name w:val="Default Paragraph Font"/>
     <w:uiPriority w:val="1"/>
     <w:semiHidden/>
     <w:unhideWhenUsed/>
   </w:style>
-  <w:style w:type="table" w:default="1" w:styleId="NormaleTabelle">
+  <w:style w:type="table" w:default="1" w:styleId="Tabel-Normal">
     <w:name w:val="Normal Table"/>
     <w:uiPriority w:val="99"/>
     <w:semiHidden/>
     <w:unhideWhenUsed/>
-    <w:qFormat/>
     <w:tblPr>
       <w:tblInd w:w="0" w:type="dxa"/>
       <w:tblCellMar>
@@ -3965,16 +4691,16 @@
       </w:tblCellMar>
     </w:tblPr>
   </w:style>
-  <w:style w:type="numbering" w:default="1" w:styleId="KeineListe">
+  <w:style w:type="numbering" w:default="1" w:styleId="Ingenoversigt">
     <w:name w:val="No List"/>
     <w:uiPriority w:val="99"/>
     <w:semiHidden/>
     <w:unhideWhenUsed/>
   </w:style>
-  <w:style w:type="character" w:customStyle="1" w:styleId="berschrift1Zchn">
-    <w:name w:val="Überschrift 1 Zchn"/>
-    <w:basedOn w:val="Absatz-Standardschriftart"/>
-    <w:link w:val="berschrift1"/>
+  <w:style w:type="character" w:customStyle="1" w:styleId="Overskrift1Tegn">
+    <w:name w:val="Overskrift 1 Tegn"/>
+    <w:basedOn w:val="Standardskrifttypeiafsnit"/>
+    <w:link w:val="Overskrift1"/>
     <w:uiPriority w:val="9"/>
     <w:rsid w:val="00CF5CBB"/>
     <w:rPr>
@@ -3986,7 +4712,7 @@
   </w:style>
   <w:style w:type="character" w:styleId="Hyperlink">
     <w:name w:val="Hyperlink"/>
-    <w:basedOn w:val="Absatz-Standardschriftart"/>
+    <w:basedOn w:val="Standardskrifttypeiafsnit"/>
     <w:uiPriority w:val="99"/>
     <w:unhideWhenUsed/>
     <w:rsid w:val="00CF5CBB"/>
@@ -3997,7 +4723,7 @@
   </w:style>
   <w:style w:type="character" w:customStyle="1" w:styleId="Ulstomtale1">
     <w:name w:val="Uløst omtale1"/>
-    <w:basedOn w:val="Absatz-Standardschriftart"/>
+    <w:basedOn w:val="Standardskrifttypeiafsnit"/>
     <w:uiPriority w:val="99"/>
     <w:semiHidden/>
     <w:unhideWhenUsed/>
@@ -4007,10 +4733,10 @@
       <w:shd w:val="clear" w:color="auto" w:fill="E1DFDD"/>
     </w:rPr>
   </w:style>
-  <w:style w:type="paragraph" w:styleId="HTMLVorformatiert">
+  <w:style w:type="paragraph" w:styleId="FormateretHTML">
     <w:name w:val="HTML Preformatted"/>
-    <w:basedOn w:val="Standard"/>
-    <w:link w:val="HTMLVorformatiertZchn"/>
+    <w:basedOn w:val="Normal"/>
+    <w:link w:val="FormateretHTMLTegn"/>
     <w:uiPriority w:val="99"/>
     <w:semiHidden/>
     <w:unhideWhenUsed/>
@@ -4043,10 +4769,10 @@
       <w:lang w:eastAsia="da-DK"/>
     </w:rPr>
   </w:style>
-  <w:style w:type="character" w:customStyle="1" w:styleId="HTMLVorformatiertZchn">
-    <w:name w:val="HTML Vorformatiert Zchn"/>
-    <w:basedOn w:val="Absatz-Standardschriftart"/>
-    <w:link w:val="HTMLVorformatiert"/>
+  <w:style w:type="character" w:customStyle="1" w:styleId="FormateretHTMLTegn">
+    <w:name w:val="Formateret HTML Tegn"/>
+    <w:basedOn w:val="Standardskrifttypeiafsnit"/>
+    <w:link w:val="FormateretHTML"/>
     <w:uiPriority w:val="99"/>
     <w:semiHidden/>
     <w:rsid w:val="00C35C78"/>
@@ -4057,9 +4783,9 @@
       <w:lang w:eastAsia="da-DK"/>
     </w:rPr>
   </w:style>
-  <w:style w:type="character" w:styleId="HTMLCode">
+  <w:style w:type="character" w:styleId="HTML-kode">
     <w:name w:val="HTML Code"/>
-    <w:basedOn w:val="Absatz-Standardschriftart"/>
+    <w:basedOn w:val="Standardskrifttypeiafsnit"/>
     <w:uiPriority w:val="99"/>
     <w:semiHidden/>
     <w:unhideWhenUsed/>
@@ -4072,13 +4798,13 @@
   </w:style>
   <w:style w:type="character" w:customStyle="1" w:styleId="nb">
     <w:name w:val="nb"/>
-    <w:basedOn w:val="Absatz-Standardschriftart"/>
+    <w:basedOn w:val="Standardskrifttypeiafsnit"/>
     <w:rsid w:val="00C35C78"/>
   </w:style>
-  <w:style w:type="paragraph" w:styleId="Sprechblasentext">
+  <w:style w:type="paragraph" w:styleId="Markeringsbobletekst">
     <w:name w:val="Balloon Text"/>
-    <w:basedOn w:val="Standard"/>
-    <w:link w:val="SprechblasentextZchn"/>
+    <w:basedOn w:val="Normal"/>
+    <w:link w:val="MarkeringsbobletekstTegn"/>
     <w:uiPriority w:val="99"/>
     <w:semiHidden/>
     <w:unhideWhenUsed/>
@@ -4092,10 +4818,10 @@
       <w:szCs w:val="16"/>
     </w:rPr>
   </w:style>
-  <w:style w:type="character" w:customStyle="1" w:styleId="SprechblasentextZchn">
-    <w:name w:val="Sprechblasentext Zchn"/>
-    <w:basedOn w:val="Absatz-Standardschriftart"/>
-    <w:link w:val="Sprechblasentext"/>
+  <w:style w:type="character" w:customStyle="1" w:styleId="MarkeringsbobletekstTegn">
+    <w:name w:val="Markeringsbobletekst Tegn"/>
+    <w:basedOn w:val="Standardskrifttypeiafsnit"/>
+    <w:link w:val="Markeringsbobletekst"/>
     <w:uiPriority w:val="99"/>
     <w:semiHidden/>
     <w:rsid w:val="00F7409D"/>
@@ -4105,9 +4831,9 @@
       <w:szCs w:val="16"/>
     </w:rPr>
   </w:style>
-  <w:style w:type="character" w:styleId="BesuchterHyperlink">
+  <w:style w:type="character" w:styleId="BesgtLink">
     <w:name w:val="FollowedHyperlink"/>
-    <w:basedOn w:val="Absatz-Standardschriftart"/>
+    <w:basedOn w:val="Standardskrifttypeiafsnit"/>
     <w:uiPriority w:val="99"/>
     <w:semiHidden/>
     <w:unhideWhenUsed/>
@@ -4117,9 +4843,9 @@
       <w:u w:val="single"/>
     </w:rPr>
   </w:style>
-  <w:style w:type="paragraph" w:styleId="Listenabsatz">
+  <w:style w:type="paragraph" w:styleId="Listeafsnit">
     <w:name w:val="List Paragraph"/>
-    <w:basedOn w:val="Standard"/>
+    <w:basedOn w:val="Normal"/>
     <w:uiPriority w:val="34"/>
     <w:qFormat/>
     <w:rsid w:val="00740974"/>
@@ -4127,6 +4853,18 @@
       <w:ind w:left="720"/>
       <w:contextualSpacing/>
     </w:pPr>
+  </w:style>
+  <w:style w:type="character" w:styleId="Ulstomtale">
+    <w:name w:val="Unresolved Mention"/>
+    <w:basedOn w:val="Standardskrifttypeiafsnit"/>
+    <w:uiPriority w:val="99"/>
+    <w:semiHidden/>
+    <w:unhideWhenUsed/>
+    <w:rsid w:val="00911A45"/>
+    <w:rPr>
+      <w:color w:val="605E5C"/>
+      <w:shd w:val="clear" w:color="auto" w:fill="E1DFDD"/>
+    </w:rPr>
   </w:style>
 </w:styles>
 </file>
@@ -4420,7 +5158,7 @@
   <a:extraClrSchemeLst/>
   <a:extLst>
     <a:ext uri="{05A4C25C-085E-4340-85A3-A5531E510DB2}">
-      <thm15:themeFamily xmlns:thm15="http://schemas.microsoft.com/office/thememl/2012/main" xmlns="" name="Office Theme" id="{62F939B6-93AF-4DB8-9C6B-D6C7DFDC589F}" vid="{4A3C46E8-61CC-4603-A589-7422A47A8E4A}"/>
+      <thm15:themeFamily xmlns:thm15="http://schemas.microsoft.com/office/thememl/2012/main" name="Office Theme" id="{62F939B6-93AF-4DB8-9C6B-D6C7DFDC589F}" vid="{4A3C46E8-61CC-4603-A589-7422A47A8E4A}"/>
     </a:ext>
   </a:extLst>
 </a:theme>
@@ -4431,7 +5169,7 @@
 </file>
 
 <file path=customXml/itemProps1.xml><?xml version="1.0" encoding="utf-8"?>
-<ds:datastoreItem xmlns:ds="http://schemas.openxmlformats.org/officeDocument/2006/customXml" ds:itemID="{094A3223-F196-45EA-9563-4DF83D07D5FE}">
+<ds:datastoreItem xmlns:ds="http://schemas.openxmlformats.org/officeDocument/2006/customXml" ds:itemID="{E339AE31-9047-479C-A7B1-FB456B441A3C}">
   <ds:schemaRefs>
     <ds:schemaRef ds:uri="http://schemas.openxmlformats.org/officeDocument/2006/bibliography"/>
   </ds:schemaRefs>

--- a/misc/Opret Python.docx
+++ b/misc/Opret Python.docx
@@ -976,21 +976,7 @@
             <w:rStyle w:val="Hyperlink"/>
             <w:noProof/>
           </w:rPr>
-          <w:t>https://www.jetbrains.com/pycharm/downloa</w:t>
-        </w:r>
-        <w:r>
-          <w:rPr>
-            <w:rStyle w:val="Hyperlink"/>
-            <w:noProof/>
-          </w:rPr>
-          <w:t>d</w:t>
-        </w:r>
-        <w:r>
-          <w:rPr>
-            <w:rStyle w:val="Hyperlink"/>
-            <w:noProof/>
-          </w:rPr>
-          <w:t>/#section=windows</w:t>
+          <w:t>https://www.jetbrains.com/pycharm/download/#section=windows</w:t>
         </w:r>
       </w:hyperlink>
     </w:p>
@@ -1299,7 +1285,19 @@
         <w:rPr>
           <w:noProof/>
         </w:rPr>
-        <w:t xml:space="preserve">Opret en mappe i File Explorer, som skal indeholde alle dine Python programmer. Fx </w:t>
+        <w:t>Opret en m</w:t>
+      </w:r>
+      <w:r>
+        <w:rPr>
+          <w:noProof/>
+        </w:rPr>
+        <w:t>a</w:t>
+      </w:r>
+      <w:r>
+        <w:rPr>
+          <w:noProof/>
+        </w:rPr>
+        <w:t xml:space="preserve">ppe i File Explorer, som skal indeholde alle dine Python programmer. Fx </w:t>
       </w:r>
       <w:r>
         <w:rPr>
@@ -1366,7 +1364,15 @@
         </w:numPr>
       </w:pPr>
       <w:r>
-        <w:t>Solutions: Den indeholder alle dine opgaveløsninger </w:t>
+        <w:t>Solutions: Den indeholder alle dine opgaveløsninger</w:t>
+      </w:r>
+      <w:r>
+        <w:t>. Du pusher indholdet til din egen GitHub-repository.</w:t>
+      </w:r>
+      <w:bookmarkStart w:id="0" w:name="_GoBack"/>
+      <w:bookmarkEnd w:id="0"/>
+      <w:r>
+        <w:t> </w:t>
       </w:r>
     </w:p>
     <w:p>
@@ -1464,7 +1470,7 @@
           <w:lang w:val="de-DE" w:eastAsia="de-DE"/>
         </w:rPr>
         <w:drawing>
-          <wp:anchor distT="0" distB="0" distL="114300" distR="114300" simplePos="0" relativeHeight="251660288" behindDoc="0" locked="0" layoutInCell="1" allowOverlap="1" wp14:anchorId="0A99E314" wp14:editId="7A8A56AF">
+          <wp:anchor distT="0" distB="0" distL="114300" distR="114300" simplePos="0" relativeHeight="251658240" behindDoc="0" locked="0" layoutInCell="1" allowOverlap="1" wp14:anchorId="0A99E314" wp14:editId="7A8A56AF">
             <wp:simplePos x="0" y="0"/>
             <wp:positionH relativeFrom="column">
               <wp:posOffset>76200</wp:posOffset>
@@ -1730,13 +1736,7 @@
         <w:rPr>
           <w:noProof/>
         </w:rPr>
-        <w:t xml:space="preserve"> eller </w:t>
-      </w:r>
-      <w:r>
-        <w:rPr>
-          <w:noProof/>
-        </w:rPr>
-        <w:t>”VCS” og ”Get from Version Control”</w:t>
+        <w:t xml:space="preserve"> eller ”VCS” og ”Get from Version Control”</w:t>
       </w:r>
       <w:r>
         <w:rPr>
@@ -1948,70 +1948,47 @@
           <w:noProof/>
         </w:rPr>
         <w:lastRenderedPageBreak/>
-        <w:t xml:space="preserve">Installer pycharm </w:t>
-      </w:r>
-      <w:r>
-        <w:rPr>
-          <w:noProof/>
-        </w:rPr>
-        <w:t>plugins</w:t>
-      </w:r>
-    </w:p>
-    <w:p>
-      <w:pPr>
-        <w:rPr>
-          <w:noProof/>
-        </w:rPr>
-      </w:pPr>
-    </w:p>
-    <w:p>
-      <w:pPr>
-        <w:rPr>
-          <w:noProof/>
-        </w:rPr>
-      </w:pPr>
-      <w:r>
-        <w:rPr>
-          <w:noProof/>
-        </w:rPr>
-        <w:t>File, Manage IDE Settings, Import Settings</w:t>
-      </w:r>
-    </w:p>
-    <w:p>
-      <w:pPr>
-        <w:rPr>
-          <w:noProof/>
-        </w:rPr>
-      </w:pPr>
-      <w:r>
-        <w:rPr>
-          <w:noProof/>
-        </w:rPr>
-        <w:t xml:space="preserve">Import basic_settings.zip, som </w:t>
-      </w:r>
-      <w:r>
-        <w:rPr>
-          <w:noProof/>
-        </w:rPr>
-        <w:t xml:space="preserve">ligger i </w:t>
-      </w:r>
-      <w:r>
-        <w:rPr>
-          <w:noProof/>
-        </w:rPr>
-        <w:t xml:space="preserve">dit </w:t>
-      </w:r>
-      <w:r>
-        <w:rPr>
-          <w:noProof/>
-        </w:rPr>
-        <w:t>opgave-</w:t>
-      </w:r>
-      <w:r>
-        <w:rPr>
-          <w:noProof/>
-        </w:rPr>
-        <w:t>repository i mappen misc</w:t>
+        <w:t>Opret Git</w:t>
+      </w:r>
+      <w:r>
+        <w:rPr>
+          <w:noProof/>
+        </w:rPr>
+        <w:t>hub</w:t>
+      </w:r>
+    </w:p>
+    <w:p>
+      <w:pPr>
+        <w:rPr>
+          <w:noProof/>
+        </w:rPr>
+      </w:pPr>
+      <w:r>
+        <w:rPr>
+          <w:noProof/>
+        </w:rPr>
+        <w:t xml:space="preserve">Gå på </w:t>
+      </w:r>
+      <w:hyperlink r:id="rId23" w:history="1">
+        <w:r>
+          <w:rPr>
+            <w:rStyle w:val="Hyperlink"/>
+            <w:noProof/>
+          </w:rPr>
+          <w:t>http://github.com/</w:t>
+        </w:r>
+      </w:hyperlink>
+      <w:r>
+        <w:rPr>
+          <w:noProof/>
+        </w:rPr>
+        <w:t xml:space="preserve"> og opret en bruger</w:t>
+      </w:r>
+      <w:r>
+        <w:rPr>
+          <w:noProof/>
+        </w:rPr>
+        <w:t xml:space="preserve"> (hvis ikke du har en allerede)</w:t>
       </w:r>
       <w:r>
         <w:rPr>
@@ -2030,98 +2007,62 @@
         <w:rPr>
           <w:noProof/>
         </w:rPr>
+        <w:t>I pycharm: File, New Project</w:t>
+      </w:r>
+      <w:r>
+        <w:rPr>
+          <w:noProof/>
+        </w:rPr>
+        <w:t>:</w:t>
+      </w:r>
+      <w:r>
+        <w:rPr>
+          <w:noProof/>
+        </w:rPr>
+        <w:t xml:space="preserve"> (</w:t>
+      </w:r>
+      <w:r>
+        <w:rPr>
+          <w:noProof/>
+        </w:rPr>
+        <w:t>location</w:t>
+      </w:r>
+      <w:r>
+        <w:rPr>
+          <w:noProof/>
+        </w:rPr>
+        <w:t xml:space="preserve"> skal ligne den i </w:t>
+      </w:r>
+      <w:r>
+        <w:rPr>
+          <w:noProof/>
+        </w:rPr>
+        <w:t>screenshot</w:t>
+      </w:r>
+      <w:r>
+        <w:rPr>
+          <w:noProof/>
+        </w:rPr>
+        <w:t>)</w:t>
+      </w:r>
+    </w:p>
+    <w:p>
+      <w:pPr>
+        <w:ind w:left="1304"/>
+        <w:rPr>
+          <w:noProof/>
+        </w:rPr>
+      </w:pPr>
+      <w:r>
+        <w:rPr>
+          <w:noProof/>
+          <w:lang w:val="de-DE" w:eastAsia="de-DE"/>
+        </w:rPr>
         <w:drawing>
-          <wp:inline distT="0" distB="0" distL="0" distR="0" wp14:anchorId="26019DF2" wp14:editId="3C14EE79">
-            <wp:extent cx="2766646" cy="2750340"/>
-            <wp:effectExtent l="0" t="0" r="0" b="0"/>
-            <wp:docPr id="31" name="Billede 31"/>
-            <wp:cNvGraphicFramePr>
-              <a:graphicFrameLocks xmlns:a="http://schemas.openxmlformats.org/drawingml/2006/main" noChangeAspect="1"/>
-            </wp:cNvGraphicFramePr>
-            <a:graphic xmlns:a="http://schemas.openxmlformats.org/drawingml/2006/main">
-              <a:graphicData uri="http://schemas.openxmlformats.org/drawingml/2006/picture">
-                <pic:pic xmlns:pic="http://schemas.openxmlformats.org/drawingml/2006/picture">
-                  <pic:nvPicPr>
-                    <pic:cNvPr id="1" name=""/>
-                    <pic:cNvPicPr/>
-                  </pic:nvPicPr>
-                  <pic:blipFill>
-                    <a:blip r:embed="rId23"/>
-                    <a:stretch>
-                      <a:fillRect/>
-                    </a:stretch>
-                  </pic:blipFill>
-                  <pic:spPr>
-                    <a:xfrm>
-                      <a:off x="0" y="0"/>
-                      <a:ext cx="2793983" cy="2777516"/>
-                    </a:xfrm>
-                    <a:prstGeom prst="rect">
-                      <a:avLst/>
-                    </a:prstGeom>
-                  </pic:spPr>
-                </pic:pic>
-              </a:graphicData>
-            </a:graphic>
-          </wp:inline>
-        </w:drawing>
-      </w:r>
-    </w:p>
-    <w:p>
-      <w:pPr>
-        <w:rPr>
-          <w:noProof/>
-        </w:rPr>
-      </w:pPr>
-    </w:p>
-    <w:p>
-      <w:pPr>
-        <w:rPr>
-          <w:noProof/>
-        </w:rPr>
-      </w:pPr>
-      <w:r>
-        <w:rPr>
-          <w:noProof/>
-        </w:rPr>
-        <w:t>File, Settings, Plugins, Marketplace</w:t>
-      </w:r>
-    </w:p>
-    <w:p>
-      <w:pPr>
-        <w:rPr>
-          <w:noProof/>
-        </w:rPr>
-      </w:pPr>
-      <w:r>
-        <w:rPr>
-          <w:noProof/>
-        </w:rPr>
-        <w:t>Søg efter “rainbow”, install ”rainbow brackets”</w:t>
-      </w:r>
-      <w:r>
-        <w:rPr>
-          <w:noProof/>
-        </w:rPr>
-        <w:t>:</w:t>
-      </w:r>
-    </w:p>
-    <w:p>
-      <w:pPr>
-        <w:rPr>
-          <w:noProof/>
-        </w:rPr>
-      </w:pPr>
-      <w:r>
-        <w:rPr>
-          <w:noProof/>
-          <w:lang w:val="de-DE" w:eastAsia="de-DE"/>
-        </w:rPr>
-        <w:drawing>
-          <wp:inline distT="0" distB="0" distL="0" distR="0" wp14:anchorId="0A99E31C" wp14:editId="0A99E31D">
-            <wp:extent cx="6362700" cy="1483981"/>
-            <wp:effectExtent l="0" t="0" r="0" b="0"/>
-            <wp:docPr id="15" name="Billede 15"/>
+          <wp:inline distT="0" distB="0" distL="0" distR="0" wp14:anchorId="0A99E322" wp14:editId="0A99E323">
+            <wp:extent cx="4183380" cy="1342479"/>
+            <wp:effectExtent l="0" t="0" r="7620" b="0"/>
+            <wp:docPr id="19" name="Billede 1"/>
             <wp:cNvGraphicFramePr>
               <a:graphicFrameLocks xmlns:a="http://schemas.openxmlformats.org/drawingml/2006/main" noChangeAspect="1"/>
             </wp:cNvGraphicFramePr>
@@ -2141,7 +2082,7 @@
                   <pic:spPr>
                     <a:xfrm>
                       <a:off x="0" y="0"/>
-                      <a:ext cx="6433990" cy="1500608"/>
+                      <a:ext cx="4203664" cy="1348988"/>
                     </a:xfrm>
                     <a:prstGeom prst="rect">
                       <a:avLst/>
@@ -2160,18 +2101,24 @@
           <w:noProof/>
         </w:rPr>
       </w:pPr>
-    </w:p>
-    <w:p>
-      <w:pPr>
-        <w:rPr>
-          <w:noProof/>
-        </w:rPr>
-      </w:pPr>
-      <w:r>
-        <w:rPr>
-          <w:noProof/>
-        </w:rPr>
-        <w:t>Søg efter ”xnd”, install ”xnd-monokai”, genstart pycharm</w:t>
+      <w:r>
+        <w:rPr>
+          <w:noProof/>
+        </w:rPr>
+        <w:t>Hvis du bliver bedt om at vælge en interpreter, vælg ”previously configured interpreter” eller system interpreter (3.11).</w:t>
+      </w:r>
+    </w:p>
+    <w:p>
+      <w:pPr>
+        <w:rPr>
+          <w:noProof/>
+        </w:rPr>
+      </w:pPr>
+      <w:r>
+        <w:rPr>
+          <w:noProof/>
+        </w:rPr>
+        <w:t>VCS,  share project on github</w:t>
       </w:r>
       <w:r>
         <w:rPr>
@@ -2182,6 +2129,7 @@
     </w:p>
     <w:p>
       <w:pPr>
+        <w:ind w:left="1304"/>
         <w:rPr>
           <w:noProof/>
         </w:rPr>
@@ -2192,10 +2140,10 @@
           <w:lang w:val="de-DE" w:eastAsia="de-DE"/>
         </w:rPr>
         <w:drawing>
-          <wp:inline distT="0" distB="0" distL="0" distR="0" wp14:anchorId="0A99E31E" wp14:editId="0A99E31F">
-            <wp:extent cx="6645910" cy="1207135"/>
+          <wp:inline distT="0" distB="0" distL="0" distR="0" wp14:anchorId="0A99E324" wp14:editId="0A99E325">
+            <wp:extent cx="2153241" cy="2327910"/>
             <wp:effectExtent l="0" t="0" r="0" b="0"/>
-            <wp:docPr id="18" name="Billede 18"/>
+            <wp:docPr id="20" name="Billede 2"/>
             <wp:cNvGraphicFramePr>
               <a:graphicFrameLocks xmlns:a="http://schemas.openxmlformats.org/drawingml/2006/main" noChangeAspect="1"/>
             </wp:cNvGraphicFramePr>
@@ -2215,7 +2163,7 @@
                   <pic:spPr>
                     <a:xfrm>
                       <a:off x="0" y="0"/>
-                      <a:ext cx="6645910" cy="1207135"/>
+                      <a:ext cx="2163077" cy="2338544"/>
                     </a:xfrm>
                     <a:prstGeom prst="rect">
                       <a:avLst/>
@@ -2238,48 +2186,7 @@
         <w:rPr>
           <w:noProof/>
         </w:rPr>
-        <w:br w:type="page"/>
-      </w:r>
-    </w:p>
-    <w:p>
-      <w:pPr>
-        <w:pStyle w:val="Overskrift1"/>
-        <w:rPr>
-          <w:noProof/>
-        </w:rPr>
-      </w:pPr>
-      <w:r>
-        <w:rPr>
-          <w:noProof/>
-        </w:rPr>
-        <w:lastRenderedPageBreak/>
-        <w:t xml:space="preserve">Installer </w:t>
-      </w:r>
-      <w:r>
-        <w:rPr>
-          <w:noProof/>
-        </w:rPr>
-        <w:t xml:space="preserve">Jupyterlab </w:t>
-      </w:r>
-    </w:p>
-    <w:p>
-      <w:pPr>
-        <w:rPr>
-          <w:noProof/>
-        </w:rPr>
-      </w:pPr>
-    </w:p>
-    <w:p>
-      <w:pPr>
-        <w:rPr>
-          <w:noProof/>
-        </w:rPr>
-      </w:pPr>
-      <w:r>
-        <w:rPr>
-          <w:noProof/>
-        </w:rPr>
-        <w:t>Nederst i pycharm klik på “Terminal”</w:t>
+        <w:t>login via github</w:t>
       </w:r>
       <w:r>
         <w:rPr>
@@ -2290,6 +2197,7 @@
     </w:p>
     <w:p>
       <w:pPr>
+        <w:ind w:left="1304"/>
         <w:rPr>
           <w:noProof/>
         </w:rPr>
@@ -2300,10 +2208,10 @@
           <w:lang w:val="de-DE" w:eastAsia="de-DE"/>
         </w:rPr>
         <w:drawing>
-          <wp:inline distT="0" distB="0" distL="0" distR="0" wp14:anchorId="0A99E320" wp14:editId="0A99E321">
-            <wp:extent cx="6401693" cy="2010056"/>
-            <wp:effectExtent l="0" t="0" r="0" b="9525"/>
-            <wp:docPr id="5" name="Billede 5"/>
+          <wp:inline distT="0" distB="0" distL="0" distR="0" wp14:anchorId="0A99E326" wp14:editId="0A99E327">
+            <wp:extent cx="5355954" cy="3091815"/>
+            <wp:effectExtent l="0" t="0" r="0" b="0"/>
+            <wp:docPr id="24" name="Billede 5"/>
             <wp:cNvGraphicFramePr>
               <a:graphicFrameLocks xmlns:a="http://schemas.openxmlformats.org/drawingml/2006/main" noChangeAspect="1"/>
             </wp:cNvGraphicFramePr>
@@ -2323,7 +2231,7 @@
                   <pic:spPr>
                     <a:xfrm>
                       <a:off x="0" y="0"/>
-                      <a:ext cx="6401693" cy="2010056"/>
+                      <a:ext cx="5380336" cy="3105890"/>
                     </a:xfrm>
                     <a:prstGeom prst="rect">
                       <a:avLst/>
@@ -2342,260 +2250,120 @@
           <w:noProof/>
         </w:rPr>
       </w:pPr>
-    </w:p>
-    <w:p>
-      <w:pPr>
-        <w:rPr>
-          <w:noProof/>
-        </w:rPr>
-      </w:pPr>
-      <w:r>
-        <w:rPr>
-          <w:noProof/>
-        </w:rPr>
-        <w:t>I terminalen tast “pip install jupyterlab” + Enter.</w:t>
-      </w:r>
-    </w:p>
-    <w:p>
-      <w:pPr>
-        <w:rPr>
-          <w:noProof/>
-        </w:rPr>
-      </w:pPr>
-      <w:r>
-        <w:rPr>
-          <w:noProof/>
-        </w:rPr>
-        <w:t>Der kommer sandsynligvis en advarsel, som ligner</w:t>
+      <w:r>
+        <w:rPr>
+          <w:noProof/>
+        </w:rPr>
+        <w:br w:type="page"/>
+      </w:r>
+    </w:p>
+    <w:p>
+      <w:pPr>
+        <w:rPr>
+          <w:noProof/>
+          <w:lang w:eastAsia="de-DE"/>
+        </w:rPr>
+      </w:pPr>
+      <w:r>
+        <w:rPr>
+          <w:noProof/>
+          <w:lang w:eastAsia="de-DE"/>
+        </w:rPr>
+        <w:lastRenderedPageBreak/>
+        <w:t>Share:</w:t>
       </w:r>
     </w:p>
     <w:p>
       <w:pPr>
         <w:ind w:left="1304"/>
         <w:rPr>
-          <w:i/>
-          <w:noProof/>
-        </w:rPr>
-      </w:pPr>
-      <w:r>
-        <w:rPr>
-          <w:i/>
-          <w:noProof/>
-        </w:rPr>
-        <w:t xml:space="preserve">WARNING: The script jupyter-server.exe is installed in </w:t>
-      </w:r>
-      <w:r>
-        <w:rPr>
-          <w:i/>
-          <w:noProof/>
-          <w:color w:val="000000" w:themeColor="text1"/>
-        </w:rPr>
-        <w:t>'</w:t>
-      </w:r>
-      <w:r>
-        <w:rPr>
-          <w:i/>
-          <w:noProof/>
-          <w:color w:val="FF0000"/>
-        </w:rPr>
-        <w:t>C:\Users\ulsc\AppData\Roaming\Python\Python310\Scripts</w:t>
-      </w:r>
-      <w:r>
-        <w:rPr>
-          <w:i/>
-          <w:noProof/>
-          <w:color w:val="000000" w:themeColor="text1"/>
-        </w:rPr>
-        <w:t xml:space="preserve">' </w:t>
-      </w:r>
-      <w:r>
-        <w:rPr>
-          <w:i/>
-          <w:noProof/>
-        </w:rPr>
-        <w:t>which is not on PATH.</w:t>
+          <w:noProof/>
+        </w:rPr>
+      </w:pPr>
+      <w:r>
+        <w:rPr>
+          <w:noProof/>
+          <w:lang w:val="de-DE" w:eastAsia="de-DE"/>
+        </w:rPr>
+        <w:drawing>
+          <wp:inline distT="0" distB="0" distL="0" distR="0" wp14:anchorId="0A99E328" wp14:editId="0A99E329">
+            <wp:extent cx="5002964" cy="3200677"/>
+            <wp:effectExtent l="0" t="0" r="7620" b="0"/>
+            <wp:docPr id="25" name="Billede 6"/>
+            <wp:cNvGraphicFramePr>
+              <a:graphicFrameLocks xmlns:a="http://schemas.openxmlformats.org/drawingml/2006/main" noChangeAspect="1"/>
+            </wp:cNvGraphicFramePr>
+            <a:graphic xmlns:a="http://schemas.openxmlformats.org/drawingml/2006/main">
+              <a:graphicData uri="http://schemas.openxmlformats.org/drawingml/2006/picture">
+                <pic:pic xmlns:pic="http://schemas.openxmlformats.org/drawingml/2006/picture">
+                  <pic:nvPicPr>
+                    <pic:cNvPr id="1" name=""/>
+                    <pic:cNvPicPr/>
+                  </pic:nvPicPr>
+                  <pic:blipFill>
+                    <a:blip r:embed="rId27"/>
+                    <a:stretch>
+                      <a:fillRect/>
+                    </a:stretch>
+                  </pic:blipFill>
+                  <pic:spPr>
+                    <a:xfrm>
+                      <a:off x="0" y="0"/>
+                      <a:ext cx="5002964" cy="3200677"/>
+                    </a:xfrm>
+                    <a:prstGeom prst="rect">
+                      <a:avLst/>
+                    </a:prstGeom>
+                  </pic:spPr>
+                </pic:pic>
+              </a:graphicData>
+            </a:graphic>
+          </wp:inline>
+        </w:drawing>
+      </w:r>
+    </w:p>
+    <w:p>
+      <w:pPr>
+        <w:rPr>
+          <w:noProof/>
+        </w:rPr>
+      </w:pPr>
+    </w:p>
+    <w:p>
+      <w:pPr>
+        <w:rPr>
+          <w:noProof/>
+        </w:rPr>
+      </w:pPr>
+      <w:r>
+        <w:rPr>
+          <w:noProof/>
+        </w:rPr>
+        <w:t>Fjern fluebenen for</w:t>
+      </w:r>
+      <w:r>
+        <w:rPr>
+          <w:noProof/>
+        </w:rPr>
+        <w:t>an</w:t>
+      </w:r>
+      <w:r>
+        <w:rPr>
+          <w:noProof/>
+        </w:rPr>
+        <w:t xml:space="preserve"> “.idea” mappen. Add</w:t>
+      </w:r>
+      <w:r>
+        <w:rPr>
+          <w:noProof/>
+        </w:rPr>
+        <w:t>:</w:t>
       </w:r>
     </w:p>
     <w:p>
       <w:pPr>
         <w:ind w:left="1304"/>
         <w:rPr>
-          <w:i/>
-          <w:noProof/>
-        </w:rPr>
-      </w:pPr>
-      <w:r>
-        <w:rPr>
-          <w:i/>
-          <w:noProof/>
-        </w:rPr>
-        <w:t>Consider adding this directory to PATH or, if you prefer to suppress this warning, use --no-warn-script-location.</w:t>
-      </w:r>
-    </w:p>
-    <w:p>
-      <w:pPr>
-        <w:rPr>
-          <w:noProof/>
-        </w:rPr>
-      </w:pPr>
-      <w:r>
-        <w:rPr>
-          <w:noProof/>
-        </w:rPr>
-        <w:t>Noter/</w:t>
-      </w:r>
-      <w:r>
-        <w:rPr>
-          <w:noProof/>
-        </w:rPr>
-        <w:t>gem</w:t>
-      </w:r>
-      <w:r>
-        <w:rPr>
-          <w:noProof/>
-        </w:rPr>
-        <w:t xml:space="preserve"> den path (i eksemplet er det den røde tekst).</w:t>
-      </w:r>
-      <w:r>
-        <w:rPr>
-          <w:noProof/>
-        </w:rPr>
-        <w:t xml:space="preserve"> </w:t>
-      </w:r>
-      <w:r>
-        <w:rPr>
-          <w:noProof/>
-        </w:rPr>
-        <w:t>Muligvis har vi brug for den senere.</w:t>
-      </w:r>
-    </w:p>
-    <w:p>
-      <w:pPr>
-        <w:rPr>
-          <w:noProof/>
-        </w:rPr>
-      </w:pPr>
-      <w:r>
-        <w:rPr>
-          <w:noProof/>
-        </w:rPr>
-        <w:br w:type="page"/>
-      </w:r>
-    </w:p>
-    <w:p>
-      <w:pPr>
-        <w:pStyle w:val="Overskrift1"/>
-        <w:rPr>
-          <w:noProof/>
-        </w:rPr>
-      </w:pPr>
-      <w:r>
-        <w:rPr>
-          <w:noProof/>
-        </w:rPr>
-        <w:lastRenderedPageBreak/>
-        <w:t>Opret Git</w:t>
-      </w:r>
-      <w:r>
-        <w:rPr>
-          <w:noProof/>
-        </w:rPr>
-        <w:t>hub</w:t>
-      </w:r>
-    </w:p>
-    <w:p>
-      <w:pPr>
-        <w:rPr>
-          <w:noProof/>
-        </w:rPr>
-      </w:pPr>
-      <w:r>
-        <w:rPr>
-          <w:noProof/>
-        </w:rPr>
-        <w:t xml:space="preserve">Gå på </w:t>
-      </w:r>
-      <w:hyperlink r:id="rId27" w:history="1">
-        <w:r>
-          <w:rPr>
-            <w:rStyle w:val="Hyperlink"/>
-            <w:noProof/>
-          </w:rPr>
-          <w:t>http://github.com/</w:t>
-        </w:r>
-      </w:hyperlink>
-      <w:r>
-        <w:rPr>
-          <w:noProof/>
-        </w:rPr>
-        <w:t xml:space="preserve"> og opret en bruger</w:t>
-      </w:r>
-      <w:r>
-        <w:rPr>
-          <w:noProof/>
-        </w:rPr>
-        <w:t xml:space="preserve"> (hvis ikke du har en allerede)</w:t>
-      </w:r>
-      <w:r>
-        <w:rPr>
-          <w:noProof/>
-        </w:rPr>
-        <w:t>.</w:t>
-      </w:r>
-    </w:p>
-    <w:p>
-      <w:pPr>
-        <w:rPr>
-          <w:noProof/>
-        </w:rPr>
-      </w:pPr>
-      <w:r>
-        <w:rPr>
-          <w:noProof/>
-        </w:rPr>
-        <w:t>I pycharm: File, New Project</w:t>
-      </w:r>
-      <w:r>
-        <w:rPr>
-          <w:noProof/>
-        </w:rPr>
-        <w:t>:</w:t>
-      </w:r>
-      <w:r>
-        <w:rPr>
-          <w:noProof/>
-        </w:rPr>
-        <w:t xml:space="preserve"> (</w:t>
-      </w:r>
-      <w:r>
-        <w:rPr>
-          <w:noProof/>
-        </w:rPr>
-        <w:t>location</w:t>
-      </w:r>
-      <w:r>
-        <w:rPr>
-          <w:noProof/>
-        </w:rPr>
-        <w:t xml:space="preserve"> skal ligne den i </w:t>
-      </w:r>
-      <w:r>
-        <w:rPr>
-          <w:noProof/>
-        </w:rPr>
-        <w:t>screenshot</w:t>
-      </w:r>
-      <w:r>
-        <w:rPr>
-          <w:noProof/>
-        </w:rPr>
-        <w:t>)</w:t>
-      </w:r>
-    </w:p>
-    <w:p>
-      <w:pPr>
-        <w:ind w:left="1304"/>
-        <w:rPr>
           <w:noProof/>
         </w:rPr>
       </w:pPr>
@@ -2605,10 +2373,10 @@
           <w:lang w:val="de-DE" w:eastAsia="de-DE"/>
         </w:rPr>
         <w:drawing>
-          <wp:inline distT="0" distB="0" distL="0" distR="0" wp14:anchorId="0A99E322" wp14:editId="0A99E323">
-            <wp:extent cx="4183380" cy="1342479"/>
-            <wp:effectExtent l="0" t="0" r="7620" b="0"/>
-            <wp:docPr id="19" name="Billede 1"/>
+          <wp:inline distT="0" distB="0" distL="0" distR="0" wp14:anchorId="0A99E32A" wp14:editId="0A99E32B">
+            <wp:extent cx="2200994" cy="4488180"/>
+            <wp:effectExtent l="19050" t="0" r="8806" b="0"/>
+            <wp:docPr id="26" name="Billede 7"/>
             <wp:cNvGraphicFramePr>
               <a:graphicFrameLocks xmlns:a="http://schemas.openxmlformats.org/drawingml/2006/main" noChangeAspect="1"/>
             </wp:cNvGraphicFramePr>
@@ -2628,7 +2396,7 @@
                   <pic:spPr>
                     <a:xfrm>
                       <a:off x="0" y="0"/>
-                      <a:ext cx="4203664" cy="1348988"/>
+                      <a:ext cx="2201185" cy="4488569"/>
                     </a:xfrm>
                     <a:prstGeom prst="rect">
                       <a:avLst/>
@@ -2644,38 +2412,101 @@
     <w:p>
       <w:pPr>
         <w:rPr>
-          <w:noProof/>
-        </w:rPr>
-      </w:pPr>
-      <w:r>
-        <w:rPr>
-          <w:noProof/>
-        </w:rPr>
-        <w:t>Hvis du bliver bedt om at vælge en interpreter, vælg ”previously configured interpreter” eller system interpreter (3.11).</w:t>
-      </w:r>
-    </w:p>
-    <w:p>
-      <w:pPr>
-        <w:rPr>
-          <w:noProof/>
-        </w:rPr>
-      </w:pPr>
-      <w:r>
-        <w:rPr>
-          <w:noProof/>
-        </w:rPr>
-        <w:t>VCS,  share project on github</w:t>
-      </w:r>
-      <w:r>
-        <w:rPr>
-          <w:noProof/>
-        </w:rPr>
-        <w:t>:</w:t>
-      </w:r>
-    </w:p>
-    <w:p>
-      <w:pPr>
-        <w:ind w:left="1304"/>
+          <w:b/>
+          <w:noProof/>
+        </w:rPr>
+      </w:pPr>
+      <w:r>
+        <w:rPr>
+          <w:b/>
+          <w:noProof/>
+        </w:rPr>
+        <w:t>Send læreren linket til din solutions repository på GitHub</w:t>
+      </w:r>
+      <w:r>
+        <w:rPr>
+          <w:b/>
+          <w:noProof/>
+        </w:rPr>
+        <w:t xml:space="preserve"> via Teams chat</w:t>
+      </w:r>
+      <w:r>
+        <w:rPr>
+          <w:b/>
+          <w:noProof/>
+        </w:rPr>
+        <w:t>.</w:t>
+      </w:r>
+    </w:p>
+    <w:p>
+      <w:pPr>
+        <w:rPr>
+          <w:noProof/>
+        </w:rPr>
+      </w:pPr>
+      <w:r>
+        <w:rPr>
+          <w:noProof/>
+        </w:rPr>
+        <w:br w:type="page"/>
+      </w:r>
+    </w:p>
+    <w:p>
+      <w:pPr>
+        <w:pStyle w:val="Overskrift1"/>
+        <w:rPr>
+          <w:noProof/>
+        </w:rPr>
+      </w:pPr>
+      <w:r>
+        <w:rPr>
+          <w:noProof/>
+        </w:rPr>
+        <w:lastRenderedPageBreak/>
+        <w:t xml:space="preserve">Installer pycharm </w:t>
+      </w:r>
+      <w:r>
+        <w:rPr>
+          <w:noProof/>
+        </w:rPr>
+        <w:t>plugins</w:t>
+      </w:r>
+    </w:p>
+    <w:p>
+      <w:pPr>
+        <w:rPr>
+          <w:noProof/>
+        </w:rPr>
+      </w:pPr>
+    </w:p>
+    <w:p>
+      <w:pPr>
+        <w:rPr>
+          <w:noProof/>
+        </w:rPr>
+      </w:pPr>
+      <w:r>
+        <w:rPr>
+          <w:noProof/>
+        </w:rPr>
+        <w:t>File, Settings, Plugins, Marketplace</w:t>
+      </w:r>
+    </w:p>
+    <w:p>
+      <w:pPr>
+        <w:rPr>
+          <w:noProof/>
+        </w:rPr>
+      </w:pPr>
+      <w:r>
+        <w:rPr>
+          <w:noProof/>
+        </w:rPr>
+        <w:t>Søg efter “rainbow”, install ”rainbow brackets”:</w:t>
+      </w:r>
+    </w:p>
+    <w:p>
+      <w:pPr>
         <w:rPr>
           <w:noProof/>
         </w:rPr>
@@ -2686,10 +2517,10 @@
           <w:lang w:val="de-DE" w:eastAsia="de-DE"/>
         </w:rPr>
         <w:drawing>
-          <wp:inline distT="0" distB="0" distL="0" distR="0" wp14:anchorId="0A99E324" wp14:editId="0A99E325">
-            <wp:extent cx="2153241" cy="2327910"/>
+          <wp:inline distT="0" distB="0" distL="0" distR="0" wp14:anchorId="0318B53F" wp14:editId="65EDF120">
+            <wp:extent cx="6362700" cy="1483981"/>
             <wp:effectExtent l="0" t="0" r="0" b="0"/>
-            <wp:docPr id="20" name="Billede 2"/>
+            <wp:docPr id="15" name="Billede 15"/>
             <wp:cNvGraphicFramePr>
               <a:graphicFrameLocks xmlns:a="http://schemas.openxmlformats.org/drawingml/2006/main" noChangeAspect="1"/>
             </wp:cNvGraphicFramePr>
@@ -2709,7 +2540,7 @@
                   <pic:spPr>
                     <a:xfrm>
                       <a:off x="0" y="0"/>
-                      <a:ext cx="2163077" cy="2338544"/>
+                      <a:ext cx="6433990" cy="1500608"/>
                     </a:xfrm>
                     <a:prstGeom prst="rect">
                       <a:avLst/>
@@ -2728,22 +2559,22 @@
           <w:noProof/>
         </w:rPr>
       </w:pPr>
-      <w:r>
-        <w:rPr>
-          <w:noProof/>
-        </w:rPr>
-        <w:t>login via github</w:t>
-      </w:r>
-      <w:r>
-        <w:rPr>
-          <w:noProof/>
-        </w:rPr>
-        <w:t>:</w:t>
-      </w:r>
-    </w:p>
-    <w:p>
-      <w:pPr>
-        <w:ind w:left="1304"/>
+    </w:p>
+    <w:p>
+      <w:pPr>
+        <w:rPr>
+          <w:noProof/>
+        </w:rPr>
+      </w:pPr>
+      <w:r>
+        <w:rPr>
+          <w:noProof/>
+        </w:rPr>
+        <w:t>Søg efter ”xnd”, install ”xnd-monokai”, genstart pycharm:</w:t>
+      </w:r>
+    </w:p>
+    <w:p>
+      <w:pPr>
         <w:rPr>
           <w:noProof/>
         </w:rPr>
@@ -2754,10 +2585,10 @@
           <w:lang w:val="de-DE" w:eastAsia="de-DE"/>
         </w:rPr>
         <w:drawing>
-          <wp:inline distT="0" distB="0" distL="0" distR="0" wp14:anchorId="0A99E326" wp14:editId="0A99E327">
-            <wp:extent cx="5355954" cy="3091815"/>
+          <wp:inline distT="0" distB="0" distL="0" distR="0" wp14:anchorId="74483E27" wp14:editId="128553BC">
+            <wp:extent cx="6645910" cy="1207135"/>
             <wp:effectExtent l="0" t="0" r="0" b="0"/>
-            <wp:docPr id="24" name="Billede 5"/>
+            <wp:docPr id="18" name="Billede 18"/>
             <wp:cNvGraphicFramePr>
               <a:graphicFrameLocks xmlns:a="http://schemas.openxmlformats.org/drawingml/2006/main" noChangeAspect="1"/>
             </wp:cNvGraphicFramePr>
@@ -2777,7 +2608,7 @@
                   <pic:spPr>
                     <a:xfrm>
                       <a:off x="0" y="0"/>
-                      <a:ext cx="5380336" cy="3105890"/>
+                      <a:ext cx="6645910" cy="1207135"/>
                     </a:xfrm>
                     <a:prstGeom prst="rect">
                       <a:avLst/>
@@ -2796,46 +2627,61 @@
           <w:noProof/>
         </w:rPr>
       </w:pPr>
-      <w:r>
-        <w:rPr>
-          <w:noProof/>
-        </w:rPr>
-        <w:br w:type="page"/>
-      </w:r>
-    </w:p>
-    <w:p>
-      <w:pPr>
-        <w:rPr>
-          <w:noProof/>
-          <w:lang w:eastAsia="de-DE"/>
-        </w:rPr>
-      </w:pPr>
-      <w:r>
-        <w:rPr>
-          <w:noProof/>
-          <w:lang w:eastAsia="de-DE"/>
-        </w:rPr>
-        <w:lastRenderedPageBreak/>
-        <w:t>Share:</w:t>
-      </w:r>
-    </w:p>
-    <w:p>
-      <w:pPr>
-        <w:ind w:left="1304"/>
-        <w:rPr>
-          <w:noProof/>
-        </w:rPr>
-      </w:pPr>
-      <w:r>
-        <w:rPr>
-          <w:noProof/>
-          <w:lang w:val="de-DE" w:eastAsia="de-DE"/>
+    </w:p>
+    <w:p>
+      <w:pPr>
+        <w:rPr>
+          <w:noProof/>
+        </w:rPr>
+      </w:pPr>
+    </w:p>
+    <w:p>
+      <w:pPr>
+        <w:rPr>
+          <w:noProof/>
+        </w:rPr>
+      </w:pPr>
+      <w:r>
+        <w:rPr>
+          <w:noProof/>
+        </w:rPr>
+        <w:t>File, Manage IDE Settings, Import Settings</w:t>
+      </w:r>
+    </w:p>
+    <w:p>
+      <w:pPr>
+        <w:rPr>
+          <w:noProof/>
+        </w:rPr>
+      </w:pPr>
+      <w:r>
+        <w:rPr>
+          <w:noProof/>
+        </w:rPr>
+        <w:t xml:space="preserve">Import basic_settings.zip, som </w:t>
+      </w:r>
+      <w:r>
+        <w:rPr>
+          <w:noProof/>
+        </w:rPr>
+        <w:t>ligger i dit opgave-repository i mappen misc.</w:t>
+      </w:r>
+    </w:p>
+    <w:p>
+      <w:pPr>
+        <w:rPr>
+          <w:noProof/>
+        </w:rPr>
+      </w:pPr>
+      <w:r>
+        <w:rPr>
+          <w:noProof/>
         </w:rPr>
         <w:drawing>
-          <wp:inline distT="0" distB="0" distL="0" distR="0" wp14:anchorId="0A99E328" wp14:editId="0A99E329">
-            <wp:extent cx="5002964" cy="3200677"/>
-            <wp:effectExtent l="0" t="0" r="7620" b="0"/>
-            <wp:docPr id="25" name="Billede 6"/>
+          <wp:inline distT="0" distB="0" distL="0" distR="0" wp14:anchorId="1FEA06A0" wp14:editId="700CEBDC">
+            <wp:extent cx="2766646" cy="2750340"/>
+            <wp:effectExtent l="0" t="0" r="0" b="0"/>
+            <wp:docPr id="31" name="Billede 31"/>
             <wp:cNvGraphicFramePr>
               <a:graphicFrameLocks xmlns:a="http://schemas.openxmlformats.org/drawingml/2006/main" noChangeAspect="1"/>
             </wp:cNvGraphicFramePr>
@@ -2855,7 +2701,7 @@
                   <pic:spPr>
                     <a:xfrm>
                       <a:off x="0" y="0"/>
-                      <a:ext cx="5002964" cy="3200677"/>
+                      <a:ext cx="2793983" cy="2777516"/>
                     </a:xfrm>
                     <a:prstGeom prst="rect">
                       <a:avLst/>
@@ -2874,43 +2720,50 @@
           <w:noProof/>
         </w:rPr>
       </w:pPr>
-    </w:p>
-    <w:p>
-      <w:pPr>
-        <w:rPr>
-          <w:noProof/>
-        </w:rPr>
-      </w:pPr>
-      <w:r>
-        <w:rPr>
-          <w:noProof/>
-        </w:rPr>
-        <w:t>Fjern fluebenen for</w:t>
-      </w:r>
-      <w:r>
-        <w:rPr>
-          <w:noProof/>
-        </w:rPr>
-        <w:t>an</w:t>
-      </w:r>
-      <w:bookmarkStart w:id="0" w:name="_GoBack"/>
-      <w:bookmarkEnd w:id="0"/>
-      <w:r>
-        <w:rPr>
-          <w:noProof/>
-        </w:rPr>
-        <w:t xml:space="preserve"> “.idea” mappen. Add</w:t>
-      </w:r>
-      <w:r>
-        <w:rPr>
-          <w:noProof/>
-        </w:rPr>
-        <w:t>:</w:t>
-      </w:r>
-    </w:p>
-    <w:p>
-      <w:pPr>
-        <w:ind w:left="1304"/>
+      <w:r>
+        <w:rPr>
+          <w:noProof/>
+        </w:rPr>
+        <w:br w:type="page"/>
+      </w:r>
+    </w:p>
+    <w:p>
+      <w:pPr>
+        <w:pStyle w:val="Overskrift1"/>
+        <w:rPr>
+          <w:noProof/>
+        </w:rPr>
+      </w:pPr>
+      <w:r>
+        <w:rPr>
+          <w:noProof/>
+        </w:rPr>
+        <w:lastRenderedPageBreak/>
+        <w:t xml:space="preserve">Installer Jupyterlab </w:t>
+      </w:r>
+    </w:p>
+    <w:p>
+      <w:pPr>
+        <w:rPr>
+          <w:noProof/>
+        </w:rPr>
+      </w:pPr>
+    </w:p>
+    <w:p>
+      <w:pPr>
+        <w:rPr>
+          <w:noProof/>
+        </w:rPr>
+      </w:pPr>
+      <w:r>
+        <w:rPr>
+          <w:noProof/>
+        </w:rPr>
+        <w:t>Nederst i pycharm klik på “Terminal”:</w:t>
+      </w:r>
+    </w:p>
+    <w:p>
+      <w:pPr>
         <w:rPr>
           <w:noProof/>
         </w:rPr>
@@ -2921,10 +2774,10 @@
           <w:lang w:val="de-DE" w:eastAsia="de-DE"/>
         </w:rPr>
         <w:drawing>
-          <wp:inline distT="0" distB="0" distL="0" distR="0" wp14:anchorId="0A99E32A" wp14:editId="0A99E32B">
-            <wp:extent cx="2200994" cy="4488180"/>
-            <wp:effectExtent l="19050" t="0" r="8806" b="0"/>
-            <wp:docPr id="26" name="Billede 7"/>
+          <wp:inline distT="0" distB="0" distL="0" distR="0" wp14:anchorId="3AC1388E" wp14:editId="21A36D24">
+            <wp:extent cx="6401693" cy="2010056"/>
+            <wp:effectExtent l="0" t="0" r="0" b="9525"/>
+            <wp:docPr id="5" name="Billede 5"/>
             <wp:cNvGraphicFramePr>
               <a:graphicFrameLocks xmlns:a="http://schemas.openxmlformats.org/drawingml/2006/main" noChangeAspect="1"/>
             </wp:cNvGraphicFramePr>
@@ -2944,7 +2797,7 @@
                   <pic:spPr>
                     <a:xfrm>
                       <a:off x="0" y="0"/>
-                      <a:ext cx="2201185" cy="4488569"/>
+                      <a:ext cx="6401693" cy="2010056"/>
                     </a:xfrm>
                     <a:prstGeom prst="rect">
                       <a:avLst/>
@@ -2960,30 +2813,128 @@
     <w:p>
       <w:pPr>
         <w:rPr>
-          <w:b/>
-          <w:noProof/>
-        </w:rPr>
-      </w:pPr>
-      <w:r>
-        <w:rPr>
-          <w:b/>
-          <w:noProof/>
-        </w:rPr>
-        <w:t>Send læreren linket til din solutions repository på GitHub</w:t>
-      </w:r>
-      <w:r>
-        <w:rPr>
-          <w:b/>
-          <w:noProof/>
-        </w:rPr>
-        <w:t xml:space="preserve"> via Teams chat</w:t>
-      </w:r>
-      <w:r>
-        <w:rPr>
-          <w:b/>
-          <w:noProof/>
-        </w:rPr>
-        <w:t>.</w:t>
+          <w:noProof/>
+        </w:rPr>
+      </w:pPr>
+    </w:p>
+    <w:p>
+      <w:pPr>
+        <w:rPr>
+          <w:noProof/>
+        </w:rPr>
+      </w:pPr>
+      <w:r>
+        <w:rPr>
+          <w:noProof/>
+        </w:rPr>
+        <w:t>I terminalen tast “pip install jupyterlab” + Enter.</w:t>
+      </w:r>
+    </w:p>
+    <w:p>
+      <w:pPr>
+        <w:rPr>
+          <w:noProof/>
+        </w:rPr>
+      </w:pPr>
+      <w:r>
+        <w:rPr>
+          <w:noProof/>
+        </w:rPr>
+        <w:t>Der kommer sandsynligvis en advarsel, som ligner</w:t>
+      </w:r>
+    </w:p>
+    <w:p>
+      <w:pPr>
+        <w:ind w:left="1304"/>
+        <w:rPr>
+          <w:i/>
+          <w:noProof/>
+        </w:rPr>
+      </w:pPr>
+      <w:r>
+        <w:rPr>
+          <w:i/>
+          <w:noProof/>
+        </w:rPr>
+        <w:t xml:space="preserve">WARNING: The script jupyter-server.exe is installed in </w:t>
+      </w:r>
+      <w:r>
+        <w:rPr>
+          <w:i/>
+          <w:noProof/>
+          <w:color w:val="000000" w:themeColor="text1"/>
+        </w:rPr>
+        <w:t>'</w:t>
+      </w:r>
+      <w:r>
+        <w:rPr>
+          <w:i/>
+          <w:noProof/>
+          <w:color w:val="FF0000"/>
+        </w:rPr>
+        <w:t>C:\Users\ulsc\AppData\Roaming\Python\Python310\Scripts</w:t>
+      </w:r>
+      <w:r>
+        <w:rPr>
+          <w:i/>
+          <w:noProof/>
+          <w:color w:val="000000" w:themeColor="text1"/>
+        </w:rPr>
+        <w:t xml:space="preserve">' </w:t>
+      </w:r>
+      <w:r>
+        <w:rPr>
+          <w:i/>
+          <w:noProof/>
+        </w:rPr>
+        <w:t>which is not on PATH.</w:t>
+      </w:r>
+    </w:p>
+    <w:p>
+      <w:pPr>
+        <w:ind w:left="1304"/>
+        <w:rPr>
+          <w:i/>
+          <w:noProof/>
+        </w:rPr>
+      </w:pPr>
+      <w:r>
+        <w:rPr>
+          <w:i/>
+          <w:noProof/>
+        </w:rPr>
+        <w:t>Consider adding this directory to PATH or, if you prefer to suppress this warning, use --no-warn-script-location.</w:t>
+      </w:r>
+    </w:p>
+    <w:p>
+      <w:pPr>
+        <w:rPr>
+          <w:noProof/>
+        </w:rPr>
+      </w:pPr>
+      <w:r>
+        <w:rPr>
+          <w:noProof/>
+        </w:rPr>
+        <w:t>Noter/</w:t>
+      </w:r>
+      <w:r>
+        <w:rPr>
+          <w:noProof/>
+        </w:rPr>
+        <w:t>gem</w:t>
+      </w:r>
+      <w:r>
+        <w:rPr>
+          <w:noProof/>
+        </w:rPr>
+        <w:t xml:space="preserve"> den path (i eksemplet er det den røde tekst).</w:t>
+      </w:r>
+      <w:r>
+        <w:rPr>
+          <w:noProof/>
+        </w:rPr>
+        <w:t xml:space="preserve"> Muligvis har vi brug for den senere.</w:t>
       </w:r>
     </w:p>
     <w:p>
@@ -4422,7 +4373,7 @@
     <w:lsdException w:name="Table Web 2" w:semiHidden="1" w:unhideWhenUsed="1"/>
     <w:lsdException w:name="Table Web 3" w:semiHidden="1" w:unhideWhenUsed="1"/>
     <w:lsdException w:name="Balloon Text" w:semiHidden="1" w:unhideWhenUsed="1"/>
-    <w:lsdException w:name="Table Grid" w:semiHidden="1" w:uiPriority="39" w:unhideWhenUsed="1"/>
+    <w:lsdException w:name="Table Grid" w:uiPriority="39"/>
     <w:lsdException w:name="Table Theme" w:semiHidden="1" w:unhideWhenUsed="1"/>
     <w:lsdException w:name="Placeholder Text" w:semiHidden="1"/>
     <w:lsdException w:name="No Spacing" w:uiPriority="1" w:qFormat="1"/>
@@ -5169,7 +5120,7 @@
 </file>
 
 <file path=customXml/itemProps1.xml><?xml version="1.0" encoding="utf-8"?>
-<ds:datastoreItem xmlns:ds="http://schemas.openxmlformats.org/officeDocument/2006/customXml" ds:itemID="{E339AE31-9047-479C-A7B1-FB456B441A3C}">
+<ds:datastoreItem xmlns:ds="http://schemas.openxmlformats.org/officeDocument/2006/customXml" ds:itemID="{40FB9B63-28A9-4F7E-8951-ABD8EF547917}">
   <ds:schemaRefs>
     <ds:schemaRef ds:uri="http://schemas.openxmlformats.org/officeDocument/2006/bibliography"/>
   </ds:schemaRefs>

--- a/misc/Opret Python.docx
+++ b/misc/Opret Python.docx
@@ -1,10 +1,10 @@
 
 <file path=word/document.xml><?xml version="1.0" encoding="utf-8"?>
-<w:document xmlns:wpc="http://schemas.microsoft.com/office/word/2010/wordprocessingCanvas" xmlns:cx="http://schemas.microsoft.com/office/drawing/2014/chartex" xmlns:cx1="http://schemas.microsoft.com/office/drawing/2015/9/8/chartex" xmlns:cx2="http://schemas.microsoft.com/office/drawing/2015/10/21/chartex" xmlns:cx3="http://schemas.microsoft.com/office/drawing/2016/5/9/chartex" xmlns:cx4="http://schemas.microsoft.com/office/drawing/2016/5/10/chartex" xmlns:cx5="http://schemas.microsoft.com/office/drawing/2016/5/11/chartex" xmlns:cx6="http://schemas.microsoft.com/office/drawing/2016/5/12/chartex" xmlns:cx7="http://schemas.microsoft.com/office/drawing/2016/5/13/chartex" xmlns:cx8="http://schemas.microsoft.com/office/drawing/2016/5/14/chartex" xmlns:mc="http://schemas.openxmlformats.org/markup-compatibility/2006" xmlns:aink="http://schemas.microsoft.com/office/drawing/2016/ink" xmlns:am3d="http://schemas.microsoft.com/office/drawing/2017/model3d" xmlns:o="urn:schemas-microsoft-com:office:office" xmlns:r="http://schemas.openxmlformats.org/officeDocument/2006/relationships" xmlns:m="http://schemas.openxmlformats.org/officeDocument/2006/math" xmlns:v="urn:schemas-microsoft-com:vml" xmlns:wp14="http://schemas.microsoft.com/office/word/2010/wordprocessingDrawing" xmlns:wp="http://schemas.openxmlformats.org/drawingml/2006/wordprocessingDrawing" xmlns:w10="urn:schemas-microsoft-com:office:word" xmlns:w="http://schemas.openxmlformats.org/wordprocessingml/2006/main" xmlns:w14="http://schemas.microsoft.com/office/word/2010/wordml" xmlns:w15="http://schemas.microsoft.com/office/word/2012/wordml" xmlns:w16cid="http://schemas.microsoft.com/office/word/2016/wordml/cid" xmlns:w16se="http://schemas.microsoft.com/office/word/2015/wordml/symex" xmlns:wpg="http://schemas.microsoft.com/office/word/2010/wordprocessingGroup" xmlns:wpi="http://schemas.microsoft.com/office/word/2010/wordprocessingInk" xmlns:wne="http://schemas.microsoft.com/office/word/2006/wordml" xmlns:wps="http://schemas.microsoft.com/office/word/2010/wordprocessingShape" mc:Ignorable="w14 w15 w16se w16cid wp14">
+<w:document xmlns:ve="http://schemas.openxmlformats.org/markup-compatibility/2006" xmlns:o="urn:schemas-microsoft-com:office:office" xmlns:r="http://schemas.openxmlformats.org/officeDocument/2006/relationships" xmlns:m="http://schemas.openxmlformats.org/officeDocument/2006/math" xmlns:v="urn:schemas-microsoft-com:vml" xmlns:wp="http://schemas.openxmlformats.org/drawingml/2006/wordprocessingDrawing" xmlns:w10="urn:schemas-microsoft-com:office:word" xmlns:w="http://schemas.openxmlformats.org/wordprocessingml/2006/main" xmlns:wne="http://schemas.microsoft.com/office/word/2006/wordml">
   <w:body>
     <w:p>
       <w:pPr>
-        <w:pStyle w:val="Overskrift1"/>
+        <w:pStyle w:val="berschrift1"/>
         <w:rPr>
           <w:noProof/>
         </w:rPr>
@@ -67,7 +67,7 @@
           <w:lang w:val="de-DE" w:eastAsia="de-DE"/>
         </w:rPr>
         <w:drawing>
-          <wp:inline distT="0" distB="0" distL="0" distR="0" wp14:anchorId="0A99E304" wp14:editId="0A99E305">
+          <wp:inline distT="0" distB="0" distL="0" distR="0">
             <wp:extent cx="3391200" cy="3657600"/>
             <wp:effectExtent l="0" t="0" r="0" b="0"/>
             <wp:docPr id="8" name="Billede 8"/>
@@ -129,7 +129,7 @@
           <w:lang w:val="de-DE" w:eastAsia="de-DE"/>
         </w:rPr>
         <w:drawing>
-          <wp:inline distT="0" distB="0" distL="0" distR="0" wp14:anchorId="0A99E306" wp14:editId="0A99E307">
+          <wp:inline distT="0" distB="0" distL="0" distR="0">
             <wp:extent cx="1238423" cy="809738"/>
             <wp:effectExtent l="0" t="0" r="0" b="9525"/>
             <wp:docPr id="9" name="Billede 9"/>
@@ -204,7 +204,7 @@
           <w:lang w:val="de-DE" w:eastAsia="de-DE"/>
         </w:rPr>
         <w:drawing>
-          <wp:inline distT="0" distB="0" distL="0" distR="0" wp14:anchorId="0A99E308" wp14:editId="0A99E309">
+          <wp:inline distT="0" distB="0" distL="0" distR="0">
             <wp:extent cx="3947900" cy="2781300"/>
             <wp:effectExtent l="0" t="0" r="0" b="0"/>
             <wp:docPr id="10" name="Billede 10"/>
@@ -278,7 +278,7 @@
     </w:p>
     <w:p>
       <w:pPr>
-        <w:pStyle w:val="Overskrift1"/>
+        <w:pStyle w:val="berschrift1"/>
         <w:rPr>
           <w:noProof/>
         </w:rPr>
@@ -336,9 +336,10 @@
       <w:r>
         <w:rPr>
           <w:noProof/>
+          <w:lang w:val="de-DE" w:eastAsia="de-DE"/>
         </w:rPr>
         <w:drawing>
-          <wp:inline distT="0" distB="0" distL="0" distR="0" wp14:anchorId="430843B4" wp14:editId="27C853C2">
+          <wp:inline distT="0" distB="0" distL="0" distR="0">
             <wp:extent cx="3774831" cy="1665087"/>
             <wp:effectExtent l="0" t="0" r="0" b="0"/>
             <wp:docPr id="14" name="Billede 14"/>
@@ -492,7 +493,7 @@
           <w:lang w:val="de-DE" w:eastAsia="de-DE"/>
         </w:rPr>
         <w:drawing>
-          <wp:inline distT="0" distB="0" distL="0" distR="0" wp14:anchorId="0A99E30A" wp14:editId="0A99E30B">
+          <wp:inline distT="0" distB="0" distL="0" distR="0">
             <wp:extent cx="3760631" cy="2279868"/>
             <wp:effectExtent l="0" t="0" r="0" b="6350"/>
             <wp:docPr id="1" name="Billede 1"/>
@@ -574,7 +575,7 @@
           <w:lang w:val="de-DE" w:eastAsia="de-DE"/>
         </w:rPr>
         <w:drawing>
-          <wp:inline distT="0" distB="0" distL="0" distR="0" wp14:anchorId="0A99E30C" wp14:editId="0A99E30D">
+          <wp:inline distT="0" distB="0" distL="0" distR="0">
             <wp:extent cx="3721994" cy="2275753"/>
             <wp:effectExtent l="0" t="0" r="0" b="0"/>
             <wp:docPr id="2" name="Billede 2"/>
@@ -735,7 +736,7 @@
           <w:lang w:val="de-DE" w:eastAsia="de-DE"/>
         </w:rPr>
         <w:drawing>
-          <wp:inline distT="0" distB="0" distL="0" distR="0" wp14:anchorId="0A99E30E" wp14:editId="0A99E30F">
+          <wp:inline distT="0" distB="0" distL="0" distR="0">
             <wp:extent cx="3837904" cy="2340652"/>
             <wp:effectExtent l="0" t="0" r="0" b="2540"/>
             <wp:docPr id="3" name="Billede 3"/>
@@ -848,7 +849,7 @@
           <w:lang w:val="de-DE" w:eastAsia="de-DE"/>
         </w:rPr>
         <w:drawing>
-          <wp:inline distT="0" distB="0" distL="0" distR="0" wp14:anchorId="0A99E310" wp14:editId="0A99E311">
+          <wp:inline distT="0" distB="0" distL="0" distR="0">
             <wp:extent cx="3850784" cy="2366144"/>
             <wp:effectExtent l="0" t="0" r="0" b="0"/>
             <wp:docPr id="4" name="Billede 4"/>
@@ -893,7 +894,7 @@
     </w:p>
     <w:p>
       <w:pPr>
-        <w:pStyle w:val="Overskrift1"/>
+        <w:pStyle w:val="berschrift1"/>
         <w:rPr>
           <w:noProof/>
         </w:rPr>
@@ -913,7 +914,7 @@
     </w:p>
     <w:p>
       <w:pPr>
-        <w:pStyle w:val="Overskrift1"/>
+        <w:pStyle w:val="berschrift1"/>
         <w:rPr>
           <w:noProof/>
         </w:rPr>
@@ -952,12 +953,6 @@
       </w:r>
     </w:p>
     <w:p>
-      <w:pPr>
-        <w:rPr>
-          <w:rStyle w:val="Hyperlink"/>
-          <w:noProof/>
-        </w:rPr>
-      </w:pPr>
       <w:r>
         <w:rPr>
           <w:noProof/>
@@ -990,8 +985,42 @@
         <w:rPr>
           <w:noProof/>
         </w:rPr>
+        <w:t>(</w:t>
+      </w:r>
+      <w:r>
+        <w:rPr>
+          <w:noProof/>
+        </w:rPr>
+        <w:t>Klik på den sorte</w:t>
+      </w:r>
+      <w:r>
+        <w:rPr>
+          <w:noProof/>
+        </w:rPr>
+        <w:t xml:space="preserve"> knap “download” til højre under Community)</w:t>
+      </w:r>
+    </w:p>
+    <w:p>
+      <w:pPr>
+        <w:rPr>
+          <w:rStyle w:val="Hyperlink"/>
+          <w:noProof/>
+        </w:rPr>
+      </w:pPr>
+    </w:p>
+    <w:p>
+      <w:pPr>
+        <w:rPr>
+          <w:noProof/>
+        </w:rPr>
+      </w:pPr>
+      <w:r>
+        <w:rPr>
+          <w:noProof/>
+          <w:lang w:val="de-DE" w:eastAsia="de-DE"/>
+        </w:rPr>
         <w:drawing>
-          <wp:inline distT="0" distB="0" distL="0" distR="0" wp14:anchorId="229D17D2" wp14:editId="735CA6B7">
+          <wp:inline distT="0" distB="0" distL="0" distR="0">
             <wp:extent cx="5398477" cy="2012694"/>
             <wp:effectExtent l="0" t="0" r="0" b="0"/>
             <wp:docPr id="22" name="Billede 22"/>
@@ -1033,48 +1062,6 @@
           <w:noProof/>
         </w:rPr>
       </w:pPr>
-      <w:r>
-        <w:rPr>
-          <w:noProof/>
-        </w:rPr>
-        <w:t>(</w:t>
-      </w:r>
-      <w:r>
-        <w:rPr>
-          <w:noProof/>
-        </w:rPr>
-        <w:t xml:space="preserve">Klik på den </w:t>
-      </w:r>
-      <w:r>
-        <w:rPr>
-          <w:noProof/>
-        </w:rPr>
-        <w:t>sorte</w:t>
-      </w:r>
-      <w:r>
-        <w:rPr>
-          <w:noProof/>
-        </w:rPr>
-        <w:t xml:space="preserve"> knap “download</w:t>
-      </w:r>
-      <w:r>
-        <w:rPr>
-          <w:noProof/>
-        </w:rPr>
-        <w:t>” til</w:t>
-      </w:r>
-      <w:r>
-        <w:rPr>
-          <w:noProof/>
-        </w:rPr>
-        <w:t xml:space="preserve"> højre under </w:t>
-      </w:r>
-      <w:r>
-        <w:rPr>
-          <w:noProof/>
-        </w:rPr>
-        <w:t>Community)</w:t>
-      </w:r>
     </w:p>
     <w:p>
       <w:pPr>
@@ -1177,7 +1164,7 @@
           <w:lang w:val="de-DE" w:eastAsia="de-DE"/>
         </w:rPr>
         <w:drawing>
-          <wp:inline distT="0" distB="0" distL="0" distR="0" wp14:anchorId="0A99E312" wp14:editId="0A99E313">
+          <wp:inline distT="0" distB="0" distL="0" distR="0">
             <wp:extent cx="3139553" cy="2434107"/>
             <wp:effectExtent l="0" t="0" r="3810" b="4445"/>
             <wp:docPr id="6" name="Billede 6"/>
@@ -1254,7 +1241,7 @@
     </w:p>
     <w:p>
       <w:pPr>
-        <w:pStyle w:val="Overskrift1"/>
+        <w:pStyle w:val="berschrift1"/>
         <w:rPr>
           <w:noProof/>
         </w:rPr>
@@ -1266,6 +1253,12 @@
         <w:lastRenderedPageBreak/>
         <w:t xml:space="preserve">Installer git (via pycharm) </w:t>
       </w:r>
+      <w:r>
+        <w:rPr>
+          <w:noProof/>
+        </w:rPr>
+        <w:t>og opret dit Opgave-projekt</w:t>
+      </w:r>
     </w:p>
     <w:p>
       <w:pPr>
@@ -1345,7 +1338,7 @@
     </w:p>
     <w:p>
       <w:pPr>
-        <w:pStyle w:val="Listeafsnit"/>
+        <w:pStyle w:val="Listenabsatz"/>
         <w:numPr>
           <w:ilvl w:val="0"/>
           <w:numId w:val="1"/>
@@ -1357,7 +1350,7 @@
     </w:p>
     <w:p>
       <w:pPr>
-        <w:pStyle w:val="Listeafsnit"/>
+        <w:pStyle w:val="Listenabsatz"/>
         <w:numPr>
           <w:ilvl w:val="0"/>
           <w:numId w:val="1"/>
@@ -1470,7 +1463,7 @@
           <w:lang w:val="de-DE" w:eastAsia="de-DE"/>
         </w:rPr>
         <w:drawing>
-          <wp:anchor distT="0" distB="0" distL="114300" distR="114300" simplePos="0" relativeHeight="251658240" behindDoc="0" locked="0" layoutInCell="1" allowOverlap="1" wp14:anchorId="0A99E314" wp14:editId="7A8A56AF">
+          <wp:anchor distT="0" distB="0" distL="114300" distR="114300" simplePos="0" relativeHeight="251658240" behindDoc="0" locked="0" layoutInCell="1" allowOverlap="1">
             <wp:simplePos x="0" y="0"/>
             <wp:positionH relativeFrom="column">
               <wp:posOffset>76200</wp:posOffset>
@@ -1496,7 +1489,7 @@
                     <a:blip r:embed="rId18" cstate="print">
                       <a:extLst>
                         <a:ext uri="{28A0092B-C50C-407E-A947-70E740481C1C}">
-                          <a14:useLocalDpi xmlns:a14="http://schemas.microsoft.com/office/drawing/2010/main" val="0"/>
+                          <a14:useLocalDpi xmlns:a14="http://schemas.microsoft.com/office/drawing/2010/main" xmlns:wps="http://schemas.microsoft.com/office/word/2010/wordprocessingShape" xmlns:wpi="http://schemas.microsoft.com/office/word/2010/wordprocessingInk" xmlns:wpg="http://schemas.microsoft.com/office/word/2010/wordprocessingGroup" xmlns:w16se="http://schemas.microsoft.com/office/word/2015/wordml/symex" xmlns:w16cid="http://schemas.microsoft.com/office/word/2016/wordml/cid" xmlns:w15="http://schemas.microsoft.com/office/word/2012/wordml" xmlns:w14="http://schemas.microsoft.com/office/word/2010/wordml" xmlns:w="http://schemas.openxmlformats.org/wordprocessingml/2006/main" xmlns:w10="urn:schemas-microsoft-com:office:word" xmlns:wp14="http://schemas.microsoft.com/office/word/2010/wordprocessingDrawing" xmlns:v="urn:schemas-microsoft-com:vml" xmlns:o="urn:schemas-microsoft-com:office:office" xmlns:am3d="http://schemas.microsoft.com/office/drawing/2017/model3d" xmlns:aink="http://schemas.microsoft.com/office/drawing/2016/ink" xmlns:mc="http://schemas.openxmlformats.org/markup-compatibility/2006" xmlns:cx8="http://schemas.microsoft.com/office/drawing/2016/5/14/chartex" xmlns:cx7="http://schemas.microsoft.com/office/drawing/2016/5/13/chartex" xmlns:cx6="http://schemas.microsoft.com/office/drawing/2016/5/12/chartex" xmlns:cx5="http://schemas.microsoft.com/office/drawing/2016/5/11/chartex" xmlns:cx4="http://schemas.microsoft.com/office/drawing/2016/5/10/chartex" xmlns:cx3="http://schemas.microsoft.com/office/drawing/2016/5/9/chartex" xmlns:cx2="http://schemas.microsoft.com/office/drawing/2015/10/21/chartex" xmlns:cx1="http://schemas.microsoft.com/office/drawing/2015/9/8/chartex" xmlns:cx="http://schemas.microsoft.com/office/drawing/2014/chartex" xmlns:wpc="http://schemas.microsoft.com/office/word/2010/wordprocessingCanvas" xmlns="" val="0"/>
                         </a:ext>
                       </a:extLst>
                     </a:blip>
@@ -1516,12 +1509,6 @@
                 </pic:pic>
               </a:graphicData>
             </a:graphic>
-            <wp14:sizeRelH relativeFrom="margin">
-              <wp14:pctWidth>0</wp14:pctWidth>
-            </wp14:sizeRelH>
-            <wp14:sizeRelV relativeFrom="margin">
-              <wp14:pctHeight>0</wp14:pctHeight>
-            </wp14:sizeRelV>
           </wp:anchor>
         </w:drawing>
       </w:r>
@@ -1537,7 +1524,7 @@
           <w:lang w:val="de-DE" w:eastAsia="de-DE"/>
         </w:rPr>
         <w:drawing>
-          <wp:inline distT="0" distB="0" distL="0" distR="0" wp14:anchorId="0A99E316" wp14:editId="57AE20A0">
+          <wp:inline distT="0" distB="0" distL="0" distR="0">
             <wp:extent cx="2166078" cy="2590800"/>
             <wp:effectExtent l="0" t="0" r="0" b="0"/>
             <wp:docPr id="29" name="Billede 29"/>
@@ -1639,7 +1626,7 @@
           <w:lang w:val="de-DE" w:eastAsia="de-DE"/>
         </w:rPr>
         <w:drawing>
-          <wp:inline distT="0" distB="0" distL="0" distR="0" wp14:anchorId="0A99E318" wp14:editId="0A99E319">
+          <wp:inline distT="0" distB="0" distL="0" distR="0">
             <wp:extent cx="3113040" cy="1394581"/>
             <wp:effectExtent l="0" t="0" r="0" b="0"/>
             <wp:docPr id="23" name="Billede 2"/>
@@ -1753,7 +1740,7 @@
     </w:p>
     <w:p>
       <w:pPr>
-        <w:pStyle w:val="Listeafsnit"/>
+        <w:pStyle w:val="Listenabsatz"/>
         <w:numPr>
           <w:ilvl w:val="0"/>
           <w:numId w:val="2"/>
@@ -1774,19 +1761,16 @@
         </w:rPr>
         <w:t xml:space="preserve">: </w:t>
       </w:r>
-      <w:hyperlink r:id="rId21" w:history="1">
-        <w:r>
-          <w:rPr>
-            <w:rStyle w:val="Hyperlink"/>
-            <w:noProof/>
-          </w:rPr>
-          <w:t>https://github.com/lichtgestalter/S1.git</w:t>
-        </w:r>
-      </w:hyperlink>
-    </w:p>
-    <w:p>
-      <w:pPr>
-        <w:pStyle w:val="Listeafsnit"/>
+      <w:r>
+        <w:rPr>
+          <w:noProof/>
+        </w:rPr>
+        <w:t>https://github.com/lichtgestalter/S1.git</w:t>
+      </w:r>
+    </w:p>
+    <w:p>
+      <w:pPr>
+        <w:pStyle w:val="Listenabsatz"/>
         <w:numPr>
           <w:ilvl w:val="0"/>
           <w:numId w:val="2"/>
@@ -1799,7 +1783,19 @@
         <w:rPr>
           <w:noProof/>
         </w:rPr>
-        <w:t>Directory: mappen du lige oprettede plus ”</w:t>
+        <w:t xml:space="preserve">Directory: </w:t>
+      </w:r>
+      <w:r>
+        <w:rPr>
+          <w:noProof/>
+        </w:rPr>
+        <w:t>M</w:t>
+      </w:r>
+      <w:r>
+        <w:rPr>
+          <w:noProof/>
+        </w:rPr>
+        <w:t>appen du lige oprettede plus ”</w:t>
       </w:r>
       <w:r>
         <w:rPr>
@@ -1811,12 +1807,30 @@
         <w:rPr>
           <w:noProof/>
         </w:rPr>
-        <w:t>pgaver”.</w:t>
-      </w:r>
-    </w:p>
-    <w:p>
-      <w:pPr>
-        <w:pStyle w:val="Listeafsnit"/>
+        <w:t>pgaver”</w:t>
+      </w:r>
+      <w:r>
+        <w:rPr>
+          <w:noProof/>
+        </w:rPr>
+        <w:t>, fx</w:t>
+      </w:r>
+      <w:r>
+        <w:rPr>
+          <w:noProof/>
+        </w:rPr>
+        <w:t xml:space="preserve"> C:\Users\&lt;din_user&gt;\Python</w:t>
+      </w:r>
+      <w:r>
+        <w:rPr>
+          <w:noProof/>
+        </w:rPr>
+        <w:t>\Opgaver</w:t>
+      </w:r>
+    </w:p>
+    <w:p>
+      <w:pPr>
+        <w:pStyle w:val="Listenabsatz"/>
         <w:numPr>
           <w:ilvl w:val="0"/>
           <w:numId w:val="2"/>
@@ -1884,7 +1898,7 @@
           <w:lang w:val="de-DE" w:eastAsia="de-DE"/>
         </w:rPr>
         <w:drawing>
-          <wp:inline distT="0" distB="0" distL="0" distR="0" wp14:anchorId="0A99E31A" wp14:editId="0A99E31B">
+          <wp:inline distT="0" distB="0" distL="0" distR="0">
             <wp:extent cx="1990725" cy="1000125"/>
             <wp:effectExtent l="19050" t="0" r="9525" b="0"/>
             <wp:docPr id="21" name="Bild 16"/>
@@ -1901,7 +1915,7 @@
                     </pic:cNvPicPr>
                   </pic:nvPicPr>
                   <pic:blipFill>
-                    <a:blip r:embed="rId22"/>
+                    <a:blip r:embed="rId21"/>
                     <a:srcRect/>
                     <a:stretch>
                       <a:fillRect/>
@@ -1938,9 +1952,10 @@
     </w:p>
     <w:p>
       <w:pPr>
-        <w:pStyle w:val="Overskrift1"/>
-        <w:rPr>
-          <w:noProof/>
+        <w:pStyle w:val="berschrift1"/>
+        <w:rPr>
+          <w:noProof/>
+          <w:lang w:val="de-DE"/>
         </w:rPr>
       </w:pPr>
       <w:r>
@@ -1956,6 +1971,24 @@
         </w:rPr>
         <w:t>hub</w:t>
       </w:r>
+      <w:r>
+        <w:rPr>
+          <w:noProof/>
+        </w:rPr>
+        <w:t xml:space="preserve"> og dit </w:t>
+      </w:r>
+      <w:r>
+        <w:rPr>
+          <w:noProof/>
+        </w:rPr>
+        <w:t>Solutions</w:t>
+      </w:r>
+      <w:r>
+        <w:rPr>
+          <w:noProof/>
+        </w:rPr>
+        <w:t>-projekt</w:t>
+      </w:r>
     </w:p>
     <w:p>
       <w:pPr>
@@ -1969,7 +2002,7 @@
         </w:rPr>
         <w:t xml:space="preserve">Gå på </w:t>
       </w:r>
-      <w:hyperlink r:id="rId23" w:history="1">
+      <w:hyperlink r:id="rId22" w:history="1">
         <w:r>
           <w:rPr>
             <w:rStyle w:val="Hyperlink"/>
@@ -2019,31 +2052,93 @@
         <w:rPr>
           <w:noProof/>
         </w:rPr>
-        <w:t xml:space="preserve"> (</w:t>
-      </w:r>
-      <w:r>
-        <w:rPr>
-          <w:noProof/>
-        </w:rPr>
-        <w:t>location</w:t>
-      </w:r>
-      <w:r>
-        <w:rPr>
-          <w:noProof/>
-        </w:rPr>
-        <w:t xml:space="preserve"> skal ligne den i </w:t>
-      </w:r>
-      <w:r>
-        <w:rPr>
-          <w:noProof/>
-        </w:rPr>
-        <w:t>screenshot</w:t>
-      </w:r>
-      <w:r>
-        <w:rPr>
-          <w:noProof/>
-        </w:rPr>
-        <w:t>)</w:t>
+        <w:t xml:space="preserve"> </w:t>
+      </w:r>
+    </w:p>
+    <w:p>
+      <w:pPr>
+        <w:rPr>
+          <w:noProof/>
+          <w:lang w:val="de-DE" w:eastAsia="de-DE"/>
+        </w:rPr>
+      </w:pPr>
+      <w:r>
+        <w:rPr>
+          <w:noProof/>
+        </w:rPr>
+        <w:t>L</w:t>
+      </w:r>
+      <w:r>
+        <w:rPr>
+          <w:noProof/>
+        </w:rPr>
+        <w:t>ocation</w:t>
+      </w:r>
+      <w:r>
+        <w:rPr>
+          <w:noProof/>
+        </w:rPr>
+        <w:t xml:space="preserve">: </w:t>
+      </w:r>
+      <w:r>
+        <w:rPr>
+          <w:noProof/>
+        </w:rPr>
+        <w:t>M</w:t>
+      </w:r>
+      <w:r>
+        <w:rPr>
+          <w:noProof/>
+        </w:rPr>
+        <w:t>appen du lige oprettede plus ”\</w:t>
+      </w:r>
+      <w:r>
+        <w:rPr>
+          <w:noProof/>
+        </w:rPr>
+        <w:t xml:space="preserve"> </w:t>
+      </w:r>
+      <w:r>
+        <w:rPr>
+          <w:noProof/>
+        </w:rPr>
+        <w:t>Solutions</w:t>
+      </w:r>
+      <w:r>
+        <w:rPr>
+          <w:noProof/>
+        </w:rPr>
+        <w:t>”</w:t>
+      </w:r>
+      <w:r>
+        <w:rPr>
+          <w:noProof/>
+        </w:rPr>
+        <w:t>, fx</w:t>
+      </w:r>
+      <w:r>
+        <w:rPr>
+          <w:noProof/>
+        </w:rPr>
+        <w:t xml:space="preserve"> C:\Users\&lt;din_user&gt;\Python</w:t>
+      </w:r>
+      <w:r>
+        <w:rPr>
+          <w:noProof/>
+        </w:rPr>
+        <w:t>\</w:t>
+      </w:r>
+      <w:r>
+        <w:rPr>
+          <w:noProof/>
+        </w:rPr>
+        <w:t xml:space="preserve"> </w:t>
+      </w:r>
+      <w:r>
+        <w:rPr>
+          <w:noProof/>
+        </w:rPr>
+        <w:t>Solutions</w:t>
       </w:r>
     </w:p>
     <w:p>
@@ -2059,10 +2154,91 @@
           <w:lang w:val="de-DE" w:eastAsia="de-DE"/>
         </w:rPr>
         <w:drawing>
-          <wp:inline distT="0" distB="0" distL="0" distR="0" wp14:anchorId="0A99E322" wp14:editId="0A99E323">
+          <wp:inline distT="0" distB="0" distL="0" distR="0">
             <wp:extent cx="4183380" cy="1342479"/>
             <wp:effectExtent l="0" t="0" r="7620" b="0"/>
             <wp:docPr id="19" name="Billede 1"/>
+            <wp:cNvGraphicFramePr>
+              <a:graphicFrameLocks xmlns:a="http://schemas.openxmlformats.org/drawingml/2006/main" noChangeAspect="1"/>
+            </wp:cNvGraphicFramePr>
+            <a:graphic xmlns:a="http://schemas.openxmlformats.org/drawingml/2006/main">
+              <a:graphicData uri="http://schemas.openxmlformats.org/drawingml/2006/picture">
+                <pic:pic xmlns:pic="http://schemas.openxmlformats.org/drawingml/2006/picture">
+                  <pic:nvPicPr>
+                    <pic:cNvPr id="1" name=""/>
+                    <pic:cNvPicPr/>
+                  </pic:nvPicPr>
+                  <pic:blipFill>
+                    <a:blip r:embed="rId23"/>
+                    <a:stretch>
+                      <a:fillRect/>
+                    </a:stretch>
+                  </pic:blipFill>
+                  <pic:spPr>
+                    <a:xfrm>
+                      <a:off x="0" y="0"/>
+                      <a:ext cx="4203664" cy="1348988"/>
+                    </a:xfrm>
+                    <a:prstGeom prst="rect">
+                      <a:avLst/>
+                    </a:prstGeom>
+                  </pic:spPr>
+                </pic:pic>
+              </a:graphicData>
+            </a:graphic>
+          </wp:inline>
+        </w:drawing>
+      </w:r>
+    </w:p>
+    <w:p>
+      <w:pPr>
+        <w:rPr>
+          <w:noProof/>
+        </w:rPr>
+      </w:pPr>
+      <w:r>
+        <w:rPr>
+          <w:noProof/>
+        </w:rPr>
+        <w:t>Hvis du bliver bedt om at vælge en interpreter, vælg ”previously configured interpreter” eller system interpreter (3.11).</w:t>
+      </w:r>
+    </w:p>
+    <w:p>
+      <w:pPr>
+        <w:rPr>
+          <w:noProof/>
+        </w:rPr>
+      </w:pPr>
+      <w:r>
+        <w:rPr>
+          <w:noProof/>
+        </w:rPr>
+        <w:t>VCS,  share project on github</w:t>
+      </w:r>
+      <w:r>
+        <w:rPr>
+          <w:noProof/>
+        </w:rPr>
+        <w:t>:</w:t>
+      </w:r>
+    </w:p>
+    <w:p>
+      <w:pPr>
+        <w:ind w:left="1304"/>
+        <w:rPr>
+          <w:noProof/>
+        </w:rPr>
+      </w:pPr>
+      <w:r>
+        <w:rPr>
+          <w:noProof/>
+          <w:lang w:val="de-DE" w:eastAsia="de-DE"/>
+        </w:rPr>
+        <w:drawing>
+          <wp:inline distT="0" distB="0" distL="0" distR="0">
+            <wp:extent cx="2153241" cy="2327910"/>
+            <wp:effectExtent l="0" t="0" r="0" b="0"/>
+            <wp:docPr id="20" name="Billede 2"/>
             <wp:cNvGraphicFramePr>
               <a:graphicFrameLocks xmlns:a="http://schemas.openxmlformats.org/drawingml/2006/main" noChangeAspect="1"/>
             </wp:cNvGraphicFramePr>
@@ -2082,7 +2258,7 @@
                   <pic:spPr>
                     <a:xfrm>
                       <a:off x="0" y="0"/>
-                      <a:ext cx="4203664" cy="1348988"/>
+                      <a:ext cx="2163077" cy="2338544"/>
                     </a:xfrm>
                     <a:prstGeom prst="rect">
                       <a:avLst/>
@@ -2105,20 +2281,7 @@
         <w:rPr>
           <w:noProof/>
         </w:rPr>
-        <w:t>Hvis du bliver bedt om at vælge en interpreter, vælg ”previously configured interpreter” eller system interpreter (3.11).</w:t>
-      </w:r>
-    </w:p>
-    <w:p>
-      <w:pPr>
-        <w:rPr>
-          <w:noProof/>
-        </w:rPr>
-      </w:pPr>
-      <w:r>
-        <w:rPr>
-          <w:noProof/>
-        </w:rPr>
-        <w:t>VCS,  share project on github</w:t>
+        <w:t>login via github</w:t>
       </w:r>
       <w:r>
         <w:rPr>
@@ -2140,10 +2303,10 @@
           <w:lang w:val="de-DE" w:eastAsia="de-DE"/>
         </w:rPr>
         <w:drawing>
-          <wp:inline distT="0" distB="0" distL="0" distR="0" wp14:anchorId="0A99E324" wp14:editId="0A99E325">
-            <wp:extent cx="2153241" cy="2327910"/>
+          <wp:inline distT="0" distB="0" distL="0" distR="0">
+            <wp:extent cx="5355954" cy="3091815"/>
             <wp:effectExtent l="0" t="0" r="0" b="0"/>
-            <wp:docPr id="20" name="Billede 2"/>
+            <wp:docPr id="24" name="Billede 5"/>
             <wp:cNvGraphicFramePr>
               <a:graphicFrameLocks xmlns:a="http://schemas.openxmlformats.org/drawingml/2006/main" noChangeAspect="1"/>
             </wp:cNvGraphicFramePr>
@@ -2163,7 +2326,7 @@
                   <pic:spPr>
                     <a:xfrm>
                       <a:off x="0" y="0"/>
-                      <a:ext cx="2163077" cy="2338544"/>
+                      <a:ext cx="5380336" cy="3105890"/>
                     </a:xfrm>
                     <a:prstGeom prst="rect">
                       <a:avLst/>
@@ -2186,13 +2349,23 @@
         <w:rPr>
           <w:noProof/>
         </w:rPr>
-        <w:t>login via github</w:t>
-      </w:r>
-      <w:r>
-        <w:rPr>
-          <w:noProof/>
-        </w:rPr>
-        <w:t>:</w:t>
+        <w:br w:type="page"/>
+      </w:r>
+    </w:p>
+    <w:p>
+      <w:pPr>
+        <w:rPr>
+          <w:noProof/>
+          <w:lang w:eastAsia="de-DE"/>
+        </w:rPr>
+      </w:pPr>
+      <w:r>
+        <w:rPr>
+          <w:noProof/>
+          <w:lang w:eastAsia="de-DE"/>
+        </w:rPr>
+        <w:lastRenderedPageBreak/>
+        <w:t>Share:</w:t>
       </w:r>
     </w:p>
     <w:p>
@@ -2208,10 +2381,10 @@
           <w:lang w:val="de-DE" w:eastAsia="de-DE"/>
         </w:rPr>
         <w:drawing>
-          <wp:inline distT="0" distB="0" distL="0" distR="0" wp14:anchorId="0A99E326" wp14:editId="0A99E327">
-            <wp:extent cx="5355954" cy="3091815"/>
-            <wp:effectExtent l="0" t="0" r="0" b="0"/>
-            <wp:docPr id="24" name="Billede 5"/>
+          <wp:inline distT="0" distB="0" distL="0" distR="0">
+            <wp:extent cx="5002964" cy="3200677"/>
+            <wp:effectExtent l="0" t="0" r="7620" b="0"/>
+            <wp:docPr id="25" name="Billede 6"/>
             <wp:cNvGraphicFramePr>
               <a:graphicFrameLocks xmlns:a="http://schemas.openxmlformats.org/drawingml/2006/main" noChangeAspect="1"/>
             </wp:cNvGraphicFramePr>
@@ -2231,7 +2404,7 @@
                   <pic:spPr>
                     <a:xfrm>
                       <a:off x="0" y="0"/>
-                      <a:ext cx="5380336" cy="3105890"/>
+                      <a:ext cx="5002964" cy="3200677"/>
                     </a:xfrm>
                     <a:prstGeom prst="rect">
                       <a:avLst/>
@@ -2250,27 +2423,36 @@
           <w:noProof/>
         </w:rPr>
       </w:pPr>
-      <w:r>
-        <w:rPr>
-          <w:noProof/>
-        </w:rPr>
-        <w:br w:type="page"/>
-      </w:r>
-    </w:p>
-    <w:p>
-      <w:pPr>
-        <w:rPr>
-          <w:noProof/>
-          <w:lang w:eastAsia="de-DE"/>
-        </w:rPr>
-      </w:pPr>
-      <w:r>
-        <w:rPr>
-          <w:noProof/>
-          <w:lang w:eastAsia="de-DE"/>
-        </w:rPr>
-        <w:lastRenderedPageBreak/>
-        <w:t>Share:</w:t>
+    </w:p>
+    <w:p>
+      <w:pPr>
+        <w:rPr>
+          <w:noProof/>
+        </w:rPr>
+      </w:pPr>
+      <w:r>
+        <w:rPr>
+          <w:noProof/>
+        </w:rPr>
+        <w:t>Fjern fluebenen for</w:t>
+      </w:r>
+      <w:r>
+        <w:rPr>
+          <w:noProof/>
+        </w:rPr>
+        <w:t>an</w:t>
+      </w:r>
+      <w:r>
+        <w:rPr>
+          <w:noProof/>
+        </w:rPr>
+        <w:t xml:space="preserve"> “.idea” mappen. Add</w:t>
+      </w:r>
+      <w:r>
+        <w:rPr>
+          <w:noProof/>
+        </w:rPr>
+        <w:t>:</w:t>
       </w:r>
     </w:p>
     <w:p>
@@ -2286,10 +2468,10 @@
           <w:lang w:val="de-DE" w:eastAsia="de-DE"/>
         </w:rPr>
         <w:drawing>
-          <wp:inline distT="0" distB="0" distL="0" distR="0" wp14:anchorId="0A99E328" wp14:editId="0A99E329">
-            <wp:extent cx="5002964" cy="3200677"/>
-            <wp:effectExtent l="0" t="0" r="7620" b="0"/>
-            <wp:docPr id="25" name="Billede 6"/>
+          <wp:inline distT="0" distB="0" distL="0" distR="0">
+            <wp:extent cx="2200994" cy="4488180"/>
+            <wp:effectExtent l="19050" t="0" r="8806" b="0"/>
+            <wp:docPr id="26" name="Billede 7"/>
             <wp:cNvGraphicFramePr>
               <a:graphicFrameLocks xmlns:a="http://schemas.openxmlformats.org/drawingml/2006/main" noChangeAspect="1"/>
             </wp:cNvGraphicFramePr>
@@ -2309,7 +2491,7 @@
                   <pic:spPr>
                     <a:xfrm>
                       <a:off x="0" y="0"/>
-                      <a:ext cx="5002964" cy="3200677"/>
+                      <a:ext cx="2201185" cy="4488569"/>
                     </a:xfrm>
                     <a:prstGeom prst="rect">
                       <a:avLst/>
@@ -2325,44 +2507,101 @@
     <w:p>
       <w:pPr>
         <w:rPr>
-          <w:noProof/>
-        </w:rPr>
-      </w:pPr>
-    </w:p>
-    <w:p>
-      <w:pPr>
-        <w:rPr>
-          <w:noProof/>
-        </w:rPr>
-      </w:pPr>
-      <w:r>
-        <w:rPr>
-          <w:noProof/>
-        </w:rPr>
-        <w:t>Fjern fluebenen for</w:t>
-      </w:r>
-      <w:r>
-        <w:rPr>
-          <w:noProof/>
-        </w:rPr>
-        <w:t>an</w:t>
-      </w:r>
-      <w:r>
-        <w:rPr>
-          <w:noProof/>
-        </w:rPr>
-        <w:t xml:space="preserve"> “.idea” mappen. Add</w:t>
-      </w:r>
-      <w:r>
-        <w:rPr>
-          <w:noProof/>
-        </w:rPr>
-        <w:t>:</w:t>
-      </w:r>
-    </w:p>
-    <w:p>
-      <w:pPr>
-        <w:ind w:left="1304"/>
+          <w:b/>
+          <w:noProof/>
+        </w:rPr>
+      </w:pPr>
+      <w:r>
+        <w:rPr>
+          <w:b/>
+          <w:noProof/>
+        </w:rPr>
+        <w:t>Send læreren linket til din solutions repository på GitHub</w:t>
+      </w:r>
+      <w:r>
+        <w:rPr>
+          <w:b/>
+          <w:noProof/>
+        </w:rPr>
+        <w:t xml:space="preserve"> via Teams chat</w:t>
+      </w:r>
+      <w:r>
+        <w:rPr>
+          <w:b/>
+          <w:noProof/>
+        </w:rPr>
+        <w:t>.</w:t>
+      </w:r>
+    </w:p>
+    <w:p>
+      <w:pPr>
+        <w:rPr>
+          <w:noProof/>
+        </w:rPr>
+      </w:pPr>
+      <w:r>
+        <w:rPr>
+          <w:noProof/>
+        </w:rPr>
+        <w:br w:type="page"/>
+      </w:r>
+    </w:p>
+    <w:p>
+      <w:pPr>
+        <w:pStyle w:val="berschrift1"/>
+        <w:rPr>
+          <w:noProof/>
+        </w:rPr>
+      </w:pPr>
+      <w:r>
+        <w:rPr>
+          <w:noProof/>
+        </w:rPr>
+        <w:lastRenderedPageBreak/>
+        <w:t xml:space="preserve">Installer pycharm </w:t>
+      </w:r>
+      <w:r>
+        <w:rPr>
+          <w:noProof/>
+        </w:rPr>
+        <w:t>plugins</w:t>
+      </w:r>
+    </w:p>
+    <w:p>
+      <w:pPr>
+        <w:rPr>
+          <w:noProof/>
+        </w:rPr>
+      </w:pPr>
+    </w:p>
+    <w:p>
+      <w:pPr>
+        <w:rPr>
+          <w:noProof/>
+        </w:rPr>
+      </w:pPr>
+      <w:r>
+        <w:rPr>
+          <w:noProof/>
+        </w:rPr>
+        <w:t>File, Settings, Plugins, Marketplace</w:t>
+      </w:r>
+    </w:p>
+    <w:p>
+      <w:pPr>
+        <w:rPr>
+          <w:noProof/>
+        </w:rPr>
+      </w:pPr>
+      <w:r>
+        <w:rPr>
+          <w:noProof/>
+        </w:rPr>
+        <w:t>Søg efter “rainbow”, install ”rainbow brackets”:</w:t>
+      </w:r>
+    </w:p>
+    <w:p>
+      <w:pPr>
         <w:rPr>
           <w:noProof/>
         </w:rPr>
@@ -2373,10 +2612,10 @@
           <w:lang w:val="de-DE" w:eastAsia="de-DE"/>
         </w:rPr>
         <w:drawing>
-          <wp:inline distT="0" distB="0" distL="0" distR="0" wp14:anchorId="0A99E32A" wp14:editId="0A99E32B">
-            <wp:extent cx="2200994" cy="4488180"/>
-            <wp:effectExtent l="19050" t="0" r="8806" b="0"/>
-            <wp:docPr id="26" name="Billede 7"/>
+          <wp:inline distT="0" distB="0" distL="0" distR="0">
+            <wp:extent cx="6362700" cy="1483981"/>
+            <wp:effectExtent l="0" t="0" r="0" b="0"/>
+            <wp:docPr id="15" name="Billede 15"/>
             <wp:cNvGraphicFramePr>
               <a:graphicFrameLocks xmlns:a="http://schemas.openxmlformats.org/drawingml/2006/main" noChangeAspect="1"/>
             </wp:cNvGraphicFramePr>
@@ -2396,7 +2635,7 @@
                   <pic:spPr>
                     <a:xfrm>
                       <a:off x="0" y="0"/>
-                      <a:ext cx="2201185" cy="4488569"/>
+                      <a:ext cx="6433990" cy="1500608"/>
                     </a:xfrm>
                     <a:prstGeom prst="rect">
                       <a:avLst/>
@@ -2412,97 +2651,21 @@
     <w:p>
       <w:pPr>
         <w:rPr>
-          <w:b/>
-          <w:noProof/>
-        </w:rPr>
-      </w:pPr>
-      <w:r>
-        <w:rPr>
-          <w:b/>
-          <w:noProof/>
-        </w:rPr>
-        <w:t>Send læreren linket til din solutions repository på GitHub</w:t>
-      </w:r>
-      <w:r>
-        <w:rPr>
-          <w:b/>
-          <w:noProof/>
-        </w:rPr>
-        <w:t xml:space="preserve"> via Teams chat</w:t>
-      </w:r>
-      <w:r>
-        <w:rPr>
-          <w:b/>
-          <w:noProof/>
-        </w:rPr>
-        <w:t>.</w:t>
-      </w:r>
-    </w:p>
-    <w:p>
-      <w:pPr>
-        <w:rPr>
-          <w:noProof/>
-        </w:rPr>
-      </w:pPr>
-      <w:r>
-        <w:rPr>
-          <w:noProof/>
-        </w:rPr>
-        <w:br w:type="page"/>
-      </w:r>
-    </w:p>
-    <w:p>
-      <w:pPr>
-        <w:pStyle w:val="Overskrift1"/>
-        <w:rPr>
-          <w:noProof/>
-        </w:rPr>
-      </w:pPr>
-      <w:r>
-        <w:rPr>
-          <w:noProof/>
-        </w:rPr>
-        <w:lastRenderedPageBreak/>
-        <w:t xml:space="preserve">Installer pycharm </w:t>
-      </w:r>
-      <w:r>
-        <w:rPr>
-          <w:noProof/>
-        </w:rPr>
-        <w:t>plugins</w:t>
-      </w:r>
-    </w:p>
-    <w:p>
-      <w:pPr>
-        <w:rPr>
-          <w:noProof/>
-        </w:rPr>
-      </w:pPr>
-    </w:p>
-    <w:p>
-      <w:pPr>
-        <w:rPr>
-          <w:noProof/>
-        </w:rPr>
-      </w:pPr>
-      <w:r>
-        <w:rPr>
-          <w:noProof/>
-        </w:rPr>
-        <w:t>File, Settings, Plugins, Marketplace</w:t>
-      </w:r>
-    </w:p>
-    <w:p>
-      <w:pPr>
-        <w:rPr>
-          <w:noProof/>
-        </w:rPr>
-      </w:pPr>
-      <w:r>
-        <w:rPr>
-          <w:noProof/>
-        </w:rPr>
-        <w:t>Søg efter “rainbow”, install ”rainbow brackets”:</w:t>
+          <w:noProof/>
+        </w:rPr>
+      </w:pPr>
+    </w:p>
+    <w:p>
+      <w:pPr>
+        <w:rPr>
+          <w:noProof/>
+        </w:rPr>
+      </w:pPr>
+      <w:r>
+        <w:rPr>
+          <w:noProof/>
+        </w:rPr>
+        <w:t>Søg efter ”xnd”, install ”xnd-monokai”, genstart pycharm:</w:t>
       </w:r>
     </w:p>
     <w:p>
@@ -2517,10 +2680,10 @@
           <w:lang w:val="de-DE" w:eastAsia="de-DE"/>
         </w:rPr>
         <w:drawing>
-          <wp:inline distT="0" distB="0" distL="0" distR="0" wp14:anchorId="0318B53F" wp14:editId="65EDF120">
-            <wp:extent cx="6362700" cy="1483981"/>
+          <wp:inline distT="0" distB="0" distL="0" distR="0">
+            <wp:extent cx="6645910" cy="1207135"/>
             <wp:effectExtent l="0" t="0" r="0" b="0"/>
-            <wp:docPr id="15" name="Billede 15"/>
+            <wp:docPr id="18" name="Billede 18"/>
             <wp:cNvGraphicFramePr>
               <a:graphicFrameLocks xmlns:a="http://schemas.openxmlformats.org/drawingml/2006/main" noChangeAspect="1"/>
             </wp:cNvGraphicFramePr>
@@ -2540,7 +2703,7 @@
                   <pic:spPr>
                     <a:xfrm>
                       <a:off x="0" y="0"/>
-                      <a:ext cx="6433990" cy="1500608"/>
+                      <a:ext cx="6645910" cy="1207135"/>
                     </a:xfrm>
                     <a:prstGeom prst="rect">
                       <a:avLst/>
@@ -2566,11 +2729,37 @@
           <w:noProof/>
         </w:rPr>
       </w:pPr>
-      <w:r>
-        <w:rPr>
-          <w:noProof/>
-        </w:rPr>
-        <w:t>Søg efter ”xnd”, install ”xnd-monokai”, genstart pycharm:</w:t>
+    </w:p>
+    <w:p>
+      <w:pPr>
+        <w:rPr>
+          <w:noProof/>
+        </w:rPr>
+      </w:pPr>
+      <w:r>
+        <w:rPr>
+          <w:noProof/>
+        </w:rPr>
+        <w:t>File, Manage IDE Settings, Import Settings</w:t>
+      </w:r>
+    </w:p>
+    <w:p>
+      <w:pPr>
+        <w:rPr>
+          <w:noProof/>
+        </w:rPr>
+      </w:pPr>
+      <w:r>
+        <w:rPr>
+          <w:noProof/>
+        </w:rPr>
+        <w:t xml:space="preserve">Import basic_settings.zip, som </w:t>
+      </w:r>
+      <w:r>
+        <w:rPr>
+          <w:noProof/>
+        </w:rPr>
+        <w:t>ligger i dit opgave-repository i mappen misc.</w:t>
       </w:r>
     </w:p>
     <w:p>
@@ -2585,10 +2774,10 @@
           <w:lang w:val="de-DE" w:eastAsia="de-DE"/>
         </w:rPr>
         <w:drawing>
-          <wp:inline distT="0" distB="0" distL="0" distR="0" wp14:anchorId="74483E27" wp14:editId="128553BC">
-            <wp:extent cx="6645910" cy="1207135"/>
+          <wp:inline distT="0" distB="0" distL="0" distR="0">
+            <wp:extent cx="2766646" cy="2750340"/>
             <wp:effectExtent l="0" t="0" r="0" b="0"/>
-            <wp:docPr id="18" name="Billede 18"/>
+            <wp:docPr id="31" name="Billede 31"/>
             <wp:cNvGraphicFramePr>
               <a:graphicFrameLocks xmlns:a="http://schemas.openxmlformats.org/drawingml/2006/main" noChangeAspect="1"/>
             </wp:cNvGraphicFramePr>
@@ -2608,7 +2797,7 @@
                   <pic:spPr>
                     <a:xfrm>
                       <a:off x="0" y="0"/>
-                      <a:ext cx="6645910" cy="1207135"/>
+                      <a:ext cx="2793983" cy="2777516"/>
                     </a:xfrm>
                     <a:prstGeom prst="rect">
                       <a:avLst/>
@@ -2627,61 +2816,64 @@
           <w:noProof/>
         </w:rPr>
       </w:pPr>
-    </w:p>
-    <w:p>
-      <w:pPr>
-        <w:rPr>
-          <w:noProof/>
-        </w:rPr>
-      </w:pPr>
-    </w:p>
-    <w:p>
-      <w:pPr>
-        <w:rPr>
-          <w:noProof/>
-        </w:rPr>
-      </w:pPr>
-      <w:r>
-        <w:rPr>
-          <w:noProof/>
-        </w:rPr>
-        <w:t>File, Manage IDE Settings, Import Settings</w:t>
-      </w:r>
-    </w:p>
-    <w:p>
-      <w:pPr>
-        <w:rPr>
-          <w:noProof/>
-        </w:rPr>
-      </w:pPr>
-      <w:r>
-        <w:rPr>
-          <w:noProof/>
-        </w:rPr>
-        <w:t xml:space="preserve">Import basic_settings.zip, som </w:t>
-      </w:r>
-      <w:r>
-        <w:rPr>
-          <w:noProof/>
-        </w:rPr>
-        <w:t>ligger i dit opgave-repository i mappen misc.</w:t>
-      </w:r>
-    </w:p>
-    <w:p>
-      <w:pPr>
-        <w:rPr>
-          <w:noProof/>
-        </w:rPr>
-      </w:pPr>
-      <w:r>
-        <w:rPr>
-          <w:noProof/>
+      <w:r>
+        <w:rPr>
+          <w:noProof/>
+        </w:rPr>
+        <w:br w:type="page"/>
+      </w:r>
+    </w:p>
+    <w:p>
+      <w:pPr>
+        <w:pStyle w:val="berschrift1"/>
+        <w:rPr>
+          <w:noProof/>
+        </w:rPr>
+      </w:pPr>
+      <w:r>
+        <w:rPr>
+          <w:noProof/>
+        </w:rPr>
+        <w:lastRenderedPageBreak/>
+        <w:t xml:space="preserve">Installer Jupyterlab </w:t>
+      </w:r>
+    </w:p>
+    <w:p>
+      <w:pPr>
+        <w:rPr>
+          <w:noProof/>
+        </w:rPr>
+      </w:pPr>
+    </w:p>
+    <w:p>
+      <w:pPr>
+        <w:rPr>
+          <w:noProof/>
+        </w:rPr>
+      </w:pPr>
+      <w:r>
+        <w:rPr>
+          <w:noProof/>
+        </w:rPr>
+        <w:t>Nederst i pycharm klik på “Terminal”:</w:t>
+      </w:r>
+    </w:p>
+    <w:p>
+      <w:pPr>
+        <w:rPr>
+          <w:noProof/>
+        </w:rPr>
+      </w:pPr>
+      <w:r>
+        <w:rPr>
+          <w:noProof/>
+          <w:lang w:val="de-DE" w:eastAsia="de-DE"/>
         </w:rPr>
         <w:drawing>
-          <wp:inline distT="0" distB="0" distL="0" distR="0" wp14:anchorId="1FEA06A0" wp14:editId="700CEBDC">
-            <wp:extent cx="2766646" cy="2750340"/>
-            <wp:effectExtent l="0" t="0" r="0" b="0"/>
-            <wp:docPr id="31" name="Billede 31"/>
+          <wp:inline distT="0" distB="0" distL="0" distR="0">
+            <wp:extent cx="6401693" cy="2010056"/>
+            <wp:effectExtent l="0" t="0" r="0" b="9525"/>
+            <wp:docPr id="5" name="Billede 5"/>
             <wp:cNvGraphicFramePr>
               <a:graphicFrameLocks xmlns:a="http://schemas.openxmlformats.org/drawingml/2006/main" noChangeAspect="1"/>
             </wp:cNvGraphicFramePr>
@@ -2701,7 +2893,7 @@
                   <pic:spPr>
                     <a:xfrm>
                       <a:off x="0" y="0"/>
-                      <a:ext cx="2793983" cy="2777516"/>
+                      <a:ext cx="6401693" cy="2010056"/>
                     </a:xfrm>
                     <a:prstGeom prst="rect">
                       <a:avLst/>
@@ -2720,6 +2912,133 @@
           <w:noProof/>
         </w:rPr>
       </w:pPr>
+    </w:p>
+    <w:p>
+      <w:pPr>
+        <w:rPr>
+          <w:noProof/>
+        </w:rPr>
+      </w:pPr>
+      <w:r>
+        <w:rPr>
+          <w:noProof/>
+        </w:rPr>
+        <w:t>I terminalen tast “pip install jupyterlab” + Enter.</w:t>
+      </w:r>
+    </w:p>
+    <w:p>
+      <w:pPr>
+        <w:rPr>
+          <w:noProof/>
+        </w:rPr>
+      </w:pPr>
+      <w:r>
+        <w:rPr>
+          <w:noProof/>
+        </w:rPr>
+        <w:t>Der kommer sandsynligvis en advarsel, som ligner</w:t>
+      </w:r>
+    </w:p>
+    <w:p>
+      <w:pPr>
+        <w:ind w:left="1304"/>
+        <w:rPr>
+          <w:i/>
+          <w:noProof/>
+        </w:rPr>
+      </w:pPr>
+      <w:r>
+        <w:rPr>
+          <w:i/>
+          <w:noProof/>
+        </w:rPr>
+        <w:t xml:space="preserve">WARNING: The script jupyter-server.exe is installed in </w:t>
+      </w:r>
+      <w:r>
+        <w:rPr>
+          <w:i/>
+          <w:noProof/>
+          <w:color w:val="000000" w:themeColor="text1"/>
+        </w:rPr>
+        <w:t>'</w:t>
+      </w:r>
+      <w:r>
+        <w:rPr>
+          <w:i/>
+          <w:noProof/>
+          <w:color w:val="FF0000"/>
+        </w:rPr>
+        <w:t>C:\Users\ulsc\AppData\Roaming\Python\Python310\Scripts</w:t>
+      </w:r>
+      <w:r>
+        <w:rPr>
+          <w:i/>
+          <w:noProof/>
+          <w:color w:val="000000" w:themeColor="text1"/>
+        </w:rPr>
+        <w:t xml:space="preserve">' </w:t>
+      </w:r>
+      <w:r>
+        <w:rPr>
+          <w:i/>
+          <w:noProof/>
+        </w:rPr>
+        <w:t>which is not on PATH.</w:t>
+      </w:r>
+    </w:p>
+    <w:p>
+      <w:pPr>
+        <w:ind w:left="1304"/>
+        <w:rPr>
+          <w:i/>
+          <w:noProof/>
+        </w:rPr>
+      </w:pPr>
+      <w:r>
+        <w:rPr>
+          <w:i/>
+          <w:noProof/>
+        </w:rPr>
+        <w:t>Consider adding this directory to PATH or, if you prefer to suppress this warning, use --no-warn-script-location.</w:t>
+      </w:r>
+    </w:p>
+    <w:p>
+      <w:pPr>
+        <w:rPr>
+          <w:noProof/>
+        </w:rPr>
+      </w:pPr>
+      <w:r>
+        <w:rPr>
+          <w:noProof/>
+        </w:rPr>
+        <w:t>Noter/</w:t>
+      </w:r>
+      <w:r>
+        <w:rPr>
+          <w:noProof/>
+        </w:rPr>
+        <w:t>gem</w:t>
+      </w:r>
+      <w:r>
+        <w:rPr>
+          <w:noProof/>
+        </w:rPr>
+        <w:t xml:space="preserve"> den path (i eksemplet er det den røde tekst).</w:t>
+      </w:r>
+      <w:r>
+        <w:rPr>
+          <w:noProof/>
+        </w:rPr>
+        <w:t xml:space="preserve"> Muligvis har vi brug for den senere.</w:t>
+      </w:r>
+    </w:p>
+    <w:p>
+      <w:pPr>
+        <w:rPr>
+          <w:noProof/>
+        </w:rPr>
+      </w:pPr>
       <w:r>
         <w:rPr>
           <w:noProof/>
@@ -2729,7 +3048,7 @@
     </w:p>
     <w:p>
       <w:pPr>
-        <w:pStyle w:val="Overskrift1"/>
+        <w:pStyle w:val="berschrift1"/>
         <w:rPr>
           <w:noProof/>
         </w:rPr>
@@ -2739,31 +3058,106 @@
           <w:noProof/>
         </w:rPr>
         <w:lastRenderedPageBreak/>
-        <w:t xml:space="preserve">Installer Jupyterlab </w:t>
-      </w:r>
-    </w:p>
-    <w:p>
-      <w:pPr>
-        <w:rPr>
-          <w:noProof/>
-        </w:rPr>
-      </w:pPr>
-    </w:p>
-    <w:p>
-      <w:pPr>
-        <w:rPr>
-          <w:noProof/>
-        </w:rPr>
-      </w:pPr>
-      <w:r>
-        <w:rPr>
-          <w:noProof/>
-        </w:rPr>
-        <w:t>Nederst i pycharm klik på “Terminal”:</w:t>
-      </w:r>
-    </w:p>
-    <w:p>
-      <w:pPr>
+        <w:t xml:space="preserve">Start jupyter lab </w:t>
+      </w:r>
+    </w:p>
+    <w:p>
+      <w:pPr>
+        <w:rPr>
+          <w:noProof/>
+        </w:rPr>
+      </w:pPr>
+    </w:p>
+    <w:p>
+      <w:pPr>
+        <w:rPr>
+          <w:noProof/>
+        </w:rPr>
+      </w:pPr>
+      <w:r>
+        <w:rPr>
+          <w:noProof/>
+        </w:rPr>
+        <w:t>Nederst i pycharm klik på “Terminal”</w:t>
+      </w:r>
+      <w:r>
+        <w:rPr>
+          <w:noProof/>
+        </w:rPr>
+        <w:t xml:space="preserve">. </w:t>
+      </w:r>
+    </w:p>
+    <w:p>
+      <w:pPr>
+        <w:rPr>
+          <w:noProof/>
+        </w:rPr>
+      </w:pPr>
+      <w:r>
+        <w:rPr>
+          <w:noProof/>
+        </w:rPr>
+        <w:t xml:space="preserve">I terminalen </w:t>
+      </w:r>
+      <w:r>
+        <w:rPr>
+          <w:noProof/>
+        </w:rPr>
+        <w:t>naviger med ”cd ..” (eller ligne</w:t>
+      </w:r>
+      <w:r>
+        <w:rPr>
+          <w:noProof/>
+        </w:rPr>
+        <w:t>nde</w:t>
+      </w:r>
+      <w:r>
+        <w:rPr>
+          <w:noProof/>
+        </w:rPr>
+        <w:t>) til den mappe, som indeholder alle dine python filer.</w:t>
+      </w:r>
+    </w:p>
+    <w:p>
+      <w:pPr>
+        <w:rPr>
+          <w:noProof/>
+        </w:rPr>
+      </w:pPr>
+      <w:r>
+        <w:rPr>
+          <w:noProof/>
+        </w:rPr>
+        <w:t>T</w:t>
+      </w:r>
+      <w:r>
+        <w:rPr>
+          <w:noProof/>
+        </w:rPr>
+        <w:t>ast</w:t>
+      </w:r>
+      <w:r>
+        <w:rPr>
+          <w:noProof/>
+        </w:rPr>
+        <w:t xml:space="preserve"> ”py -m jupyterlab” </w:t>
+      </w:r>
+      <w:r>
+        <w:rPr>
+          <w:noProof/>
+        </w:rPr>
+        <w:t>+ Enter</w:t>
+      </w:r>
+      <w:r>
+        <w:rPr>
+          <w:noProof/>
+        </w:rPr>
+        <w:t>:</w:t>
+      </w:r>
+    </w:p>
+    <w:p>
+      <w:pPr>
+        <w:ind w:left="1304"/>
         <w:rPr>
           <w:noProof/>
         </w:rPr>
@@ -2774,10 +3168,10 @@
           <w:lang w:val="de-DE" w:eastAsia="de-DE"/>
         </w:rPr>
         <w:drawing>
-          <wp:inline distT="0" distB="0" distL="0" distR="0" wp14:anchorId="3AC1388E" wp14:editId="21A36D24">
-            <wp:extent cx="6401693" cy="2010056"/>
-            <wp:effectExtent l="0" t="0" r="0" b="9525"/>
-            <wp:docPr id="5" name="Billede 5"/>
+          <wp:inline distT="0" distB="0" distL="0" distR="0">
+            <wp:extent cx="5801535" cy="3553321"/>
+            <wp:effectExtent l="0" t="0" r="8890" b="9525"/>
+            <wp:docPr id="28" name="Billede 28"/>
             <wp:cNvGraphicFramePr>
               <a:graphicFrameLocks xmlns:a="http://schemas.openxmlformats.org/drawingml/2006/main" noChangeAspect="1"/>
             </wp:cNvGraphicFramePr>
@@ -2797,7 +3191,7 @@
                   <pic:spPr>
                     <a:xfrm>
                       <a:off x="0" y="0"/>
-                      <a:ext cx="6401693" cy="2010056"/>
+                      <a:ext cx="5801535" cy="3553321"/>
                     </a:xfrm>
                     <a:prstGeom prst="rect">
                       <a:avLst/>
@@ -2816,253 +3210,103 @@
           <w:noProof/>
         </w:rPr>
       </w:pPr>
-    </w:p>
-    <w:p>
-      <w:pPr>
-        <w:rPr>
-          <w:noProof/>
-        </w:rPr>
-      </w:pPr>
-      <w:r>
-        <w:rPr>
-          <w:noProof/>
-        </w:rPr>
-        <w:t>I terminalen tast “pip install jupyterlab” + Enter.</w:t>
-      </w:r>
-    </w:p>
-    <w:p>
-      <w:pPr>
-        <w:rPr>
-          <w:noProof/>
-        </w:rPr>
-      </w:pPr>
-      <w:r>
-        <w:rPr>
-          <w:noProof/>
-        </w:rPr>
-        <w:t>Der kommer sandsynligvis en advarsel, som ligner</w:t>
+      <w:r>
+        <w:rPr>
+          <w:noProof/>
+        </w:rPr>
+        <w:t>Hvis det ikke virker, prøv</w:t>
+      </w:r>
+      <w:r>
+        <w:rPr>
+          <w:noProof/>
+        </w:rPr>
+        <w:t xml:space="preserve"> “jupyter</w:t>
+      </w:r>
+      <w:r>
+        <w:rPr>
+          <w:noProof/>
+        </w:rPr>
+        <w:t xml:space="preserve"> </w:t>
+      </w:r>
+      <w:r>
+        <w:rPr>
+          <w:noProof/>
+        </w:rPr>
+        <w:t>lab</w:t>
+      </w:r>
+      <w:r>
+        <w:rPr>
+          <w:noProof/>
+        </w:rPr>
+        <w:t xml:space="preserve">” </w:t>
+      </w:r>
+      <w:r>
+        <w:rPr>
+          <w:noProof/>
+        </w:rPr>
+        <w:t>+ Enter</w:t>
+      </w:r>
+      <w:r>
+        <w:rPr>
+          <w:noProof/>
+        </w:rPr>
+        <w:t>.</w:t>
+      </w:r>
+    </w:p>
+    <w:p>
+      <w:pPr>
+        <w:rPr>
+          <w:noProof/>
+        </w:rPr>
+      </w:pPr>
+    </w:p>
+    <w:p>
+      <w:pPr>
+        <w:rPr>
+          <w:noProof/>
+        </w:rPr>
+      </w:pPr>
+      <w:r>
+        <w:rPr>
+          <w:noProof/>
+        </w:rPr>
+        <w:t>Så starter jupyter i din webbrowser.</w:t>
+      </w:r>
+      <w:r>
+        <w:rPr>
+          <w:noProof/>
+        </w:rPr>
+        <w:t xml:space="preserve"> Dobbeltklik på </w:t>
+      </w:r>
+      <w:r>
+        <w:rPr>
+          <w:noProof/>
+        </w:rPr>
+        <w:t>en fil</w:t>
+      </w:r>
+      <w:r>
+        <w:rPr>
+          <w:noProof/>
+        </w:rPr>
+        <w:t xml:space="preserve"> for at åbne </w:t>
+      </w:r>
+      <w:r>
+        <w:rPr>
+          <w:noProof/>
+        </w:rPr>
+        <w:t>d</w:t>
+      </w:r>
+      <w:r>
+        <w:rPr>
+          <w:noProof/>
+        </w:rPr>
+        <w:t>en:</w:t>
       </w:r>
     </w:p>
     <w:p>
       <w:pPr>
         <w:ind w:left="1304"/>
         <w:rPr>
-          <w:i/>
-          <w:noProof/>
-        </w:rPr>
-      </w:pPr>
-      <w:r>
-        <w:rPr>
-          <w:i/>
-          <w:noProof/>
-        </w:rPr>
-        <w:t xml:space="preserve">WARNING: The script jupyter-server.exe is installed in </w:t>
-      </w:r>
-      <w:r>
-        <w:rPr>
-          <w:i/>
-          <w:noProof/>
-          <w:color w:val="000000" w:themeColor="text1"/>
-        </w:rPr>
-        <w:t>'</w:t>
-      </w:r>
-      <w:r>
-        <w:rPr>
-          <w:i/>
-          <w:noProof/>
-          <w:color w:val="FF0000"/>
-        </w:rPr>
-        <w:t>C:\Users\ulsc\AppData\Roaming\Python\Python310\Scripts</w:t>
-      </w:r>
-      <w:r>
-        <w:rPr>
-          <w:i/>
-          <w:noProof/>
-          <w:color w:val="000000" w:themeColor="text1"/>
-        </w:rPr>
-        <w:t xml:space="preserve">' </w:t>
-      </w:r>
-      <w:r>
-        <w:rPr>
-          <w:i/>
-          <w:noProof/>
-        </w:rPr>
-        <w:t>which is not on PATH.</w:t>
-      </w:r>
-    </w:p>
-    <w:p>
-      <w:pPr>
-        <w:ind w:left="1304"/>
-        <w:rPr>
-          <w:i/>
-          <w:noProof/>
-        </w:rPr>
-      </w:pPr>
-      <w:r>
-        <w:rPr>
-          <w:i/>
-          <w:noProof/>
-        </w:rPr>
-        <w:t>Consider adding this directory to PATH or, if you prefer to suppress this warning, use --no-warn-script-location.</w:t>
-      </w:r>
-    </w:p>
-    <w:p>
-      <w:pPr>
-        <w:rPr>
-          <w:noProof/>
-        </w:rPr>
-      </w:pPr>
-      <w:r>
-        <w:rPr>
-          <w:noProof/>
-        </w:rPr>
-        <w:t>Noter/</w:t>
-      </w:r>
-      <w:r>
-        <w:rPr>
-          <w:noProof/>
-        </w:rPr>
-        <w:t>gem</w:t>
-      </w:r>
-      <w:r>
-        <w:rPr>
-          <w:noProof/>
-        </w:rPr>
-        <w:t xml:space="preserve"> den path (i eksemplet er det den røde tekst).</w:t>
-      </w:r>
-      <w:r>
-        <w:rPr>
-          <w:noProof/>
-        </w:rPr>
-        <w:t xml:space="preserve"> Muligvis har vi brug for den senere.</w:t>
-      </w:r>
-    </w:p>
-    <w:p>
-      <w:pPr>
-        <w:rPr>
-          <w:noProof/>
-        </w:rPr>
-      </w:pPr>
-      <w:r>
-        <w:rPr>
-          <w:noProof/>
-        </w:rPr>
-        <w:br w:type="page"/>
-      </w:r>
-    </w:p>
-    <w:p>
-      <w:pPr>
-        <w:pStyle w:val="Overskrift1"/>
-        <w:rPr>
-          <w:noProof/>
-        </w:rPr>
-      </w:pPr>
-      <w:r>
-        <w:rPr>
-          <w:noProof/>
-        </w:rPr>
-        <w:lastRenderedPageBreak/>
-        <w:t xml:space="preserve">Start jupyter lab </w:t>
-      </w:r>
-    </w:p>
-    <w:p>
-      <w:pPr>
-        <w:rPr>
-          <w:noProof/>
-        </w:rPr>
-      </w:pPr>
-    </w:p>
-    <w:p>
-      <w:pPr>
-        <w:rPr>
-          <w:noProof/>
-        </w:rPr>
-      </w:pPr>
-      <w:r>
-        <w:rPr>
-          <w:noProof/>
-        </w:rPr>
-        <w:t>Nederst i pycharm klik på “Terminal”</w:t>
-      </w:r>
-      <w:r>
-        <w:rPr>
-          <w:noProof/>
-        </w:rPr>
-        <w:t xml:space="preserve">. </w:t>
-      </w:r>
-    </w:p>
-    <w:p>
-      <w:pPr>
-        <w:rPr>
-          <w:noProof/>
-        </w:rPr>
-      </w:pPr>
-      <w:r>
-        <w:rPr>
-          <w:noProof/>
-        </w:rPr>
-        <w:t xml:space="preserve">I terminalen </w:t>
-      </w:r>
-      <w:r>
-        <w:rPr>
-          <w:noProof/>
-        </w:rPr>
-        <w:t>naviger med ”cd ..” (eller ligne</w:t>
-      </w:r>
-      <w:r>
-        <w:rPr>
-          <w:noProof/>
-        </w:rPr>
-        <w:t>nde</w:t>
-      </w:r>
-      <w:r>
-        <w:rPr>
-          <w:noProof/>
-        </w:rPr>
-        <w:t>) til den mappe, som indeholder alle dine python filer.</w:t>
-      </w:r>
-    </w:p>
-    <w:p>
-      <w:pPr>
-        <w:rPr>
-          <w:noProof/>
-        </w:rPr>
-      </w:pPr>
-      <w:r>
-        <w:rPr>
-          <w:noProof/>
-        </w:rPr>
-        <w:t>T</w:t>
-      </w:r>
-      <w:r>
-        <w:rPr>
-          <w:noProof/>
-        </w:rPr>
-        <w:t>ast</w:t>
-      </w:r>
-      <w:r>
-        <w:rPr>
-          <w:noProof/>
-        </w:rPr>
-        <w:t xml:space="preserve"> ”py -m jupyterlab” </w:t>
-      </w:r>
-      <w:r>
-        <w:rPr>
-          <w:noProof/>
-        </w:rPr>
-        <w:t>+ Enter</w:t>
-      </w:r>
-      <w:r>
-        <w:rPr>
-          <w:noProof/>
-        </w:rPr>
-        <w:t>:</w:t>
-      </w:r>
-    </w:p>
-    <w:p>
-      <w:pPr>
-        <w:ind w:left="1304"/>
-        <w:rPr>
           <w:noProof/>
         </w:rPr>
       </w:pPr>
@@ -3072,10 +3316,10 @@
           <w:lang w:val="de-DE" w:eastAsia="de-DE"/>
         </w:rPr>
         <w:drawing>
-          <wp:inline distT="0" distB="0" distL="0" distR="0" wp14:anchorId="0A99E32C" wp14:editId="0A99E32D">
-            <wp:extent cx="5801535" cy="3553321"/>
-            <wp:effectExtent l="0" t="0" r="8890" b="9525"/>
-            <wp:docPr id="28" name="Billede 28"/>
+          <wp:inline distT="0" distB="0" distL="0" distR="0">
+            <wp:extent cx="4293486" cy="2876550"/>
+            <wp:effectExtent l="0" t="0" r="0" b="0"/>
+            <wp:docPr id="27" name="Billede 27"/>
             <wp:cNvGraphicFramePr>
               <a:graphicFrameLocks xmlns:a="http://schemas.openxmlformats.org/drawingml/2006/main" noChangeAspect="1"/>
             </wp:cNvGraphicFramePr>
@@ -3095,7 +3339,7 @@
                   <pic:spPr>
                     <a:xfrm>
                       <a:off x="0" y="0"/>
-                      <a:ext cx="5801535" cy="3553321"/>
+                      <a:ext cx="4314961" cy="2890938"/>
                     </a:xfrm>
                     <a:prstGeom prst="rect">
                       <a:avLst/>
@@ -3114,102 +3358,68 @@
           <w:noProof/>
         </w:rPr>
       </w:pPr>
-      <w:r>
-        <w:rPr>
-          <w:noProof/>
-        </w:rPr>
-        <w:t>Hvis det ikke virker, prøv</w:t>
-      </w:r>
-      <w:r>
-        <w:rPr>
-          <w:noProof/>
-        </w:rPr>
-        <w:t xml:space="preserve"> “jupyter</w:t>
-      </w:r>
-      <w:r>
-        <w:rPr>
-          <w:noProof/>
-        </w:rPr>
-        <w:t xml:space="preserve"> </w:t>
-      </w:r>
-      <w:r>
-        <w:rPr>
-          <w:noProof/>
-        </w:rPr>
-        <w:t>lab</w:t>
-      </w:r>
-      <w:r>
-        <w:rPr>
-          <w:noProof/>
-        </w:rPr>
-        <w:t xml:space="preserve">” </w:t>
-      </w:r>
-      <w:r>
-        <w:rPr>
-          <w:noProof/>
-        </w:rPr>
-        <w:t>+ Enter</w:t>
-      </w:r>
-      <w:r>
-        <w:rPr>
-          <w:noProof/>
-        </w:rPr>
-        <w:t>.</w:t>
-      </w:r>
-    </w:p>
-    <w:p>
-      <w:pPr>
-        <w:rPr>
-          <w:noProof/>
-        </w:rPr>
-      </w:pPr>
-    </w:p>
-    <w:p>
-      <w:pPr>
-        <w:rPr>
-          <w:noProof/>
-        </w:rPr>
-      </w:pPr>
-      <w:r>
-        <w:rPr>
-          <w:noProof/>
-        </w:rPr>
-        <w:t>Så starter jupyter i din webbrowser.</w:t>
-      </w:r>
-      <w:r>
-        <w:rPr>
-          <w:noProof/>
-        </w:rPr>
-        <w:t xml:space="preserve"> Dobbeltklik på </w:t>
-      </w:r>
-      <w:r>
-        <w:rPr>
-          <w:noProof/>
-        </w:rPr>
-        <w:t>en fil</w:t>
-      </w:r>
-      <w:r>
-        <w:rPr>
-          <w:noProof/>
-        </w:rPr>
-        <w:t xml:space="preserve"> for at åbne </w:t>
-      </w:r>
-      <w:r>
-        <w:rPr>
-          <w:noProof/>
-        </w:rPr>
-        <w:t>d</w:t>
-      </w:r>
-      <w:r>
-        <w:rPr>
-          <w:noProof/>
-        </w:rPr>
-        <w:t>en:</w:t>
-      </w:r>
-    </w:p>
-    <w:p>
-      <w:pPr>
-        <w:ind w:left="1304"/>
+    </w:p>
+    <w:p>
+      <w:pPr>
+        <w:rPr>
+          <w:b/>
+          <w:noProof/>
+          <w:sz w:val="24"/>
+        </w:rPr>
+      </w:pPr>
+      <w:r>
+        <w:rPr>
+          <w:b/>
+          <w:noProof/>
+          <w:sz w:val="24"/>
+        </w:rPr>
+        <w:t>Så er installationen afsluttet. Nu kan du begynde med at lære python :)</w:t>
+      </w:r>
+    </w:p>
+    <w:p>
+      <w:pPr>
+        <w:rPr>
+          <w:noProof/>
+        </w:rPr>
+      </w:pPr>
+      <w:r>
+        <w:rPr>
+          <w:noProof/>
+        </w:rPr>
+        <w:br w:type="page"/>
+      </w:r>
+    </w:p>
+    <w:p>
+      <w:pPr>
+        <w:pStyle w:val="berschrift1"/>
+        <w:rPr>
+          <w:noProof/>
+        </w:rPr>
+      </w:pPr>
+      <w:r>
+        <w:rPr>
+          <w:noProof/>
+        </w:rPr>
+        <w:lastRenderedPageBreak/>
+        <w:t>Troubleshooting jupyterlab</w:t>
+      </w:r>
+    </w:p>
+    <w:p/>
+    <w:p>
+      <w:pPr>
+        <w:rPr>
+          <w:noProof/>
+        </w:rPr>
+      </w:pPr>
+      <w:r>
+        <w:rPr>
+          <w:noProof/>
+        </w:rPr>
+        <w:t>Gå til dine Windows-indstillinger, søg efter ”miljø” og vælg ”Rediger systemmiljøvariablerne”:</w:t>
+      </w:r>
+    </w:p>
+    <w:p>
+      <w:pPr>
         <w:rPr>
           <w:noProof/>
         </w:rPr>
@@ -3220,10 +3430,10 @@
           <w:lang w:val="de-DE" w:eastAsia="de-DE"/>
         </w:rPr>
         <w:drawing>
-          <wp:inline distT="0" distB="0" distL="0" distR="0" wp14:anchorId="0A99E32E" wp14:editId="0A99E32F">
-            <wp:extent cx="4293486" cy="2876550"/>
+          <wp:inline distT="0" distB="0" distL="0" distR="0">
+            <wp:extent cx="5286375" cy="2200215"/>
             <wp:effectExtent l="0" t="0" r="0" b="0"/>
-            <wp:docPr id="27" name="Billede 27"/>
+            <wp:docPr id="7" name="Billede 7"/>
             <wp:cNvGraphicFramePr>
               <a:graphicFrameLocks xmlns:a="http://schemas.openxmlformats.org/drawingml/2006/main" noChangeAspect="1"/>
             </wp:cNvGraphicFramePr>
@@ -3243,7 +3453,7 @@
                   <pic:spPr>
                     <a:xfrm>
                       <a:off x="0" y="0"/>
-                      <a:ext cx="4314961" cy="2890938"/>
+                      <a:ext cx="5333816" cy="2219960"/>
                     </a:xfrm>
                     <a:prstGeom prst="rect">
                       <a:avLst/>
@@ -3266,78 +3476,39 @@
     <w:p>
       <w:pPr>
         <w:rPr>
-          <w:b/>
-          <w:noProof/>
-          <w:sz w:val="24"/>
-        </w:rPr>
-      </w:pPr>
-      <w:r>
-        <w:rPr>
-          <w:b/>
-          <w:noProof/>
-          <w:sz w:val="24"/>
-        </w:rPr>
-        <w:t>Så er installationen afsluttet. Nu kan du begynde med at lære python :)</w:t>
-      </w:r>
-    </w:p>
-    <w:p>
-      <w:pPr>
-        <w:rPr>
-          <w:noProof/>
-        </w:rPr>
-      </w:pPr>
-      <w:r>
-        <w:rPr>
-          <w:noProof/>
-        </w:rPr>
-        <w:br w:type="page"/>
-      </w:r>
-    </w:p>
-    <w:p>
-      <w:pPr>
-        <w:pStyle w:val="Overskrift1"/>
-        <w:rPr>
-          <w:noProof/>
-        </w:rPr>
-      </w:pPr>
-      <w:r>
-        <w:rPr>
-          <w:noProof/>
-        </w:rPr>
-        <w:lastRenderedPageBreak/>
-        <w:t>Troubleshooting jupyterlab</w:t>
-      </w:r>
-    </w:p>
-    <w:p/>
-    <w:p>
-      <w:pPr>
-        <w:rPr>
-          <w:noProof/>
-        </w:rPr>
-      </w:pPr>
-      <w:r>
-        <w:rPr>
-          <w:noProof/>
-        </w:rPr>
-        <w:t>Gå til dine Windows-indstillinger, søg efter ”miljø” og vælg ”Rediger systemmiljøvariablerne”:</w:t>
-      </w:r>
-    </w:p>
-    <w:p>
-      <w:pPr>
-        <w:rPr>
-          <w:noProof/>
-        </w:rPr>
-      </w:pPr>
+          <w:noProof/>
+        </w:rPr>
+      </w:pPr>
+      <w:r>
+        <w:rPr>
+          <w:noProof/>
+        </w:rPr>
+        <w:t xml:space="preserve">Klik på miljøvariabler:  </w:t>
+      </w:r>
+    </w:p>
+    <w:p>
+      <w:pPr>
+        <w:ind w:left="1304"/>
+        <w:rPr>
+          <w:noProof/>
+        </w:rPr>
+      </w:pPr>
+      <w:r>
+        <w:rPr>
+          <w:noProof/>
+        </w:rPr>
+        <w:t xml:space="preserve"> </w:t>
+      </w:r>
       <w:r>
         <w:rPr>
           <w:noProof/>
           <w:lang w:val="de-DE" w:eastAsia="de-DE"/>
         </w:rPr>
         <w:drawing>
-          <wp:inline distT="0" distB="0" distL="0" distR="0" wp14:anchorId="0A99E330" wp14:editId="0A99E331">
-            <wp:extent cx="5286375" cy="2200215"/>
+          <wp:inline distT="0" distB="0" distL="0" distR="0">
+            <wp:extent cx="3066396" cy="4143375"/>
             <wp:effectExtent l="0" t="0" r="0" b="0"/>
-            <wp:docPr id="7" name="Billede 7"/>
+            <wp:docPr id="11" name="Billede 11"/>
             <wp:cNvGraphicFramePr>
               <a:graphicFrameLocks xmlns:a="http://schemas.openxmlformats.org/drawingml/2006/main" noChangeAspect="1"/>
             </wp:cNvGraphicFramePr>
@@ -3357,7 +3528,7 @@
                   <pic:spPr>
                     <a:xfrm>
                       <a:off x="0" y="0"/>
-                      <a:ext cx="5333816" cy="2219960"/>
+                      <a:ext cx="3098352" cy="4186555"/>
                     </a:xfrm>
                     <a:prstGeom prst="rect">
                       <a:avLst/>
@@ -3387,7 +3558,21 @@
         <w:rPr>
           <w:noProof/>
         </w:rPr>
-        <w:t xml:space="preserve">Klik på miljøvariabler:  </w:t>
+        <w:br w:type="page"/>
+      </w:r>
+    </w:p>
+    <w:p>
+      <w:pPr>
+        <w:rPr>
+          <w:noProof/>
+        </w:rPr>
+      </w:pPr>
+      <w:r>
+        <w:rPr>
+          <w:noProof/>
+        </w:rPr>
+        <w:lastRenderedPageBreak/>
+        <w:t xml:space="preserve">Rediger Systemvariable Path:  </w:t>
       </w:r>
     </w:p>
     <w:p>
@@ -3409,10 +3594,10 @@
           <w:lang w:val="de-DE" w:eastAsia="de-DE"/>
         </w:rPr>
         <w:drawing>
-          <wp:inline distT="0" distB="0" distL="0" distR="0" wp14:anchorId="0A99E332" wp14:editId="0A99E333">
-            <wp:extent cx="3066396" cy="4143375"/>
+          <wp:inline distT="0" distB="0" distL="0" distR="0">
+            <wp:extent cx="4247071" cy="4019550"/>
             <wp:effectExtent l="0" t="0" r="0" b="0"/>
-            <wp:docPr id="11" name="Billede 11"/>
+            <wp:docPr id="12" name="Billede 12"/>
             <wp:cNvGraphicFramePr>
               <a:graphicFrameLocks xmlns:a="http://schemas.openxmlformats.org/drawingml/2006/main" noChangeAspect="1"/>
             </wp:cNvGraphicFramePr>
@@ -3432,7 +3617,7 @@
                   <pic:spPr>
                     <a:xfrm>
                       <a:off x="0" y="0"/>
-                      <a:ext cx="3098352" cy="4186555"/>
+                      <a:ext cx="4302792" cy="4072285"/>
                     </a:xfrm>
                     <a:prstGeom prst="rect">
                       <a:avLst/>
@@ -3462,21 +3647,7 @@
         <w:rPr>
           <w:noProof/>
         </w:rPr>
-        <w:br w:type="page"/>
-      </w:r>
-    </w:p>
-    <w:p>
-      <w:pPr>
-        <w:rPr>
-          <w:noProof/>
-        </w:rPr>
-      </w:pPr>
-      <w:r>
-        <w:rPr>
-          <w:noProof/>
-        </w:rPr>
-        <w:lastRenderedPageBreak/>
-        <w:t xml:space="preserve">Rediger Systemvariable Path:  </w:t>
+        <w:t xml:space="preserve">”Ny”. Tilføj den path fra advarselsmeldingen:  </w:t>
       </w:r>
     </w:p>
     <w:p>
@@ -3489,19 +3660,13 @@
       <w:r>
         <w:rPr>
           <w:noProof/>
-        </w:rPr>
-        <w:t xml:space="preserve"> </w:t>
-      </w:r>
-      <w:r>
-        <w:rPr>
-          <w:noProof/>
           <w:lang w:val="de-DE" w:eastAsia="de-DE"/>
         </w:rPr>
         <w:drawing>
-          <wp:inline distT="0" distB="0" distL="0" distR="0" wp14:anchorId="0A99E334" wp14:editId="0A99E335">
-            <wp:extent cx="4247071" cy="4019550"/>
-            <wp:effectExtent l="0" t="0" r="0" b="0"/>
-            <wp:docPr id="12" name="Billede 12"/>
+          <wp:inline distT="0" distB="0" distL="0" distR="0">
+            <wp:extent cx="4371975" cy="4187715"/>
+            <wp:effectExtent l="0" t="0" r="0" b="3810"/>
+            <wp:docPr id="13" name="Billede 13"/>
             <wp:cNvGraphicFramePr>
               <a:graphicFrameLocks xmlns:a="http://schemas.openxmlformats.org/drawingml/2006/main" noChangeAspect="1"/>
             </wp:cNvGraphicFramePr>
@@ -3521,75 +3686,6 @@
                   <pic:spPr>
                     <a:xfrm>
                       <a:off x="0" y="0"/>
-                      <a:ext cx="4302792" cy="4072285"/>
-                    </a:xfrm>
-                    <a:prstGeom prst="rect">
-                      <a:avLst/>
-                    </a:prstGeom>
-                  </pic:spPr>
-                </pic:pic>
-              </a:graphicData>
-            </a:graphic>
-          </wp:inline>
-        </w:drawing>
-      </w:r>
-    </w:p>
-    <w:p>
-      <w:pPr>
-        <w:rPr>
-          <w:noProof/>
-        </w:rPr>
-      </w:pPr>
-    </w:p>
-    <w:p>
-      <w:pPr>
-        <w:rPr>
-          <w:noProof/>
-        </w:rPr>
-      </w:pPr>
-      <w:r>
-        <w:rPr>
-          <w:noProof/>
-        </w:rPr>
-        <w:t xml:space="preserve">”Ny”. Tilføj den path fra advarselsmeldingen:  </w:t>
-      </w:r>
-    </w:p>
-    <w:p>
-      <w:pPr>
-        <w:ind w:left="1304"/>
-        <w:rPr>
-          <w:noProof/>
-        </w:rPr>
-      </w:pPr>
-      <w:r>
-        <w:rPr>
-          <w:noProof/>
-          <w:lang w:val="de-DE" w:eastAsia="de-DE"/>
-        </w:rPr>
-        <w:drawing>
-          <wp:inline distT="0" distB="0" distL="0" distR="0" wp14:anchorId="0A99E336" wp14:editId="0A99E337">
-            <wp:extent cx="4371975" cy="4187715"/>
-            <wp:effectExtent l="0" t="0" r="0" b="3810"/>
-            <wp:docPr id="13" name="Billede 13"/>
-            <wp:cNvGraphicFramePr>
-              <a:graphicFrameLocks xmlns:a="http://schemas.openxmlformats.org/drawingml/2006/main" noChangeAspect="1"/>
-            </wp:cNvGraphicFramePr>
-            <a:graphic xmlns:a="http://schemas.openxmlformats.org/drawingml/2006/main">
-              <a:graphicData uri="http://schemas.openxmlformats.org/drawingml/2006/picture">
-                <pic:pic xmlns:pic="http://schemas.openxmlformats.org/drawingml/2006/picture">
-                  <pic:nvPicPr>
-                    <pic:cNvPr id="1" name=""/>
-                    <pic:cNvPicPr/>
-                  </pic:nvPicPr>
-                  <pic:blipFill>
-                    <a:blip r:embed="rId38"/>
-                    <a:stretch>
-                      <a:fillRect/>
-                    </a:stretch>
-                  </pic:blipFill>
-                  <pic:spPr>
-                    <a:xfrm>
-                      <a:off x="0" y="0"/>
                       <a:ext cx="4385661" cy="4200825"/>
                     </a:xfrm>
                     <a:prstGeom prst="rect">
@@ -3623,7 +3719,7 @@
     </w:p>
     <w:p>
       <w:pPr>
-        <w:pStyle w:val="Overskrift1"/>
+        <w:pStyle w:val="berschrift1"/>
         <w:rPr>
           <w:noProof/>
         </w:rPr>
@@ -3759,7 +3855,7 @@
           <w:lang w:val="de-DE" w:eastAsia="de-DE"/>
         </w:rPr>
         <w:drawing>
-          <wp:inline distT="0" distB="0" distL="0" distR="0" wp14:anchorId="0A99E338" wp14:editId="0A99E339">
+          <wp:inline distT="0" distB="0" distL="0" distR="0">
             <wp:extent cx="6448425" cy="2114550"/>
             <wp:effectExtent l="19050" t="0" r="9525" b="0"/>
             <wp:docPr id="16" name="Bild 4"/>
@@ -3776,7 +3872,7 @@
                     </pic:cNvPicPr>
                   </pic:nvPicPr>
                   <pic:blipFill>
-                    <a:blip r:embed="rId39"/>
+                    <a:blip r:embed="rId38"/>
                     <a:srcRect/>
                     <a:stretch>
                       <a:fillRect/>
@@ -3840,7 +3936,7 @@
           <w:lang w:val="de-DE" w:eastAsia="de-DE"/>
         </w:rPr>
         <w:drawing>
-          <wp:inline distT="0" distB="0" distL="0" distR="0" wp14:anchorId="0A99E33A" wp14:editId="0A99E33B">
+          <wp:inline distT="0" distB="0" distL="0" distR="0">
             <wp:extent cx="2552700" cy="2219325"/>
             <wp:effectExtent l="19050" t="0" r="0" b="0"/>
             <wp:docPr id="17" name="Bild 7"/>
@@ -3857,7 +3953,7 @@
                     </pic:cNvPicPr>
                   </pic:nvPicPr>
                   <pic:blipFill>
-                    <a:blip r:embed="rId40"/>
+                    <a:blip r:embed="rId39"/>
                     <a:srcRect/>
                     <a:stretch>
                       <a:fillRect/>
@@ -3918,7 +4014,7 @@
           <w:lang w:val="de-DE" w:eastAsia="de-DE"/>
         </w:rPr>
         <w:drawing>
-          <wp:inline distT="0" distB="0" distL="0" distR="0" wp14:anchorId="0A99E33C" wp14:editId="0A99E33D">
+          <wp:inline distT="0" distB="0" distL="0" distR="0">
             <wp:extent cx="5943600" cy="2365287"/>
             <wp:effectExtent l="0" t="0" r="0" b="0"/>
             <wp:docPr id="30" name="Billede 30"/>
@@ -3933,7 +4029,7 @@
                     <pic:cNvPicPr/>
                   </pic:nvPicPr>
                   <pic:blipFill>
-                    <a:blip r:embed="rId41"/>
+                    <a:blip r:embed="rId40"/>
                     <a:stretch>
                       <a:fillRect/>
                     </a:stretch>
@@ -3965,8 +4061,8 @@
 </file>
 
 <file path=word/numbering.xml><?xml version="1.0" encoding="utf-8"?>
-<w:numbering xmlns:wpc="http://schemas.microsoft.com/office/word/2010/wordprocessingCanvas" xmlns:cx="http://schemas.microsoft.com/office/drawing/2014/chartex" xmlns:cx1="http://schemas.microsoft.com/office/drawing/2015/9/8/chartex" xmlns:cx2="http://schemas.microsoft.com/office/drawing/2015/10/21/chartex" xmlns:cx3="http://schemas.microsoft.com/office/drawing/2016/5/9/chartex" xmlns:cx4="http://schemas.microsoft.com/office/drawing/2016/5/10/chartex" xmlns:cx5="http://schemas.microsoft.com/office/drawing/2016/5/11/chartex" xmlns:cx6="http://schemas.microsoft.com/office/drawing/2016/5/12/chartex" xmlns:cx7="http://schemas.microsoft.com/office/drawing/2016/5/13/chartex" xmlns:cx8="http://schemas.microsoft.com/office/drawing/2016/5/14/chartex" xmlns:mc="http://schemas.openxmlformats.org/markup-compatibility/2006" xmlns:aink="http://schemas.microsoft.com/office/drawing/2016/ink" xmlns:am3d="http://schemas.microsoft.com/office/drawing/2017/model3d" xmlns:o="urn:schemas-microsoft-com:office:office" xmlns:r="http://schemas.openxmlformats.org/officeDocument/2006/relationships" xmlns:m="http://schemas.openxmlformats.org/officeDocument/2006/math" xmlns:v="urn:schemas-microsoft-com:vml" xmlns:wp14="http://schemas.microsoft.com/office/word/2010/wordprocessingDrawing" xmlns:wp="http://schemas.openxmlformats.org/drawingml/2006/wordprocessingDrawing" xmlns:w10="urn:schemas-microsoft-com:office:word" xmlns:w="http://schemas.openxmlformats.org/wordprocessingml/2006/main" xmlns:w14="http://schemas.microsoft.com/office/word/2010/wordml" xmlns:w15="http://schemas.microsoft.com/office/word/2012/wordml" xmlns:w16cid="http://schemas.microsoft.com/office/word/2016/wordml/cid" xmlns:w16se="http://schemas.microsoft.com/office/word/2015/wordml/symex" xmlns:wpg="http://schemas.microsoft.com/office/word/2010/wordprocessingGroup" xmlns:wpi="http://schemas.microsoft.com/office/word/2010/wordprocessingInk" xmlns:wne="http://schemas.microsoft.com/office/word/2006/wordml" xmlns:wps="http://schemas.microsoft.com/office/word/2010/wordprocessingShape" mc:Ignorable="w14 w15 w16se w16cid wp14">
-  <w:abstractNum w:abstractNumId="0" w15:restartNumberingAfterBreak="0">
+<w:numbering xmlns:ve="http://schemas.openxmlformats.org/markup-compatibility/2006" xmlns:o="urn:schemas-microsoft-com:office:office" xmlns:r="http://schemas.openxmlformats.org/officeDocument/2006/relationships" xmlns:m="http://schemas.openxmlformats.org/officeDocument/2006/math" xmlns:v="urn:schemas-microsoft-com:vml" xmlns:wp="http://schemas.openxmlformats.org/drawingml/2006/wordprocessingDrawing" xmlns:w10="urn:schemas-microsoft-com:office:word" xmlns:w="http://schemas.openxmlformats.org/wordprocessingml/2006/main" xmlns:wne="http://schemas.microsoft.com/office/word/2006/wordml">
+  <w:abstractNum w:abstractNumId="0">
     <w:nsid w:val="12F56F62"/>
     <w:multiLevelType w:val="hybridMultilevel"/>
     <w:tmpl w:val="B6AEA97C"/>
@@ -4079,7 +4175,7 @@
       </w:rPr>
     </w:lvl>
   </w:abstractNum>
-  <w:abstractNum w:abstractNumId="1" w15:restartNumberingAfterBreak="0">
+  <w:abstractNum w:abstractNumId="1">
     <w:nsid w:val="66E95173"/>
     <w:multiLevelType w:val="hybridMultilevel"/>
     <w:tmpl w:val="D2B272F2"/>
@@ -4202,7 +4298,7 @@
 </file>
 
 <file path=word/styles.xml><?xml version="1.0" encoding="utf-8"?>
-<w:styles xmlns:mc="http://schemas.openxmlformats.org/markup-compatibility/2006" xmlns:r="http://schemas.openxmlformats.org/officeDocument/2006/relationships" xmlns:w="http://schemas.openxmlformats.org/wordprocessingml/2006/main" xmlns:w14="http://schemas.microsoft.com/office/word/2010/wordml" xmlns:w15="http://schemas.microsoft.com/office/word/2012/wordml" xmlns:w16cid="http://schemas.microsoft.com/office/word/2016/wordml/cid" xmlns:w16se="http://schemas.microsoft.com/office/word/2015/wordml/symex" mc:Ignorable="w14 w15 w16se w16cid">
+<w:styles xmlns:r="http://schemas.openxmlformats.org/officeDocument/2006/relationships" xmlns:w="http://schemas.openxmlformats.org/wordprocessingml/2006/main">
   <w:docDefaults>
     <w:rPrDefault>
       <w:rPr>
@@ -4218,393 +4314,155 @@
       </w:pPr>
     </w:pPrDefault>
   </w:docDefaults>
-  <w:latentStyles w:defLockedState="0" w:defUIPriority="99" w:defSemiHidden="0" w:defUnhideWhenUsed="0" w:defQFormat="0" w:count="375">
-    <w:lsdException w:name="Normal" w:uiPriority="0" w:qFormat="1"/>
-    <w:lsdException w:name="heading 1" w:uiPriority="9" w:qFormat="1"/>
-    <w:lsdException w:name="heading 2" w:semiHidden="1" w:uiPriority="9" w:unhideWhenUsed="1" w:qFormat="1"/>
-    <w:lsdException w:name="heading 3" w:semiHidden="1" w:uiPriority="9" w:unhideWhenUsed="1" w:qFormat="1"/>
-    <w:lsdException w:name="heading 4" w:semiHidden="1" w:uiPriority="9" w:unhideWhenUsed="1" w:qFormat="1"/>
-    <w:lsdException w:name="heading 5" w:semiHidden="1" w:uiPriority="9" w:unhideWhenUsed="1" w:qFormat="1"/>
-    <w:lsdException w:name="heading 6" w:semiHidden="1" w:uiPriority="9" w:unhideWhenUsed="1" w:qFormat="1"/>
-    <w:lsdException w:name="heading 7" w:semiHidden="1" w:uiPriority="9" w:unhideWhenUsed="1" w:qFormat="1"/>
-    <w:lsdException w:name="heading 8" w:semiHidden="1" w:uiPriority="9" w:unhideWhenUsed="1" w:qFormat="1"/>
-    <w:lsdException w:name="heading 9" w:semiHidden="1" w:uiPriority="9" w:unhideWhenUsed="1" w:qFormat="1"/>
-    <w:lsdException w:name="index 1" w:semiHidden="1" w:unhideWhenUsed="1"/>
-    <w:lsdException w:name="index 2" w:semiHidden="1" w:unhideWhenUsed="1"/>
-    <w:lsdException w:name="index 3" w:semiHidden="1" w:unhideWhenUsed="1"/>
-    <w:lsdException w:name="index 4" w:semiHidden="1" w:unhideWhenUsed="1"/>
-    <w:lsdException w:name="index 5" w:semiHidden="1" w:unhideWhenUsed="1"/>
-    <w:lsdException w:name="index 6" w:semiHidden="1" w:unhideWhenUsed="1"/>
-    <w:lsdException w:name="index 7" w:semiHidden="1" w:unhideWhenUsed="1"/>
-    <w:lsdException w:name="index 8" w:semiHidden="1" w:unhideWhenUsed="1"/>
-    <w:lsdException w:name="index 9" w:semiHidden="1" w:unhideWhenUsed="1"/>
-    <w:lsdException w:name="toc 1" w:semiHidden="1" w:uiPriority="39" w:unhideWhenUsed="1"/>
-    <w:lsdException w:name="toc 2" w:semiHidden="1" w:uiPriority="39" w:unhideWhenUsed="1"/>
-    <w:lsdException w:name="toc 3" w:semiHidden="1" w:uiPriority="39" w:unhideWhenUsed="1"/>
-    <w:lsdException w:name="toc 4" w:semiHidden="1" w:uiPriority="39" w:unhideWhenUsed="1"/>
-    <w:lsdException w:name="toc 5" w:semiHidden="1" w:uiPriority="39" w:unhideWhenUsed="1"/>
-    <w:lsdException w:name="toc 6" w:semiHidden="1" w:uiPriority="39" w:unhideWhenUsed="1"/>
-    <w:lsdException w:name="toc 7" w:semiHidden="1" w:uiPriority="39" w:unhideWhenUsed="1"/>
-    <w:lsdException w:name="toc 8" w:semiHidden="1" w:uiPriority="39" w:unhideWhenUsed="1"/>
-    <w:lsdException w:name="toc 9" w:semiHidden="1" w:uiPriority="39" w:unhideWhenUsed="1"/>
-    <w:lsdException w:name="Normal Indent" w:semiHidden="1" w:unhideWhenUsed="1"/>
-    <w:lsdException w:name="footnote text" w:semiHidden="1" w:unhideWhenUsed="1"/>
-    <w:lsdException w:name="annotation text" w:semiHidden="1" w:unhideWhenUsed="1"/>
-    <w:lsdException w:name="header" w:semiHidden="1" w:unhideWhenUsed="1"/>
-    <w:lsdException w:name="footer" w:semiHidden="1" w:unhideWhenUsed="1"/>
-    <w:lsdException w:name="index heading" w:semiHidden="1" w:unhideWhenUsed="1"/>
-    <w:lsdException w:name="caption" w:semiHidden="1" w:uiPriority="35" w:unhideWhenUsed="1" w:qFormat="1"/>
-    <w:lsdException w:name="table of figures" w:semiHidden="1" w:unhideWhenUsed="1"/>
-    <w:lsdException w:name="envelope address" w:semiHidden="1" w:unhideWhenUsed="1"/>
-    <w:lsdException w:name="envelope return" w:semiHidden="1" w:unhideWhenUsed="1"/>
-    <w:lsdException w:name="footnote reference" w:semiHidden="1" w:unhideWhenUsed="1"/>
-    <w:lsdException w:name="annotation reference" w:semiHidden="1" w:unhideWhenUsed="1"/>
-    <w:lsdException w:name="line number" w:semiHidden="1" w:unhideWhenUsed="1"/>
-    <w:lsdException w:name="page number" w:semiHidden="1" w:unhideWhenUsed="1"/>
-    <w:lsdException w:name="endnote reference" w:semiHidden="1" w:unhideWhenUsed="1"/>
-    <w:lsdException w:name="endnote text" w:semiHidden="1" w:unhideWhenUsed="1"/>
-    <w:lsdException w:name="table of authorities" w:semiHidden="1" w:unhideWhenUsed="1"/>
-    <w:lsdException w:name="macro" w:semiHidden="1" w:unhideWhenUsed="1"/>
-    <w:lsdException w:name="toa heading" w:semiHidden="1" w:unhideWhenUsed="1"/>
-    <w:lsdException w:name="List" w:semiHidden="1" w:unhideWhenUsed="1"/>
-    <w:lsdException w:name="List Bullet" w:semiHidden="1" w:unhideWhenUsed="1"/>
-    <w:lsdException w:name="List Number" w:semiHidden="1" w:unhideWhenUsed="1"/>
-    <w:lsdException w:name="List 2" w:semiHidden="1" w:unhideWhenUsed="1"/>
-    <w:lsdException w:name="List 3" w:semiHidden="1" w:unhideWhenUsed="1"/>
-    <w:lsdException w:name="List 4" w:semiHidden="1" w:unhideWhenUsed="1"/>
-    <w:lsdException w:name="List 5" w:semiHidden="1" w:unhideWhenUsed="1"/>
-    <w:lsdException w:name="List Bullet 2" w:semiHidden="1" w:unhideWhenUsed="1"/>
-    <w:lsdException w:name="List Bullet 3" w:semiHidden="1" w:unhideWhenUsed="1"/>
-    <w:lsdException w:name="List Bullet 4" w:semiHidden="1" w:unhideWhenUsed="1"/>
-    <w:lsdException w:name="List Bullet 5" w:semiHidden="1" w:unhideWhenUsed="1"/>
-    <w:lsdException w:name="List Number 2" w:semiHidden="1" w:unhideWhenUsed="1"/>
-    <w:lsdException w:name="List Number 3" w:semiHidden="1" w:unhideWhenUsed="1"/>
-    <w:lsdException w:name="List Number 4" w:semiHidden="1" w:unhideWhenUsed="1"/>
-    <w:lsdException w:name="List Number 5" w:semiHidden="1" w:unhideWhenUsed="1"/>
-    <w:lsdException w:name="Title" w:uiPriority="10" w:qFormat="1"/>
-    <w:lsdException w:name="Closing" w:semiHidden="1" w:unhideWhenUsed="1"/>
-    <w:lsdException w:name="Signature" w:semiHidden="1" w:unhideWhenUsed="1"/>
-    <w:lsdException w:name="Default Paragraph Font" w:semiHidden="1" w:uiPriority="1" w:unhideWhenUsed="1"/>
-    <w:lsdException w:name="Body Text" w:semiHidden="1" w:unhideWhenUsed="1"/>
-    <w:lsdException w:name="Body Text Indent" w:semiHidden="1" w:unhideWhenUsed="1"/>
-    <w:lsdException w:name="List Continue" w:semiHidden="1" w:unhideWhenUsed="1"/>
-    <w:lsdException w:name="List Continue 2" w:semiHidden="1" w:unhideWhenUsed="1"/>
-    <w:lsdException w:name="List Continue 3" w:semiHidden="1" w:unhideWhenUsed="1"/>
-    <w:lsdException w:name="List Continue 4" w:semiHidden="1" w:unhideWhenUsed="1"/>
-    <w:lsdException w:name="List Continue 5" w:semiHidden="1" w:unhideWhenUsed="1"/>
-    <w:lsdException w:name="Message Header" w:semiHidden="1" w:unhideWhenUsed="1"/>
-    <w:lsdException w:name="Subtitle" w:uiPriority="11" w:qFormat="1"/>
-    <w:lsdException w:name="Salutation" w:semiHidden="1" w:unhideWhenUsed="1"/>
-    <w:lsdException w:name="Date" w:semiHidden="1" w:unhideWhenUsed="1"/>
-    <w:lsdException w:name="Body Text First Indent" w:semiHidden="1" w:unhideWhenUsed="1"/>
-    <w:lsdException w:name="Body Text First Indent 2" w:semiHidden="1" w:unhideWhenUsed="1"/>
-    <w:lsdException w:name="Note Heading" w:semiHidden="1" w:unhideWhenUsed="1"/>
-    <w:lsdException w:name="Body Text 2" w:semiHidden="1" w:unhideWhenUsed="1"/>
-    <w:lsdException w:name="Body Text 3" w:semiHidden="1" w:unhideWhenUsed="1"/>
-    <w:lsdException w:name="Body Text Indent 2" w:semiHidden="1" w:unhideWhenUsed="1"/>
-    <w:lsdException w:name="Body Text Indent 3" w:semiHidden="1" w:unhideWhenUsed="1"/>
-    <w:lsdException w:name="Block Text" w:semiHidden="1" w:unhideWhenUsed="1"/>
-    <w:lsdException w:name="Hyperlink" w:semiHidden="1" w:unhideWhenUsed="1"/>
-    <w:lsdException w:name="FollowedHyperlink" w:semiHidden="1" w:unhideWhenUsed="1"/>
-    <w:lsdException w:name="Strong" w:uiPriority="22" w:qFormat="1"/>
-    <w:lsdException w:name="Emphasis" w:uiPriority="20" w:qFormat="1"/>
-    <w:lsdException w:name="Document Map" w:semiHidden="1" w:unhideWhenUsed="1"/>
-    <w:lsdException w:name="Plain Text" w:semiHidden="1" w:unhideWhenUsed="1"/>
-    <w:lsdException w:name="E-mail Signature" w:semiHidden="1" w:unhideWhenUsed="1"/>
-    <w:lsdException w:name="HTML Top of Form" w:semiHidden="1" w:unhideWhenUsed="1"/>
-    <w:lsdException w:name="HTML Bottom of Form" w:semiHidden="1" w:unhideWhenUsed="1"/>
-    <w:lsdException w:name="Normal (Web)" w:semiHidden="1" w:unhideWhenUsed="1"/>
-    <w:lsdException w:name="HTML Acronym" w:semiHidden="1" w:unhideWhenUsed="1"/>
-    <w:lsdException w:name="HTML Address" w:semiHidden="1" w:unhideWhenUsed="1"/>
-    <w:lsdException w:name="HTML Cite" w:semiHidden="1" w:unhideWhenUsed="1"/>
-    <w:lsdException w:name="HTML Code" w:semiHidden="1" w:unhideWhenUsed="1"/>
-    <w:lsdException w:name="HTML Definition" w:semiHidden="1" w:unhideWhenUsed="1"/>
-    <w:lsdException w:name="HTML Keyboard" w:semiHidden="1" w:unhideWhenUsed="1"/>
-    <w:lsdException w:name="HTML Preformatted" w:semiHidden="1" w:unhideWhenUsed="1"/>
-    <w:lsdException w:name="HTML Sample" w:semiHidden="1" w:unhideWhenUsed="1"/>
-    <w:lsdException w:name="HTML Typewriter" w:semiHidden="1" w:unhideWhenUsed="1"/>
-    <w:lsdException w:name="HTML Variable" w:semiHidden="1" w:unhideWhenUsed="1"/>
-    <w:lsdException w:name="Normal Table" w:semiHidden="1" w:unhideWhenUsed="1"/>
-    <w:lsdException w:name="annotation subject" w:semiHidden="1" w:unhideWhenUsed="1"/>
-    <w:lsdException w:name="No List" w:semiHidden="1" w:unhideWhenUsed="1"/>
-    <w:lsdException w:name="Outline List 1" w:semiHidden="1" w:unhideWhenUsed="1"/>
-    <w:lsdException w:name="Outline List 2" w:semiHidden="1" w:unhideWhenUsed="1"/>
-    <w:lsdException w:name="Outline List 3" w:semiHidden="1" w:unhideWhenUsed="1"/>
-    <w:lsdException w:name="Table Simple 1" w:semiHidden="1" w:unhideWhenUsed="1"/>
-    <w:lsdException w:name="Table Simple 2" w:semiHidden="1" w:unhideWhenUsed="1"/>
-    <w:lsdException w:name="Table Simple 3" w:semiHidden="1" w:unhideWhenUsed="1"/>
-    <w:lsdException w:name="Table Classic 1" w:semiHidden="1" w:unhideWhenUsed="1"/>
-    <w:lsdException w:name="Table Classic 2" w:semiHidden="1" w:unhideWhenUsed="1"/>
-    <w:lsdException w:name="Table Classic 3" w:semiHidden="1" w:unhideWhenUsed="1"/>
-    <w:lsdException w:name="Table Classic 4" w:semiHidden="1" w:unhideWhenUsed="1"/>
-    <w:lsdException w:name="Table Colorful 1" w:semiHidden="1" w:unhideWhenUsed="1"/>
-    <w:lsdException w:name="Table Colorful 2" w:semiHidden="1" w:unhideWhenUsed="1"/>
-    <w:lsdException w:name="Table Colorful 3" w:semiHidden="1" w:unhideWhenUsed="1"/>
-    <w:lsdException w:name="Table Columns 1" w:semiHidden="1" w:unhideWhenUsed="1"/>
-    <w:lsdException w:name="Table Columns 2" w:semiHidden="1" w:unhideWhenUsed="1"/>
-    <w:lsdException w:name="Table Columns 3" w:semiHidden="1" w:unhideWhenUsed="1"/>
-    <w:lsdException w:name="Table Columns 4" w:semiHidden="1" w:unhideWhenUsed="1"/>
-    <w:lsdException w:name="Table Columns 5" w:semiHidden="1" w:unhideWhenUsed="1"/>
-    <w:lsdException w:name="Table Grid 1" w:semiHidden="1" w:unhideWhenUsed="1"/>
-    <w:lsdException w:name="Table Grid 2" w:semiHidden="1" w:unhideWhenUsed="1"/>
-    <w:lsdException w:name="Table Grid 3" w:semiHidden="1" w:unhideWhenUsed="1"/>
-    <w:lsdException w:name="Table Grid 4" w:semiHidden="1" w:unhideWhenUsed="1"/>
-    <w:lsdException w:name="Table Grid 5" w:semiHidden="1" w:unhideWhenUsed="1"/>
-    <w:lsdException w:name="Table Grid 6" w:semiHidden="1" w:unhideWhenUsed="1"/>
-    <w:lsdException w:name="Table Grid 7" w:semiHidden="1" w:unhideWhenUsed="1"/>
-    <w:lsdException w:name="Table Grid 8" w:semiHidden="1" w:unhideWhenUsed="1"/>
-    <w:lsdException w:name="Table List 1" w:semiHidden="1" w:unhideWhenUsed="1"/>
-    <w:lsdException w:name="Table List 2" w:semiHidden="1" w:unhideWhenUsed="1"/>
-    <w:lsdException w:name="Table List 3" w:semiHidden="1" w:unhideWhenUsed="1"/>
-    <w:lsdException w:name="Table List 4" w:semiHidden="1" w:unhideWhenUsed="1"/>
-    <w:lsdException w:name="Table List 5" w:semiHidden="1" w:unhideWhenUsed="1"/>
-    <w:lsdException w:name="Table List 6" w:semiHidden="1" w:unhideWhenUsed="1"/>
-    <w:lsdException w:name="Table List 7" w:semiHidden="1" w:unhideWhenUsed="1"/>
-    <w:lsdException w:name="Table List 8" w:semiHidden="1" w:unhideWhenUsed="1"/>
-    <w:lsdException w:name="Table 3D effects 1" w:semiHidden="1" w:unhideWhenUsed="1"/>
-    <w:lsdException w:name="Table 3D effects 2" w:semiHidden="1" w:unhideWhenUsed="1"/>
-    <w:lsdException w:name="Table 3D effects 3" w:semiHidden="1" w:unhideWhenUsed="1"/>
-    <w:lsdException w:name="Table Contemporary" w:semiHidden="1" w:unhideWhenUsed="1"/>
-    <w:lsdException w:name="Table Elegant" w:semiHidden="1" w:unhideWhenUsed="1"/>
-    <w:lsdException w:name="Table Professional" w:semiHidden="1" w:unhideWhenUsed="1"/>
-    <w:lsdException w:name="Table Subtle 1" w:semiHidden="1" w:unhideWhenUsed="1"/>
-    <w:lsdException w:name="Table Subtle 2" w:semiHidden="1" w:unhideWhenUsed="1"/>
-    <w:lsdException w:name="Table Web 1" w:semiHidden="1" w:unhideWhenUsed="1"/>
-    <w:lsdException w:name="Table Web 2" w:semiHidden="1" w:unhideWhenUsed="1"/>
-    <w:lsdException w:name="Table Web 3" w:semiHidden="1" w:unhideWhenUsed="1"/>
-    <w:lsdException w:name="Balloon Text" w:semiHidden="1" w:unhideWhenUsed="1"/>
-    <w:lsdException w:name="Table Grid" w:uiPriority="39"/>
-    <w:lsdException w:name="Table Theme" w:semiHidden="1" w:unhideWhenUsed="1"/>
-    <w:lsdException w:name="Placeholder Text" w:semiHidden="1"/>
-    <w:lsdException w:name="No Spacing" w:uiPriority="1" w:qFormat="1"/>
-    <w:lsdException w:name="Light Shading" w:uiPriority="60"/>
-    <w:lsdException w:name="Light List" w:uiPriority="61"/>
-    <w:lsdException w:name="Light Grid" w:uiPriority="62"/>
-    <w:lsdException w:name="Medium Shading 1" w:uiPriority="63"/>
-    <w:lsdException w:name="Medium Shading 2" w:uiPriority="64"/>
-    <w:lsdException w:name="Medium List 1" w:uiPriority="65"/>
-    <w:lsdException w:name="Medium List 2" w:uiPriority="66"/>
-    <w:lsdException w:name="Medium Grid 1" w:uiPriority="67"/>
-    <w:lsdException w:name="Medium Grid 2" w:uiPriority="68"/>
-    <w:lsdException w:name="Medium Grid 3" w:uiPriority="69"/>
-    <w:lsdException w:name="Dark List" w:uiPriority="70"/>
-    <w:lsdException w:name="Colorful Shading" w:uiPriority="71"/>
-    <w:lsdException w:name="Colorful List" w:uiPriority="72"/>
-    <w:lsdException w:name="Colorful Grid" w:uiPriority="73"/>
-    <w:lsdException w:name="Light Shading Accent 1" w:uiPriority="60"/>
-    <w:lsdException w:name="Light List Accent 1" w:uiPriority="61"/>
-    <w:lsdException w:name="Light Grid Accent 1" w:uiPriority="62"/>
-    <w:lsdException w:name="Medium Shading 1 Accent 1" w:uiPriority="63"/>
-    <w:lsdException w:name="Medium Shading 2 Accent 1" w:uiPriority="64"/>
-    <w:lsdException w:name="Medium List 1 Accent 1" w:uiPriority="65"/>
-    <w:lsdException w:name="Revision" w:semiHidden="1"/>
-    <w:lsdException w:name="List Paragraph" w:uiPriority="34" w:qFormat="1"/>
-    <w:lsdException w:name="Quote" w:uiPriority="29" w:qFormat="1"/>
-    <w:lsdException w:name="Intense Quote" w:uiPriority="30" w:qFormat="1"/>
-    <w:lsdException w:name="Medium List 2 Accent 1" w:uiPriority="66"/>
-    <w:lsdException w:name="Medium Grid 1 Accent 1" w:uiPriority="67"/>
-    <w:lsdException w:name="Medium Grid 2 Accent 1" w:uiPriority="68"/>
-    <w:lsdException w:name="Medium Grid 3 Accent 1" w:uiPriority="69"/>
-    <w:lsdException w:name="Dark List Accent 1" w:uiPriority="70"/>
-    <w:lsdException w:name="Colorful Shading Accent 1" w:uiPriority="71"/>
-    <w:lsdException w:name="Colorful List Accent 1" w:uiPriority="72"/>
-    <w:lsdException w:name="Colorful Grid Accent 1" w:uiPriority="73"/>
-    <w:lsdException w:name="Light Shading Accent 2" w:uiPriority="60"/>
-    <w:lsdException w:name="Light List Accent 2" w:uiPriority="61"/>
-    <w:lsdException w:name="Light Grid Accent 2" w:uiPriority="62"/>
-    <w:lsdException w:name="Medium Shading 1 Accent 2" w:uiPriority="63"/>
-    <w:lsdException w:name="Medium Shading 2 Accent 2" w:uiPriority="64"/>
-    <w:lsdException w:name="Medium List 1 Accent 2" w:uiPriority="65"/>
-    <w:lsdException w:name="Medium List 2 Accent 2" w:uiPriority="66"/>
-    <w:lsdException w:name="Medium Grid 1 Accent 2" w:uiPriority="67"/>
-    <w:lsdException w:name="Medium Grid 2 Accent 2" w:uiPriority="68"/>
-    <w:lsdException w:name="Medium Grid 3 Accent 2" w:uiPriority="69"/>
-    <w:lsdException w:name="Dark List Accent 2" w:uiPriority="70"/>
-    <w:lsdException w:name="Colorful Shading Accent 2" w:uiPriority="71"/>
-    <w:lsdException w:name="Colorful List Accent 2" w:uiPriority="72"/>
-    <w:lsdException w:name="Colorful Grid Accent 2" w:uiPriority="73"/>
-    <w:lsdException w:name="Light Shading Accent 3" w:uiPriority="60"/>
-    <w:lsdException w:name="Light List Accent 3" w:uiPriority="61"/>
-    <w:lsdException w:name="Light Grid Accent 3" w:uiPriority="62"/>
-    <w:lsdException w:name="Medium Shading 1 Accent 3" w:uiPriority="63"/>
-    <w:lsdException w:name="Medium Shading 2 Accent 3" w:uiPriority="64"/>
-    <w:lsdException w:name="Medium List 1 Accent 3" w:uiPriority="65"/>
-    <w:lsdException w:name="Medium List 2 Accent 3" w:uiPriority="66"/>
-    <w:lsdException w:name="Medium Grid 1 Accent 3" w:uiPriority="67"/>
-    <w:lsdException w:name="Medium Grid 2 Accent 3" w:uiPriority="68"/>
-    <w:lsdException w:name="Medium Grid 3 Accent 3" w:uiPriority="69"/>
-    <w:lsdException w:name="Dark List Accent 3" w:uiPriority="70"/>
-    <w:lsdException w:name="Colorful Shading Accent 3" w:uiPriority="71"/>
-    <w:lsdException w:name="Colorful List Accent 3" w:uiPriority="72"/>
-    <w:lsdException w:name="Colorful Grid Accent 3" w:uiPriority="73"/>
-    <w:lsdException w:name="Light Shading Accent 4" w:uiPriority="60"/>
-    <w:lsdException w:name="Light List Accent 4" w:uiPriority="61"/>
-    <w:lsdException w:name="Light Grid Accent 4" w:uiPriority="62"/>
-    <w:lsdException w:name="Medium Shading 1 Accent 4" w:uiPriority="63"/>
-    <w:lsdException w:name="Medium Shading 2 Accent 4" w:uiPriority="64"/>
-    <w:lsdException w:name="Medium List 1 Accent 4" w:uiPriority="65"/>
-    <w:lsdException w:name="Medium List 2 Accent 4" w:uiPriority="66"/>
-    <w:lsdException w:name="Medium Grid 1 Accent 4" w:uiPriority="67"/>
-    <w:lsdException w:name="Medium Grid 2 Accent 4" w:uiPriority="68"/>
-    <w:lsdException w:name="Medium Grid 3 Accent 4" w:uiPriority="69"/>
-    <w:lsdException w:name="Dark List Accent 4" w:uiPriority="70"/>
-    <w:lsdException w:name="Colorful Shading Accent 4" w:uiPriority="71"/>
-    <w:lsdException w:name="Colorful List Accent 4" w:uiPriority="72"/>
-    <w:lsdException w:name="Colorful Grid Accent 4" w:uiPriority="73"/>
-    <w:lsdException w:name="Light Shading Accent 5" w:uiPriority="60"/>
-    <w:lsdException w:name="Light List Accent 5" w:uiPriority="61"/>
-    <w:lsdException w:name="Light Grid Accent 5" w:uiPriority="62"/>
-    <w:lsdException w:name="Medium Shading 1 Accent 5" w:uiPriority="63"/>
-    <w:lsdException w:name="Medium Shading 2 Accent 5" w:uiPriority="64"/>
-    <w:lsdException w:name="Medium List 1 Accent 5" w:uiPriority="65"/>
-    <w:lsdException w:name="Medium List 2 Accent 5" w:uiPriority="66"/>
-    <w:lsdException w:name="Medium Grid 1 Accent 5" w:uiPriority="67"/>
-    <w:lsdException w:name="Medium Grid 2 Accent 5" w:uiPriority="68"/>
-    <w:lsdException w:name="Medium Grid 3 Accent 5" w:uiPriority="69"/>
-    <w:lsdException w:name="Dark List Accent 5" w:uiPriority="70"/>
-    <w:lsdException w:name="Colorful Shading Accent 5" w:uiPriority="71"/>
-    <w:lsdException w:name="Colorful List Accent 5" w:uiPriority="72"/>
-    <w:lsdException w:name="Colorful Grid Accent 5" w:uiPriority="73"/>
-    <w:lsdException w:name="Light Shading Accent 6" w:uiPriority="60"/>
-    <w:lsdException w:name="Light List Accent 6" w:uiPriority="61"/>
-    <w:lsdException w:name="Light Grid Accent 6" w:uiPriority="62"/>
-    <w:lsdException w:name="Medium Shading 1 Accent 6" w:uiPriority="63"/>
-    <w:lsdException w:name="Medium Shading 2 Accent 6" w:uiPriority="64"/>
-    <w:lsdException w:name="Medium List 1 Accent 6" w:uiPriority="65"/>
-    <w:lsdException w:name="Medium List 2 Accent 6" w:uiPriority="66"/>
-    <w:lsdException w:name="Medium Grid 1 Accent 6" w:uiPriority="67"/>
-    <w:lsdException w:name="Medium Grid 2 Accent 6" w:uiPriority="68"/>
-    <w:lsdException w:name="Medium Grid 3 Accent 6" w:uiPriority="69"/>
-    <w:lsdException w:name="Dark List Accent 6" w:uiPriority="70"/>
-    <w:lsdException w:name="Colorful Shading Accent 6" w:uiPriority="71"/>
-    <w:lsdException w:name="Colorful List Accent 6" w:uiPriority="72"/>
-    <w:lsdException w:name="Colorful Grid Accent 6" w:uiPriority="73"/>
-    <w:lsdException w:name="Subtle Emphasis" w:uiPriority="19" w:qFormat="1"/>
-    <w:lsdException w:name="Intense Emphasis" w:uiPriority="21" w:qFormat="1"/>
-    <w:lsdException w:name="Subtle Reference" w:uiPriority="31" w:qFormat="1"/>
-    <w:lsdException w:name="Intense Reference" w:uiPriority="32" w:qFormat="1"/>
-    <w:lsdException w:name="Book Title" w:uiPriority="33" w:qFormat="1"/>
-    <w:lsdException w:name="Bibliography" w:semiHidden="1" w:uiPriority="37" w:unhideWhenUsed="1"/>
-    <w:lsdException w:name="TOC Heading" w:semiHidden="1" w:uiPriority="39" w:unhideWhenUsed="1" w:qFormat="1"/>
-    <w:lsdException w:name="Plain Table 1" w:uiPriority="41"/>
-    <w:lsdException w:name="Plain Table 2" w:uiPriority="42"/>
-    <w:lsdException w:name="Plain Table 3" w:uiPriority="43"/>
-    <w:lsdException w:name="Plain Table 4" w:uiPriority="44"/>
-    <w:lsdException w:name="Plain Table 5" w:uiPriority="45"/>
-    <w:lsdException w:name="Grid Table Light" w:uiPriority="40"/>
-    <w:lsdException w:name="Grid Table 1 Light" w:uiPriority="46"/>
-    <w:lsdException w:name="Grid Table 2" w:uiPriority="47"/>
-    <w:lsdException w:name="Grid Table 3" w:uiPriority="48"/>
-    <w:lsdException w:name="Grid Table 4" w:uiPriority="49"/>
-    <w:lsdException w:name="Grid Table 5 Dark" w:uiPriority="50"/>
-    <w:lsdException w:name="Grid Table 6 Colorful" w:uiPriority="51"/>
-    <w:lsdException w:name="Grid Table 7 Colorful" w:uiPriority="52"/>
-    <w:lsdException w:name="Grid Table 1 Light Accent 1" w:uiPriority="46"/>
-    <w:lsdException w:name="Grid Table 2 Accent 1" w:uiPriority="47"/>
-    <w:lsdException w:name="Grid Table 3 Accent 1" w:uiPriority="48"/>
-    <w:lsdException w:name="Grid Table 4 Accent 1" w:uiPriority="49"/>
-    <w:lsdException w:name="Grid Table 5 Dark Accent 1" w:uiPriority="50"/>
-    <w:lsdException w:name="Grid Table 6 Colorful Accent 1" w:uiPriority="51"/>
-    <w:lsdException w:name="Grid Table 7 Colorful Accent 1" w:uiPriority="52"/>
-    <w:lsdException w:name="Grid Table 1 Light Accent 2" w:uiPriority="46"/>
-    <w:lsdException w:name="Grid Table 2 Accent 2" w:uiPriority="47"/>
-    <w:lsdException w:name="Grid Table 3 Accent 2" w:uiPriority="48"/>
-    <w:lsdException w:name="Grid Table 4 Accent 2" w:uiPriority="49"/>
-    <w:lsdException w:name="Grid Table 5 Dark Accent 2" w:uiPriority="50"/>
-    <w:lsdException w:name="Grid Table 6 Colorful Accent 2" w:uiPriority="51"/>
-    <w:lsdException w:name="Grid Table 7 Colorful Accent 2" w:uiPriority="52"/>
-    <w:lsdException w:name="Grid Table 1 Light Accent 3" w:uiPriority="46"/>
-    <w:lsdException w:name="Grid Table 2 Accent 3" w:uiPriority="47"/>
-    <w:lsdException w:name="Grid Table 3 Accent 3" w:uiPriority="48"/>
-    <w:lsdException w:name="Grid Table 4 Accent 3" w:uiPriority="49"/>
-    <w:lsdException w:name="Grid Table 5 Dark Accent 3" w:uiPriority="50"/>
-    <w:lsdException w:name="Grid Table 6 Colorful Accent 3" w:uiPriority="51"/>
-    <w:lsdException w:name="Grid Table 7 Colorful Accent 3" w:uiPriority="52"/>
-    <w:lsdException w:name="Grid Table 1 Light Accent 4" w:uiPriority="46"/>
-    <w:lsdException w:name="Grid Table 2 Accent 4" w:uiPriority="47"/>
-    <w:lsdException w:name="Grid Table 3 Accent 4" w:uiPriority="48"/>
-    <w:lsdException w:name="Grid Table 4 Accent 4" w:uiPriority="49"/>
-    <w:lsdException w:name="Grid Table 5 Dark Accent 4" w:uiPriority="50"/>
-    <w:lsdException w:name="Grid Table 6 Colorful Accent 4" w:uiPriority="51"/>
-    <w:lsdException w:name="Grid Table 7 Colorful Accent 4" w:uiPriority="52"/>
-    <w:lsdException w:name="Grid Table 1 Light Accent 5" w:uiPriority="46"/>
-    <w:lsdException w:name="Grid Table 2 Accent 5" w:uiPriority="47"/>
-    <w:lsdException w:name="Grid Table 3 Accent 5" w:uiPriority="48"/>
-    <w:lsdException w:name="Grid Table 4 Accent 5" w:uiPriority="49"/>
-    <w:lsdException w:name="Grid Table 5 Dark Accent 5" w:uiPriority="50"/>
-    <w:lsdException w:name="Grid Table 6 Colorful Accent 5" w:uiPriority="51"/>
-    <w:lsdException w:name="Grid Table 7 Colorful Accent 5" w:uiPriority="52"/>
-    <w:lsdException w:name="Grid Table 1 Light Accent 6" w:uiPriority="46"/>
-    <w:lsdException w:name="Grid Table 2 Accent 6" w:uiPriority="47"/>
-    <w:lsdException w:name="Grid Table 3 Accent 6" w:uiPriority="48"/>
-    <w:lsdException w:name="Grid Table 4 Accent 6" w:uiPriority="49"/>
-    <w:lsdException w:name="Grid Table 5 Dark Accent 6" w:uiPriority="50"/>
-    <w:lsdException w:name="Grid Table 6 Colorful Accent 6" w:uiPriority="51"/>
-    <w:lsdException w:name="Grid Table 7 Colorful Accent 6" w:uiPriority="52"/>
-    <w:lsdException w:name="List Table 1 Light" w:uiPriority="46"/>
-    <w:lsdException w:name="List Table 2" w:uiPriority="47"/>
-    <w:lsdException w:name="List Table 3" w:uiPriority="48"/>
-    <w:lsdException w:name="List Table 4" w:uiPriority="49"/>
-    <w:lsdException w:name="List Table 5 Dark" w:uiPriority="50"/>
-    <w:lsdException w:name="List Table 6 Colorful" w:uiPriority="51"/>
-    <w:lsdException w:name="List Table 7 Colorful" w:uiPriority="52"/>
-    <w:lsdException w:name="List Table 1 Light Accent 1" w:uiPriority="46"/>
-    <w:lsdException w:name="List Table 2 Accent 1" w:uiPriority="47"/>
-    <w:lsdException w:name="List Table 3 Accent 1" w:uiPriority="48"/>
-    <w:lsdException w:name="List Table 4 Accent 1" w:uiPriority="49"/>
-    <w:lsdException w:name="List Table 5 Dark Accent 1" w:uiPriority="50"/>
-    <w:lsdException w:name="List Table 6 Colorful Accent 1" w:uiPriority="51"/>
-    <w:lsdException w:name="List Table 7 Colorful Accent 1" w:uiPriority="52"/>
-    <w:lsdException w:name="List Table 1 Light Accent 2" w:uiPriority="46"/>
-    <w:lsdException w:name="List Table 2 Accent 2" w:uiPriority="47"/>
-    <w:lsdException w:name="List Table 3 Accent 2" w:uiPriority="48"/>
-    <w:lsdException w:name="List Table 4 Accent 2" w:uiPriority="49"/>
-    <w:lsdException w:name="List Table 5 Dark Accent 2" w:uiPriority="50"/>
-    <w:lsdException w:name="List Table 6 Colorful Accent 2" w:uiPriority="51"/>
-    <w:lsdException w:name="List Table 7 Colorful Accent 2" w:uiPriority="52"/>
-    <w:lsdException w:name="List Table 1 Light Accent 3" w:uiPriority="46"/>
-    <w:lsdException w:name="List Table 2 Accent 3" w:uiPriority="47"/>
-    <w:lsdException w:name="List Table 3 Accent 3" w:uiPriority="48"/>
-    <w:lsdException w:name="List Table 4 Accent 3" w:uiPriority="49"/>
-    <w:lsdException w:name="List Table 5 Dark Accent 3" w:uiPriority="50"/>
-    <w:lsdException w:name="List Table 6 Colorful Accent 3" w:uiPriority="51"/>
-    <w:lsdException w:name="List Table 7 Colorful Accent 3" w:uiPriority="52"/>
-    <w:lsdException w:name="List Table 1 Light Accent 4" w:uiPriority="46"/>
-    <w:lsdException w:name="List Table 2 Accent 4" w:uiPriority="47"/>
-    <w:lsdException w:name="List Table 3 Accent 4" w:uiPriority="48"/>
-    <w:lsdException w:name="List Table 4 Accent 4" w:uiPriority="49"/>
-    <w:lsdException w:name="List Table 5 Dark Accent 4" w:uiPriority="50"/>
-    <w:lsdException w:name="List Table 6 Colorful Accent 4" w:uiPriority="51"/>
-    <w:lsdException w:name="List Table 7 Colorful Accent 4" w:uiPriority="52"/>
-    <w:lsdException w:name="List Table 1 Light Accent 5" w:uiPriority="46"/>
-    <w:lsdException w:name="List Table 2 Accent 5" w:uiPriority="47"/>
-    <w:lsdException w:name="List Table 3 Accent 5" w:uiPriority="48"/>
-    <w:lsdException w:name="List Table 4 Accent 5" w:uiPriority="49"/>
-    <w:lsdException w:name="List Table 5 Dark Accent 5" w:uiPriority="50"/>
-    <w:lsdException w:name="List Table 6 Colorful Accent 5" w:uiPriority="51"/>
-    <w:lsdException w:name="List Table 7 Colorful Accent 5" w:uiPriority="52"/>
-    <w:lsdException w:name="List Table 1 Light Accent 6" w:uiPriority="46"/>
-    <w:lsdException w:name="List Table 2 Accent 6" w:uiPriority="47"/>
-    <w:lsdException w:name="List Table 3 Accent 6" w:uiPriority="48"/>
-    <w:lsdException w:name="List Table 4 Accent 6" w:uiPriority="49"/>
-    <w:lsdException w:name="List Table 5 Dark Accent 6" w:uiPriority="50"/>
-    <w:lsdException w:name="List Table 6 Colorful Accent 6" w:uiPriority="51"/>
-    <w:lsdException w:name="List Table 7 Colorful Accent 6" w:uiPriority="52"/>
-    <w:lsdException w:name="Mention" w:semiHidden="1" w:unhideWhenUsed="1"/>
-    <w:lsdException w:name="Smart Hyperlink" w:semiHidden="1" w:unhideWhenUsed="1"/>
-    <w:lsdException w:name="Hashtag" w:semiHidden="1" w:unhideWhenUsed="1"/>
-    <w:lsdException w:name="Unresolved Mention" w:semiHidden="1" w:unhideWhenUsed="1"/>
+  <w:latentStyles w:defLockedState="0" w:defUIPriority="99" w:defSemiHidden="1" w:defUnhideWhenUsed="1" w:defQFormat="0" w:count="267">
+    <w:lsdException w:name="Normal" w:semiHidden="0" w:uiPriority="0" w:unhideWhenUsed="0" w:qFormat="1"/>
+    <w:lsdException w:name="heading 1" w:semiHidden="0" w:uiPriority="9" w:unhideWhenUsed="0" w:qFormat="1"/>
+    <w:lsdException w:name="heading 2" w:uiPriority="9" w:qFormat="1"/>
+    <w:lsdException w:name="heading 3" w:uiPriority="9" w:qFormat="1"/>
+    <w:lsdException w:name="heading 4" w:uiPriority="9" w:qFormat="1"/>
+    <w:lsdException w:name="heading 5" w:uiPriority="9" w:qFormat="1"/>
+    <w:lsdException w:name="heading 6" w:uiPriority="9" w:qFormat="1"/>
+    <w:lsdException w:name="heading 7" w:uiPriority="9" w:qFormat="1"/>
+    <w:lsdException w:name="heading 8" w:uiPriority="9" w:qFormat="1"/>
+    <w:lsdException w:name="heading 9" w:uiPriority="9" w:qFormat="1"/>
+    <w:lsdException w:name="toc 1" w:uiPriority="39"/>
+    <w:lsdException w:name="toc 2" w:uiPriority="39"/>
+    <w:lsdException w:name="toc 3" w:uiPriority="39"/>
+    <w:lsdException w:name="toc 4" w:uiPriority="39"/>
+    <w:lsdException w:name="toc 5" w:uiPriority="39"/>
+    <w:lsdException w:name="toc 6" w:uiPriority="39"/>
+    <w:lsdException w:name="toc 7" w:uiPriority="39"/>
+    <w:lsdException w:name="toc 8" w:uiPriority="39"/>
+    <w:lsdException w:name="toc 9" w:uiPriority="39"/>
+    <w:lsdException w:name="caption" w:uiPriority="35" w:qFormat="1"/>
+    <w:lsdException w:name="Title" w:semiHidden="0" w:uiPriority="10" w:unhideWhenUsed="0" w:qFormat="1"/>
+    <w:lsdException w:name="Default Paragraph Font" w:uiPriority="1"/>
+    <w:lsdException w:name="Subtitle" w:semiHidden="0" w:uiPriority="11" w:unhideWhenUsed="0" w:qFormat="1"/>
+    <w:lsdException w:name="Strong" w:semiHidden="0" w:uiPriority="22" w:unhideWhenUsed="0" w:qFormat="1"/>
+    <w:lsdException w:name="Emphasis" w:semiHidden="0" w:uiPriority="20" w:unhideWhenUsed="0" w:qFormat="1"/>
+    <w:lsdException w:name="Table Grid" w:semiHidden="0" w:uiPriority="39" w:unhideWhenUsed="0"/>
+    <w:lsdException w:name="Placeholder Text" w:unhideWhenUsed="0"/>
+    <w:lsdException w:name="No Spacing" w:semiHidden="0" w:uiPriority="1" w:unhideWhenUsed="0" w:qFormat="1"/>
+    <w:lsdException w:name="Light Shading" w:semiHidden="0" w:uiPriority="60" w:unhideWhenUsed="0"/>
+    <w:lsdException w:name="Light List" w:semiHidden="0" w:uiPriority="61" w:unhideWhenUsed="0"/>
+    <w:lsdException w:name="Light Grid" w:semiHidden="0" w:uiPriority="62" w:unhideWhenUsed="0"/>
+    <w:lsdException w:name="Medium Shading 1" w:semiHidden="0" w:uiPriority="63" w:unhideWhenUsed="0"/>
+    <w:lsdException w:name="Medium Shading 2" w:semiHidden="0" w:uiPriority="64" w:unhideWhenUsed="0"/>
+    <w:lsdException w:name="Medium List 1" w:semiHidden="0" w:uiPriority="65" w:unhideWhenUsed="0"/>
+    <w:lsdException w:name="Medium List 2" w:semiHidden="0" w:uiPriority="66" w:unhideWhenUsed="0"/>
+    <w:lsdException w:name="Medium Grid 1" w:semiHidden="0" w:uiPriority="67" w:unhideWhenUsed="0"/>
+    <w:lsdException w:name="Medium Grid 2" w:semiHidden="0" w:uiPriority="68" w:unhideWhenUsed="0"/>
+    <w:lsdException w:name="Medium Grid 3" w:semiHidden="0" w:uiPriority="69" w:unhideWhenUsed="0"/>
+    <w:lsdException w:name="Dark List" w:semiHidden="0" w:uiPriority="70" w:unhideWhenUsed="0"/>
+    <w:lsdException w:name="Colorful Shading" w:semiHidden="0" w:uiPriority="71" w:unhideWhenUsed="0"/>
+    <w:lsdException w:name="Colorful List" w:semiHidden="0" w:uiPriority="72" w:unhideWhenUsed="0"/>
+    <w:lsdException w:name="Colorful Grid" w:semiHidden="0" w:uiPriority="73" w:unhideWhenUsed="0"/>
+    <w:lsdException w:name="Light Shading Accent 1" w:semiHidden="0" w:uiPriority="60" w:unhideWhenUsed="0"/>
+    <w:lsdException w:name="Light List Accent 1" w:semiHidden="0" w:uiPriority="61" w:unhideWhenUsed="0"/>
+    <w:lsdException w:name="Light Grid Accent 1" w:semiHidden="0" w:uiPriority="62" w:unhideWhenUsed="0"/>
+    <w:lsdException w:name="Medium Shading 1 Accent 1" w:semiHidden="0" w:uiPriority="63" w:unhideWhenUsed="0"/>
+    <w:lsdException w:name="Medium Shading 2 Accent 1" w:semiHidden="0" w:uiPriority="64" w:unhideWhenUsed="0"/>
+    <w:lsdException w:name="Medium List 1 Accent 1" w:semiHidden="0" w:uiPriority="65" w:unhideWhenUsed="0"/>
+    <w:lsdException w:name="Revision" w:unhideWhenUsed="0"/>
+    <w:lsdException w:name="List Paragraph" w:semiHidden="0" w:uiPriority="34" w:unhideWhenUsed="0" w:qFormat="1"/>
+    <w:lsdException w:name="Quote" w:semiHidden="0" w:uiPriority="29" w:unhideWhenUsed="0" w:qFormat="1"/>
+    <w:lsdException w:name="Intense Quote" w:semiHidden="0" w:uiPriority="30" w:unhideWhenUsed="0" w:qFormat="1"/>
+    <w:lsdException w:name="Medium List 2 Accent 1" w:semiHidden="0" w:uiPriority="66" w:unhideWhenUsed="0"/>
+    <w:lsdException w:name="Medium Grid 1 Accent 1" w:semiHidden="0" w:uiPriority="67" w:unhideWhenUsed="0"/>
+    <w:lsdException w:name="Medium Grid 2 Accent 1" w:semiHidden="0" w:uiPriority="68" w:unhideWhenUsed="0"/>
+    <w:lsdException w:name="Medium Grid 3 Accent 1" w:semiHidden="0" w:uiPriority="69" w:unhideWhenUsed="0"/>
+    <w:lsdException w:name="Dark List Accent 1" w:semiHidden="0" w:uiPriority="70" w:unhideWhenUsed="0"/>
+    <w:lsdException w:name="Colorful Shading Accent 1" w:semiHidden="0" w:uiPriority="71" w:unhideWhenUsed="0"/>
+    <w:lsdException w:name="Colorful List Accent 1" w:semiHidden="0" w:uiPriority="72" w:unhideWhenUsed="0"/>
+    <w:lsdException w:name="Colorful Grid Accent 1" w:semiHidden="0" w:uiPriority="73" w:unhideWhenUsed="0"/>
+    <w:lsdException w:name="Light Shading Accent 2" w:semiHidden="0" w:uiPriority="60" w:unhideWhenUsed="0"/>
+    <w:lsdException w:name="Light List Accent 2" w:semiHidden="0" w:uiPriority="61" w:unhideWhenUsed="0"/>
+    <w:lsdException w:name="Light Grid Accent 2" w:semiHidden="0" w:uiPriority="62" w:unhideWhenUsed="0"/>
+    <w:lsdException w:name="Medium Shading 1 Accent 2" w:semiHidden="0" w:uiPriority="63" w:unhideWhenUsed="0"/>
+    <w:lsdException w:name="Medium Shading 2 Accent 2" w:semiHidden="0" w:uiPriority="64" w:unhideWhenUsed="0"/>
+    <w:lsdException w:name="Medium List 1 Accent 2" w:semiHidden="0" w:uiPriority="65" w:unhideWhenUsed="0"/>
+    <w:lsdException w:name="Medium List 2 Accent 2" w:semiHidden="0" w:uiPriority="66" w:unhideWhenUsed="0"/>
+    <w:lsdException w:name="Medium Grid 1 Accent 2" w:semiHidden="0" w:uiPriority="67" w:unhideWhenUsed="0"/>
+    <w:lsdException w:name="Medium Grid 2 Accent 2" w:semiHidden="0" w:uiPriority="68" w:unhideWhenUsed="0"/>
+    <w:lsdException w:name="Medium Grid 3 Accent 2" w:semiHidden="0" w:uiPriority="69" w:unhideWhenUsed="0"/>
+    <w:lsdException w:name="Dark List Accent 2" w:semiHidden="0" w:uiPriority="70" w:unhideWhenUsed="0"/>
+    <w:lsdException w:name="Colorful Shading Accent 2" w:semiHidden="0" w:uiPriority="71" w:unhideWhenUsed="0"/>
+    <w:lsdException w:name="Colorful List Accent 2" w:semiHidden="0" w:uiPriority="72" w:unhideWhenUsed="0"/>
+    <w:lsdException w:name="Colorful Grid Accent 2" w:semiHidden="0" w:uiPriority="73" w:unhideWhenUsed="0"/>
+    <w:lsdException w:name="Light Shading Accent 3" w:semiHidden="0" w:uiPriority="60" w:unhideWhenUsed="0"/>
+    <w:lsdException w:name="Light List Accent 3" w:semiHidden="0" w:uiPriority="61" w:unhideWhenUsed="0"/>
+    <w:lsdException w:name="Light Grid Accent 3" w:semiHidden="0" w:uiPriority="62" w:unhideWhenUsed="0"/>
+    <w:lsdException w:name="Medium Shading 1 Accent 3" w:semiHidden="0" w:uiPriority="63" w:unhideWhenUsed="0"/>
+    <w:lsdException w:name="Medium Shading 2 Accent 3" w:semiHidden="0" w:uiPriority="64" w:unhideWhenUsed="0"/>
+    <w:lsdException w:name="Medium List 1 Accent 3" w:semiHidden="0" w:uiPriority="65" w:unhideWhenUsed="0"/>
+    <w:lsdException w:name="Medium List 2 Accent 3" w:semiHidden="0" w:uiPriority="66" w:unhideWhenUsed="0"/>
+    <w:lsdException w:name="Medium Grid 1 Accent 3" w:semiHidden="0" w:uiPriority="67" w:unhideWhenUsed="0"/>
+    <w:lsdException w:name="Medium Grid 2 Accent 3" w:semiHidden="0" w:uiPriority="68" w:unhideWhenUsed="0"/>
+    <w:lsdException w:name="Medium Grid 3 Accent 3" w:semiHidden="0" w:uiPriority="69" w:unhideWhenUsed="0"/>
+    <w:lsdException w:name="Dark List Accent 3" w:semiHidden="0" w:uiPriority="70" w:unhideWhenUsed="0"/>
+    <w:lsdException w:name="Colorful Shading Accent 3" w:semiHidden="0" w:uiPriority="71" w:unhideWhenUsed="0"/>
+    <w:lsdException w:name="Colorful List Accent 3" w:semiHidden="0" w:uiPriority="72" w:unhideWhenUsed="0"/>
+    <w:lsdException w:name="Colorful Grid Accent 3" w:semiHidden="0" w:uiPriority="73" w:unhideWhenUsed="0"/>
+    <w:lsdException w:name="Light Shading Accent 4" w:semiHidden="0" w:uiPriority="60" w:unhideWhenUsed="0"/>
+    <w:lsdException w:name="Light List Accent 4" w:semiHidden="0" w:uiPriority="61" w:unhideWhenUsed="0"/>
+    <w:lsdException w:name="Light Grid Accent 4" w:semiHidden="0" w:uiPriority="62" w:unhideWhenUsed="0"/>
+    <w:lsdException w:name="Medium Shading 1 Accent 4" w:semiHidden="0" w:uiPriority="63" w:unhideWhenUsed="0"/>
+    <w:lsdException w:name="Medium Shading 2 Accent 4" w:semiHidden="0" w:uiPriority="64" w:unhideWhenUsed="0"/>
+    <w:lsdException w:name="Medium List 1 Accent 4" w:semiHidden="0" w:uiPriority="65" w:unhideWhenUsed="0"/>
+    <w:lsdException w:name="Medium List 2 Accent 4" w:semiHidden="0" w:uiPriority="66" w:unhideWhenUsed="0"/>
+    <w:lsdException w:name="Medium Grid 1 Accent 4" w:semiHidden="0" w:uiPriority="67" w:unhideWhenUsed="0"/>
+    <w:lsdException w:name="Medium Grid 2 Accent 4" w:semiHidden="0" w:uiPriority="68" w:unhideWhenUsed="0"/>
+    <w:lsdException w:name="Medium Grid 3 Accent 4" w:semiHidden="0" w:uiPriority="69" w:unhideWhenUsed="0"/>
+    <w:lsdException w:name="Dark List Accent 4" w:semiHidden="0" w:uiPriority="70" w:unhideWhenUsed="0"/>
+    <w:lsdException w:name="Colorful Shading Accent 4" w:semiHidden="0" w:uiPriority="71" w:unhideWhenUsed="0"/>
+    <w:lsdException w:name="Colorful List Accent 4" w:semiHidden="0" w:uiPriority="72" w:unhideWhenUsed="0"/>
+    <w:lsdException w:name="Colorful Grid Accent 4" w:semiHidden="0" w:uiPriority="73" w:unhideWhenUsed="0"/>
+    <w:lsdException w:name="Light Shading Accent 5" w:semiHidden="0" w:uiPriority="60" w:unhideWhenUsed="0"/>
+    <w:lsdException w:name="Light List Accent 5" w:semiHidden="0" w:uiPriority="61" w:unhideWhenUsed="0"/>
+    <w:lsdException w:name="Light Grid Accent 5" w:semiHidden="0" w:uiPriority="62" w:unhideWhenUsed="0"/>
+    <w:lsdException w:name="Medium Shading 1 Accent 5" w:semiHidden="0" w:uiPriority="63" w:unhideWhenUsed="0"/>
+    <w:lsdException w:name="Medium Shading 2 Accent 5" w:semiHidden="0" w:uiPriority="64" w:unhideWhenUsed="0"/>
+    <w:lsdException w:name="Medium List 1 Accent 5" w:semiHidden="0" w:uiPriority="65" w:unhideWhenUsed="0"/>
+    <w:lsdException w:name="Medium List 2 Accent 5" w:semiHidden="0" w:uiPriority="66" w:unhideWhenUsed="0"/>
+    <w:lsdException w:name="Medium Grid 1 Accent 5" w:semiHidden="0" w:uiPriority="67" w:unhideWhenUsed="0"/>
+    <w:lsdException w:name="Medium Grid 2 Accent 5" w:semiHidden="0" w:uiPriority="68" w:unhideWhenUsed="0"/>
+    <w:lsdException w:name="Medium Grid 3 Accent 5" w:semiHidden="0" w:uiPriority="69" w:unhideWhenUsed="0"/>
+    <w:lsdException w:name="Dark List Accent 5" w:semiHidden="0" w:uiPriority="70" w:unhideWhenUsed="0"/>
+    <w:lsdException w:name="Colorful Shading Accent 5" w:semiHidden="0" w:uiPriority="71" w:unhideWhenUsed="0"/>
+    <w:lsdException w:name="Colorful List Accent 5" w:semiHidden="0" w:uiPriority="72" w:unhideWhenUsed="0"/>
+    <w:lsdException w:name="Colorful Grid Accent 5" w:semiHidden="0" w:uiPriority="73" w:unhideWhenUsed="0"/>
+    <w:lsdException w:name="Light Shading Accent 6" w:semiHidden="0" w:uiPriority="60" w:unhideWhenUsed="0"/>
+    <w:lsdException w:name="Light List Accent 6" w:semiHidden="0" w:uiPriority="61" w:unhideWhenUsed="0"/>
+    <w:lsdException w:name="Light Grid Accent 6" w:semiHidden="0" w:uiPriority="62" w:unhideWhenUsed="0"/>
+    <w:lsdException w:name="Medium Shading 1 Accent 6" w:semiHidden="0" w:uiPriority="63" w:unhideWhenUsed="0"/>
+    <w:lsdException w:name="Medium Shading 2 Accent 6" w:semiHidden="0" w:uiPriority="64" w:unhideWhenUsed="0"/>
+    <w:lsdException w:name="Medium List 1 Accent 6" w:semiHidden="0" w:uiPriority="65" w:unhideWhenUsed="0"/>
+    <w:lsdException w:name="Medium List 2 Accent 6" w:semiHidden="0" w:uiPriority="66" w:unhideWhenUsed="0"/>
+    <w:lsdException w:name="Medium Grid 1 Accent 6" w:semiHidden="0" w:uiPriority="67" w:unhideWhenUsed="0"/>
+    <w:lsdException w:name="Medium Grid 2 Accent 6" w:semiHidden="0" w:uiPriority="68" w:unhideWhenUsed="0"/>
+    <w:lsdException w:name="Medium Grid 3 Accent 6" w:semiHidden="0" w:uiPriority="69" w:unhideWhenUsed="0"/>
+    <w:lsdException w:name="Dark List Accent 6" w:semiHidden="0" w:uiPriority="70" w:unhideWhenUsed="0"/>
+    <w:lsdException w:name="Colorful Shading Accent 6" w:semiHidden="0" w:uiPriority="71" w:unhideWhenUsed="0"/>
+    <w:lsdException w:name="Colorful List Accent 6" w:semiHidden="0" w:uiPriority="72" w:unhideWhenUsed="0"/>
+    <w:lsdException w:name="Colorful Grid Accent 6" w:semiHidden="0" w:uiPriority="73" w:unhideWhenUsed="0"/>
+    <w:lsdException w:name="Subtle Emphasis" w:semiHidden="0" w:uiPriority="19" w:unhideWhenUsed="0" w:qFormat="1"/>
+    <w:lsdException w:name="Intense Emphasis" w:semiHidden="0" w:uiPriority="21" w:unhideWhenUsed="0" w:qFormat="1"/>
+    <w:lsdException w:name="Subtle Reference" w:semiHidden="0" w:uiPriority="31" w:unhideWhenUsed="0" w:qFormat="1"/>
+    <w:lsdException w:name="Intense Reference" w:semiHidden="0" w:uiPriority="32" w:unhideWhenUsed="0" w:qFormat="1"/>
+    <w:lsdException w:name="Book Title" w:semiHidden="0" w:uiPriority="33" w:unhideWhenUsed="0" w:qFormat="1"/>
+    <w:lsdException w:name="Bibliography" w:uiPriority="37"/>
+    <w:lsdException w:name="TOC Heading" w:uiPriority="39" w:qFormat="1"/>
   </w:latentStyles>
-  <w:style w:type="paragraph" w:default="1" w:styleId="Normal">
+  <w:style w:type="paragraph" w:default="1" w:styleId="Standard">
     <w:name w:val="Normal"/>
     <w:qFormat/>
     <w:rsid w:val="002F7246"/>
   </w:style>
-  <w:style w:type="paragraph" w:styleId="Overskrift1">
+  <w:style w:type="paragraph" w:styleId="berschrift1">
     <w:name w:val="heading 1"/>
-    <w:basedOn w:val="Normal"/>
-    <w:next w:val="Normal"/>
-    <w:link w:val="Overskrift1Tegn"/>
+    <w:basedOn w:val="Standard"/>
+    <w:next w:val="Standard"/>
+    <w:link w:val="berschrift1Zchn"/>
     <w:uiPriority w:val="9"/>
     <w:qFormat/>
     <w:rsid w:val="00CF5CBB"/>
@@ -4621,17 +4479,18 @@
       <w:szCs w:val="32"/>
     </w:rPr>
   </w:style>
-  <w:style w:type="character" w:default="1" w:styleId="Standardskrifttypeiafsnit">
+  <w:style w:type="character" w:default="1" w:styleId="Absatz-Standardschriftart">
     <w:name w:val="Default Paragraph Font"/>
     <w:uiPriority w:val="1"/>
     <w:semiHidden/>
     <w:unhideWhenUsed/>
   </w:style>
-  <w:style w:type="table" w:default="1" w:styleId="Tabel-Normal">
+  <w:style w:type="table" w:default="1" w:styleId="NormaleTabelle">
     <w:name w:val="Normal Table"/>
     <w:uiPriority w:val="99"/>
     <w:semiHidden/>
     <w:unhideWhenUsed/>
+    <w:qFormat/>
     <w:tblPr>
       <w:tblInd w:w="0" w:type="dxa"/>
       <w:tblCellMar>
@@ -4642,16 +4501,16 @@
       </w:tblCellMar>
     </w:tblPr>
   </w:style>
-  <w:style w:type="numbering" w:default="1" w:styleId="Ingenoversigt">
+  <w:style w:type="numbering" w:default="1" w:styleId="KeineListe">
     <w:name w:val="No List"/>
     <w:uiPriority w:val="99"/>
     <w:semiHidden/>
     <w:unhideWhenUsed/>
   </w:style>
-  <w:style w:type="character" w:customStyle="1" w:styleId="Overskrift1Tegn">
-    <w:name w:val="Overskrift 1 Tegn"/>
-    <w:basedOn w:val="Standardskrifttypeiafsnit"/>
-    <w:link w:val="Overskrift1"/>
+  <w:style w:type="character" w:customStyle="1" w:styleId="berschrift1Zchn">
+    <w:name w:val="Überschrift 1 Zchn"/>
+    <w:basedOn w:val="Absatz-Standardschriftart"/>
+    <w:link w:val="berschrift1"/>
     <w:uiPriority w:val="9"/>
     <w:rsid w:val="00CF5CBB"/>
     <w:rPr>
@@ -4663,7 +4522,7 @@
   </w:style>
   <w:style w:type="character" w:styleId="Hyperlink">
     <w:name w:val="Hyperlink"/>
-    <w:basedOn w:val="Standardskrifttypeiafsnit"/>
+    <w:basedOn w:val="Absatz-Standardschriftart"/>
     <w:uiPriority w:val="99"/>
     <w:unhideWhenUsed/>
     <w:rsid w:val="00CF5CBB"/>
@@ -4674,7 +4533,7 @@
   </w:style>
   <w:style w:type="character" w:customStyle="1" w:styleId="Ulstomtale1">
     <w:name w:val="Uløst omtale1"/>
-    <w:basedOn w:val="Standardskrifttypeiafsnit"/>
+    <w:basedOn w:val="Absatz-Standardschriftart"/>
     <w:uiPriority w:val="99"/>
     <w:semiHidden/>
     <w:unhideWhenUsed/>
@@ -4684,10 +4543,10 @@
       <w:shd w:val="clear" w:color="auto" w:fill="E1DFDD"/>
     </w:rPr>
   </w:style>
-  <w:style w:type="paragraph" w:styleId="FormateretHTML">
+  <w:style w:type="paragraph" w:styleId="HTMLVorformatiert">
     <w:name w:val="HTML Preformatted"/>
-    <w:basedOn w:val="Normal"/>
-    <w:link w:val="FormateretHTMLTegn"/>
+    <w:basedOn w:val="Standard"/>
+    <w:link w:val="HTMLVorformatiertZchn"/>
     <w:uiPriority w:val="99"/>
     <w:semiHidden/>
     <w:unhideWhenUsed/>
@@ -4720,10 +4579,10 @@
       <w:lang w:eastAsia="da-DK"/>
     </w:rPr>
   </w:style>
-  <w:style w:type="character" w:customStyle="1" w:styleId="FormateretHTMLTegn">
-    <w:name w:val="Formateret HTML Tegn"/>
-    <w:basedOn w:val="Standardskrifttypeiafsnit"/>
-    <w:link w:val="FormateretHTML"/>
+  <w:style w:type="character" w:customStyle="1" w:styleId="HTMLVorformatiertZchn">
+    <w:name w:val="HTML Vorformatiert Zchn"/>
+    <w:basedOn w:val="Absatz-Standardschriftart"/>
+    <w:link w:val="HTMLVorformatiert"/>
     <w:uiPriority w:val="99"/>
     <w:semiHidden/>
     <w:rsid w:val="00C35C78"/>
@@ -4734,9 +4593,9 @@
       <w:lang w:eastAsia="da-DK"/>
     </w:rPr>
   </w:style>
-  <w:style w:type="character" w:styleId="HTML-kode">
+  <w:style w:type="character" w:styleId="HTMLCode">
     <w:name w:val="HTML Code"/>
-    <w:basedOn w:val="Standardskrifttypeiafsnit"/>
+    <w:basedOn w:val="Absatz-Standardschriftart"/>
     <w:uiPriority w:val="99"/>
     <w:semiHidden/>
     <w:unhideWhenUsed/>
@@ -4749,13 +4608,13 @@
   </w:style>
   <w:style w:type="character" w:customStyle="1" w:styleId="nb">
     <w:name w:val="nb"/>
-    <w:basedOn w:val="Standardskrifttypeiafsnit"/>
+    <w:basedOn w:val="Absatz-Standardschriftart"/>
     <w:rsid w:val="00C35C78"/>
   </w:style>
-  <w:style w:type="paragraph" w:styleId="Markeringsbobletekst">
+  <w:style w:type="paragraph" w:styleId="Sprechblasentext">
     <w:name w:val="Balloon Text"/>
-    <w:basedOn w:val="Normal"/>
-    <w:link w:val="MarkeringsbobletekstTegn"/>
+    <w:basedOn w:val="Standard"/>
+    <w:link w:val="SprechblasentextZchn"/>
     <w:uiPriority w:val="99"/>
     <w:semiHidden/>
     <w:unhideWhenUsed/>
@@ -4769,10 +4628,10 @@
       <w:szCs w:val="16"/>
     </w:rPr>
   </w:style>
-  <w:style w:type="character" w:customStyle="1" w:styleId="MarkeringsbobletekstTegn">
-    <w:name w:val="Markeringsbobletekst Tegn"/>
-    <w:basedOn w:val="Standardskrifttypeiafsnit"/>
-    <w:link w:val="Markeringsbobletekst"/>
+  <w:style w:type="character" w:customStyle="1" w:styleId="SprechblasentextZchn">
+    <w:name w:val="Sprechblasentext Zchn"/>
+    <w:basedOn w:val="Absatz-Standardschriftart"/>
+    <w:link w:val="Sprechblasentext"/>
     <w:uiPriority w:val="99"/>
     <w:semiHidden/>
     <w:rsid w:val="00F7409D"/>
@@ -4782,9 +4641,9 @@
       <w:szCs w:val="16"/>
     </w:rPr>
   </w:style>
-  <w:style w:type="character" w:styleId="BesgtLink">
+  <w:style w:type="character" w:styleId="BesuchterHyperlink">
     <w:name w:val="FollowedHyperlink"/>
-    <w:basedOn w:val="Standardskrifttypeiafsnit"/>
+    <w:basedOn w:val="Absatz-Standardschriftart"/>
     <w:uiPriority w:val="99"/>
     <w:semiHidden/>
     <w:unhideWhenUsed/>
@@ -4794,9 +4653,9 @@
       <w:u w:val="single"/>
     </w:rPr>
   </w:style>
-  <w:style w:type="paragraph" w:styleId="Listeafsnit">
+  <w:style w:type="paragraph" w:styleId="Listenabsatz">
     <w:name w:val="List Paragraph"/>
-    <w:basedOn w:val="Normal"/>
+    <w:basedOn w:val="Standard"/>
     <w:uiPriority w:val="34"/>
     <w:qFormat/>
     <w:rsid w:val="00740974"/>
@@ -4805,9 +4664,9 @@
       <w:contextualSpacing/>
     </w:pPr>
   </w:style>
-  <w:style w:type="character" w:styleId="Ulstomtale">
+  <w:style w:type="character" w:customStyle="1" w:styleId="UnresolvedMention">
     <w:name w:val="Unresolved Mention"/>
-    <w:basedOn w:val="Standardskrifttypeiafsnit"/>
+    <w:basedOn w:val="Absatz-Standardschriftart"/>
     <w:uiPriority w:val="99"/>
     <w:semiHidden/>
     <w:unhideWhenUsed/>
@@ -5109,7 +4968,7 @@
   <a:extraClrSchemeLst/>
   <a:extLst>
     <a:ext uri="{05A4C25C-085E-4340-85A3-A5531E510DB2}">
-      <thm15:themeFamily xmlns:thm15="http://schemas.microsoft.com/office/thememl/2012/main" name="Office Theme" id="{62F939B6-93AF-4DB8-9C6B-D6C7DFDC589F}" vid="{4A3C46E8-61CC-4603-A589-7422A47A8E4A}"/>
+      <thm15:themeFamily xmlns:thm15="http://schemas.microsoft.com/office/thememl/2012/main" xmlns="" name="Office Theme" id="{62F939B6-93AF-4DB8-9C6B-D6C7DFDC589F}" vid="{4A3C46E8-61CC-4603-A589-7422A47A8E4A}"/>
     </a:ext>
   </a:extLst>
 </a:theme>

--- a/misc/Opret Python.docx
+++ b/misc/Opret Python.docx
@@ -1,18 +1,99 @@
 
 <file path=word/document.xml><?xml version="1.0" encoding="utf-8"?>
-<w:document xmlns:ve="http://schemas.openxmlformats.org/markup-compatibility/2006" xmlns:o="urn:schemas-microsoft-com:office:office" xmlns:r="http://schemas.openxmlformats.org/officeDocument/2006/relationships" xmlns:m="http://schemas.openxmlformats.org/officeDocument/2006/math" xmlns:v="urn:schemas-microsoft-com:vml" xmlns:wp="http://schemas.openxmlformats.org/drawingml/2006/wordprocessingDrawing" xmlns:w10="urn:schemas-microsoft-com:office:word" xmlns:w="http://schemas.openxmlformats.org/wordprocessingml/2006/main" xmlns:wne="http://schemas.microsoft.com/office/word/2006/wordml">
+<w:document xmlns:wpc="http://schemas.microsoft.com/office/word/2010/wordprocessingCanvas" xmlns:cx="http://schemas.microsoft.com/office/drawing/2014/chartex" xmlns:cx1="http://schemas.microsoft.com/office/drawing/2015/9/8/chartex" xmlns:cx2="http://schemas.microsoft.com/office/drawing/2015/10/21/chartex" xmlns:cx3="http://schemas.microsoft.com/office/drawing/2016/5/9/chartex" xmlns:cx4="http://schemas.microsoft.com/office/drawing/2016/5/10/chartex" xmlns:cx5="http://schemas.microsoft.com/office/drawing/2016/5/11/chartex" xmlns:cx6="http://schemas.microsoft.com/office/drawing/2016/5/12/chartex" xmlns:cx7="http://schemas.microsoft.com/office/drawing/2016/5/13/chartex" xmlns:cx8="http://schemas.microsoft.com/office/drawing/2016/5/14/chartex" xmlns:mc="http://schemas.openxmlformats.org/markup-compatibility/2006" xmlns:aink="http://schemas.microsoft.com/office/drawing/2016/ink" xmlns:am3d="http://schemas.microsoft.com/office/drawing/2017/model3d" xmlns:o="urn:schemas-microsoft-com:office:office" xmlns:r="http://schemas.openxmlformats.org/officeDocument/2006/relationships" xmlns:m="http://schemas.openxmlformats.org/officeDocument/2006/math" xmlns:v="urn:schemas-microsoft-com:vml" xmlns:wp14="http://schemas.microsoft.com/office/word/2010/wordprocessingDrawing" xmlns:wp="http://schemas.openxmlformats.org/drawingml/2006/wordprocessingDrawing" xmlns:w10="urn:schemas-microsoft-com:office:word" xmlns:w="http://schemas.openxmlformats.org/wordprocessingml/2006/main" xmlns:w14="http://schemas.microsoft.com/office/word/2010/wordml" xmlns:w15="http://schemas.microsoft.com/office/word/2012/wordml" xmlns:w16cid="http://schemas.microsoft.com/office/word/2016/wordml/cid" xmlns:w16se="http://schemas.microsoft.com/office/word/2015/wordml/symex" xmlns:wpg="http://schemas.microsoft.com/office/word/2010/wordprocessingGroup" xmlns:wpi="http://schemas.microsoft.com/office/word/2010/wordprocessingInk" xmlns:wne="http://schemas.microsoft.com/office/word/2006/wordml" xmlns:wps="http://schemas.microsoft.com/office/word/2010/wordprocessingShape" mc:Ignorable="w14 w15 w16se w16cid wp14">
   <w:body>
     <w:p>
       <w:pPr>
-        <w:pStyle w:val="berschrift1"/>
-        <w:rPr>
-          <w:noProof/>
-        </w:rPr>
-      </w:pPr>
-      <w:r>
-        <w:rPr>
-          <w:noProof/>
-        </w:rPr>
+        <w:pStyle w:val="Overskrift1"/>
+        <w:rPr>
+          <w:noProof/>
+        </w:rPr>
+      </w:pPr>
+      <w:r>
+        <w:rPr>
+          <w:noProof/>
+        </w:rPr>
+        <w:t>Introduktion</w:t>
+      </w:r>
+    </w:p>
+    <w:p/>
+    <w:p>
+      <w:r>
+        <w:t>Dette dokument er en installationsvejledning for den software, som vi bruger i dette modul.</w:t>
+      </w:r>
+    </w:p>
+    <w:p>
+      <w:r>
+        <w:t>Vi installerer</w:t>
+      </w:r>
+    </w:p>
+    <w:p>
+      <w:pPr>
+        <w:pStyle w:val="Listeafsnit"/>
+        <w:numPr>
+          <w:ilvl w:val="0"/>
+          <w:numId w:val="3"/>
+        </w:numPr>
+      </w:pPr>
+      <w:r>
+        <w:t>programmeringssproget Python</w:t>
+      </w:r>
+    </w:p>
+    <w:p>
+      <w:pPr>
+        <w:pStyle w:val="Listeafsnit"/>
+        <w:numPr>
+          <w:ilvl w:val="0"/>
+          <w:numId w:val="3"/>
+        </w:numPr>
+      </w:pPr>
+      <w:r>
+        <w:t>udviklingsmiljøet Pycharm, som hjælper os med at programmere komfortabelt i Python</w:t>
+      </w:r>
+    </w:p>
+    <w:p>
+      <w:pPr>
+        <w:pStyle w:val="Listeafsnit"/>
+        <w:numPr>
+          <w:ilvl w:val="0"/>
+          <w:numId w:val="3"/>
+        </w:numPr>
+      </w:pPr>
+      <w:r>
+        <w:t xml:space="preserve">Git (og GitHub), så du nemt kan downloade opgaver og uploade dine løsninger </w:t>
+      </w:r>
+    </w:p>
+    <w:p>
+      <w:pPr>
+        <w:pStyle w:val="Listeafsnit"/>
+        <w:numPr>
+          <w:ilvl w:val="0"/>
+          <w:numId w:val="3"/>
+        </w:numPr>
+      </w:pPr>
+      <w:r>
+        <w:t>Jupyter Notebooks, for en nem start med programmering i Python</w:t>
+      </w:r>
+    </w:p>
+    <w:p>
+      <w:r>
+        <w:br w:type="page"/>
+      </w:r>
+      <w:bookmarkStart w:id="0" w:name="_GoBack"/>
+      <w:bookmarkEnd w:id="0"/>
+    </w:p>
+    <w:p>
+      <w:pPr>
+        <w:pStyle w:val="Overskrift1"/>
+        <w:rPr>
+          <w:noProof/>
+        </w:rPr>
+      </w:pPr>
+      <w:r>
+        <w:rPr>
+          <w:noProof/>
+        </w:rPr>
+        <w:lastRenderedPageBreak/>
         <w:t>Hvis du har brug for</w:t>
       </w:r>
       <w:r>
@@ -67,7 +148,7 @@
           <w:lang w:val="de-DE" w:eastAsia="de-DE"/>
         </w:rPr>
         <w:drawing>
-          <wp:inline distT="0" distB="0" distL="0" distR="0">
+          <wp:inline distT="0" distB="0" distL="0" distR="0" wp14:anchorId="2A252767" wp14:editId="2A252768">
             <wp:extent cx="3391200" cy="3657600"/>
             <wp:effectExtent l="0" t="0" r="0" b="0"/>
             <wp:docPr id="8" name="Billede 8"/>
@@ -129,7 +210,7 @@
           <w:lang w:val="de-DE" w:eastAsia="de-DE"/>
         </w:rPr>
         <w:drawing>
-          <wp:inline distT="0" distB="0" distL="0" distR="0">
+          <wp:inline distT="0" distB="0" distL="0" distR="0" wp14:anchorId="2A252769" wp14:editId="2A25276A">
             <wp:extent cx="1238423" cy="809738"/>
             <wp:effectExtent l="0" t="0" r="0" b="9525"/>
             <wp:docPr id="9" name="Billede 9"/>
@@ -204,7 +285,7 @@
           <w:lang w:val="de-DE" w:eastAsia="de-DE"/>
         </w:rPr>
         <w:drawing>
-          <wp:inline distT="0" distB="0" distL="0" distR="0">
+          <wp:inline distT="0" distB="0" distL="0" distR="0" wp14:anchorId="2A25276B" wp14:editId="2A25276C">
             <wp:extent cx="3947900" cy="2781300"/>
             <wp:effectExtent l="0" t="0" r="0" b="0"/>
             <wp:docPr id="10" name="Billede 10"/>
@@ -278,7 +359,7 @@
     </w:p>
     <w:p>
       <w:pPr>
-        <w:pStyle w:val="berschrift1"/>
+        <w:pStyle w:val="Overskrift1"/>
         <w:rPr>
           <w:noProof/>
         </w:rPr>
@@ -339,7 +420,7 @@
           <w:lang w:val="de-DE" w:eastAsia="de-DE"/>
         </w:rPr>
         <w:drawing>
-          <wp:inline distT="0" distB="0" distL="0" distR="0">
+          <wp:inline distT="0" distB="0" distL="0" distR="0" wp14:anchorId="2A25276D" wp14:editId="2A25276E">
             <wp:extent cx="3774831" cy="1665087"/>
             <wp:effectExtent l="0" t="0" r="0" b="0"/>
             <wp:docPr id="14" name="Billede 14"/>
@@ -493,7 +574,7 @@
           <w:lang w:val="de-DE" w:eastAsia="de-DE"/>
         </w:rPr>
         <w:drawing>
-          <wp:inline distT="0" distB="0" distL="0" distR="0">
+          <wp:inline distT="0" distB="0" distL="0" distR="0" wp14:anchorId="2A25276F" wp14:editId="2A252770">
             <wp:extent cx="3760631" cy="2279868"/>
             <wp:effectExtent l="0" t="0" r="0" b="6350"/>
             <wp:docPr id="1" name="Billede 1"/>
@@ -575,7 +656,7 @@
           <w:lang w:val="de-DE" w:eastAsia="de-DE"/>
         </w:rPr>
         <w:drawing>
-          <wp:inline distT="0" distB="0" distL="0" distR="0">
+          <wp:inline distT="0" distB="0" distL="0" distR="0" wp14:anchorId="2A252771" wp14:editId="2A252772">
             <wp:extent cx="3721994" cy="2275753"/>
             <wp:effectExtent l="0" t="0" r="0" b="0"/>
             <wp:docPr id="2" name="Billede 2"/>
@@ -736,7 +817,7 @@
           <w:lang w:val="de-DE" w:eastAsia="de-DE"/>
         </w:rPr>
         <w:drawing>
-          <wp:inline distT="0" distB="0" distL="0" distR="0">
+          <wp:inline distT="0" distB="0" distL="0" distR="0" wp14:anchorId="2A252773" wp14:editId="2A252774">
             <wp:extent cx="3837904" cy="2340652"/>
             <wp:effectExtent l="0" t="0" r="0" b="2540"/>
             <wp:docPr id="3" name="Billede 3"/>
@@ -849,7 +930,7 @@
           <w:lang w:val="de-DE" w:eastAsia="de-DE"/>
         </w:rPr>
         <w:drawing>
-          <wp:inline distT="0" distB="0" distL="0" distR="0">
+          <wp:inline distT="0" distB="0" distL="0" distR="0" wp14:anchorId="2A252775" wp14:editId="2A252776">
             <wp:extent cx="3850784" cy="2366144"/>
             <wp:effectExtent l="0" t="0" r="0" b="0"/>
             <wp:docPr id="4" name="Billede 4"/>
@@ -894,7 +975,7 @@
     </w:p>
     <w:p>
       <w:pPr>
-        <w:pStyle w:val="berschrift1"/>
+        <w:pStyle w:val="Overskrift1"/>
         <w:rPr>
           <w:noProof/>
         </w:rPr>
@@ -914,7 +995,7 @@
     </w:p>
     <w:p>
       <w:pPr>
-        <w:pStyle w:val="berschrift1"/>
+        <w:pStyle w:val="Overskrift1"/>
         <w:rPr>
           <w:noProof/>
         </w:rPr>
@@ -1020,7 +1101,7 @@
           <w:lang w:val="de-DE" w:eastAsia="de-DE"/>
         </w:rPr>
         <w:drawing>
-          <wp:inline distT="0" distB="0" distL="0" distR="0">
+          <wp:inline distT="0" distB="0" distL="0" distR="0" wp14:anchorId="2A252777" wp14:editId="2A252778">
             <wp:extent cx="5398477" cy="2012694"/>
             <wp:effectExtent l="0" t="0" r="0" b="0"/>
             <wp:docPr id="22" name="Billede 22"/>
@@ -1164,7 +1245,7 @@
           <w:lang w:val="de-DE" w:eastAsia="de-DE"/>
         </w:rPr>
         <w:drawing>
-          <wp:inline distT="0" distB="0" distL="0" distR="0">
+          <wp:inline distT="0" distB="0" distL="0" distR="0" wp14:anchorId="2A252779" wp14:editId="2A25277A">
             <wp:extent cx="3139553" cy="2434107"/>
             <wp:effectExtent l="0" t="0" r="3810" b="4445"/>
             <wp:docPr id="6" name="Billede 6"/>
@@ -1241,7 +1322,7 @@
     </w:p>
     <w:p>
       <w:pPr>
-        <w:pStyle w:val="berschrift1"/>
+        <w:pStyle w:val="Overskrift1"/>
         <w:rPr>
           <w:noProof/>
         </w:rPr>
@@ -1338,7 +1419,7 @@
     </w:p>
     <w:p>
       <w:pPr>
-        <w:pStyle w:val="Listenabsatz"/>
+        <w:pStyle w:val="Listeafsnit"/>
         <w:numPr>
           <w:ilvl w:val="0"/>
           <w:numId w:val="1"/>
@@ -1350,7 +1431,7 @@
     </w:p>
     <w:p>
       <w:pPr>
-        <w:pStyle w:val="Listenabsatz"/>
+        <w:pStyle w:val="Listeafsnit"/>
         <w:numPr>
           <w:ilvl w:val="0"/>
           <w:numId w:val="1"/>
@@ -1362,8 +1443,6 @@
       <w:r>
         <w:t>. Du pusher indholdet til din egen GitHub-repository.</w:t>
       </w:r>
-      <w:bookmarkStart w:id="0" w:name="_GoBack"/>
-      <w:bookmarkEnd w:id="0"/>
       <w:r>
         <w:t> </w:t>
       </w:r>
@@ -1463,7 +1542,7 @@
           <w:lang w:val="de-DE" w:eastAsia="de-DE"/>
         </w:rPr>
         <w:drawing>
-          <wp:anchor distT="0" distB="0" distL="114300" distR="114300" simplePos="0" relativeHeight="251658240" behindDoc="0" locked="0" layoutInCell="1" allowOverlap="1">
+          <wp:anchor distT="0" distB="0" distL="114300" distR="114300" simplePos="0" relativeHeight="251658240" behindDoc="0" locked="0" layoutInCell="1" allowOverlap="1" wp14:anchorId="2A25277B" wp14:editId="2A25277C">
             <wp:simplePos x="0" y="0"/>
             <wp:positionH relativeFrom="column">
               <wp:posOffset>76200</wp:posOffset>
@@ -1489,7 +1568,7 @@
                     <a:blip r:embed="rId18" cstate="print">
                       <a:extLst>
                         <a:ext uri="{28A0092B-C50C-407E-A947-70E740481C1C}">
-                          <a14:useLocalDpi xmlns:a14="http://schemas.microsoft.com/office/drawing/2010/main" xmlns:wps="http://schemas.microsoft.com/office/word/2010/wordprocessingShape" xmlns:wpi="http://schemas.microsoft.com/office/word/2010/wordprocessingInk" xmlns:wpg="http://schemas.microsoft.com/office/word/2010/wordprocessingGroup" xmlns:w16se="http://schemas.microsoft.com/office/word/2015/wordml/symex" xmlns:w16cid="http://schemas.microsoft.com/office/word/2016/wordml/cid" xmlns:w15="http://schemas.microsoft.com/office/word/2012/wordml" xmlns:w14="http://schemas.microsoft.com/office/word/2010/wordml" xmlns:w="http://schemas.openxmlformats.org/wordprocessingml/2006/main" xmlns:w10="urn:schemas-microsoft-com:office:word" xmlns:wp14="http://schemas.microsoft.com/office/word/2010/wordprocessingDrawing" xmlns:v="urn:schemas-microsoft-com:vml" xmlns:o="urn:schemas-microsoft-com:office:office" xmlns:am3d="http://schemas.microsoft.com/office/drawing/2017/model3d" xmlns:aink="http://schemas.microsoft.com/office/drawing/2016/ink" xmlns:mc="http://schemas.openxmlformats.org/markup-compatibility/2006" xmlns:cx8="http://schemas.microsoft.com/office/drawing/2016/5/14/chartex" xmlns:cx7="http://schemas.microsoft.com/office/drawing/2016/5/13/chartex" xmlns:cx6="http://schemas.microsoft.com/office/drawing/2016/5/12/chartex" xmlns:cx5="http://schemas.microsoft.com/office/drawing/2016/5/11/chartex" xmlns:cx4="http://schemas.microsoft.com/office/drawing/2016/5/10/chartex" xmlns:cx3="http://schemas.microsoft.com/office/drawing/2016/5/9/chartex" xmlns:cx2="http://schemas.microsoft.com/office/drawing/2015/10/21/chartex" xmlns:cx1="http://schemas.microsoft.com/office/drawing/2015/9/8/chartex" xmlns:cx="http://schemas.microsoft.com/office/drawing/2014/chartex" xmlns:wpc="http://schemas.microsoft.com/office/word/2010/wordprocessingCanvas" xmlns="" val="0"/>
+                          <a14:useLocalDpi xmlns:a14="http://schemas.microsoft.com/office/drawing/2010/main" val="0"/>
                         </a:ext>
                       </a:extLst>
                     </a:blip>
@@ -1524,7 +1603,7 @@
           <w:lang w:val="de-DE" w:eastAsia="de-DE"/>
         </w:rPr>
         <w:drawing>
-          <wp:inline distT="0" distB="0" distL="0" distR="0">
+          <wp:inline distT="0" distB="0" distL="0" distR="0" wp14:anchorId="2A25277D" wp14:editId="2A25277E">
             <wp:extent cx="2166078" cy="2590800"/>
             <wp:effectExtent l="0" t="0" r="0" b="0"/>
             <wp:docPr id="29" name="Billede 29"/>
@@ -1626,7 +1705,7 @@
           <w:lang w:val="de-DE" w:eastAsia="de-DE"/>
         </w:rPr>
         <w:drawing>
-          <wp:inline distT="0" distB="0" distL="0" distR="0">
+          <wp:inline distT="0" distB="0" distL="0" distR="0" wp14:anchorId="2A25277F" wp14:editId="2A252780">
             <wp:extent cx="3113040" cy="1394581"/>
             <wp:effectExtent l="0" t="0" r="0" b="0"/>
             <wp:docPr id="23" name="Billede 2"/>
@@ -1740,7 +1819,7 @@
     </w:p>
     <w:p>
       <w:pPr>
-        <w:pStyle w:val="Listenabsatz"/>
+        <w:pStyle w:val="Listeafsnit"/>
         <w:numPr>
           <w:ilvl w:val="0"/>
           <w:numId w:val="2"/>
@@ -1770,7 +1849,7 @@
     </w:p>
     <w:p>
       <w:pPr>
-        <w:pStyle w:val="Listenabsatz"/>
+        <w:pStyle w:val="Listeafsnit"/>
         <w:numPr>
           <w:ilvl w:val="0"/>
           <w:numId w:val="2"/>
@@ -1830,7 +1909,7 @@
     </w:p>
     <w:p>
       <w:pPr>
-        <w:pStyle w:val="Listenabsatz"/>
+        <w:pStyle w:val="Listeafsnit"/>
         <w:numPr>
           <w:ilvl w:val="0"/>
           <w:numId w:val="2"/>
@@ -1898,7 +1977,7 @@
           <w:lang w:val="de-DE" w:eastAsia="de-DE"/>
         </w:rPr>
         <w:drawing>
-          <wp:inline distT="0" distB="0" distL="0" distR="0">
+          <wp:inline distT="0" distB="0" distL="0" distR="0" wp14:anchorId="2A252781" wp14:editId="2A252782">
             <wp:extent cx="1990725" cy="1000125"/>
             <wp:effectExtent l="19050" t="0" r="9525" b="0"/>
             <wp:docPr id="21" name="Bild 16"/>
@@ -1952,7 +2031,7 @@
     </w:p>
     <w:p>
       <w:pPr>
-        <w:pStyle w:val="berschrift1"/>
+        <w:pStyle w:val="Overskrift1"/>
         <w:rPr>
           <w:noProof/>
           <w:lang w:val="de-DE"/>
@@ -2154,7 +2233,7 @@
           <w:lang w:val="de-DE" w:eastAsia="de-DE"/>
         </w:rPr>
         <w:drawing>
-          <wp:inline distT="0" distB="0" distL="0" distR="0">
+          <wp:inline distT="0" distB="0" distL="0" distR="0" wp14:anchorId="2A252783" wp14:editId="2A252784">
             <wp:extent cx="4183380" cy="1342479"/>
             <wp:effectExtent l="0" t="0" r="7620" b="0"/>
             <wp:docPr id="19" name="Billede 1"/>
@@ -2235,7 +2314,7 @@
           <w:lang w:val="de-DE" w:eastAsia="de-DE"/>
         </w:rPr>
         <w:drawing>
-          <wp:inline distT="0" distB="0" distL="0" distR="0">
+          <wp:inline distT="0" distB="0" distL="0" distR="0" wp14:anchorId="2A252785" wp14:editId="2A252786">
             <wp:extent cx="2153241" cy="2327910"/>
             <wp:effectExtent l="0" t="0" r="0" b="0"/>
             <wp:docPr id="20" name="Billede 2"/>
@@ -2303,7 +2382,7 @@
           <w:lang w:val="de-DE" w:eastAsia="de-DE"/>
         </w:rPr>
         <w:drawing>
-          <wp:inline distT="0" distB="0" distL="0" distR="0">
+          <wp:inline distT="0" distB="0" distL="0" distR="0" wp14:anchorId="2A252787" wp14:editId="2A252788">
             <wp:extent cx="5355954" cy="3091815"/>
             <wp:effectExtent l="0" t="0" r="0" b="0"/>
             <wp:docPr id="24" name="Billede 5"/>
@@ -2381,7 +2460,7 @@
           <w:lang w:val="de-DE" w:eastAsia="de-DE"/>
         </w:rPr>
         <w:drawing>
-          <wp:inline distT="0" distB="0" distL="0" distR="0">
+          <wp:inline distT="0" distB="0" distL="0" distR="0" wp14:anchorId="2A252789" wp14:editId="2A25278A">
             <wp:extent cx="5002964" cy="3200677"/>
             <wp:effectExtent l="0" t="0" r="7620" b="0"/>
             <wp:docPr id="25" name="Billede 6"/>
@@ -2468,7 +2547,7 @@
           <w:lang w:val="de-DE" w:eastAsia="de-DE"/>
         </w:rPr>
         <w:drawing>
-          <wp:inline distT="0" distB="0" distL="0" distR="0">
+          <wp:inline distT="0" distB="0" distL="0" distR="0" wp14:anchorId="2A25278B" wp14:editId="2A25278C">
             <wp:extent cx="2200994" cy="4488180"/>
             <wp:effectExtent l="19050" t="0" r="8806" b="0"/>
             <wp:docPr id="26" name="Billede 7"/>
@@ -2548,7 +2627,7 @@
     </w:p>
     <w:p>
       <w:pPr>
-        <w:pStyle w:val="berschrift1"/>
+        <w:pStyle w:val="Overskrift1"/>
         <w:rPr>
           <w:noProof/>
         </w:rPr>
@@ -2612,7 +2691,7 @@
           <w:lang w:val="de-DE" w:eastAsia="de-DE"/>
         </w:rPr>
         <w:drawing>
-          <wp:inline distT="0" distB="0" distL="0" distR="0">
+          <wp:inline distT="0" distB="0" distL="0" distR="0" wp14:anchorId="2A25278D" wp14:editId="2A25278E">
             <wp:extent cx="6362700" cy="1483981"/>
             <wp:effectExtent l="0" t="0" r="0" b="0"/>
             <wp:docPr id="15" name="Billede 15"/>
@@ -2680,7 +2759,7 @@
           <w:lang w:val="de-DE" w:eastAsia="de-DE"/>
         </w:rPr>
         <w:drawing>
-          <wp:inline distT="0" distB="0" distL="0" distR="0">
+          <wp:inline distT="0" distB="0" distL="0" distR="0" wp14:anchorId="2A25278F" wp14:editId="2A252790">
             <wp:extent cx="6645910" cy="1207135"/>
             <wp:effectExtent l="0" t="0" r="0" b="0"/>
             <wp:docPr id="18" name="Billede 18"/>
@@ -2774,7 +2853,7 @@
           <w:lang w:val="de-DE" w:eastAsia="de-DE"/>
         </w:rPr>
         <w:drawing>
-          <wp:inline distT="0" distB="0" distL="0" distR="0">
+          <wp:inline distT="0" distB="0" distL="0" distR="0" wp14:anchorId="2A252791" wp14:editId="2A252792">
             <wp:extent cx="2766646" cy="2750340"/>
             <wp:effectExtent l="0" t="0" r="0" b="0"/>
             <wp:docPr id="31" name="Billede 31"/>
@@ -2825,7 +2904,7 @@
     </w:p>
     <w:p>
       <w:pPr>
-        <w:pStyle w:val="berschrift1"/>
+        <w:pStyle w:val="Overskrift1"/>
         <w:rPr>
           <w:noProof/>
         </w:rPr>
@@ -2870,7 +2949,7 @@
           <w:lang w:val="de-DE" w:eastAsia="de-DE"/>
         </w:rPr>
         <w:drawing>
-          <wp:inline distT="0" distB="0" distL="0" distR="0">
+          <wp:inline distT="0" distB="0" distL="0" distR="0" wp14:anchorId="2A252793" wp14:editId="2A252794">
             <wp:extent cx="6401693" cy="2010056"/>
             <wp:effectExtent l="0" t="0" r="0" b="9525"/>
             <wp:docPr id="5" name="Billede 5"/>
@@ -3048,7 +3127,7 @@
     </w:p>
     <w:p>
       <w:pPr>
-        <w:pStyle w:val="berschrift1"/>
+        <w:pStyle w:val="Overskrift1"/>
         <w:rPr>
           <w:noProof/>
         </w:rPr>
@@ -3168,7 +3247,7 @@
           <w:lang w:val="de-DE" w:eastAsia="de-DE"/>
         </w:rPr>
         <w:drawing>
-          <wp:inline distT="0" distB="0" distL="0" distR="0">
+          <wp:inline distT="0" distB="0" distL="0" distR="0" wp14:anchorId="2A252795" wp14:editId="2A252796">
             <wp:extent cx="5801535" cy="3553321"/>
             <wp:effectExtent l="0" t="0" r="8890" b="9525"/>
             <wp:docPr id="28" name="Billede 28"/>
@@ -3316,7 +3395,7 @@
           <w:lang w:val="de-DE" w:eastAsia="de-DE"/>
         </w:rPr>
         <w:drawing>
-          <wp:inline distT="0" distB="0" distL="0" distR="0">
+          <wp:inline distT="0" distB="0" distL="0" distR="0" wp14:anchorId="2A252797" wp14:editId="2A252798">
             <wp:extent cx="4293486" cy="2876550"/>
             <wp:effectExtent l="0" t="0" r="0" b="0"/>
             <wp:docPr id="27" name="Billede 27"/>
@@ -3391,7 +3470,7 @@
     </w:p>
     <w:p>
       <w:pPr>
-        <w:pStyle w:val="berschrift1"/>
+        <w:pStyle w:val="Overskrift1"/>
         <w:rPr>
           <w:noProof/>
         </w:rPr>
@@ -3430,7 +3509,7 @@
           <w:lang w:val="de-DE" w:eastAsia="de-DE"/>
         </w:rPr>
         <w:drawing>
-          <wp:inline distT="0" distB="0" distL="0" distR="0">
+          <wp:inline distT="0" distB="0" distL="0" distR="0" wp14:anchorId="2A252799" wp14:editId="2A25279A">
             <wp:extent cx="5286375" cy="2200215"/>
             <wp:effectExtent l="0" t="0" r="0" b="0"/>
             <wp:docPr id="7" name="Billede 7"/>
@@ -3505,7 +3584,7 @@
           <w:lang w:val="de-DE" w:eastAsia="de-DE"/>
         </w:rPr>
         <w:drawing>
-          <wp:inline distT="0" distB="0" distL="0" distR="0">
+          <wp:inline distT="0" distB="0" distL="0" distR="0" wp14:anchorId="2A25279B" wp14:editId="2A25279C">
             <wp:extent cx="3066396" cy="4143375"/>
             <wp:effectExtent l="0" t="0" r="0" b="0"/>
             <wp:docPr id="11" name="Billede 11"/>
@@ -3594,7 +3673,7 @@
           <w:lang w:val="de-DE" w:eastAsia="de-DE"/>
         </w:rPr>
         <w:drawing>
-          <wp:inline distT="0" distB="0" distL="0" distR="0">
+          <wp:inline distT="0" distB="0" distL="0" distR="0" wp14:anchorId="2A25279D" wp14:editId="2A25279E">
             <wp:extent cx="4247071" cy="4019550"/>
             <wp:effectExtent l="0" t="0" r="0" b="0"/>
             <wp:docPr id="12" name="Billede 12"/>
@@ -3663,7 +3742,7 @@
           <w:lang w:val="de-DE" w:eastAsia="de-DE"/>
         </w:rPr>
         <w:drawing>
-          <wp:inline distT="0" distB="0" distL="0" distR="0">
+          <wp:inline distT="0" distB="0" distL="0" distR="0" wp14:anchorId="2A25279F" wp14:editId="2A2527A0">
             <wp:extent cx="4371975" cy="4187715"/>
             <wp:effectExtent l="0" t="0" r="0" b="3810"/>
             <wp:docPr id="13" name="Billede 13"/>
@@ -3719,7 +3798,7 @@
     </w:p>
     <w:p>
       <w:pPr>
-        <w:pStyle w:val="berschrift1"/>
+        <w:pStyle w:val="Overskrift1"/>
         <w:rPr>
           <w:noProof/>
         </w:rPr>
@@ -3855,7 +3934,7 @@
           <w:lang w:val="de-DE" w:eastAsia="de-DE"/>
         </w:rPr>
         <w:drawing>
-          <wp:inline distT="0" distB="0" distL="0" distR="0">
+          <wp:inline distT="0" distB="0" distL="0" distR="0" wp14:anchorId="2A2527A1" wp14:editId="2A2527A2">
             <wp:extent cx="6448425" cy="2114550"/>
             <wp:effectExtent l="19050" t="0" r="9525" b="0"/>
             <wp:docPr id="16" name="Bild 4"/>
@@ -3936,7 +4015,7 @@
           <w:lang w:val="de-DE" w:eastAsia="de-DE"/>
         </w:rPr>
         <w:drawing>
-          <wp:inline distT="0" distB="0" distL="0" distR="0">
+          <wp:inline distT="0" distB="0" distL="0" distR="0" wp14:anchorId="2A2527A3" wp14:editId="2A2527A4">
             <wp:extent cx="2552700" cy="2219325"/>
             <wp:effectExtent l="19050" t="0" r="0" b="0"/>
             <wp:docPr id="17" name="Bild 7"/>
@@ -4014,7 +4093,7 @@
           <w:lang w:val="de-DE" w:eastAsia="de-DE"/>
         </w:rPr>
         <w:drawing>
-          <wp:inline distT="0" distB="0" distL="0" distR="0">
+          <wp:inline distT="0" distB="0" distL="0" distR="0" wp14:anchorId="2A2527A5" wp14:editId="2A2527A6">
             <wp:extent cx="5943600" cy="2365287"/>
             <wp:effectExtent l="0" t="0" r="0" b="0"/>
             <wp:docPr id="30" name="Billede 30"/>
@@ -4061,8 +4140,8 @@
 </file>
 
 <file path=word/numbering.xml><?xml version="1.0" encoding="utf-8"?>
-<w:numbering xmlns:ve="http://schemas.openxmlformats.org/markup-compatibility/2006" xmlns:o="urn:schemas-microsoft-com:office:office" xmlns:r="http://schemas.openxmlformats.org/officeDocument/2006/relationships" xmlns:m="http://schemas.openxmlformats.org/officeDocument/2006/math" xmlns:v="urn:schemas-microsoft-com:vml" xmlns:wp="http://schemas.openxmlformats.org/drawingml/2006/wordprocessingDrawing" xmlns:w10="urn:schemas-microsoft-com:office:word" xmlns:w="http://schemas.openxmlformats.org/wordprocessingml/2006/main" xmlns:wne="http://schemas.microsoft.com/office/word/2006/wordml">
-  <w:abstractNum w:abstractNumId="0">
+<w:numbering xmlns:wpc="http://schemas.microsoft.com/office/word/2010/wordprocessingCanvas" xmlns:cx="http://schemas.microsoft.com/office/drawing/2014/chartex" xmlns:cx1="http://schemas.microsoft.com/office/drawing/2015/9/8/chartex" xmlns:cx2="http://schemas.microsoft.com/office/drawing/2015/10/21/chartex" xmlns:cx3="http://schemas.microsoft.com/office/drawing/2016/5/9/chartex" xmlns:cx4="http://schemas.microsoft.com/office/drawing/2016/5/10/chartex" xmlns:cx5="http://schemas.microsoft.com/office/drawing/2016/5/11/chartex" xmlns:cx6="http://schemas.microsoft.com/office/drawing/2016/5/12/chartex" xmlns:cx7="http://schemas.microsoft.com/office/drawing/2016/5/13/chartex" xmlns:cx8="http://schemas.microsoft.com/office/drawing/2016/5/14/chartex" xmlns:mc="http://schemas.openxmlformats.org/markup-compatibility/2006" xmlns:aink="http://schemas.microsoft.com/office/drawing/2016/ink" xmlns:am3d="http://schemas.microsoft.com/office/drawing/2017/model3d" xmlns:o="urn:schemas-microsoft-com:office:office" xmlns:r="http://schemas.openxmlformats.org/officeDocument/2006/relationships" xmlns:m="http://schemas.openxmlformats.org/officeDocument/2006/math" xmlns:v="urn:schemas-microsoft-com:vml" xmlns:wp14="http://schemas.microsoft.com/office/word/2010/wordprocessingDrawing" xmlns:wp="http://schemas.openxmlformats.org/drawingml/2006/wordprocessingDrawing" xmlns:w10="urn:schemas-microsoft-com:office:word" xmlns:w="http://schemas.openxmlformats.org/wordprocessingml/2006/main" xmlns:w14="http://schemas.microsoft.com/office/word/2010/wordml" xmlns:w15="http://schemas.microsoft.com/office/word/2012/wordml" xmlns:w16cid="http://schemas.microsoft.com/office/word/2016/wordml/cid" xmlns:w16se="http://schemas.microsoft.com/office/word/2015/wordml/symex" xmlns:wpg="http://schemas.microsoft.com/office/word/2010/wordprocessingGroup" xmlns:wpi="http://schemas.microsoft.com/office/word/2010/wordprocessingInk" xmlns:wne="http://schemas.microsoft.com/office/word/2006/wordml" xmlns:wps="http://schemas.microsoft.com/office/word/2010/wordprocessingShape" mc:Ignorable="w14 w15 w16se w16cid wp14">
+  <w:abstractNum w:abstractNumId="0" w15:restartNumberingAfterBreak="0">
     <w:nsid w:val="12F56F62"/>
     <w:multiLevelType w:val="hybridMultilevel"/>
     <w:tmpl w:val="B6AEA97C"/>
@@ -4175,10 +4254,123 @@
       </w:rPr>
     </w:lvl>
   </w:abstractNum>
-  <w:abstractNum w:abstractNumId="1">
+  <w:abstractNum w:abstractNumId="1" w15:restartNumberingAfterBreak="0">
     <w:nsid w:val="66E95173"/>
     <w:multiLevelType w:val="hybridMultilevel"/>
     <w:tmpl w:val="D2B272F2"/>
+    <w:lvl w:ilvl="0" w:tplc="04060001">
+      <w:start w:val="1"/>
+      <w:numFmt w:val="bullet"/>
+      <w:lvlText w:val=""/>
+      <w:lvlJc w:val="left"/>
+      <w:pPr>
+        <w:ind w:left="720" w:hanging="360"/>
+      </w:pPr>
+      <w:rPr>
+        <w:rFonts w:ascii="Symbol" w:hAnsi="Symbol" w:hint="default"/>
+      </w:rPr>
+    </w:lvl>
+    <w:lvl w:ilvl="1" w:tplc="04060003" w:tentative="1">
+      <w:start w:val="1"/>
+      <w:numFmt w:val="bullet"/>
+      <w:lvlText w:val="o"/>
+      <w:lvlJc w:val="left"/>
+      <w:pPr>
+        <w:ind w:left="1440" w:hanging="360"/>
+      </w:pPr>
+      <w:rPr>
+        <w:rFonts w:ascii="Courier New" w:hAnsi="Courier New" w:cs="Courier New" w:hint="default"/>
+      </w:rPr>
+    </w:lvl>
+    <w:lvl w:ilvl="2" w:tplc="04060005" w:tentative="1">
+      <w:start w:val="1"/>
+      <w:numFmt w:val="bullet"/>
+      <w:lvlText w:val=""/>
+      <w:lvlJc w:val="left"/>
+      <w:pPr>
+        <w:ind w:left="2160" w:hanging="360"/>
+      </w:pPr>
+      <w:rPr>
+        <w:rFonts w:ascii="Wingdings" w:hAnsi="Wingdings" w:hint="default"/>
+      </w:rPr>
+    </w:lvl>
+    <w:lvl w:ilvl="3" w:tplc="04060001" w:tentative="1">
+      <w:start w:val="1"/>
+      <w:numFmt w:val="bullet"/>
+      <w:lvlText w:val=""/>
+      <w:lvlJc w:val="left"/>
+      <w:pPr>
+        <w:ind w:left="2880" w:hanging="360"/>
+      </w:pPr>
+      <w:rPr>
+        <w:rFonts w:ascii="Symbol" w:hAnsi="Symbol" w:hint="default"/>
+      </w:rPr>
+    </w:lvl>
+    <w:lvl w:ilvl="4" w:tplc="04060003" w:tentative="1">
+      <w:start w:val="1"/>
+      <w:numFmt w:val="bullet"/>
+      <w:lvlText w:val="o"/>
+      <w:lvlJc w:val="left"/>
+      <w:pPr>
+        <w:ind w:left="3600" w:hanging="360"/>
+      </w:pPr>
+      <w:rPr>
+        <w:rFonts w:ascii="Courier New" w:hAnsi="Courier New" w:cs="Courier New" w:hint="default"/>
+      </w:rPr>
+    </w:lvl>
+    <w:lvl w:ilvl="5" w:tplc="04060005" w:tentative="1">
+      <w:start w:val="1"/>
+      <w:numFmt w:val="bullet"/>
+      <w:lvlText w:val=""/>
+      <w:lvlJc w:val="left"/>
+      <w:pPr>
+        <w:ind w:left="4320" w:hanging="360"/>
+      </w:pPr>
+      <w:rPr>
+        <w:rFonts w:ascii="Wingdings" w:hAnsi="Wingdings" w:hint="default"/>
+      </w:rPr>
+    </w:lvl>
+    <w:lvl w:ilvl="6" w:tplc="04060001" w:tentative="1">
+      <w:start w:val="1"/>
+      <w:numFmt w:val="bullet"/>
+      <w:lvlText w:val=""/>
+      <w:lvlJc w:val="left"/>
+      <w:pPr>
+        <w:ind w:left="5040" w:hanging="360"/>
+      </w:pPr>
+      <w:rPr>
+        <w:rFonts w:ascii="Symbol" w:hAnsi="Symbol" w:hint="default"/>
+      </w:rPr>
+    </w:lvl>
+    <w:lvl w:ilvl="7" w:tplc="04060003" w:tentative="1">
+      <w:start w:val="1"/>
+      <w:numFmt w:val="bullet"/>
+      <w:lvlText w:val="o"/>
+      <w:lvlJc w:val="left"/>
+      <w:pPr>
+        <w:ind w:left="5760" w:hanging="360"/>
+      </w:pPr>
+      <w:rPr>
+        <w:rFonts w:ascii="Courier New" w:hAnsi="Courier New" w:cs="Courier New" w:hint="default"/>
+      </w:rPr>
+    </w:lvl>
+    <w:lvl w:ilvl="8" w:tplc="04060005" w:tentative="1">
+      <w:start w:val="1"/>
+      <w:numFmt w:val="bullet"/>
+      <w:lvlText w:val=""/>
+      <w:lvlJc w:val="left"/>
+      <w:pPr>
+        <w:ind w:left="6480" w:hanging="360"/>
+      </w:pPr>
+      <w:rPr>
+        <w:rFonts w:ascii="Wingdings" w:hAnsi="Wingdings" w:hint="default"/>
+      </w:rPr>
+    </w:lvl>
+  </w:abstractNum>
+  <w:abstractNum w:abstractNumId="2" w15:restartNumberingAfterBreak="0">
+    <w:nsid w:val="6D400AE6"/>
+    <w:multiLevelType w:val="hybridMultilevel"/>
+    <w:tmpl w:val="B1A81424"/>
     <w:lvl w:ilvl="0" w:tplc="04060001">
       <w:start w:val="1"/>
       <w:numFmt w:val="bullet"/>
@@ -4294,11 +4486,14 @@
   <w:num w:numId="2">
     <w:abstractNumId w:val="1"/>
   </w:num>
+  <w:num w:numId="3">
+    <w:abstractNumId w:val="2"/>
+  </w:num>
 </w:numbering>
 </file>
 
 <file path=word/styles.xml><?xml version="1.0" encoding="utf-8"?>
-<w:styles xmlns:r="http://schemas.openxmlformats.org/officeDocument/2006/relationships" xmlns:w="http://schemas.openxmlformats.org/wordprocessingml/2006/main">
+<w:styles xmlns:mc="http://schemas.openxmlformats.org/markup-compatibility/2006" xmlns:r="http://schemas.openxmlformats.org/officeDocument/2006/relationships" xmlns:w="http://schemas.openxmlformats.org/wordprocessingml/2006/main" xmlns:w14="http://schemas.microsoft.com/office/word/2010/wordml" xmlns:w15="http://schemas.microsoft.com/office/word/2012/wordml" xmlns:w16cid="http://schemas.microsoft.com/office/word/2016/wordml/cid" xmlns:w16se="http://schemas.microsoft.com/office/word/2015/wordml/symex" mc:Ignorable="w14 w15 w16se w16cid">
   <w:docDefaults>
     <w:rPrDefault>
       <w:rPr>
@@ -4314,155 +4509,393 @@
       </w:pPr>
     </w:pPrDefault>
   </w:docDefaults>
-  <w:latentStyles w:defLockedState="0" w:defUIPriority="99" w:defSemiHidden="1" w:defUnhideWhenUsed="1" w:defQFormat="0" w:count="267">
-    <w:lsdException w:name="Normal" w:semiHidden="0" w:uiPriority="0" w:unhideWhenUsed="0" w:qFormat="1"/>
-    <w:lsdException w:name="heading 1" w:semiHidden="0" w:uiPriority="9" w:unhideWhenUsed="0" w:qFormat="1"/>
-    <w:lsdException w:name="heading 2" w:uiPriority="9" w:qFormat="1"/>
-    <w:lsdException w:name="heading 3" w:uiPriority="9" w:qFormat="1"/>
-    <w:lsdException w:name="heading 4" w:uiPriority="9" w:qFormat="1"/>
-    <w:lsdException w:name="heading 5" w:uiPriority="9" w:qFormat="1"/>
-    <w:lsdException w:name="heading 6" w:uiPriority="9" w:qFormat="1"/>
-    <w:lsdException w:name="heading 7" w:uiPriority="9" w:qFormat="1"/>
-    <w:lsdException w:name="heading 8" w:uiPriority="9" w:qFormat="1"/>
-    <w:lsdException w:name="heading 9" w:uiPriority="9" w:qFormat="1"/>
-    <w:lsdException w:name="toc 1" w:uiPriority="39"/>
-    <w:lsdException w:name="toc 2" w:uiPriority="39"/>
-    <w:lsdException w:name="toc 3" w:uiPriority="39"/>
-    <w:lsdException w:name="toc 4" w:uiPriority="39"/>
-    <w:lsdException w:name="toc 5" w:uiPriority="39"/>
-    <w:lsdException w:name="toc 6" w:uiPriority="39"/>
-    <w:lsdException w:name="toc 7" w:uiPriority="39"/>
-    <w:lsdException w:name="toc 8" w:uiPriority="39"/>
-    <w:lsdException w:name="toc 9" w:uiPriority="39"/>
-    <w:lsdException w:name="caption" w:uiPriority="35" w:qFormat="1"/>
-    <w:lsdException w:name="Title" w:semiHidden="0" w:uiPriority="10" w:unhideWhenUsed="0" w:qFormat="1"/>
-    <w:lsdException w:name="Default Paragraph Font" w:uiPriority="1"/>
-    <w:lsdException w:name="Subtitle" w:semiHidden="0" w:uiPriority="11" w:unhideWhenUsed="0" w:qFormat="1"/>
-    <w:lsdException w:name="Strong" w:semiHidden="0" w:uiPriority="22" w:unhideWhenUsed="0" w:qFormat="1"/>
-    <w:lsdException w:name="Emphasis" w:semiHidden="0" w:uiPriority="20" w:unhideWhenUsed="0" w:qFormat="1"/>
-    <w:lsdException w:name="Table Grid" w:semiHidden="0" w:uiPriority="39" w:unhideWhenUsed="0"/>
-    <w:lsdException w:name="Placeholder Text" w:unhideWhenUsed="0"/>
-    <w:lsdException w:name="No Spacing" w:semiHidden="0" w:uiPriority="1" w:unhideWhenUsed="0" w:qFormat="1"/>
-    <w:lsdException w:name="Light Shading" w:semiHidden="0" w:uiPriority="60" w:unhideWhenUsed="0"/>
-    <w:lsdException w:name="Light List" w:semiHidden="0" w:uiPriority="61" w:unhideWhenUsed="0"/>
-    <w:lsdException w:name="Light Grid" w:semiHidden="0" w:uiPriority="62" w:unhideWhenUsed="0"/>
-    <w:lsdException w:name="Medium Shading 1" w:semiHidden="0" w:uiPriority="63" w:unhideWhenUsed="0"/>
-    <w:lsdException w:name="Medium Shading 2" w:semiHidden="0" w:uiPriority="64" w:unhideWhenUsed="0"/>
-    <w:lsdException w:name="Medium List 1" w:semiHidden="0" w:uiPriority="65" w:unhideWhenUsed="0"/>
-    <w:lsdException w:name="Medium List 2" w:semiHidden="0" w:uiPriority="66" w:unhideWhenUsed="0"/>
-    <w:lsdException w:name="Medium Grid 1" w:semiHidden="0" w:uiPriority="67" w:unhideWhenUsed="0"/>
-    <w:lsdException w:name="Medium Grid 2" w:semiHidden="0" w:uiPriority="68" w:unhideWhenUsed="0"/>
-    <w:lsdException w:name="Medium Grid 3" w:semiHidden="0" w:uiPriority="69" w:unhideWhenUsed="0"/>
-    <w:lsdException w:name="Dark List" w:semiHidden="0" w:uiPriority="70" w:unhideWhenUsed="0"/>
-    <w:lsdException w:name="Colorful Shading" w:semiHidden="0" w:uiPriority="71" w:unhideWhenUsed="0"/>
-    <w:lsdException w:name="Colorful List" w:semiHidden="0" w:uiPriority="72" w:unhideWhenUsed="0"/>
-    <w:lsdException w:name="Colorful Grid" w:semiHidden="0" w:uiPriority="73" w:unhideWhenUsed="0"/>
-    <w:lsdException w:name="Light Shading Accent 1" w:semiHidden="0" w:uiPriority="60" w:unhideWhenUsed="0"/>
-    <w:lsdException w:name="Light List Accent 1" w:semiHidden="0" w:uiPriority="61" w:unhideWhenUsed="0"/>
-    <w:lsdException w:name="Light Grid Accent 1" w:semiHidden="0" w:uiPriority="62" w:unhideWhenUsed="0"/>
-    <w:lsdException w:name="Medium Shading 1 Accent 1" w:semiHidden="0" w:uiPriority="63" w:unhideWhenUsed="0"/>
-    <w:lsdException w:name="Medium Shading 2 Accent 1" w:semiHidden="0" w:uiPriority="64" w:unhideWhenUsed="0"/>
-    <w:lsdException w:name="Medium List 1 Accent 1" w:semiHidden="0" w:uiPriority="65" w:unhideWhenUsed="0"/>
-    <w:lsdException w:name="Revision" w:unhideWhenUsed="0"/>
-    <w:lsdException w:name="List Paragraph" w:semiHidden="0" w:uiPriority="34" w:unhideWhenUsed="0" w:qFormat="1"/>
-    <w:lsdException w:name="Quote" w:semiHidden="0" w:uiPriority="29" w:unhideWhenUsed="0" w:qFormat="1"/>
-    <w:lsdException w:name="Intense Quote" w:semiHidden="0" w:uiPriority="30" w:unhideWhenUsed="0" w:qFormat="1"/>
-    <w:lsdException w:name="Medium List 2 Accent 1" w:semiHidden="0" w:uiPriority="66" w:unhideWhenUsed="0"/>
-    <w:lsdException w:name="Medium Grid 1 Accent 1" w:semiHidden="0" w:uiPriority="67" w:unhideWhenUsed="0"/>
-    <w:lsdException w:name="Medium Grid 2 Accent 1" w:semiHidden="0" w:uiPriority="68" w:unhideWhenUsed="0"/>
-    <w:lsdException w:name="Medium Grid 3 Accent 1" w:semiHidden="0" w:uiPriority="69" w:unhideWhenUsed="0"/>
-    <w:lsdException w:name="Dark List Accent 1" w:semiHidden="0" w:uiPriority="70" w:unhideWhenUsed="0"/>
-    <w:lsdException w:name="Colorful Shading Accent 1" w:semiHidden="0" w:uiPriority="71" w:unhideWhenUsed="0"/>
-    <w:lsdException w:name="Colorful List Accent 1" w:semiHidden="0" w:uiPriority="72" w:unhideWhenUsed="0"/>
-    <w:lsdException w:name="Colorful Grid Accent 1" w:semiHidden="0" w:uiPriority="73" w:unhideWhenUsed="0"/>
-    <w:lsdException w:name="Light Shading Accent 2" w:semiHidden="0" w:uiPriority="60" w:unhideWhenUsed="0"/>
-    <w:lsdException w:name="Light List Accent 2" w:semiHidden="0" w:uiPriority="61" w:unhideWhenUsed="0"/>
-    <w:lsdException w:name="Light Grid Accent 2" w:semiHidden="0" w:uiPriority="62" w:unhideWhenUsed="0"/>
-    <w:lsdException w:name="Medium Shading 1 Accent 2" w:semiHidden="0" w:uiPriority="63" w:unhideWhenUsed="0"/>
-    <w:lsdException w:name="Medium Shading 2 Accent 2" w:semiHidden="0" w:uiPriority="64" w:unhideWhenUsed="0"/>
-    <w:lsdException w:name="Medium List 1 Accent 2" w:semiHidden="0" w:uiPriority="65" w:unhideWhenUsed="0"/>
-    <w:lsdException w:name="Medium List 2 Accent 2" w:semiHidden="0" w:uiPriority="66" w:unhideWhenUsed="0"/>
-    <w:lsdException w:name="Medium Grid 1 Accent 2" w:semiHidden="0" w:uiPriority="67" w:unhideWhenUsed="0"/>
-    <w:lsdException w:name="Medium Grid 2 Accent 2" w:semiHidden="0" w:uiPriority="68" w:unhideWhenUsed="0"/>
-    <w:lsdException w:name="Medium Grid 3 Accent 2" w:semiHidden="0" w:uiPriority="69" w:unhideWhenUsed="0"/>
-    <w:lsdException w:name="Dark List Accent 2" w:semiHidden="0" w:uiPriority="70" w:unhideWhenUsed="0"/>
-    <w:lsdException w:name="Colorful Shading Accent 2" w:semiHidden="0" w:uiPriority="71" w:unhideWhenUsed="0"/>
-    <w:lsdException w:name="Colorful List Accent 2" w:semiHidden="0" w:uiPriority="72" w:unhideWhenUsed="0"/>
-    <w:lsdException w:name="Colorful Grid Accent 2" w:semiHidden="0" w:uiPriority="73" w:unhideWhenUsed="0"/>
-    <w:lsdException w:name="Light Shading Accent 3" w:semiHidden="0" w:uiPriority="60" w:unhideWhenUsed="0"/>
-    <w:lsdException w:name="Light List Accent 3" w:semiHidden="0" w:uiPriority="61" w:unhideWhenUsed="0"/>
-    <w:lsdException w:name="Light Grid Accent 3" w:semiHidden="0" w:uiPriority="62" w:unhideWhenUsed="0"/>
-    <w:lsdException w:name="Medium Shading 1 Accent 3" w:semiHidden="0" w:uiPriority="63" w:unhideWhenUsed="0"/>
-    <w:lsdException w:name="Medium Shading 2 Accent 3" w:semiHidden="0" w:uiPriority="64" w:unhideWhenUsed="0"/>
-    <w:lsdException w:name="Medium List 1 Accent 3" w:semiHidden="0" w:uiPriority="65" w:unhideWhenUsed="0"/>
-    <w:lsdException w:name="Medium List 2 Accent 3" w:semiHidden="0" w:uiPriority="66" w:unhideWhenUsed="0"/>
-    <w:lsdException w:name="Medium Grid 1 Accent 3" w:semiHidden="0" w:uiPriority="67" w:unhideWhenUsed="0"/>
-    <w:lsdException w:name="Medium Grid 2 Accent 3" w:semiHidden="0" w:uiPriority="68" w:unhideWhenUsed="0"/>
-    <w:lsdException w:name="Medium Grid 3 Accent 3" w:semiHidden="0" w:uiPriority="69" w:unhideWhenUsed="0"/>
-    <w:lsdException w:name="Dark List Accent 3" w:semiHidden="0" w:uiPriority="70" w:unhideWhenUsed="0"/>
-    <w:lsdException w:name="Colorful Shading Accent 3" w:semiHidden="0" w:uiPriority="71" w:unhideWhenUsed="0"/>
-    <w:lsdException w:name="Colorful List Accent 3" w:semiHidden="0" w:uiPriority="72" w:unhideWhenUsed="0"/>
-    <w:lsdException w:name="Colorful Grid Accent 3" w:semiHidden="0" w:uiPriority="73" w:unhideWhenUsed="0"/>
-    <w:lsdException w:name="Light Shading Accent 4" w:semiHidden="0" w:uiPriority="60" w:unhideWhenUsed="0"/>
-    <w:lsdException w:name="Light List Accent 4" w:semiHidden="0" w:uiPriority="61" w:unhideWhenUsed="0"/>
-    <w:lsdException w:name="Light Grid Accent 4" w:semiHidden="0" w:uiPriority="62" w:unhideWhenUsed="0"/>
-    <w:lsdException w:name="Medium Shading 1 Accent 4" w:semiHidden="0" w:uiPriority="63" w:unhideWhenUsed="0"/>
-    <w:lsdException w:name="Medium Shading 2 Accent 4" w:semiHidden="0" w:uiPriority="64" w:unhideWhenUsed="0"/>
-    <w:lsdException w:name="Medium List 1 Accent 4" w:semiHidden="0" w:uiPriority="65" w:unhideWhenUsed="0"/>
-    <w:lsdException w:name="Medium List 2 Accent 4" w:semiHidden="0" w:uiPriority="66" w:unhideWhenUsed="0"/>
-    <w:lsdException w:name="Medium Grid 1 Accent 4" w:semiHidden="0" w:uiPriority="67" w:unhideWhenUsed="0"/>
-    <w:lsdException w:name="Medium Grid 2 Accent 4" w:semiHidden="0" w:uiPriority="68" w:unhideWhenUsed="0"/>
-    <w:lsdException w:name="Medium Grid 3 Accent 4" w:semiHidden="0" w:uiPriority="69" w:unhideWhenUsed="0"/>
-    <w:lsdException w:name="Dark List Accent 4" w:semiHidden="0" w:uiPriority="70" w:unhideWhenUsed="0"/>
-    <w:lsdException w:name="Colorful Shading Accent 4" w:semiHidden="0" w:uiPriority="71" w:unhideWhenUsed="0"/>
-    <w:lsdException w:name="Colorful List Accent 4" w:semiHidden="0" w:uiPriority="72" w:unhideWhenUsed="0"/>
-    <w:lsdException w:name="Colorful Grid Accent 4" w:semiHidden="0" w:uiPriority="73" w:unhideWhenUsed="0"/>
-    <w:lsdException w:name="Light Shading Accent 5" w:semiHidden="0" w:uiPriority="60" w:unhideWhenUsed="0"/>
-    <w:lsdException w:name="Light List Accent 5" w:semiHidden="0" w:uiPriority="61" w:unhideWhenUsed="0"/>
-    <w:lsdException w:name="Light Grid Accent 5" w:semiHidden="0" w:uiPriority="62" w:unhideWhenUsed="0"/>
-    <w:lsdException w:name="Medium Shading 1 Accent 5" w:semiHidden="0" w:uiPriority="63" w:unhideWhenUsed="0"/>
-    <w:lsdException w:name="Medium Shading 2 Accent 5" w:semiHidden="0" w:uiPriority="64" w:unhideWhenUsed="0"/>
-    <w:lsdException w:name="Medium List 1 Accent 5" w:semiHidden="0" w:uiPriority="65" w:unhideWhenUsed="0"/>
-    <w:lsdException w:name="Medium List 2 Accent 5" w:semiHidden="0" w:uiPriority="66" w:unhideWhenUsed="0"/>
-    <w:lsdException w:name="Medium Grid 1 Accent 5" w:semiHidden="0" w:uiPriority="67" w:unhideWhenUsed="0"/>
-    <w:lsdException w:name="Medium Grid 2 Accent 5" w:semiHidden="0" w:uiPriority="68" w:unhideWhenUsed="0"/>
-    <w:lsdException w:name="Medium Grid 3 Accent 5" w:semiHidden="0" w:uiPriority="69" w:unhideWhenUsed="0"/>
-    <w:lsdException w:name="Dark List Accent 5" w:semiHidden="0" w:uiPriority="70" w:unhideWhenUsed="0"/>
-    <w:lsdException w:name="Colorful Shading Accent 5" w:semiHidden="0" w:uiPriority="71" w:unhideWhenUsed="0"/>
-    <w:lsdException w:name="Colorful List Accent 5" w:semiHidden="0" w:uiPriority="72" w:unhideWhenUsed="0"/>
-    <w:lsdException w:name="Colorful Grid Accent 5" w:semiHidden="0" w:uiPriority="73" w:unhideWhenUsed="0"/>
-    <w:lsdException w:name="Light Shading Accent 6" w:semiHidden="0" w:uiPriority="60" w:unhideWhenUsed="0"/>
-    <w:lsdException w:name="Light List Accent 6" w:semiHidden="0" w:uiPriority="61" w:unhideWhenUsed="0"/>
-    <w:lsdException w:name="Light Grid Accent 6" w:semiHidden="0" w:uiPriority="62" w:unhideWhenUsed="0"/>
-    <w:lsdException w:name="Medium Shading 1 Accent 6" w:semiHidden="0" w:uiPriority="63" w:unhideWhenUsed="0"/>
-    <w:lsdException w:name="Medium Shading 2 Accent 6" w:semiHidden="0" w:uiPriority="64" w:unhideWhenUsed="0"/>
-    <w:lsdException w:name="Medium List 1 Accent 6" w:semiHidden="0" w:uiPriority="65" w:unhideWhenUsed="0"/>
-    <w:lsdException w:name="Medium List 2 Accent 6" w:semiHidden="0" w:uiPriority="66" w:unhideWhenUsed="0"/>
-    <w:lsdException w:name="Medium Grid 1 Accent 6" w:semiHidden="0" w:uiPriority="67" w:unhideWhenUsed="0"/>
-    <w:lsdException w:name="Medium Grid 2 Accent 6" w:semiHidden="0" w:uiPriority="68" w:unhideWhenUsed="0"/>
-    <w:lsdException w:name="Medium Grid 3 Accent 6" w:semiHidden="0" w:uiPriority="69" w:unhideWhenUsed="0"/>
-    <w:lsdException w:name="Dark List Accent 6" w:semiHidden="0" w:uiPriority="70" w:unhideWhenUsed="0"/>
-    <w:lsdException w:name="Colorful Shading Accent 6" w:semiHidden="0" w:uiPriority="71" w:unhideWhenUsed="0"/>
-    <w:lsdException w:name="Colorful List Accent 6" w:semiHidden="0" w:uiPriority="72" w:unhideWhenUsed="0"/>
-    <w:lsdException w:name="Colorful Grid Accent 6" w:semiHidden="0" w:uiPriority="73" w:unhideWhenUsed="0"/>
-    <w:lsdException w:name="Subtle Emphasis" w:semiHidden="0" w:uiPriority="19" w:unhideWhenUsed="0" w:qFormat="1"/>
-    <w:lsdException w:name="Intense Emphasis" w:semiHidden="0" w:uiPriority="21" w:unhideWhenUsed="0" w:qFormat="1"/>
-    <w:lsdException w:name="Subtle Reference" w:semiHidden="0" w:uiPriority="31" w:unhideWhenUsed="0" w:qFormat="1"/>
-    <w:lsdException w:name="Intense Reference" w:semiHidden="0" w:uiPriority="32" w:unhideWhenUsed="0" w:qFormat="1"/>
-    <w:lsdException w:name="Book Title" w:semiHidden="0" w:uiPriority="33" w:unhideWhenUsed="0" w:qFormat="1"/>
-    <w:lsdException w:name="Bibliography" w:uiPriority="37"/>
-    <w:lsdException w:name="TOC Heading" w:uiPriority="39" w:qFormat="1"/>
+  <w:latentStyles w:defLockedState="0" w:defUIPriority="99" w:defSemiHidden="0" w:defUnhideWhenUsed="0" w:defQFormat="0" w:count="375">
+    <w:lsdException w:name="Normal" w:uiPriority="0" w:qFormat="1"/>
+    <w:lsdException w:name="heading 1" w:uiPriority="9" w:qFormat="1"/>
+    <w:lsdException w:name="heading 2" w:semiHidden="1" w:uiPriority="9" w:unhideWhenUsed="1" w:qFormat="1"/>
+    <w:lsdException w:name="heading 3" w:semiHidden="1" w:uiPriority="9" w:unhideWhenUsed="1" w:qFormat="1"/>
+    <w:lsdException w:name="heading 4" w:semiHidden="1" w:uiPriority="9" w:unhideWhenUsed="1" w:qFormat="1"/>
+    <w:lsdException w:name="heading 5" w:semiHidden="1" w:uiPriority="9" w:unhideWhenUsed="1" w:qFormat="1"/>
+    <w:lsdException w:name="heading 6" w:semiHidden="1" w:uiPriority="9" w:unhideWhenUsed="1" w:qFormat="1"/>
+    <w:lsdException w:name="heading 7" w:semiHidden="1" w:uiPriority="9" w:unhideWhenUsed="1" w:qFormat="1"/>
+    <w:lsdException w:name="heading 8" w:semiHidden="1" w:uiPriority="9" w:unhideWhenUsed="1" w:qFormat="1"/>
+    <w:lsdException w:name="heading 9" w:semiHidden="1" w:uiPriority="9" w:unhideWhenUsed="1" w:qFormat="1"/>
+    <w:lsdException w:name="index 1" w:semiHidden="1" w:unhideWhenUsed="1"/>
+    <w:lsdException w:name="index 2" w:semiHidden="1" w:unhideWhenUsed="1"/>
+    <w:lsdException w:name="index 3" w:semiHidden="1" w:unhideWhenUsed="1"/>
+    <w:lsdException w:name="index 4" w:semiHidden="1" w:unhideWhenUsed="1"/>
+    <w:lsdException w:name="index 5" w:semiHidden="1" w:unhideWhenUsed="1"/>
+    <w:lsdException w:name="index 6" w:semiHidden="1" w:unhideWhenUsed="1"/>
+    <w:lsdException w:name="index 7" w:semiHidden="1" w:unhideWhenUsed="1"/>
+    <w:lsdException w:name="index 8" w:semiHidden="1" w:unhideWhenUsed="1"/>
+    <w:lsdException w:name="index 9" w:semiHidden="1" w:unhideWhenUsed="1"/>
+    <w:lsdException w:name="toc 1" w:semiHidden="1" w:uiPriority="39" w:unhideWhenUsed="1"/>
+    <w:lsdException w:name="toc 2" w:semiHidden="1" w:uiPriority="39" w:unhideWhenUsed="1"/>
+    <w:lsdException w:name="toc 3" w:semiHidden="1" w:uiPriority="39" w:unhideWhenUsed="1"/>
+    <w:lsdException w:name="toc 4" w:semiHidden="1" w:uiPriority="39" w:unhideWhenUsed="1"/>
+    <w:lsdException w:name="toc 5" w:semiHidden="1" w:uiPriority="39" w:unhideWhenUsed="1"/>
+    <w:lsdException w:name="toc 6" w:semiHidden="1" w:uiPriority="39" w:unhideWhenUsed="1"/>
+    <w:lsdException w:name="toc 7" w:semiHidden="1" w:uiPriority="39" w:unhideWhenUsed="1"/>
+    <w:lsdException w:name="toc 8" w:semiHidden="1" w:uiPriority="39" w:unhideWhenUsed="1"/>
+    <w:lsdException w:name="toc 9" w:semiHidden="1" w:uiPriority="39" w:unhideWhenUsed="1"/>
+    <w:lsdException w:name="Normal Indent" w:semiHidden="1" w:unhideWhenUsed="1"/>
+    <w:lsdException w:name="footnote text" w:semiHidden="1" w:unhideWhenUsed="1"/>
+    <w:lsdException w:name="annotation text" w:semiHidden="1" w:unhideWhenUsed="1"/>
+    <w:lsdException w:name="header" w:semiHidden="1" w:unhideWhenUsed="1"/>
+    <w:lsdException w:name="footer" w:semiHidden="1" w:unhideWhenUsed="1"/>
+    <w:lsdException w:name="index heading" w:semiHidden="1" w:unhideWhenUsed="1"/>
+    <w:lsdException w:name="caption" w:semiHidden="1" w:uiPriority="35" w:unhideWhenUsed="1" w:qFormat="1"/>
+    <w:lsdException w:name="table of figures" w:semiHidden="1" w:unhideWhenUsed="1"/>
+    <w:lsdException w:name="envelope address" w:semiHidden="1" w:unhideWhenUsed="1"/>
+    <w:lsdException w:name="envelope return" w:semiHidden="1" w:unhideWhenUsed="1"/>
+    <w:lsdException w:name="footnote reference" w:semiHidden="1" w:unhideWhenUsed="1"/>
+    <w:lsdException w:name="annotation reference" w:semiHidden="1" w:unhideWhenUsed="1"/>
+    <w:lsdException w:name="line number" w:semiHidden="1" w:unhideWhenUsed="1"/>
+    <w:lsdException w:name="page number" w:semiHidden="1" w:unhideWhenUsed="1"/>
+    <w:lsdException w:name="endnote reference" w:semiHidden="1" w:unhideWhenUsed="1"/>
+    <w:lsdException w:name="endnote text" w:semiHidden="1" w:unhideWhenUsed="1"/>
+    <w:lsdException w:name="table of authorities" w:semiHidden="1" w:unhideWhenUsed="1"/>
+    <w:lsdException w:name="macro" w:semiHidden="1" w:unhideWhenUsed="1"/>
+    <w:lsdException w:name="toa heading" w:semiHidden="1" w:unhideWhenUsed="1"/>
+    <w:lsdException w:name="List" w:semiHidden="1" w:unhideWhenUsed="1"/>
+    <w:lsdException w:name="List Bullet" w:semiHidden="1" w:unhideWhenUsed="1"/>
+    <w:lsdException w:name="List Number" w:semiHidden="1" w:unhideWhenUsed="1"/>
+    <w:lsdException w:name="List 2" w:semiHidden="1" w:unhideWhenUsed="1"/>
+    <w:lsdException w:name="List 3" w:semiHidden="1" w:unhideWhenUsed="1"/>
+    <w:lsdException w:name="List 4" w:semiHidden="1" w:unhideWhenUsed="1"/>
+    <w:lsdException w:name="List 5" w:semiHidden="1" w:unhideWhenUsed="1"/>
+    <w:lsdException w:name="List Bullet 2" w:semiHidden="1" w:unhideWhenUsed="1"/>
+    <w:lsdException w:name="List Bullet 3" w:semiHidden="1" w:unhideWhenUsed="1"/>
+    <w:lsdException w:name="List Bullet 4" w:semiHidden="1" w:unhideWhenUsed="1"/>
+    <w:lsdException w:name="List Bullet 5" w:semiHidden="1" w:unhideWhenUsed="1"/>
+    <w:lsdException w:name="List Number 2" w:semiHidden="1" w:unhideWhenUsed="1"/>
+    <w:lsdException w:name="List Number 3" w:semiHidden="1" w:unhideWhenUsed="1"/>
+    <w:lsdException w:name="List Number 4" w:semiHidden="1" w:unhideWhenUsed="1"/>
+    <w:lsdException w:name="List Number 5" w:semiHidden="1" w:unhideWhenUsed="1"/>
+    <w:lsdException w:name="Title" w:uiPriority="10" w:qFormat="1"/>
+    <w:lsdException w:name="Closing" w:semiHidden="1" w:unhideWhenUsed="1"/>
+    <w:lsdException w:name="Signature" w:semiHidden="1" w:unhideWhenUsed="1"/>
+    <w:lsdException w:name="Default Paragraph Font" w:semiHidden="1" w:uiPriority="1" w:unhideWhenUsed="1"/>
+    <w:lsdException w:name="Body Text" w:semiHidden="1" w:unhideWhenUsed="1"/>
+    <w:lsdException w:name="Body Text Indent" w:semiHidden="1" w:unhideWhenUsed="1"/>
+    <w:lsdException w:name="List Continue" w:semiHidden="1" w:unhideWhenUsed="1"/>
+    <w:lsdException w:name="List Continue 2" w:semiHidden="1" w:unhideWhenUsed="1"/>
+    <w:lsdException w:name="List Continue 3" w:semiHidden="1" w:unhideWhenUsed="1"/>
+    <w:lsdException w:name="List Continue 4" w:semiHidden="1" w:unhideWhenUsed="1"/>
+    <w:lsdException w:name="List Continue 5" w:semiHidden="1" w:unhideWhenUsed="1"/>
+    <w:lsdException w:name="Message Header" w:semiHidden="1" w:unhideWhenUsed="1"/>
+    <w:lsdException w:name="Subtitle" w:uiPriority="11" w:qFormat="1"/>
+    <w:lsdException w:name="Salutation" w:semiHidden="1" w:unhideWhenUsed="1"/>
+    <w:lsdException w:name="Date" w:semiHidden="1" w:unhideWhenUsed="1"/>
+    <w:lsdException w:name="Body Text First Indent" w:semiHidden="1" w:unhideWhenUsed="1"/>
+    <w:lsdException w:name="Body Text First Indent 2" w:semiHidden="1" w:unhideWhenUsed="1"/>
+    <w:lsdException w:name="Note Heading" w:semiHidden="1" w:unhideWhenUsed="1"/>
+    <w:lsdException w:name="Body Text 2" w:semiHidden="1" w:unhideWhenUsed="1"/>
+    <w:lsdException w:name="Body Text 3" w:semiHidden="1" w:unhideWhenUsed="1"/>
+    <w:lsdException w:name="Body Text Indent 2" w:semiHidden="1" w:unhideWhenUsed="1"/>
+    <w:lsdException w:name="Body Text Indent 3" w:semiHidden="1" w:unhideWhenUsed="1"/>
+    <w:lsdException w:name="Block Text" w:semiHidden="1" w:unhideWhenUsed="1"/>
+    <w:lsdException w:name="Hyperlink" w:semiHidden="1" w:unhideWhenUsed="1"/>
+    <w:lsdException w:name="FollowedHyperlink" w:semiHidden="1" w:unhideWhenUsed="1"/>
+    <w:lsdException w:name="Strong" w:uiPriority="22" w:qFormat="1"/>
+    <w:lsdException w:name="Emphasis" w:uiPriority="20" w:qFormat="1"/>
+    <w:lsdException w:name="Document Map" w:semiHidden="1" w:unhideWhenUsed="1"/>
+    <w:lsdException w:name="Plain Text" w:semiHidden="1" w:unhideWhenUsed="1"/>
+    <w:lsdException w:name="E-mail Signature" w:semiHidden="1" w:unhideWhenUsed="1"/>
+    <w:lsdException w:name="HTML Top of Form" w:semiHidden="1" w:unhideWhenUsed="1"/>
+    <w:lsdException w:name="HTML Bottom of Form" w:semiHidden="1" w:unhideWhenUsed="1"/>
+    <w:lsdException w:name="Normal (Web)" w:semiHidden="1" w:unhideWhenUsed="1"/>
+    <w:lsdException w:name="HTML Acronym" w:semiHidden="1" w:unhideWhenUsed="1"/>
+    <w:lsdException w:name="HTML Address" w:semiHidden="1" w:unhideWhenUsed="1"/>
+    <w:lsdException w:name="HTML Cite" w:semiHidden="1" w:unhideWhenUsed="1"/>
+    <w:lsdException w:name="HTML Code" w:semiHidden="1" w:unhideWhenUsed="1"/>
+    <w:lsdException w:name="HTML Definition" w:semiHidden="1" w:unhideWhenUsed="1"/>
+    <w:lsdException w:name="HTML Keyboard" w:semiHidden="1" w:unhideWhenUsed="1"/>
+    <w:lsdException w:name="HTML Preformatted" w:semiHidden="1" w:unhideWhenUsed="1"/>
+    <w:lsdException w:name="HTML Sample" w:semiHidden="1" w:unhideWhenUsed="1"/>
+    <w:lsdException w:name="HTML Typewriter" w:semiHidden="1" w:unhideWhenUsed="1"/>
+    <w:lsdException w:name="HTML Variable" w:semiHidden="1" w:unhideWhenUsed="1"/>
+    <w:lsdException w:name="Normal Table" w:semiHidden="1" w:unhideWhenUsed="1"/>
+    <w:lsdException w:name="annotation subject" w:semiHidden="1" w:unhideWhenUsed="1"/>
+    <w:lsdException w:name="No List" w:semiHidden="1" w:unhideWhenUsed="1"/>
+    <w:lsdException w:name="Outline List 1" w:semiHidden="1" w:unhideWhenUsed="1"/>
+    <w:lsdException w:name="Outline List 2" w:semiHidden="1" w:unhideWhenUsed="1"/>
+    <w:lsdException w:name="Outline List 3" w:semiHidden="1" w:unhideWhenUsed="1"/>
+    <w:lsdException w:name="Table Simple 1" w:semiHidden="1" w:unhideWhenUsed="1"/>
+    <w:lsdException w:name="Table Simple 2" w:semiHidden="1" w:unhideWhenUsed="1"/>
+    <w:lsdException w:name="Table Simple 3" w:semiHidden="1" w:unhideWhenUsed="1"/>
+    <w:lsdException w:name="Table Classic 1" w:semiHidden="1" w:unhideWhenUsed="1"/>
+    <w:lsdException w:name="Table Classic 2" w:semiHidden="1" w:unhideWhenUsed="1"/>
+    <w:lsdException w:name="Table Classic 3" w:semiHidden="1" w:unhideWhenUsed="1"/>
+    <w:lsdException w:name="Table Classic 4" w:semiHidden="1" w:unhideWhenUsed="1"/>
+    <w:lsdException w:name="Table Colorful 1" w:semiHidden="1" w:unhideWhenUsed="1"/>
+    <w:lsdException w:name="Table Colorful 2" w:semiHidden="1" w:unhideWhenUsed="1"/>
+    <w:lsdException w:name="Table Colorful 3" w:semiHidden="1" w:unhideWhenUsed="1"/>
+    <w:lsdException w:name="Table Columns 1" w:semiHidden="1" w:unhideWhenUsed="1"/>
+    <w:lsdException w:name="Table Columns 2" w:semiHidden="1" w:unhideWhenUsed="1"/>
+    <w:lsdException w:name="Table Columns 3" w:semiHidden="1" w:unhideWhenUsed="1"/>
+    <w:lsdException w:name="Table Columns 4" w:semiHidden="1" w:unhideWhenUsed="1"/>
+    <w:lsdException w:name="Table Columns 5" w:semiHidden="1" w:unhideWhenUsed="1"/>
+    <w:lsdException w:name="Table Grid 1" w:semiHidden="1" w:unhideWhenUsed="1"/>
+    <w:lsdException w:name="Table Grid 2" w:semiHidden="1" w:unhideWhenUsed="1"/>
+    <w:lsdException w:name="Table Grid 3" w:semiHidden="1" w:unhideWhenUsed="1"/>
+    <w:lsdException w:name="Table Grid 4" w:semiHidden="1" w:unhideWhenUsed="1"/>
+    <w:lsdException w:name="Table Grid 5" w:semiHidden="1" w:unhideWhenUsed="1"/>
+    <w:lsdException w:name="Table Grid 6" w:semiHidden="1" w:unhideWhenUsed="1"/>
+    <w:lsdException w:name="Table Grid 7" w:semiHidden="1" w:unhideWhenUsed="1"/>
+    <w:lsdException w:name="Table Grid 8" w:semiHidden="1" w:unhideWhenUsed="1"/>
+    <w:lsdException w:name="Table List 1" w:semiHidden="1" w:unhideWhenUsed="1"/>
+    <w:lsdException w:name="Table List 2" w:semiHidden="1" w:unhideWhenUsed="1"/>
+    <w:lsdException w:name="Table List 3" w:semiHidden="1" w:unhideWhenUsed="1"/>
+    <w:lsdException w:name="Table List 4" w:semiHidden="1" w:unhideWhenUsed="1"/>
+    <w:lsdException w:name="Table List 5" w:semiHidden="1" w:unhideWhenUsed="1"/>
+    <w:lsdException w:name="Table List 6" w:semiHidden="1" w:unhideWhenUsed="1"/>
+    <w:lsdException w:name="Table List 7" w:semiHidden="1" w:unhideWhenUsed="1"/>
+    <w:lsdException w:name="Table List 8" w:semiHidden="1" w:unhideWhenUsed="1"/>
+    <w:lsdException w:name="Table 3D effects 1" w:semiHidden="1" w:unhideWhenUsed="1"/>
+    <w:lsdException w:name="Table 3D effects 2" w:semiHidden="1" w:unhideWhenUsed="1"/>
+    <w:lsdException w:name="Table 3D effects 3" w:semiHidden="1" w:unhideWhenUsed="1"/>
+    <w:lsdException w:name="Table Contemporary" w:semiHidden="1" w:unhideWhenUsed="1"/>
+    <w:lsdException w:name="Table Elegant" w:semiHidden="1" w:unhideWhenUsed="1"/>
+    <w:lsdException w:name="Table Professional" w:semiHidden="1" w:unhideWhenUsed="1"/>
+    <w:lsdException w:name="Table Subtle 1" w:semiHidden="1" w:unhideWhenUsed="1"/>
+    <w:lsdException w:name="Table Subtle 2" w:semiHidden="1" w:unhideWhenUsed="1"/>
+    <w:lsdException w:name="Table Web 1" w:semiHidden="1" w:unhideWhenUsed="1"/>
+    <w:lsdException w:name="Table Web 2" w:semiHidden="1" w:unhideWhenUsed="1"/>
+    <w:lsdException w:name="Table Web 3" w:semiHidden="1" w:unhideWhenUsed="1"/>
+    <w:lsdException w:name="Balloon Text" w:semiHidden="1" w:unhideWhenUsed="1"/>
+    <w:lsdException w:name="Table Grid" w:semiHidden="1" w:uiPriority="39" w:unhideWhenUsed="1"/>
+    <w:lsdException w:name="Table Theme" w:semiHidden="1" w:unhideWhenUsed="1"/>
+    <w:lsdException w:name="Placeholder Text" w:semiHidden="1"/>
+    <w:lsdException w:name="No Spacing" w:uiPriority="1" w:qFormat="1"/>
+    <w:lsdException w:name="Light Shading" w:uiPriority="60"/>
+    <w:lsdException w:name="Light List" w:uiPriority="61"/>
+    <w:lsdException w:name="Light Grid" w:uiPriority="62"/>
+    <w:lsdException w:name="Medium Shading 1" w:uiPriority="63"/>
+    <w:lsdException w:name="Medium Shading 2" w:uiPriority="64"/>
+    <w:lsdException w:name="Medium List 1" w:uiPriority="65"/>
+    <w:lsdException w:name="Medium List 2" w:uiPriority="66"/>
+    <w:lsdException w:name="Medium Grid 1" w:uiPriority="67"/>
+    <w:lsdException w:name="Medium Grid 2" w:uiPriority="68"/>
+    <w:lsdException w:name="Medium Grid 3" w:uiPriority="69"/>
+    <w:lsdException w:name="Dark List" w:uiPriority="70"/>
+    <w:lsdException w:name="Colorful Shading" w:uiPriority="71"/>
+    <w:lsdException w:name="Colorful List" w:uiPriority="72"/>
+    <w:lsdException w:name="Colorful Grid" w:uiPriority="73"/>
+    <w:lsdException w:name="Light Shading Accent 1" w:uiPriority="60"/>
+    <w:lsdException w:name="Light List Accent 1" w:uiPriority="61"/>
+    <w:lsdException w:name="Light Grid Accent 1" w:uiPriority="62"/>
+    <w:lsdException w:name="Medium Shading 1 Accent 1" w:uiPriority="63"/>
+    <w:lsdException w:name="Medium Shading 2 Accent 1" w:uiPriority="64"/>
+    <w:lsdException w:name="Medium List 1 Accent 1" w:uiPriority="65"/>
+    <w:lsdException w:name="Revision" w:semiHidden="1"/>
+    <w:lsdException w:name="List Paragraph" w:uiPriority="34" w:qFormat="1"/>
+    <w:lsdException w:name="Quote" w:uiPriority="29" w:qFormat="1"/>
+    <w:lsdException w:name="Intense Quote" w:uiPriority="30" w:qFormat="1"/>
+    <w:lsdException w:name="Medium List 2 Accent 1" w:uiPriority="66"/>
+    <w:lsdException w:name="Medium Grid 1 Accent 1" w:uiPriority="67"/>
+    <w:lsdException w:name="Medium Grid 2 Accent 1" w:uiPriority="68"/>
+    <w:lsdException w:name="Medium Grid 3 Accent 1" w:uiPriority="69"/>
+    <w:lsdException w:name="Dark List Accent 1" w:uiPriority="70"/>
+    <w:lsdException w:name="Colorful Shading Accent 1" w:uiPriority="71"/>
+    <w:lsdException w:name="Colorful List Accent 1" w:uiPriority="72"/>
+    <w:lsdException w:name="Colorful Grid Accent 1" w:uiPriority="73"/>
+    <w:lsdException w:name="Light Shading Accent 2" w:uiPriority="60"/>
+    <w:lsdException w:name="Light List Accent 2" w:uiPriority="61"/>
+    <w:lsdException w:name="Light Grid Accent 2" w:uiPriority="62"/>
+    <w:lsdException w:name="Medium Shading 1 Accent 2" w:uiPriority="63"/>
+    <w:lsdException w:name="Medium Shading 2 Accent 2" w:uiPriority="64"/>
+    <w:lsdException w:name="Medium List 1 Accent 2" w:uiPriority="65"/>
+    <w:lsdException w:name="Medium List 2 Accent 2" w:uiPriority="66"/>
+    <w:lsdException w:name="Medium Grid 1 Accent 2" w:uiPriority="67"/>
+    <w:lsdException w:name="Medium Grid 2 Accent 2" w:uiPriority="68"/>
+    <w:lsdException w:name="Medium Grid 3 Accent 2" w:uiPriority="69"/>
+    <w:lsdException w:name="Dark List Accent 2" w:uiPriority="70"/>
+    <w:lsdException w:name="Colorful Shading Accent 2" w:uiPriority="71"/>
+    <w:lsdException w:name="Colorful List Accent 2" w:uiPriority="72"/>
+    <w:lsdException w:name="Colorful Grid Accent 2" w:uiPriority="73"/>
+    <w:lsdException w:name="Light Shading Accent 3" w:uiPriority="60"/>
+    <w:lsdException w:name="Light List Accent 3" w:uiPriority="61"/>
+    <w:lsdException w:name="Light Grid Accent 3" w:uiPriority="62"/>
+    <w:lsdException w:name="Medium Shading 1 Accent 3" w:uiPriority="63"/>
+    <w:lsdException w:name="Medium Shading 2 Accent 3" w:uiPriority="64"/>
+    <w:lsdException w:name="Medium List 1 Accent 3" w:uiPriority="65"/>
+    <w:lsdException w:name="Medium List 2 Accent 3" w:uiPriority="66"/>
+    <w:lsdException w:name="Medium Grid 1 Accent 3" w:uiPriority="67"/>
+    <w:lsdException w:name="Medium Grid 2 Accent 3" w:uiPriority="68"/>
+    <w:lsdException w:name="Medium Grid 3 Accent 3" w:uiPriority="69"/>
+    <w:lsdException w:name="Dark List Accent 3" w:uiPriority="70"/>
+    <w:lsdException w:name="Colorful Shading Accent 3" w:uiPriority="71"/>
+    <w:lsdException w:name="Colorful List Accent 3" w:uiPriority="72"/>
+    <w:lsdException w:name="Colorful Grid Accent 3" w:uiPriority="73"/>
+    <w:lsdException w:name="Light Shading Accent 4" w:uiPriority="60"/>
+    <w:lsdException w:name="Light List Accent 4" w:uiPriority="61"/>
+    <w:lsdException w:name="Light Grid Accent 4" w:uiPriority="62"/>
+    <w:lsdException w:name="Medium Shading 1 Accent 4" w:uiPriority="63"/>
+    <w:lsdException w:name="Medium Shading 2 Accent 4" w:uiPriority="64"/>
+    <w:lsdException w:name="Medium List 1 Accent 4" w:uiPriority="65"/>
+    <w:lsdException w:name="Medium List 2 Accent 4" w:uiPriority="66"/>
+    <w:lsdException w:name="Medium Grid 1 Accent 4" w:uiPriority="67"/>
+    <w:lsdException w:name="Medium Grid 2 Accent 4" w:uiPriority="68"/>
+    <w:lsdException w:name="Medium Grid 3 Accent 4" w:uiPriority="69"/>
+    <w:lsdException w:name="Dark List Accent 4" w:uiPriority="70"/>
+    <w:lsdException w:name="Colorful Shading Accent 4" w:uiPriority="71"/>
+    <w:lsdException w:name="Colorful List Accent 4" w:uiPriority="72"/>
+    <w:lsdException w:name="Colorful Grid Accent 4" w:uiPriority="73"/>
+    <w:lsdException w:name="Light Shading Accent 5" w:uiPriority="60"/>
+    <w:lsdException w:name="Light List Accent 5" w:uiPriority="61"/>
+    <w:lsdException w:name="Light Grid Accent 5" w:uiPriority="62"/>
+    <w:lsdException w:name="Medium Shading 1 Accent 5" w:uiPriority="63"/>
+    <w:lsdException w:name="Medium Shading 2 Accent 5" w:uiPriority="64"/>
+    <w:lsdException w:name="Medium List 1 Accent 5" w:uiPriority="65"/>
+    <w:lsdException w:name="Medium List 2 Accent 5" w:uiPriority="66"/>
+    <w:lsdException w:name="Medium Grid 1 Accent 5" w:uiPriority="67"/>
+    <w:lsdException w:name="Medium Grid 2 Accent 5" w:uiPriority="68"/>
+    <w:lsdException w:name="Medium Grid 3 Accent 5" w:uiPriority="69"/>
+    <w:lsdException w:name="Dark List Accent 5" w:uiPriority="70"/>
+    <w:lsdException w:name="Colorful Shading Accent 5" w:uiPriority="71"/>
+    <w:lsdException w:name="Colorful List Accent 5" w:uiPriority="72"/>
+    <w:lsdException w:name="Colorful Grid Accent 5" w:uiPriority="73"/>
+    <w:lsdException w:name="Light Shading Accent 6" w:uiPriority="60"/>
+    <w:lsdException w:name="Light List Accent 6" w:uiPriority="61"/>
+    <w:lsdException w:name="Light Grid Accent 6" w:uiPriority="62"/>
+    <w:lsdException w:name="Medium Shading 1 Accent 6" w:uiPriority="63"/>
+    <w:lsdException w:name="Medium Shading 2 Accent 6" w:uiPriority="64"/>
+    <w:lsdException w:name="Medium List 1 Accent 6" w:uiPriority="65"/>
+    <w:lsdException w:name="Medium List 2 Accent 6" w:uiPriority="66"/>
+    <w:lsdException w:name="Medium Grid 1 Accent 6" w:uiPriority="67"/>
+    <w:lsdException w:name="Medium Grid 2 Accent 6" w:uiPriority="68"/>
+    <w:lsdException w:name="Medium Grid 3 Accent 6" w:uiPriority="69"/>
+    <w:lsdException w:name="Dark List Accent 6" w:uiPriority="70"/>
+    <w:lsdException w:name="Colorful Shading Accent 6" w:uiPriority="71"/>
+    <w:lsdException w:name="Colorful List Accent 6" w:uiPriority="72"/>
+    <w:lsdException w:name="Colorful Grid Accent 6" w:uiPriority="73"/>
+    <w:lsdException w:name="Subtle Emphasis" w:uiPriority="19" w:qFormat="1"/>
+    <w:lsdException w:name="Intense Emphasis" w:uiPriority="21" w:qFormat="1"/>
+    <w:lsdException w:name="Subtle Reference" w:uiPriority="31" w:qFormat="1"/>
+    <w:lsdException w:name="Intense Reference" w:uiPriority="32" w:qFormat="1"/>
+    <w:lsdException w:name="Book Title" w:uiPriority="33" w:qFormat="1"/>
+    <w:lsdException w:name="Bibliography" w:semiHidden="1" w:uiPriority="37" w:unhideWhenUsed="1"/>
+    <w:lsdException w:name="TOC Heading" w:semiHidden="1" w:uiPriority="39" w:unhideWhenUsed="1" w:qFormat="1"/>
+    <w:lsdException w:name="Plain Table 1" w:uiPriority="41"/>
+    <w:lsdException w:name="Plain Table 2" w:uiPriority="42"/>
+    <w:lsdException w:name="Plain Table 3" w:uiPriority="43"/>
+    <w:lsdException w:name="Plain Table 4" w:uiPriority="44"/>
+    <w:lsdException w:name="Plain Table 5" w:uiPriority="45"/>
+    <w:lsdException w:name="Grid Table Light" w:uiPriority="40"/>
+    <w:lsdException w:name="Grid Table 1 Light" w:uiPriority="46"/>
+    <w:lsdException w:name="Grid Table 2" w:uiPriority="47"/>
+    <w:lsdException w:name="Grid Table 3" w:uiPriority="48"/>
+    <w:lsdException w:name="Grid Table 4" w:uiPriority="49"/>
+    <w:lsdException w:name="Grid Table 5 Dark" w:uiPriority="50"/>
+    <w:lsdException w:name="Grid Table 6 Colorful" w:uiPriority="51"/>
+    <w:lsdException w:name="Grid Table 7 Colorful" w:uiPriority="52"/>
+    <w:lsdException w:name="Grid Table 1 Light Accent 1" w:uiPriority="46"/>
+    <w:lsdException w:name="Grid Table 2 Accent 1" w:uiPriority="47"/>
+    <w:lsdException w:name="Grid Table 3 Accent 1" w:uiPriority="48"/>
+    <w:lsdException w:name="Grid Table 4 Accent 1" w:uiPriority="49"/>
+    <w:lsdException w:name="Grid Table 5 Dark Accent 1" w:uiPriority="50"/>
+    <w:lsdException w:name="Grid Table 6 Colorful Accent 1" w:uiPriority="51"/>
+    <w:lsdException w:name="Grid Table 7 Colorful Accent 1" w:uiPriority="52"/>
+    <w:lsdException w:name="Grid Table 1 Light Accent 2" w:uiPriority="46"/>
+    <w:lsdException w:name="Grid Table 2 Accent 2" w:uiPriority="47"/>
+    <w:lsdException w:name="Grid Table 3 Accent 2" w:uiPriority="48"/>
+    <w:lsdException w:name="Grid Table 4 Accent 2" w:uiPriority="49"/>
+    <w:lsdException w:name="Grid Table 5 Dark Accent 2" w:uiPriority="50"/>
+    <w:lsdException w:name="Grid Table 6 Colorful Accent 2" w:uiPriority="51"/>
+    <w:lsdException w:name="Grid Table 7 Colorful Accent 2" w:uiPriority="52"/>
+    <w:lsdException w:name="Grid Table 1 Light Accent 3" w:uiPriority="46"/>
+    <w:lsdException w:name="Grid Table 2 Accent 3" w:uiPriority="47"/>
+    <w:lsdException w:name="Grid Table 3 Accent 3" w:uiPriority="48"/>
+    <w:lsdException w:name="Grid Table 4 Accent 3" w:uiPriority="49"/>
+    <w:lsdException w:name="Grid Table 5 Dark Accent 3" w:uiPriority="50"/>
+    <w:lsdException w:name="Grid Table 6 Colorful Accent 3" w:uiPriority="51"/>
+    <w:lsdException w:name="Grid Table 7 Colorful Accent 3" w:uiPriority="52"/>
+    <w:lsdException w:name="Grid Table 1 Light Accent 4" w:uiPriority="46"/>
+    <w:lsdException w:name="Grid Table 2 Accent 4" w:uiPriority="47"/>
+    <w:lsdException w:name="Grid Table 3 Accent 4" w:uiPriority="48"/>
+    <w:lsdException w:name="Grid Table 4 Accent 4" w:uiPriority="49"/>
+    <w:lsdException w:name="Grid Table 5 Dark Accent 4" w:uiPriority="50"/>
+    <w:lsdException w:name="Grid Table 6 Colorful Accent 4" w:uiPriority="51"/>
+    <w:lsdException w:name="Grid Table 7 Colorful Accent 4" w:uiPriority="52"/>
+    <w:lsdException w:name="Grid Table 1 Light Accent 5" w:uiPriority="46"/>
+    <w:lsdException w:name="Grid Table 2 Accent 5" w:uiPriority="47"/>
+    <w:lsdException w:name="Grid Table 3 Accent 5" w:uiPriority="48"/>
+    <w:lsdException w:name="Grid Table 4 Accent 5" w:uiPriority="49"/>
+    <w:lsdException w:name="Grid Table 5 Dark Accent 5" w:uiPriority="50"/>
+    <w:lsdException w:name="Grid Table 6 Colorful Accent 5" w:uiPriority="51"/>
+    <w:lsdException w:name="Grid Table 7 Colorful Accent 5" w:uiPriority="52"/>
+    <w:lsdException w:name="Grid Table 1 Light Accent 6" w:uiPriority="46"/>
+    <w:lsdException w:name="Grid Table 2 Accent 6" w:uiPriority="47"/>
+    <w:lsdException w:name="Grid Table 3 Accent 6" w:uiPriority="48"/>
+    <w:lsdException w:name="Grid Table 4 Accent 6" w:uiPriority="49"/>
+    <w:lsdException w:name="Grid Table 5 Dark Accent 6" w:uiPriority="50"/>
+    <w:lsdException w:name="Grid Table 6 Colorful Accent 6" w:uiPriority="51"/>
+    <w:lsdException w:name="Grid Table 7 Colorful Accent 6" w:uiPriority="52"/>
+    <w:lsdException w:name="List Table 1 Light" w:uiPriority="46"/>
+    <w:lsdException w:name="List Table 2" w:uiPriority="47"/>
+    <w:lsdException w:name="List Table 3" w:uiPriority="48"/>
+    <w:lsdException w:name="List Table 4" w:uiPriority="49"/>
+    <w:lsdException w:name="List Table 5 Dark" w:uiPriority="50"/>
+    <w:lsdException w:name="List Table 6 Colorful" w:uiPriority="51"/>
+    <w:lsdException w:name="List Table 7 Colorful" w:uiPriority="52"/>
+    <w:lsdException w:name="List Table 1 Light Accent 1" w:uiPriority="46"/>
+    <w:lsdException w:name="List Table 2 Accent 1" w:uiPriority="47"/>
+    <w:lsdException w:name="List Table 3 Accent 1" w:uiPriority="48"/>
+    <w:lsdException w:name="List Table 4 Accent 1" w:uiPriority="49"/>
+    <w:lsdException w:name="List Table 5 Dark Accent 1" w:uiPriority="50"/>
+    <w:lsdException w:name="List Table 6 Colorful Accent 1" w:uiPriority="51"/>
+    <w:lsdException w:name="List Table 7 Colorful Accent 1" w:uiPriority="52"/>
+    <w:lsdException w:name="List Table 1 Light Accent 2" w:uiPriority="46"/>
+    <w:lsdException w:name="List Table 2 Accent 2" w:uiPriority="47"/>
+    <w:lsdException w:name="List Table 3 Accent 2" w:uiPriority="48"/>
+    <w:lsdException w:name="List Table 4 Accent 2" w:uiPriority="49"/>
+    <w:lsdException w:name="List Table 5 Dark Accent 2" w:uiPriority="50"/>
+    <w:lsdException w:name="List Table 6 Colorful Accent 2" w:uiPriority="51"/>
+    <w:lsdException w:name="List Table 7 Colorful Accent 2" w:uiPriority="52"/>
+    <w:lsdException w:name="List Table 1 Light Accent 3" w:uiPriority="46"/>
+    <w:lsdException w:name="List Table 2 Accent 3" w:uiPriority="47"/>
+    <w:lsdException w:name="List Table 3 Accent 3" w:uiPriority="48"/>
+    <w:lsdException w:name="List Table 4 Accent 3" w:uiPriority="49"/>
+    <w:lsdException w:name="List Table 5 Dark Accent 3" w:uiPriority="50"/>
+    <w:lsdException w:name="List Table 6 Colorful Accent 3" w:uiPriority="51"/>
+    <w:lsdException w:name="List Table 7 Colorful Accent 3" w:uiPriority="52"/>
+    <w:lsdException w:name="List Table 1 Light Accent 4" w:uiPriority="46"/>
+    <w:lsdException w:name="List Table 2 Accent 4" w:uiPriority="47"/>
+    <w:lsdException w:name="List Table 3 Accent 4" w:uiPriority="48"/>
+    <w:lsdException w:name="List Table 4 Accent 4" w:uiPriority="49"/>
+    <w:lsdException w:name="List Table 5 Dark Accent 4" w:uiPriority="50"/>
+    <w:lsdException w:name="List Table 6 Colorful Accent 4" w:uiPriority="51"/>
+    <w:lsdException w:name="List Table 7 Colorful Accent 4" w:uiPriority="52"/>
+    <w:lsdException w:name="List Table 1 Light Accent 5" w:uiPriority="46"/>
+    <w:lsdException w:name="List Table 2 Accent 5" w:uiPriority="47"/>
+    <w:lsdException w:name="List Table 3 Accent 5" w:uiPriority="48"/>
+    <w:lsdException w:name="List Table 4 Accent 5" w:uiPriority="49"/>
+    <w:lsdException w:name="List Table 5 Dark Accent 5" w:uiPriority="50"/>
+    <w:lsdException w:name="List Table 6 Colorful Accent 5" w:uiPriority="51"/>
+    <w:lsdException w:name="List Table 7 Colorful Accent 5" w:uiPriority="52"/>
+    <w:lsdException w:name="List Table 1 Light Accent 6" w:uiPriority="46"/>
+    <w:lsdException w:name="List Table 2 Accent 6" w:uiPriority="47"/>
+    <w:lsdException w:name="List Table 3 Accent 6" w:uiPriority="48"/>
+    <w:lsdException w:name="List Table 4 Accent 6" w:uiPriority="49"/>
+    <w:lsdException w:name="List Table 5 Dark Accent 6" w:uiPriority="50"/>
+    <w:lsdException w:name="List Table 6 Colorful Accent 6" w:uiPriority="51"/>
+    <w:lsdException w:name="List Table 7 Colorful Accent 6" w:uiPriority="52"/>
+    <w:lsdException w:name="Mention" w:semiHidden="1" w:unhideWhenUsed="1"/>
+    <w:lsdException w:name="Smart Hyperlink" w:semiHidden="1" w:unhideWhenUsed="1"/>
+    <w:lsdException w:name="Hashtag" w:semiHidden="1" w:unhideWhenUsed="1"/>
+    <w:lsdException w:name="Unresolved Mention" w:semiHidden="1" w:unhideWhenUsed="1"/>
   </w:latentStyles>
-  <w:style w:type="paragraph" w:default="1" w:styleId="Standard">
+  <w:style w:type="paragraph" w:default="1" w:styleId="Normal">
     <w:name w:val="Normal"/>
     <w:qFormat/>
     <w:rsid w:val="002F7246"/>
   </w:style>
-  <w:style w:type="paragraph" w:styleId="berschrift1">
+  <w:style w:type="paragraph" w:styleId="Overskrift1">
     <w:name w:val="heading 1"/>
-    <w:basedOn w:val="Standard"/>
-    <w:next w:val="Standard"/>
-    <w:link w:val="berschrift1Zchn"/>
+    <w:basedOn w:val="Normal"/>
+    <w:next w:val="Normal"/>
+    <w:link w:val="Overskrift1Tegn"/>
     <w:uiPriority w:val="9"/>
     <w:qFormat/>
     <w:rsid w:val="00CF5CBB"/>
@@ -4479,18 +4912,17 @@
       <w:szCs w:val="32"/>
     </w:rPr>
   </w:style>
-  <w:style w:type="character" w:default="1" w:styleId="Absatz-Standardschriftart">
+  <w:style w:type="character" w:default="1" w:styleId="Standardskrifttypeiafsnit">
     <w:name w:val="Default Paragraph Font"/>
     <w:uiPriority w:val="1"/>
     <w:semiHidden/>
     <w:unhideWhenUsed/>
   </w:style>
-  <w:style w:type="table" w:default="1" w:styleId="NormaleTabelle">
+  <w:style w:type="table" w:default="1" w:styleId="Tabel-Normal">
     <w:name w:val="Normal Table"/>
     <w:uiPriority w:val="99"/>
     <w:semiHidden/>
     <w:unhideWhenUsed/>
-    <w:qFormat/>
     <w:tblPr>
       <w:tblInd w:w="0" w:type="dxa"/>
       <w:tblCellMar>
@@ -4501,16 +4933,16 @@
       </w:tblCellMar>
     </w:tblPr>
   </w:style>
-  <w:style w:type="numbering" w:default="1" w:styleId="KeineListe">
+  <w:style w:type="numbering" w:default="1" w:styleId="Ingenoversigt">
     <w:name w:val="No List"/>
     <w:uiPriority w:val="99"/>
     <w:semiHidden/>
     <w:unhideWhenUsed/>
   </w:style>
-  <w:style w:type="character" w:customStyle="1" w:styleId="berschrift1Zchn">
-    <w:name w:val="Überschrift 1 Zchn"/>
-    <w:basedOn w:val="Absatz-Standardschriftart"/>
-    <w:link w:val="berschrift1"/>
+  <w:style w:type="character" w:customStyle="1" w:styleId="Overskrift1Tegn">
+    <w:name w:val="Overskrift 1 Tegn"/>
+    <w:basedOn w:val="Standardskrifttypeiafsnit"/>
+    <w:link w:val="Overskrift1"/>
     <w:uiPriority w:val="9"/>
     <w:rsid w:val="00CF5CBB"/>
     <w:rPr>
@@ -4522,7 +4954,7 @@
   </w:style>
   <w:style w:type="character" w:styleId="Hyperlink">
     <w:name w:val="Hyperlink"/>
-    <w:basedOn w:val="Absatz-Standardschriftart"/>
+    <w:basedOn w:val="Standardskrifttypeiafsnit"/>
     <w:uiPriority w:val="99"/>
     <w:unhideWhenUsed/>
     <w:rsid w:val="00CF5CBB"/>
@@ -4533,7 +4965,7 @@
   </w:style>
   <w:style w:type="character" w:customStyle="1" w:styleId="Ulstomtale1">
     <w:name w:val="Uløst omtale1"/>
-    <w:basedOn w:val="Absatz-Standardschriftart"/>
+    <w:basedOn w:val="Standardskrifttypeiafsnit"/>
     <w:uiPriority w:val="99"/>
     <w:semiHidden/>
     <w:unhideWhenUsed/>
@@ -4543,10 +4975,10 @@
       <w:shd w:val="clear" w:color="auto" w:fill="E1DFDD"/>
     </w:rPr>
   </w:style>
-  <w:style w:type="paragraph" w:styleId="HTMLVorformatiert">
+  <w:style w:type="paragraph" w:styleId="FormateretHTML">
     <w:name w:val="HTML Preformatted"/>
-    <w:basedOn w:val="Standard"/>
-    <w:link w:val="HTMLVorformatiertZchn"/>
+    <w:basedOn w:val="Normal"/>
+    <w:link w:val="FormateretHTMLTegn"/>
     <w:uiPriority w:val="99"/>
     <w:semiHidden/>
     <w:unhideWhenUsed/>
@@ -4579,10 +5011,10 @@
       <w:lang w:eastAsia="da-DK"/>
     </w:rPr>
   </w:style>
-  <w:style w:type="character" w:customStyle="1" w:styleId="HTMLVorformatiertZchn">
-    <w:name w:val="HTML Vorformatiert Zchn"/>
-    <w:basedOn w:val="Absatz-Standardschriftart"/>
-    <w:link w:val="HTMLVorformatiert"/>
+  <w:style w:type="character" w:customStyle="1" w:styleId="FormateretHTMLTegn">
+    <w:name w:val="Formateret HTML Tegn"/>
+    <w:basedOn w:val="Standardskrifttypeiafsnit"/>
+    <w:link w:val="FormateretHTML"/>
     <w:uiPriority w:val="99"/>
     <w:semiHidden/>
     <w:rsid w:val="00C35C78"/>
@@ -4593,9 +5025,9 @@
       <w:lang w:eastAsia="da-DK"/>
     </w:rPr>
   </w:style>
-  <w:style w:type="character" w:styleId="HTMLCode">
+  <w:style w:type="character" w:styleId="HTML-kode">
     <w:name w:val="HTML Code"/>
-    <w:basedOn w:val="Absatz-Standardschriftart"/>
+    <w:basedOn w:val="Standardskrifttypeiafsnit"/>
     <w:uiPriority w:val="99"/>
     <w:semiHidden/>
     <w:unhideWhenUsed/>
@@ -4608,13 +5040,13 @@
   </w:style>
   <w:style w:type="character" w:customStyle="1" w:styleId="nb">
     <w:name w:val="nb"/>
-    <w:basedOn w:val="Absatz-Standardschriftart"/>
+    <w:basedOn w:val="Standardskrifttypeiafsnit"/>
     <w:rsid w:val="00C35C78"/>
   </w:style>
-  <w:style w:type="paragraph" w:styleId="Sprechblasentext">
+  <w:style w:type="paragraph" w:styleId="Markeringsbobletekst">
     <w:name w:val="Balloon Text"/>
-    <w:basedOn w:val="Standard"/>
-    <w:link w:val="SprechblasentextZchn"/>
+    <w:basedOn w:val="Normal"/>
+    <w:link w:val="MarkeringsbobletekstTegn"/>
     <w:uiPriority w:val="99"/>
     <w:semiHidden/>
     <w:unhideWhenUsed/>
@@ -4628,10 +5060,10 @@
       <w:szCs w:val="16"/>
     </w:rPr>
   </w:style>
-  <w:style w:type="character" w:customStyle="1" w:styleId="SprechblasentextZchn">
-    <w:name w:val="Sprechblasentext Zchn"/>
-    <w:basedOn w:val="Absatz-Standardschriftart"/>
-    <w:link w:val="Sprechblasentext"/>
+  <w:style w:type="character" w:customStyle="1" w:styleId="MarkeringsbobletekstTegn">
+    <w:name w:val="Markeringsbobletekst Tegn"/>
+    <w:basedOn w:val="Standardskrifttypeiafsnit"/>
+    <w:link w:val="Markeringsbobletekst"/>
     <w:uiPriority w:val="99"/>
     <w:semiHidden/>
     <w:rsid w:val="00F7409D"/>
@@ -4641,9 +5073,9 @@
       <w:szCs w:val="16"/>
     </w:rPr>
   </w:style>
-  <w:style w:type="character" w:styleId="BesuchterHyperlink">
+  <w:style w:type="character" w:styleId="BesgtLink">
     <w:name w:val="FollowedHyperlink"/>
-    <w:basedOn w:val="Absatz-Standardschriftart"/>
+    <w:basedOn w:val="Standardskrifttypeiafsnit"/>
     <w:uiPriority w:val="99"/>
     <w:semiHidden/>
     <w:unhideWhenUsed/>
@@ -4653,9 +5085,9 @@
       <w:u w:val="single"/>
     </w:rPr>
   </w:style>
-  <w:style w:type="paragraph" w:styleId="Listenabsatz">
+  <w:style w:type="paragraph" w:styleId="Listeafsnit">
     <w:name w:val="List Paragraph"/>
-    <w:basedOn w:val="Standard"/>
+    <w:basedOn w:val="Normal"/>
     <w:uiPriority w:val="34"/>
     <w:qFormat/>
     <w:rsid w:val="00740974"/>
@@ -4664,9 +5096,9 @@
       <w:contextualSpacing/>
     </w:pPr>
   </w:style>
-  <w:style w:type="character" w:customStyle="1" w:styleId="UnresolvedMention">
-    <w:name w:val="Unresolved Mention"/>
-    <w:basedOn w:val="Absatz-Standardschriftart"/>
+  <w:style w:type="character" w:customStyle="1" w:styleId="Ulstomtale2">
+    <w:name w:val="Uløst omtale2"/>
+    <w:basedOn w:val="Standardskrifttypeiafsnit"/>
     <w:uiPriority w:val="99"/>
     <w:semiHidden/>
     <w:unhideWhenUsed/>
@@ -4968,7 +5400,7 @@
   <a:extraClrSchemeLst/>
   <a:extLst>
     <a:ext uri="{05A4C25C-085E-4340-85A3-A5531E510DB2}">
-      <thm15:themeFamily xmlns:thm15="http://schemas.microsoft.com/office/thememl/2012/main" xmlns="" name="Office Theme" id="{62F939B6-93AF-4DB8-9C6B-D6C7DFDC589F}" vid="{4A3C46E8-61CC-4603-A589-7422A47A8E4A}"/>
+      <thm15:themeFamily xmlns:thm15="http://schemas.microsoft.com/office/thememl/2012/main" name="Office Theme" id="{62F939B6-93AF-4DB8-9C6B-D6C7DFDC589F}" vid="{4A3C46E8-61CC-4603-A589-7422A47A8E4A}"/>
     </a:ext>
   </a:extLst>
 </a:theme>
@@ -4979,7 +5411,7 @@
 </file>
 
 <file path=customXml/itemProps1.xml><?xml version="1.0" encoding="utf-8"?>
-<ds:datastoreItem xmlns:ds="http://schemas.openxmlformats.org/officeDocument/2006/customXml" ds:itemID="{40FB9B63-28A9-4F7E-8951-ABD8EF547917}">
+<ds:datastoreItem xmlns:ds="http://schemas.openxmlformats.org/officeDocument/2006/customXml" ds:itemID="{8F772087-B02A-4BD0-83AC-CDC0F9C9A69F}">
   <ds:schemaRefs>
     <ds:schemaRef ds:uri="http://schemas.openxmlformats.org/officeDocument/2006/bibliography"/>
   </ds:schemaRefs>
